--- a/paper/For GigaScience_draft9.docx
+++ b/paper/For GigaScience_draft9.docx
@@ -653,7 +653,19 @@
         <w:rPr>
           <w:rFonts w:eastAsia="Times New Roman"/>
         </w:rPr>
-        <w:t xml:space="preserve">data collected by the Marine Microbial Eukaryotic Transcriptome Sequencing Project (MMETSP). Assemblies </w:t>
+        <w:t xml:space="preserve">data collected by the Marine Microbial Eukaryotic Transcriptome Sequencing Project (MMETSP). </w:t>
+      </w:r>
+      <w:r>
+        <w:rPr>
+          <w:rFonts w:eastAsia="Times New Roman"/>
+        </w:rPr>
+        <w:t>Transcriptome a</w:t>
+      </w:r>
+      <w:r>
+        <w:rPr>
+          <w:rFonts w:eastAsia="Times New Roman"/>
+        </w:rPr>
+        <w:t xml:space="preserve">ssemblies </w:t>
       </w:r>
       <w:r>
         <w:rPr>
@@ -786,7 +798,19 @@
         <w:rPr>
           <w:rFonts w:eastAsia="Times New Roman"/>
         </w:rPr>
-        <w:t xml:space="preserve"> assemblies contained </w:t>
+        <w:t xml:space="preserve"> </w:t>
+      </w:r>
+      <w:r>
+        <w:rPr>
+          <w:rFonts w:eastAsia="Times New Roman"/>
+        </w:rPr>
+        <w:t xml:space="preserve">transcriptome </w:t>
+      </w:r>
+      <w:r>
+        <w:rPr>
+          <w:rFonts w:eastAsia="Times New Roman"/>
+        </w:rPr>
+        <w:t xml:space="preserve">assemblies contained </w:t>
       </w:r>
       <w:r>
         <w:rPr>
@@ -848,13 +872,25 @@
         <w:rPr>
           <w:rFonts w:eastAsia="Times New Roman"/>
         </w:rPr>
-        <w:t>An</w:t>
-      </w:r>
-      <w:r>
-        <w:rPr>
-          <w:rFonts w:eastAsia="Times New Roman"/>
-        </w:rPr>
-        <w:t xml:space="preserve"> average of </w:t>
+        <w:t>O</w:t>
+      </w:r>
+      <w:r>
+        <w:rPr>
+          <w:rFonts w:eastAsia="Times New Roman"/>
+        </w:rPr>
+        <w:t>n</w:t>
+      </w:r>
+      <w:r>
+        <w:rPr>
+          <w:rFonts w:eastAsia="Times New Roman"/>
+        </w:rPr>
+        <w:t xml:space="preserve"> average</w:t>
+      </w:r>
+      <w:r>
+        <w:rPr>
+          <w:rFonts w:eastAsia="Times New Roman"/>
+        </w:rPr>
+        <w:t xml:space="preserve">, </w:t>
       </w:r>
       <w:r>
         <w:rPr>
@@ -872,7 +908,7 @@
         <w:rPr>
           <w:rFonts w:eastAsia="Times New Roman"/>
         </w:rPr>
-        <w:t xml:space="preserve">% </w:t>
+        <w:t xml:space="preserve"> </w:t>
       </w:r>
       <w:r>
         <w:rPr>
@@ -888,7 +924,23 @@
           <w:shd w:val="clear" w:color="auto" w:fill="FFFFFF"/>
           <w:lang w:val="en-US"/>
         </w:rPr>
-        <w:t xml:space="preserve"> 0.19 </w:t>
+        <w:t xml:space="preserve"> 0.19</w:t>
+      </w:r>
+      <w:r>
+        <w:rPr>
+          <w:rFonts w:eastAsia="Times New Roman"/>
+          <w:shd w:val="clear" w:color="auto" w:fill="FFFFFF"/>
+          <w:lang w:val="en-US"/>
+        </w:rPr>
+        <w:t>%</w:t>
+      </w:r>
+      <w:r>
+        <w:rPr>
+          <w:rFonts w:eastAsia="Times New Roman"/>
+          <w:shd w:val="clear" w:color="auto" w:fill="FFFFFF"/>
+          <w:lang w:val="en-US"/>
+        </w:rPr>
+        <w:t xml:space="preserve"> </w:t>
       </w:r>
       <w:r>
         <w:rPr>
@@ -926,7 +978,13 @@
         <w:rPr>
           <w:rFonts w:eastAsia="Times New Roman"/>
         </w:rPr>
-        <w:t>in the new assemblies contained</w:t>
+        <w:t xml:space="preserve">in the new assemblies </w:t>
+      </w:r>
+      <w:r>
+        <w:rPr>
+          <w:rFonts w:eastAsia="Times New Roman"/>
+        </w:rPr>
+        <w:t>were</w:t>
       </w:r>
       <w:r>
         <w:rPr>
@@ -956,7 +1014,13 @@
         <w:rPr>
           <w:rFonts w:eastAsia="Times New Roman"/>
         </w:rPr>
-        <w:t xml:space="preserve">Taxonomic trends were observed in the assembly metrics, with transcriptomes assembled from the phyla </w:t>
+        <w:t xml:space="preserve">Taxonomic trends were observed in the assembly metrics, with </w:t>
+      </w:r>
+      <w:r>
+        <w:rPr>
+          <w:rFonts w:eastAsia="Times New Roman"/>
+        </w:rPr>
+        <w:t xml:space="preserve">assemblies from the </w:t>
       </w:r>
       <w:proofErr w:type="spellStart"/>
       <w:r>
@@ -990,6 +1054,12 @@
         <w:rPr>
           <w:rFonts w:eastAsia="Times New Roman"/>
         </w:rPr>
+        <w:t xml:space="preserve">phyla </w:t>
+      </w:r>
+      <w:r>
+        <w:rPr>
+          <w:rFonts w:eastAsia="Times New Roman"/>
+        </w:rPr>
         <w:t>showing</w:t>
       </w:r>
       <w:r>
@@ -1015,7 +1085,15 @@
         <w:rPr>
           <w:rFonts w:eastAsia="Times New Roman"/>
         </w:rPr>
-        <w:t>contigs</w:t>
+        <w:t>c</w:t>
+      </w:r>
+      <w:bookmarkStart w:id="0" w:name="_GoBack"/>
+      <w:bookmarkEnd w:id="0"/>
+      <w:r>
+        <w:rPr>
+          <w:rFonts w:eastAsia="Times New Roman"/>
+        </w:rPr>
+        <w:t>ontigs</w:t>
       </w:r>
       <w:proofErr w:type="spellEnd"/>
       <w:r>
@@ -11641,8 +11719,6 @@
         </w:rPr>
         <w:t>.</w:t>
       </w:r>
-      <w:bookmarkStart w:id="0" w:name="_GoBack"/>
-      <w:bookmarkEnd w:id="0"/>
     </w:p>
     <w:p>
       <w:pPr>
@@ -18052,7 +18128,7 @@
 </file>
 
 <file path=customXml/itemProps1.xml><?xml version="1.0" encoding="utf-8"?>
-<ds:datastoreItem xmlns:ds="http://schemas.openxmlformats.org/officeDocument/2006/customXml" ds:itemID="{128DD797-01DD-8E41-9FB7-E6DCA7EE1289}">
+<ds:datastoreItem xmlns:ds="http://schemas.openxmlformats.org/officeDocument/2006/customXml" ds:itemID="{567AABEE-68D5-474B-B058-D4AB7287F8F0}">
   <ds:schemaRefs>
     <ds:schemaRef ds:uri="http://schemas.openxmlformats.org/officeDocument/2006/bibliography"/>
   </ds:schemaRefs>
@@ -18060,7 +18136,7 @@
 </file>
 
 <file path=customXml/itemProps2.xml><?xml version="1.0" encoding="utf-8"?>
-<ds:datastoreItem xmlns:ds="http://schemas.openxmlformats.org/officeDocument/2006/customXml" ds:itemID="{6D9DABB3-F414-2241-AF80-F509C016313D}">
+<ds:datastoreItem xmlns:ds="http://schemas.openxmlformats.org/officeDocument/2006/customXml" ds:itemID="{A0C2A2BA-B684-3E4E-839F-3C85E79F496F}">
   <ds:schemaRefs>
     <ds:schemaRef ds:uri="http://schemas.openxmlformats.org/officeDocument/2006/bibliography"/>
   </ds:schemaRefs>

--- a/paper/For GigaScience_draft9.docx
+++ b/paper/For GigaScience_draft9.docx
@@ -1085,15 +1085,7 @@
         <w:rPr>
           <w:rFonts w:eastAsia="Times New Roman"/>
         </w:rPr>
-        <w:t>c</w:t>
-      </w:r>
-      <w:bookmarkStart w:id="0" w:name="_GoBack"/>
-      <w:bookmarkEnd w:id="0"/>
-      <w:r>
-        <w:rPr>
-          <w:rFonts w:eastAsia="Times New Roman"/>
-        </w:rPr>
-        <w:t>ontigs</w:t>
+        <w:t>contigs</w:t>
       </w:r>
       <w:proofErr w:type="spellEnd"/>
       <w:r>
@@ -7097,6 +7089,7 @@
         <w:rPr>
           <w:rFonts w:eastAsia="Times New Roman"/>
         </w:rPr>
+        <w:lastRenderedPageBreak/>
         <w:t xml:space="preserve">To assess the </w:t>
       </w:r>
       <w:r>
@@ -7233,7 +7226,6 @@
         <w:rPr>
           <w:rFonts w:eastAsia="Times New Roman"/>
         </w:rPr>
-        <w:lastRenderedPageBreak/>
         <w:t xml:space="preserve">software package </w:t>
       </w:r>
       <w:r>
@@ -7277,7 +7269,31 @@
         <w:rPr>
           <w:rFonts w:eastAsia="Times New Roman"/>
         </w:rPr>
-        <w:t xml:space="preserve"> Unique gene names were </w:t>
+        <w:t xml:space="preserve"> </w:t>
+      </w:r>
+    </w:p>
+    <w:p>
+      <w:pPr>
+        <w:pStyle w:val="Normal1"/>
+        <w:spacing w:line="240" w:lineRule="auto"/>
+        <w:rPr>
+          <w:rFonts w:eastAsia="Times New Roman"/>
+        </w:rPr>
+      </w:pPr>
+    </w:p>
+    <w:p>
+      <w:pPr>
+        <w:pStyle w:val="Normal1"/>
+        <w:spacing w:line="240" w:lineRule="auto"/>
+        <w:rPr>
+          <w:rFonts w:eastAsia="Times New Roman"/>
+        </w:rPr>
+      </w:pPr>
+      <w:r>
+        <w:rPr>
+          <w:rFonts w:eastAsia="Times New Roman"/>
+        </w:rPr>
+        <w:t xml:space="preserve">Unique gene names were </w:t>
       </w:r>
       <w:r>
         <w:rPr>
@@ -7506,7 +7522,19 @@
         <w:rPr>
           <w:rFonts w:eastAsia="Times New Roman"/>
         </w:rPr>
-        <w:t xml:space="preserve">A Tukey’s honest significant different (HSD) range test </w:t>
+        <w:t xml:space="preserve">A Tukey’s honest significant different (HSD) </w:t>
+      </w:r>
+      <w:r>
+        <w:rPr>
+          <w:rFonts w:eastAsia="Times New Roman"/>
+        </w:rPr>
+        <w:t xml:space="preserve">post-hoc </w:t>
+      </w:r>
+      <w:r>
+        <w:rPr>
+          <w:rFonts w:eastAsia="Times New Roman"/>
+        </w:rPr>
+        <w:t xml:space="preserve">range test </w:t>
       </w:r>
       <w:r>
         <w:rPr>
@@ -7524,7 +7552,19 @@
         <w:rPr>
           <w:rFonts w:eastAsia="Times New Roman"/>
         </w:rPr>
-        <w:t xml:space="preserve">was used to measure differences between </w:t>
+        <w:t xml:space="preserve">was used </w:t>
+      </w:r>
+      <w:r>
+        <w:rPr>
+          <w:rFonts w:eastAsia="Times New Roman"/>
+        </w:rPr>
+        <w:t xml:space="preserve">in conjunction with an ANOVA </w:t>
+      </w:r>
+      <w:r>
+        <w:rPr>
+          <w:rFonts w:eastAsia="Times New Roman"/>
+        </w:rPr>
+        <w:t xml:space="preserve">to measure differences between </w:t>
       </w:r>
       <w:r>
         <w:rPr>
@@ -7548,13 +7588,243 @@
         <w:rPr>
           <w:rFonts w:eastAsia="Times New Roman"/>
         </w:rPr>
-        <w:t>the top seven most-represented phyla</w:t>
-      </w:r>
-      <w:r>
-        <w:rPr>
-          <w:rFonts w:eastAsia="Times New Roman"/>
-        </w:rPr>
-        <w:t xml:space="preserve"> using the ‘</w:t>
+        <w:t xml:space="preserve">the top </w:t>
+      </w:r>
+      <w:r>
+        <w:rPr>
+          <w:rFonts w:eastAsia="Times New Roman"/>
+        </w:rPr>
+        <w:t>eight</w:t>
+      </w:r>
+      <w:r>
+        <w:rPr>
+          <w:rFonts w:eastAsia="Times New Roman"/>
+        </w:rPr>
+        <w:t xml:space="preserve"> most-represented phyla</w:t>
+      </w:r>
+      <w:r>
+        <w:rPr>
+          <w:rFonts w:eastAsia="Times New Roman"/>
+        </w:rPr>
+        <w:t xml:space="preserve"> </w:t>
+      </w:r>
+      <w:r>
+        <w:rPr>
+          <w:rFonts w:eastAsia="Times New Roman"/>
+        </w:rPr>
+        <w:t>(</w:t>
+      </w:r>
+      <w:r>
+        <w:rPr>
+          <w:rFonts w:eastAsia="Times New Roman"/>
+        </w:rPr>
+        <w:t>"</w:t>
+      </w:r>
+      <w:proofErr w:type="spellStart"/>
+      <w:r>
+        <w:rPr>
+          <w:rFonts w:eastAsia="Times New Roman"/>
+        </w:rPr>
+        <w:t>Bacillariophyta</w:t>
+      </w:r>
+      <w:proofErr w:type="spellEnd"/>
+      <w:r>
+        <w:rPr>
+          <w:rFonts w:eastAsia="Times New Roman"/>
+        </w:rPr>
+        <w:t>",</w:t>
+      </w:r>
+      <w:r>
+        <w:rPr>
+          <w:rFonts w:eastAsia="Times New Roman"/>
+        </w:rPr>
+        <w:t xml:space="preserve"> </w:t>
+      </w:r>
+      <w:r>
+        <w:rPr>
+          <w:rFonts w:eastAsia="Times New Roman"/>
+        </w:rPr>
+        <w:t>"</w:t>
+      </w:r>
+      <w:proofErr w:type="spellStart"/>
+      <w:r>
+        <w:rPr>
+          <w:rFonts w:eastAsia="Times New Roman"/>
+        </w:rPr>
+        <w:t>Dinophyta</w:t>
+      </w:r>
+      <w:proofErr w:type="spellEnd"/>
+      <w:r>
+        <w:rPr>
+          <w:rFonts w:eastAsia="Times New Roman"/>
+        </w:rPr>
+        <w:t>",</w:t>
+      </w:r>
+      <w:r>
+        <w:rPr>
+          <w:rFonts w:eastAsia="Times New Roman"/>
+        </w:rPr>
+        <w:t xml:space="preserve"> </w:t>
+      </w:r>
+      <w:r>
+        <w:rPr>
+          <w:rFonts w:eastAsia="Times New Roman"/>
+        </w:rPr>
+        <w:t>"</w:t>
+      </w:r>
+      <w:proofErr w:type="spellStart"/>
+      <w:r>
+        <w:rPr>
+          <w:rFonts w:eastAsia="Times New Roman"/>
+        </w:rPr>
+        <w:t>Ochrophyta</w:t>
+      </w:r>
+      <w:proofErr w:type="spellEnd"/>
+      <w:r>
+        <w:rPr>
+          <w:rFonts w:eastAsia="Times New Roman"/>
+        </w:rPr>
+        <w:t>",</w:t>
+      </w:r>
+      <w:r>
+        <w:rPr>
+          <w:rFonts w:eastAsia="Times New Roman"/>
+        </w:rPr>
+        <w:t xml:space="preserve"> </w:t>
+      </w:r>
+      <w:r>
+        <w:rPr>
+          <w:rFonts w:eastAsia="Times New Roman"/>
+        </w:rPr>
+        <w:t>"</w:t>
+      </w:r>
+      <w:proofErr w:type="spellStart"/>
+      <w:r>
+        <w:rPr>
+          <w:rFonts w:eastAsia="Times New Roman"/>
+        </w:rPr>
+        <w:t>Haptophyta</w:t>
+      </w:r>
+      <w:proofErr w:type="spellEnd"/>
+      <w:r>
+        <w:rPr>
+          <w:rFonts w:eastAsia="Times New Roman"/>
+        </w:rPr>
+        <w:t>",</w:t>
+      </w:r>
+      <w:r>
+        <w:rPr>
+          <w:rFonts w:eastAsia="Times New Roman"/>
+        </w:rPr>
+        <w:t xml:space="preserve"> </w:t>
+      </w:r>
+      <w:r>
+        <w:rPr>
+          <w:rFonts w:eastAsia="Times New Roman"/>
+        </w:rPr>
+        <w:t>"</w:t>
+      </w:r>
+      <w:proofErr w:type="spellStart"/>
+      <w:r>
+        <w:rPr>
+          <w:rFonts w:eastAsia="Times New Roman"/>
+        </w:rPr>
+        <w:t>Ciliophora</w:t>
+      </w:r>
+      <w:proofErr w:type="spellEnd"/>
+      <w:r>
+        <w:rPr>
+          <w:rFonts w:eastAsia="Times New Roman"/>
+        </w:rPr>
+        <w:t>",</w:t>
+      </w:r>
+      <w:r>
+        <w:rPr>
+          <w:rFonts w:eastAsia="Times New Roman"/>
+        </w:rPr>
+        <w:t xml:space="preserve"> </w:t>
+      </w:r>
+      <w:r>
+        <w:rPr>
+          <w:rFonts w:eastAsia="Times New Roman"/>
+        </w:rPr>
+        <w:t>"</w:t>
+      </w:r>
+      <w:proofErr w:type="spellStart"/>
+      <w:r>
+        <w:rPr>
+          <w:rFonts w:eastAsia="Times New Roman"/>
+        </w:rPr>
+        <w:t>Chlorophyta</w:t>
+      </w:r>
+      <w:proofErr w:type="spellEnd"/>
+      <w:r>
+        <w:rPr>
+          <w:rFonts w:eastAsia="Times New Roman"/>
+        </w:rPr>
+        <w:t>",</w:t>
+      </w:r>
+      <w:r>
+        <w:rPr>
+          <w:rFonts w:eastAsia="Times New Roman"/>
+        </w:rPr>
+        <w:t xml:space="preserve"> </w:t>
+      </w:r>
+      <w:r>
+        <w:rPr>
+          <w:rFonts w:eastAsia="Times New Roman"/>
+        </w:rPr>
+        <w:t>"</w:t>
+      </w:r>
+      <w:proofErr w:type="spellStart"/>
+      <w:r>
+        <w:rPr>
+          <w:rFonts w:eastAsia="Times New Roman"/>
+        </w:rPr>
+        <w:t>Cryptophyta</w:t>
+      </w:r>
+      <w:proofErr w:type="spellEnd"/>
+      <w:r>
+        <w:rPr>
+          <w:rFonts w:eastAsia="Times New Roman"/>
+        </w:rPr>
+        <w:t>"</w:t>
+      </w:r>
+      <w:r>
+        <w:rPr>
+          <w:rFonts w:eastAsia="Times New Roman"/>
+        </w:rPr>
+        <w:t xml:space="preserve">, </w:t>
+      </w:r>
+      <w:r>
+        <w:rPr>
+          <w:rFonts w:eastAsia="Times New Roman"/>
+        </w:rPr>
+        <w:t>"</w:t>
+      </w:r>
+      <w:r>
+        <w:rPr>
+          <w:rFonts w:eastAsia="Times New Roman"/>
+        </w:rPr>
+        <w:t>Others</w:t>
+      </w:r>
+      <w:r>
+        <w:rPr>
+          <w:rFonts w:eastAsia="Times New Roman"/>
+        </w:rPr>
+        <w:t>"</w:t>
+      </w:r>
+      <w:r>
+        <w:rPr>
+          <w:rFonts w:eastAsia="Times New Roman"/>
+        </w:rPr>
+        <w:t xml:space="preserve">) </w:t>
+      </w:r>
+      <w:r>
+        <w:rPr>
+          <w:rFonts w:eastAsia="Times New Roman"/>
+        </w:rPr>
+        <w:t>using the ‘</w:t>
       </w:r>
       <w:proofErr w:type="spellStart"/>
       <w:r>
@@ -9190,7 +9460,6 @@
         <w:rPr>
           <w:rFonts w:eastAsia="Times New Roman"/>
         </w:rPr>
-        <w:lastRenderedPageBreak/>
         <w:t xml:space="preserve">metric to compare the relative similarity of content between two assemblies. For example, </w:t>
       </w:r>
       <w:r>
@@ -9934,7 +10203,13 @@
         <w:rPr>
           <w:rFonts w:eastAsia="Times New Roman"/>
         </w:rPr>
-        <w:t>more than 97%</w:t>
+        <w:t>more than 95</w:t>
+      </w:r>
+      <w:r>
+        <w:rPr>
+          <w:rFonts w:eastAsia="Times New Roman"/>
+        </w:rPr>
+        <w:t>%</w:t>
       </w:r>
       <w:r>
         <w:rPr>
@@ -11281,7 +11556,31 @@
         <w:rPr>
           <w:rFonts w:eastAsia="Times New Roman"/>
         </w:rPr>
-        <w:t xml:space="preserve"> higher than in NCGR, suggesting </w:t>
+        <w:t xml:space="preserve"> higher </w:t>
+      </w:r>
+      <w:r>
+        <w:rPr>
+          <w:rFonts w:eastAsia="Times New Roman"/>
+        </w:rPr>
+        <w:t xml:space="preserve">in 97% of the samples compared to </w:t>
+      </w:r>
+      <w:r>
+        <w:rPr>
+          <w:rFonts w:eastAsia="Times New Roman"/>
+        </w:rPr>
+        <w:t>NCGR</w:t>
+      </w:r>
+      <w:r>
+        <w:rPr>
+          <w:rFonts w:eastAsia="Times New Roman"/>
+        </w:rPr>
+        <w:t xml:space="preserve"> assemblies</w:t>
+      </w:r>
+      <w:r>
+        <w:rPr>
+          <w:rFonts w:eastAsia="Times New Roman"/>
+        </w:rPr>
+        <w:t xml:space="preserve">, suggesting </w:t>
       </w:r>
       <w:r>
         <w:rPr>
@@ -11373,7 +11672,14 @@
         <w:rPr>
           <w:rFonts w:eastAsia="Times New Roman"/>
         </w:rPr>
-        <w:t>CL", "</w:t>
+        <w:t xml:space="preserve">CL", </w:t>
+      </w:r>
+      <w:r>
+        <w:rPr>
+          <w:rFonts w:eastAsia="Times New Roman"/>
+        </w:rPr>
+        <w:lastRenderedPageBreak/>
+        <w:t>"</w:t>
       </w:r>
       <w:proofErr w:type="spellStart"/>
       <w:r>
@@ -11831,7 +12137,19 @@
         <w:rPr>
           <w:rFonts w:eastAsia="Times New Roman"/>
         </w:rPr>
-        <w:t xml:space="preserve">the top seven most represented phyla </w:t>
+        <w:t xml:space="preserve">the top </w:t>
+      </w:r>
+      <w:r>
+        <w:rPr>
+          <w:rFonts w:eastAsia="Times New Roman"/>
+        </w:rPr>
+        <w:t>eight</w:t>
+      </w:r>
+      <w:r>
+        <w:rPr>
+          <w:rFonts w:eastAsia="Times New Roman"/>
+        </w:rPr>
+        <w:t xml:space="preserve"> most represented phyla </w:t>
       </w:r>
       <w:r>
         <w:rPr>
@@ -11869,7 +12187,7 @@
         <w:rPr>
           <w:rFonts w:eastAsia="Times New Roman"/>
         </w:rPr>
-        <w:t xml:space="preserve"> (N=193), </w:t>
+        <w:t xml:space="preserve"> (N=173), </w:t>
       </w:r>
       <w:proofErr w:type="spellStart"/>
       <w:r>
@@ -11883,7 +12201,13 @@
         <w:rPr>
           <w:rFonts w:eastAsia="Times New Roman"/>
         </w:rPr>
-        <w:t xml:space="preserve"> (N=128), </w:t>
+        <w:t xml:space="preserve"> (N=114</w:t>
+      </w:r>
+      <w:r>
+        <w:rPr>
+          <w:rFonts w:eastAsia="Times New Roman"/>
+        </w:rPr>
+        <w:t xml:space="preserve">), </w:t>
       </w:r>
       <w:proofErr w:type="spellStart"/>
       <w:r>
@@ -11897,13 +12221,45 @@
         <w:rPr>
           <w:rFonts w:eastAsia="Times New Roman"/>
         </w:rPr>
-        <w:t xml:space="preserve"> (N=78), </w:t>
+        <w:t xml:space="preserve"> (N=7</w:t>
+      </w:r>
+      <w:r>
+        <w:rPr>
+          <w:rFonts w:eastAsia="Times New Roman"/>
+        </w:rPr>
+        <w:t>3</w:t>
+      </w:r>
+      <w:r>
+        <w:rPr>
+          <w:rFonts w:eastAsia="Times New Roman"/>
+        </w:rPr>
+        <w:t>)</w:t>
+      </w:r>
+      <w:r>
+        <w:rPr>
+          <w:rFonts w:eastAsia="Times New Roman"/>
+        </w:rPr>
+        <w:t xml:space="preserve">, </w:t>
       </w:r>
       <w:proofErr w:type="spellStart"/>
       <w:r>
         <w:rPr>
           <w:rFonts w:eastAsia="Times New Roman"/>
         </w:rPr>
+        <w:t>Chlorophyta</w:t>
+      </w:r>
+      <w:proofErr w:type="spellEnd"/>
+      <w:r>
+        <w:rPr>
+          <w:rFonts w:eastAsia="Times New Roman"/>
+        </w:rPr>
+        <w:t xml:space="preserve"> (N=62), </w:t>
+      </w:r>
+      <w:proofErr w:type="spellStart"/>
+      <w:r>
+        <w:rPr>
+          <w:rFonts w:eastAsia="Times New Roman"/>
+        </w:rPr>
         <w:t>Haptophyta</w:t>
       </w:r>
       <w:proofErr w:type="spellEnd"/>
@@ -11911,27 +12267,294 @@
         <w:rPr>
           <w:rFonts w:eastAsia="Times New Roman"/>
         </w:rPr>
-        <w:t xml:space="preserve"> (N=63), </w:t>
+        <w:t xml:space="preserve"> (N=61), </w:t>
       </w:r>
       <w:proofErr w:type="spellStart"/>
       <w:r>
         <w:rPr>
           <w:rFonts w:eastAsia="Times New Roman"/>
         </w:rPr>
-        <w:t>Chlorophyta</w:t>
+        <w:t>Ciliophora</w:t>
       </w:r>
       <w:proofErr w:type="spellEnd"/>
       <w:r>
         <w:rPr>
           <w:rFonts w:eastAsia="Times New Roman"/>
         </w:rPr>
-        <w:t xml:space="preserve"> (N=62), </w:t>
+        <w:t xml:space="preserve"> (N=25</w:t>
+      </w:r>
+      <w:r>
+        <w:rPr>
+          <w:rFonts w:eastAsia="Times New Roman"/>
+        </w:rPr>
+        <w:t xml:space="preserve">), </w:t>
       </w:r>
       <w:proofErr w:type="spellStart"/>
       <w:r>
         <w:rPr>
           <w:rFonts w:eastAsia="Times New Roman"/>
         </w:rPr>
+        <w:t>Cryptophyta</w:t>
+      </w:r>
+      <w:proofErr w:type="spellEnd"/>
+      <w:r>
+        <w:rPr>
+          <w:rFonts w:eastAsia="Times New Roman"/>
+        </w:rPr>
+        <w:t xml:space="preserve"> (N=22)</w:t>
+      </w:r>
+      <w:r>
+        <w:rPr>
+          <w:rFonts w:eastAsia="Times New Roman"/>
+        </w:rPr>
+        <w:t xml:space="preserve"> and Others (N=</w:t>
+      </w:r>
+      <w:r>
+        <w:rPr>
+          <w:rFonts w:eastAsia="Times New Roman"/>
+        </w:rPr>
+        <w:t>130)</w:t>
+      </w:r>
+      <w:r>
+        <w:rPr>
+          <w:rFonts w:eastAsia="Times New Roman"/>
+        </w:rPr>
+        <w:t xml:space="preserve">. </w:t>
+      </w:r>
+    </w:p>
+    <w:p>
+      <w:pPr>
+        <w:pStyle w:val="Normal1"/>
+        <w:spacing w:line="240" w:lineRule="auto"/>
+        <w:rPr>
+          <w:rFonts w:eastAsia="Times New Roman"/>
+        </w:rPr>
+      </w:pPr>
+    </w:p>
+    <w:p>
+      <w:pPr>
+        <w:pStyle w:val="Normal1"/>
+        <w:spacing w:line="240" w:lineRule="auto"/>
+        <w:rPr>
+          <w:rFonts w:eastAsia="Times New Roman"/>
+        </w:rPr>
+      </w:pPr>
+      <w:r>
+        <w:rPr>
+          <w:rFonts w:eastAsia="Times New Roman"/>
+        </w:rPr>
+        <w:t xml:space="preserve">While there were no </w:t>
+      </w:r>
+      <w:r>
+        <w:rPr>
+          <w:rFonts w:eastAsia="Times New Roman"/>
+        </w:rPr>
+        <w:t xml:space="preserve">major </w:t>
+      </w:r>
+      <w:r>
+        <w:rPr>
+          <w:rFonts w:eastAsia="Times New Roman"/>
+        </w:rPr>
+        <w:t xml:space="preserve">differences </w:t>
+      </w:r>
+      <w:r>
+        <w:rPr>
+          <w:rFonts w:eastAsia="Times New Roman"/>
+        </w:rPr>
+        <w:t xml:space="preserve">between the phyla </w:t>
+      </w:r>
+      <w:r>
+        <w:rPr>
+          <w:rFonts w:eastAsia="Times New Roman"/>
+        </w:rPr>
+        <w:t xml:space="preserve">in the number of input reads (Figure 8 </w:t>
+      </w:r>
+      <w:r>
+        <w:rPr>
+          <w:rFonts w:eastAsia="Times New Roman"/>
+        </w:rPr>
+        <w:t>A)</w:t>
+      </w:r>
+      <w:r>
+        <w:rPr>
+          <w:rFonts w:eastAsia="Times New Roman"/>
+        </w:rPr>
+        <w:t xml:space="preserve">, </w:t>
+      </w:r>
+      <w:r>
+        <w:rPr>
+          <w:rFonts w:eastAsia="Times New Roman"/>
+        </w:rPr>
+        <w:t>t</w:t>
+      </w:r>
+      <w:r>
+        <w:rPr>
+          <w:rFonts w:eastAsia="Times New Roman"/>
+        </w:rPr>
+        <w:t>he Dinoflagellates (</w:t>
+      </w:r>
+      <w:proofErr w:type="spellStart"/>
+      <w:r>
+        <w:rPr>
+          <w:rFonts w:eastAsia="Times New Roman"/>
+        </w:rPr>
+        <w:t>Dinophyta</w:t>
+      </w:r>
+      <w:proofErr w:type="spellEnd"/>
+      <w:r>
+        <w:rPr>
+          <w:rFonts w:eastAsia="Times New Roman"/>
+        </w:rPr>
+        <w:t xml:space="preserve">) had </w:t>
+      </w:r>
+      <w:r>
+        <w:rPr>
+          <w:rFonts w:eastAsia="Times New Roman"/>
+        </w:rPr>
+        <w:t>significantly different (</w:t>
+      </w:r>
+      <w:r>
+        <w:rPr>
+          <w:rFonts w:eastAsia="Times New Roman"/>
+        </w:rPr>
+        <w:t>higher</w:t>
+      </w:r>
+      <w:r>
+        <w:rPr>
+          <w:rFonts w:eastAsia="Times New Roman"/>
+        </w:rPr>
+        <w:t>)</w:t>
+      </w:r>
+      <w:r>
+        <w:rPr>
+          <w:rFonts w:eastAsia="Times New Roman"/>
+        </w:rPr>
+        <w:t xml:space="preserve"> </w:t>
+      </w:r>
+      <w:proofErr w:type="spellStart"/>
+      <w:r>
+        <w:rPr>
+          <w:rFonts w:eastAsia="Times New Roman"/>
+        </w:rPr>
+        <w:t>contigs</w:t>
+      </w:r>
+      <w:proofErr w:type="spellEnd"/>
+      <w:r>
+        <w:rPr>
+          <w:rFonts w:eastAsia="Times New Roman"/>
+        </w:rPr>
+        <w:t xml:space="preserve"> </w:t>
+      </w:r>
+      <w:r>
+        <w:rPr>
+          <w:rFonts w:eastAsia="Times New Roman"/>
+        </w:rPr>
+        <w:t>(p &lt; 0.01)</w:t>
+      </w:r>
+      <w:r>
+        <w:rPr>
+          <w:rFonts w:eastAsia="Times New Roman"/>
+        </w:rPr>
+        <w:t xml:space="preserve">, unique </w:t>
+      </w:r>
+      <w:r>
+        <w:rPr>
+          <w:rFonts w:eastAsia="Times New Roman"/>
+          <w:i/>
+        </w:rPr>
+        <w:t>k-</w:t>
+      </w:r>
+      <w:proofErr w:type="spellStart"/>
+      <w:r>
+        <w:rPr>
+          <w:rFonts w:eastAsia="Times New Roman"/>
+        </w:rPr>
+        <w:t>mers</w:t>
+      </w:r>
+      <w:proofErr w:type="spellEnd"/>
+      <w:r>
+        <w:rPr>
+          <w:rFonts w:eastAsia="Times New Roman"/>
+        </w:rPr>
+        <w:t xml:space="preserve"> (p &lt; 0.001),</w:t>
+      </w:r>
+      <w:r>
+        <w:rPr>
+          <w:rFonts w:eastAsia="Times New Roman"/>
+        </w:rPr>
+        <w:t xml:space="preserve"> </w:t>
+      </w:r>
+      <w:r>
+        <w:rPr>
+          <w:rFonts w:eastAsia="Times New Roman"/>
+        </w:rPr>
+        <w:t xml:space="preserve">and % ORF (p &lt; 0.001) </w:t>
+      </w:r>
+      <w:r>
+        <w:rPr>
+          <w:rFonts w:eastAsia="Times New Roman"/>
+        </w:rPr>
+        <w:t xml:space="preserve">compared to </w:t>
+      </w:r>
+      <w:r>
+        <w:rPr>
+          <w:rFonts w:eastAsia="Times New Roman"/>
+        </w:rPr>
+        <w:t>than other groups</w:t>
+      </w:r>
+      <w:r>
+        <w:rPr>
+          <w:rFonts w:eastAsia="Times New Roman"/>
+        </w:rPr>
+        <w:t xml:space="preserve"> (Figure 8 B,</w:t>
+      </w:r>
+      <w:r>
+        <w:rPr>
+          <w:rFonts w:eastAsia="Times New Roman"/>
+        </w:rPr>
+        <w:t>C</w:t>
+      </w:r>
+      <w:r>
+        <w:rPr>
+          <w:rFonts w:eastAsia="Times New Roman"/>
+        </w:rPr>
+        <w:t>,D</w:t>
+      </w:r>
+      <w:r>
+        <w:rPr>
+          <w:rFonts w:eastAsia="Times New Roman"/>
+        </w:rPr>
+        <w:t>)</w:t>
+      </w:r>
+      <w:r>
+        <w:rPr>
+          <w:rFonts w:eastAsia="Times New Roman"/>
+        </w:rPr>
+        <w:t>, and</w:t>
+      </w:r>
+      <w:r>
+        <w:rPr>
+          <w:rFonts w:eastAsia="Times New Roman"/>
+        </w:rPr>
+        <w:t xml:space="preserve"> </w:t>
+      </w:r>
+      <w:r>
+        <w:rPr>
+          <w:rFonts w:eastAsia="Times New Roman"/>
+        </w:rPr>
+        <w:t xml:space="preserve">assemblies </w:t>
+      </w:r>
+      <w:r>
+        <w:rPr>
+          <w:rFonts w:eastAsia="Times New Roman"/>
+        </w:rPr>
+        <w:t>from Ciliates (</w:t>
+      </w:r>
+      <w:proofErr w:type="spellStart"/>
+      <w:r>
+        <w:rPr>
+          <w:rFonts w:eastAsia="Times New Roman"/>
+        </w:rPr>
         <w:t>Ciliophora</w:t>
       </w:r>
       <w:proofErr w:type="spellEnd"/>
@@ -11939,45 +12562,215 @@
         <w:rPr>
           <w:rFonts w:eastAsia="Times New Roman"/>
         </w:rPr>
-        <w:t xml:space="preserve"> (N=31), </w:t>
+        <w:t xml:space="preserve">) had lower </w:t>
+      </w:r>
+      <w:r>
+        <w:rPr>
+          <w:rFonts w:eastAsia="Times New Roman"/>
+        </w:rPr>
+        <w:t xml:space="preserve">% ORF (p &lt; 0.001) </w:t>
+      </w:r>
+      <w:r>
+        <w:rPr>
+          <w:rFonts w:eastAsia="Times New Roman"/>
+        </w:rPr>
+        <w:t>(Figure 8 D)</w:t>
+      </w:r>
+      <w:r>
+        <w:rPr>
+          <w:rFonts w:eastAsia="Times New Roman"/>
+        </w:rPr>
+        <w:t>.</w:t>
+      </w:r>
+      <w:r>
+        <w:rPr>
+          <w:rFonts w:eastAsia="Times New Roman"/>
+        </w:rPr>
+        <w:t xml:space="preserve"> </w:t>
+      </w:r>
+    </w:p>
+    <w:p>
+      <w:pPr>
+        <w:pStyle w:val="Normal1"/>
+        <w:spacing w:line="240" w:lineRule="auto"/>
+        <w:rPr>
+          <w:rFonts w:eastAsia="Times New Roman"/>
+        </w:rPr>
+      </w:pPr>
+    </w:p>
+    <w:p>
+      <w:pPr>
+        <w:pStyle w:val="Normal11"/>
+        <w:spacing w:line="240" w:lineRule="auto"/>
+        <w:outlineLvl w:val="0"/>
+        <w:rPr>
+          <w:rFonts w:eastAsia="Times New Roman"/>
+          <w:b/>
+        </w:rPr>
+      </w:pPr>
+      <w:r>
+        <w:rPr>
+          <w:rFonts w:eastAsia="Times New Roman"/>
+          <w:b/>
+        </w:rPr>
+        <w:t>Discussion</w:t>
+      </w:r>
+    </w:p>
+    <w:p>
+      <w:pPr>
+        <w:pStyle w:val="Normal11"/>
+        <w:spacing w:line="240" w:lineRule="auto"/>
+        <w:outlineLvl w:val="0"/>
+        <w:rPr>
+          <w:rFonts w:eastAsia="Times New Roman"/>
+          <w:b/>
+        </w:rPr>
+      </w:pPr>
+    </w:p>
+    <w:p>
+      <w:pPr>
+        <w:pStyle w:val="Normal11"/>
+        <w:spacing w:line="240" w:lineRule="auto"/>
+        <w:outlineLvl w:val="0"/>
+        <w:rPr>
+          <w:rFonts w:eastAsia="Times New Roman"/>
+          <w:i/>
+        </w:rPr>
+      </w:pPr>
+      <w:r>
+        <w:rPr>
+          <w:rFonts w:eastAsia="Times New Roman"/>
+          <w:i/>
+        </w:rPr>
+        <w:t>DIB re-</w:t>
+      </w:r>
+      <w:r>
+        <w:rPr>
+          <w:rFonts w:eastAsia="Times New Roman"/>
+          <w:i/>
+        </w:rPr>
+        <w:t xml:space="preserve">assemblies contained the majority </w:t>
+      </w:r>
+      <w:r>
+        <w:rPr>
+          <w:rFonts w:eastAsia="Times New Roman"/>
+          <w:i/>
+        </w:rPr>
+        <w:t>of the previously-</w:t>
+      </w:r>
+      <w:r>
+        <w:rPr>
+          <w:rFonts w:eastAsia="Times New Roman"/>
+          <w:i/>
+        </w:rPr>
+        <w:t xml:space="preserve">assembled </w:t>
       </w:r>
       <w:proofErr w:type="spellStart"/>
       <w:r>
         <w:rPr>
           <w:rFonts w:eastAsia="Times New Roman"/>
-        </w:rPr>
-        <w:t>Cryptophyta</w:t>
+          <w:i/>
+        </w:rPr>
+        <w:t>contigs</w:t>
       </w:r>
       <w:proofErr w:type="spellEnd"/>
       <w:r>
         <w:rPr>
           <w:rFonts w:eastAsia="Times New Roman"/>
-        </w:rPr>
-        <w:t xml:space="preserve"> (N=22). </w:t>
-      </w:r>
-      <w:r>
-        <w:rPr>
-          <w:rFonts w:eastAsia="Times New Roman"/>
-        </w:rPr>
-        <w:t xml:space="preserve">While there were no differences </w:t>
-      </w:r>
-      <w:r>
-        <w:rPr>
-          <w:rFonts w:eastAsia="Times New Roman"/>
-        </w:rPr>
-        <w:t xml:space="preserve">between the phyla </w:t>
-      </w:r>
-      <w:r>
-        <w:rPr>
-          <w:rFonts w:eastAsia="Times New Roman"/>
-        </w:rPr>
-        <w:t xml:space="preserve">in the number of input reads (Figure 8 </w:t>
-      </w:r>
-      <w:r>
-        <w:rPr>
-          <w:rFonts w:eastAsia="Times New Roman"/>
-        </w:rPr>
-        <w:t>A)</w:t>
+          <w:i/>
+        </w:rPr>
+        <w:t>.</w:t>
+      </w:r>
+    </w:p>
+    <w:p>
+      <w:pPr>
+        <w:pStyle w:val="Normal11"/>
+        <w:spacing w:line="240" w:lineRule="auto"/>
+        <w:rPr>
+          <w:rFonts w:eastAsia="Times New Roman"/>
+        </w:rPr>
+      </w:pPr>
+    </w:p>
+    <w:p>
+      <w:pPr>
+        <w:pStyle w:val="Normal11"/>
+        <w:spacing w:line="240" w:lineRule="auto"/>
+        <w:rPr>
+          <w:rFonts w:eastAsia="Times New Roman"/>
+        </w:rPr>
+      </w:pPr>
+      <w:r>
+        <w:rPr>
+          <w:rFonts w:eastAsia="Times New Roman"/>
+        </w:rPr>
+        <w:t>We used a di</w:t>
+      </w:r>
+      <w:r>
+        <w:rPr>
+          <w:rFonts w:eastAsia="Times New Roman"/>
+        </w:rPr>
+        <w:t xml:space="preserve">fferent pipeline </w:t>
+      </w:r>
+      <w:r>
+        <w:rPr>
+          <w:rFonts w:eastAsia="Times New Roman"/>
+        </w:rPr>
+        <w:t>than the original one used to create the NCGR assemblies</w:t>
+      </w:r>
+      <w:r>
+        <w:rPr>
+          <w:rFonts w:eastAsia="Times New Roman"/>
+        </w:rPr>
+        <w:t xml:space="preserve">, in part because new software was available </w:t>
+      </w:r>
+      <w:r>
+        <w:rPr>
+          <w:rFonts w:eastAsia="Times New Roman"/>
+        </w:rPr>
+        <w:t xml:space="preserve">[8] </w:t>
+      </w:r>
+      <w:r>
+        <w:rPr>
+          <w:rFonts w:eastAsia="Times New Roman"/>
+        </w:rPr>
+        <w:t>and in part because of new trimming guidelines</w:t>
+      </w:r>
+      <w:r>
+        <w:rPr>
+          <w:rFonts w:eastAsia="Times New Roman"/>
+        </w:rPr>
+        <w:t xml:space="preserve"> [27]</w:t>
+      </w:r>
+      <w:r>
+        <w:rPr>
+          <w:rFonts w:eastAsia="Times New Roman"/>
+        </w:rPr>
+        <w:t>. W</w:t>
+      </w:r>
+      <w:r>
+        <w:rPr>
+          <w:rFonts w:eastAsia="Times New Roman"/>
+        </w:rPr>
+        <w:t xml:space="preserve">e had no </w:t>
+      </w:r>
+      <w:r>
+        <w:rPr>
+          <w:rFonts w:eastAsia="Times New Roman"/>
+          <w:i/>
+        </w:rPr>
+        <w:t>a priori</w:t>
+      </w:r>
+      <w:r>
+        <w:rPr>
+          <w:rFonts w:eastAsia="Times New Roman"/>
+        </w:rPr>
+        <w:t xml:space="preserve"> expectation </w:t>
+      </w:r>
+      <w:r>
+        <w:rPr>
+          <w:rFonts w:eastAsia="Times New Roman"/>
+        </w:rPr>
+        <w:t>for the similarity of the results</w:t>
       </w:r>
       <w:r>
         <w:rPr>
@@ -11989,33 +12782,39 @@
         <w:rPr>
           <w:rFonts w:eastAsia="Times New Roman"/>
         </w:rPr>
-        <w:t>t</w:t>
-      </w:r>
-      <w:r>
-        <w:rPr>
-          <w:rFonts w:eastAsia="Times New Roman"/>
-        </w:rPr>
-        <w:t>he Dinoflagellates (</w:t>
+        <w:t xml:space="preserve">yet </w:t>
+      </w:r>
+      <w:r>
+        <w:rPr>
+          <w:rFonts w:eastAsia="Times New Roman"/>
+        </w:rPr>
+        <w:t xml:space="preserve">we found that in the majority of cases the new </w:t>
+      </w:r>
+      <w:r>
+        <w:rPr>
+          <w:rFonts w:eastAsia="Times New Roman"/>
+        </w:rPr>
+        <w:t>DIB re-</w:t>
+      </w:r>
+      <w:r>
+        <w:rPr>
+          <w:rFonts w:eastAsia="Times New Roman"/>
+        </w:rPr>
+        <w:t xml:space="preserve">assemblies included substantial portions of the previous NCGR assemblies. Moreover, both the fraction of </w:t>
       </w:r>
       <w:proofErr w:type="spellStart"/>
       <w:r>
         <w:rPr>
           <w:rFonts w:eastAsia="Times New Roman"/>
         </w:rPr>
-        <w:t>Dinophyta</w:t>
+        <w:t>contigs</w:t>
       </w:r>
       <w:proofErr w:type="spellEnd"/>
       <w:r>
         <w:rPr>
           <w:rFonts w:eastAsia="Times New Roman"/>
         </w:rPr>
-        <w:t xml:space="preserve">) had </w:t>
-      </w:r>
-      <w:r>
-        <w:rPr>
-          <w:rFonts w:eastAsia="Times New Roman"/>
-        </w:rPr>
-        <w:t xml:space="preserve">higher ORF percentages and more </w:t>
+        <w:t xml:space="preserve"> with ORFs and the mean percentage of BUSCO matches were similar between the two assemblies, suggesting that both pipelines yielded equally valid </w:t>
       </w:r>
       <w:proofErr w:type="spellStart"/>
       <w:r>
@@ -12029,37 +12828,110 @@
         <w:rPr>
           <w:rFonts w:eastAsia="Times New Roman"/>
         </w:rPr>
-        <w:t xml:space="preserve"> </w:t>
-      </w:r>
-      <w:r>
-        <w:rPr>
-          <w:rFonts w:eastAsia="Times New Roman"/>
-        </w:rPr>
-        <w:t>than other groups</w:t>
-      </w:r>
-      <w:r>
-        <w:rPr>
-          <w:rFonts w:eastAsia="Times New Roman"/>
-        </w:rPr>
-        <w:t xml:space="preserve"> (Figure 8 B,</w:t>
-      </w:r>
-      <w:r>
-        <w:rPr>
-          <w:rFonts w:eastAsia="Times New Roman"/>
-        </w:rPr>
-        <w:t>C)</w:t>
-      </w:r>
-      <w:r>
-        <w:rPr>
-          <w:rFonts w:eastAsia="Times New Roman"/>
-        </w:rPr>
-        <w:t>, and</w:t>
-      </w:r>
-      <w:r>
-        <w:rPr>
-          <w:rFonts w:eastAsia="Times New Roman"/>
-        </w:rPr>
-        <w:t xml:space="preserve"> </w:t>
+        <w:t>, even though the NCGR assemblies were less sensitive.</w:t>
+      </w:r>
+    </w:p>
+    <w:p>
+      <w:pPr>
+        <w:pStyle w:val="Normal11"/>
+        <w:spacing w:line="240" w:lineRule="auto"/>
+        <w:rPr>
+          <w:rFonts w:eastAsia="Times New Roman"/>
+          <w:b/>
+        </w:rPr>
+      </w:pPr>
+    </w:p>
+    <w:p>
+      <w:pPr>
+        <w:pStyle w:val="Normal11"/>
+        <w:spacing w:line="240" w:lineRule="auto"/>
+        <w:outlineLvl w:val="0"/>
+        <w:rPr>
+          <w:rFonts w:eastAsia="Times New Roman"/>
+          <w:i/>
+        </w:rPr>
+      </w:pPr>
+      <w:r>
+        <w:rPr>
+          <w:rFonts w:eastAsia="Times New Roman"/>
+          <w:i/>
+        </w:rPr>
+        <w:t>Reassembly with new tools can yield new results</w:t>
+      </w:r>
+      <w:r>
+        <w:rPr>
+          <w:rFonts w:eastAsia="Times New Roman"/>
+          <w:i/>
+        </w:rPr>
+        <w:t>.</w:t>
+      </w:r>
+    </w:p>
+    <w:p>
+      <w:pPr>
+        <w:pStyle w:val="Normal11"/>
+        <w:spacing w:line="240" w:lineRule="auto"/>
+        <w:rPr>
+          <w:rFonts w:eastAsia="Times New Roman"/>
+        </w:rPr>
+      </w:pPr>
+    </w:p>
+    <w:p>
+      <w:pPr>
+        <w:pStyle w:val="Normal11"/>
+        <w:spacing w:line="240" w:lineRule="auto"/>
+        <w:rPr>
+          <w:rFonts w:eastAsia="Times New Roman"/>
+        </w:rPr>
+      </w:pPr>
+      <w:r>
+        <w:rPr>
+          <w:rFonts w:eastAsia="Times New Roman"/>
+        </w:rPr>
+        <w:t xml:space="preserve">Evaluation with quality metrics suggested that the </w:t>
+      </w:r>
+      <w:r>
+        <w:rPr>
+          <w:rFonts w:eastAsia="Times New Roman"/>
+        </w:rPr>
+        <w:t>DIB re-</w:t>
+      </w:r>
+      <w:r>
+        <w:rPr>
+          <w:rFonts w:eastAsia="Times New Roman"/>
+        </w:rPr>
+        <w:t xml:space="preserve">assemblies were more inclusive than the NCGR assemblies. </w:t>
+      </w:r>
+      <w:r>
+        <w:rPr>
+          <w:rFonts w:eastAsia="Times New Roman"/>
+        </w:rPr>
+        <w:t>The</w:t>
+      </w:r>
+      <w:r>
+        <w:rPr>
+          <w:rFonts w:eastAsia="Times New Roman"/>
+        </w:rPr>
+        <w:t xml:space="preserve"> </w:t>
+      </w:r>
+      <w:proofErr w:type="spellStart"/>
+      <w:r>
+        <w:rPr>
+          <w:rFonts w:eastAsia="Times New Roman"/>
+        </w:rPr>
+        <w:t>Transrate</w:t>
+      </w:r>
+      <w:proofErr w:type="spellEnd"/>
+      <w:r>
+        <w:rPr>
+          <w:rFonts w:eastAsia="Times New Roman"/>
+        </w:rPr>
+        <w:t xml:space="preserve"> scores in the </w:t>
+      </w:r>
+      <w:r>
+        <w:rPr>
+          <w:rFonts w:eastAsia="Times New Roman"/>
+        </w:rPr>
+        <w:t>DIB re-</w:t>
       </w:r>
       <w:r>
         <w:rPr>
@@ -12071,40 +12943,565 @@
         <w:rPr>
           <w:rFonts w:eastAsia="Times New Roman"/>
         </w:rPr>
-        <w:t>from Ciliates (</w:t>
+        <w:t>compared to the NCGR ‘</w:t>
       </w:r>
       <w:proofErr w:type="spellStart"/>
       <w:r>
         <w:rPr>
           <w:rFonts w:eastAsia="Times New Roman"/>
         </w:rPr>
-        <w:t>Ciliophora</w:t>
+        <w:t>nt</w:t>
       </w:r>
       <w:proofErr w:type="spellEnd"/>
       <w:r>
         <w:rPr>
           <w:rFonts w:eastAsia="Times New Roman"/>
         </w:rPr>
-        <w:t xml:space="preserve">) had lower </w:t>
-      </w:r>
-      <w:r>
-        <w:rPr>
-          <w:rFonts w:eastAsia="Times New Roman"/>
-        </w:rPr>
-        <w:t xml:space="preserve">unique </w:t>
+        <w:t>’ assemblies were significantly lower, indicating that the NCGR ‘</w:t>
+      </w:r>
+      <w:proofErr w:type="spellStart"/>
+      <w:r>
+        <w:rPr>
+          <w:rFonts w:eastAsia="Times New Roman"/>
+        </w:rPr>
+        <w:t>nt</w:t>
+      </w:r>
+      <w:proofErr w:type="spellEnd"/>
+      <w:r>
+        <w:rPr>
+          <w:rFonts w:eastAsia="Times New Roman"/>
+        </w:rPr>
+        <w:t xml:space="preserve">’ assemblies </w:t>
+      </w:r>
+      <w:r>
+        <w:rPr>
+          <w:rFonts w:eastAsia="Times New Roman"/>
+        </w:rPr>
+        <w:t xml:space="preserve">had </w:t>
+      </w:r>
+      <w:r>
+        <w:rPr>
+          <w:rFonts w:eastAsia="Times New Roman"/>
+        </w:rPr>
+        <w:t xml:space="preserve">better </w:t>
+      </w:r>
+      <w:r>
+        <w:rPr>
+          <w:rFonts w:eastAsia="Times New Roman"/>
+        </w:rPr>
+        <w:t>overall read inclusion</w:t>
+      </w:r>
+      <w:r>
+        <w:rPr>
+          <w:rFonts w:eastAsia="Times New Roman"/>
+        </w:rPr>
+        <w:t xml:space="preserve"> in the assembled </w:t>
+      </w:r>
+      <w:proofErr w:type="spellStart"/>
+      <w:r>
+        <w:rPr>
+          <w:rFonts w:eastAsia="Times New Roman"/>
+        </w:rPr>
+        <w:t>contigs</w:t>
+      </w:r>
+      <w:proofErr w:type="spellEnd"/>
+      <w:r>
+        <w:rPr>
+          <w:rFonts w:eastAsia="Times New Roman"/>
+        </w:rPr>
+        <w:t xml:space="preserve"> whereas the DIB assemblies had higher </w:t>
+      </w:r>
+      <w:proofErr w:type="spellStart"/>
+      <w:r>
+        <w:rPr>
+          <w:rFonts w:eastAsia="Times New Roman"/>
+        </w:rPr>
+        <w:t>Transrate</w:t>
+      </w:r>
+      <w:proofErr w:type="spellEnd"/>
+      <w:r>
+        <w:rPr>
+          <w:rFonts w:eastAsia="Times New Roman"/>
+        </w:rPr>
+        <w:t xml:space="preserve"> scores than the NCGR ‘</w:t>
+      </w:r>
+      <w:proofErr w:type="spellStart"/>
+      <w:r>
+        <w:rPr>
+          <w:rFonts w:eastAsia="Times New Roman"/>
+        </w:rPr>
+        <w:t>cds</w:t>
+      </w:r>
+      <w:proofErr w:type="spellEnd"/>
+      <w:r>
+        <w:rPr>
+          <w:rFonts w:eastAsia="Times New Roman"/>
+        </w:rPr>
+        <w:t xml:space="preserve">’ version. This </w:t>
+      </w:r>
+      <w:r>
+        <w:rPr>
+          <w:rFonts w:eastAsia="Times New Roman"/>
+        </w:rPr>
+        <w:t xml:space="preserve">suggests </w:t>
+      </w:r>
+      <w:r>
+        <w:rPr>
+          <w:rFonts w:eastAsia="Times New Roman"/>
+        </w:rPr>
+        <w:t>that the NCGR ‘</w:t>
+      </w:r>
+      <w:proofErr w:type="spellStart"/>
+      <w:r>
+        <w:rPr>
+          <w:rFonts w:eastAsia="Times New Roman"/>
+        </w:rPr>
+        <w:t>cds</w:t>
+      </w:r>
+      <w:proofErr w:type="spellEnd"/>
+      <w:r>
+        <w:rPr>
+          <w:rFonts w:eastAsia="Times New Roman"/>
+        </w:rPr>
+        <w:t xml:space="preserve">’ version, which </w:t>
+      </w:r>
+      <w:r>
+        <w:rPr>
+          <w:rFonts w:eastAsia="Times New Roman"/>
+        </w:rPr>
+        <w:t xml:space="preserve">were post-processed to only include coding sequence content, were missing information originally in the quality-trimmed reads. To our knowledge, the </w:t>
+      </w:r>
+      <w:proofErr w:type="spellStart"/>
+      <w:r>
+        <w:rPr>
+          <w:rFonts w:eastAsia="Times New Roman"/>
+        </w:rPr>
+        <w:t>Transrate</w:t>
+      </w:r>
+      <w:proofErr w:type="spellEnd"/>
+      <w:r>
+        <w:rPr>
+          <w:rFonts w:eastAsia="Times New Roman"/>
+        </w:rPr>
+        <w:t xml:space="preserve"> score </w:t>
+      </w:r>
+      <w:r>
+        <w:rPr>
+          <w:rFonts w:eastAsia="Times New Roman"/>
+        </w:rPr>
+        <w:fldChar w:fldCharType="begin" w:fldLock="1"/>
+      </w:r>
+      <w:r>
+        <w:rPr>
+          <w:rFonts w:eastAsia="Times New Roman"/>
+        </w:rPr>
+        <w:instrText>ADDIN CSL_CITATION { "citationItems" : [ { "id" : "ITEM-1", "itemData" : { "DOI" : "10.1101/gr.196469.115", "ISBN" : "15495469 (Electronic)", "ISSN" : "15495469", "PMID" : "27252236", "abstract" : "TransRate is a tool for reference-free quality assessment of de novo transcriptome assemblies. Using only sequenced reads as the input, TransRate measures the quality of individual contigs and whole assemblies, enabling assembly optimization and comparison. TransRate can accurately evaluate assemblies of conserved and novel RNA molecules of any kind in any species. We show that it is more accurate than comparable methods and demonstrate its use on a variety of data.", "author" : [ { "dropping-particle" : "", "family" : "Smith-Unna", "given" : "Richard", "non-dropping-particle" : "", "parse-names" : false, "suffix" : "" }, { "dropping-particle" : "", "family" : "Boursnell", "given" : "Chris", "non-dropping-particle" : "", "parse-names" : false, "suffix" : "" }, { "dropping-particle" : "", "family" : "Patro", "given" : "Rob", "non-dropping-particle" : "", "parse-names" : false, "suffix" : "" }, { "dropping-particle" : "", "family" : "Hibberd", "given" : "Julian M", "non-dropping-particle" : "", "parse-names" : false, "suffix" : "" }, { "dropping-particle" : "", "family" : "Kelly", "given" : "Steven", "non-dropping-particle" : "", "parse-names" : false, "suffix" : "" } ], "container-title" : "Genome Research", "id" : "ITEM-1", "issue" : "8", "issued" : { "date-parts" : [ [ "2016", "8", "1" ] ] }, "page" : "1134-1144", "publisher" : "Cold Spring Harbor Laboratory Press", "title" : "TransRate: Reference-free quality assessment of de novo transcriptome assemblies", "type" : "article-journal", "volume" : "26" }, "uris" : [ "http://www.mendeley.com/documents/?uuid=fb174b9d-d892-3299-bee7-81dfb9c97419" ] } ], "mendeley" : { "formattedCitation" : "[50]", "plainTextFormattedCitation" : "[50]", "previouslyFormattedCitation" : "[50]" }, "properties" : {  }, "schema" : "https://github.com/citation-style-language/schema/raw/master/csl-citation.json" }</w:instrText>
+      </w:r>
+      <w:r>
+        <w:rPr>
+          <w:rFonts w:eastAsia="Times New Roman"/>
+        </w:rPr>
+        <w:fldChar w:fldCharType="separate"/>
+      </w:r>
+      <w:r>
+        <w:rPr>
+          <w:rFonts w:eastAsia="Times New Roman"/>
+          <w:noProof/>
+        </w:rPr>
+        <w:t>[50]</w:t>
+      </w:r>
+      <w:r>
+        <w:rPr>
+          <w:rFonts w:eastAsia="Times New Roman"/>
+        </w:rPr>
+        <w:fldChar w:fldCharType="end"/>
+      </w:r>
+      <w:r>
+        <w:rPr>
+          <w:rFonts w:eastAsia="Times New Roman"/>
+        </w:rPr>
+        <w:t xml:space="preserve"> is </w:t>
+      </w:r>
+      <w:r>
+        <w:rPr>
+          <w:rFonts w:eastAsia="Times New Roman"/>
+        </w:rPr>
+        <w:t xml:space="preserve">one of </w:t>
+      </w:r>
+      <w:r>
+        <w:rPr>
+          <w:rFonts w:eastAsia="Times New Roman"/>
+        </w:rPr>
+        <w:t>the only single metric</w:t>
+      </w:r>
+      <w:r>
+        <w:rPr>
+          <w:rFonts w:eastAsia="Times New Roman"/>
+        </w:rPr>
+        <w:t>s</w:t>
+      </w:r>
+      <w:r>
+        <w:rPr>
+          <w:rFonts w:eastAsia="Times New Roman"/>
+        </w:rPr>
+        <w:t xml:space="preserve"> available for evaluating the </w:t>
+      </w:r>
+      <w:r>
+        <w:rPr>
+          <w:rFonts w:eastAsia="Times New Roman"/>
+        </w:rPr>
+        <w:t>‘</w:t>
+      </w:r>
+      <w:r>
+        <w:rPr>
+          <w:rFonts w:eastAsia="Times New Roman"/>
+        </w:rPr>
+        <w:t>quality</w:t>
+      </w:r>
+      <w:r>
+        <w:rPr>
+          <w:rFonts w:eastAsia="Times New Roman"/>
+        </w:rPr>
+        <w:t>’</w:t>
+      </w:r>
+      <w:r>
+        <w:rPr>
+          <w:rFonts w:eastAsia="Times New Roman"/>
+        </w:rPr>
+        <w:t xml:space="preserve"> of a </w:t>
       </w:r>
       <w:r>
         <w:rPr>
           <w:rFonts w:eastAsia="Times New Roman"/>
           <w:i/>
         </w:rPr>
-        <w:t>k-</w:t>
+        <w:t>de novo</w:t>
+      </w:r>
+      <w:r>
+        <w:rPr>
+          <w:rFonts w:eastAsia="Times New Roman"/>
+        </w:rPr>
+        <w:t xml:space="preserve"> transcriptome. </w:t>
+      </w:r>
+      <w:r>
+        <w:rPr>
+          <w:rFonts w:eastAsia="Times New Roman"/>
+        </w:rPr>
+        <w:t>It is similar to the</w:t>
+      </w:r>
+      <w:r>
+        <w:rPr>
+          <w:rFonts w:eastAsia="Times New Roman"/>
+        </w:rPr>
+        <w:t xml:space="preserve"> </w:t>
+      </w:r>
+      <w:r>
+        <w:rPr>
+          <w:rFonts w:eastAsia="Times New Roman"/>
+        </w:rPr>
+        <w:t xml:space="preserve">DETONATE </w:t>
+      </w:r>
+      <w:r>
+        <w:rPr>
+          <w:rFonts w:eastAsia="Times New Roman"/>
+        </w:rPr>
+        <w:t>RSEM-</w:t>
+      </w:r>
+      <w:r>
+        <w:rPr>
+          <w:rFonts w:eastAsia="Times New Roman"/>
+        </w:rPr>
+        <w:t>EVAL</w:t>
+      </w:r>
+      <w:r>
+        <w:rPr>
+          <w:rFonts w:eastAsia="Times New Roman"/>
+        </w:rPr>
+        <w:t xml:space="preserve"> score </w:t>
+      </w:r>
+      <w:r>
+        <w:rPr>
+          <w:rFonts w:eastAsia="Times New Roman"/>
+        </w:rPr>
+        <w:t xml:space="preserve">in that it </w:t>
+      </w:r>
+      <w:r>
+        <w:rPr>
+          <w:rFonts w:eastAsia="Times New Roman"/>
+        </w:rPr>
+        <w:t xml:space="preserve">returns </w:t>
+      </w:r>
+      <w:r>
+        <w:rPr>
+          <w:rFonts w:eastAsia="Times New Roman"/>
+        </w:rPr>
+        <w:t xml:space="preserve">a metric indicating how well the </w:t>
+      </w:r>
+      <w:r>
+        <w:rPr>
+          <w:rFonts w:eastAsia="Times New Roman"/>
+        </w:rPr>
+        <w:t xml:space="preserve">assembly </w:t>
+      </w:r>
+      <w:r>
+        <w:rPr>
+          <w:rFonts w:eastAsia="Times New Roman"/>
+        </w:rPr>
+        <w:t>is supported by</w:t>
+      </w:r>
+      <w:r>
+        <w:rPr>
+          <w:rFonts w:eastAsia="Times New Roman"/>
+        </w:rPr>
+        <w:t xml:space="preserve"> the read data</w:t>
+      </w:r>
+      <w:r>
+        <w:rPr>
+          <w:rFonts w:eastAsia="Times New Roman"/>
+        </w:rPr>
+        <w:t xml:space="preserve"> </w:t>
+      </w:r>
+      <w:r>
+        <w:rPr>
+          <w:rFonts w:eastAsia="Times New Roman"/>
+        </w:rPr>
+        <w:fldChar w:fldCharType="begin" w:fldLock="1"/>
+      </w:r>
+      <w:r>
+        <w:rPr>
+          <w:rFonts w:eastAsia="Times New Roman"/>
+        </w:rPr>
+        <w:instrText>ADDIN CSL_CITATION { "citationItems" : [ { "id" : "ITEM-1", "itemData" : { "DOI" : "10.1186/s13059-014-0553-5", "ISBN" : "1465-6906", "ISSN" : "1474760X", "PMID" : "25608678", "abstract" : "De novo RNA-Seq assembly facilitates the study of transcriptomes for species without sequenced genomes, but it is challenging to select the most accurate assembly in this context. To address this challenge, we developed a model-based score, RSEM-EVAL, for evaluating assemblies when the ground truth is unknown. We show that RSEM-EVAL correctly reflects assembly accuracy, as measured by REF-EVAL, a refined set of ground-truth-based scores that we also developed. Guided by RSEM-EVAL, we assembled the transcriptome of the regenerating axolotl limb; this assembly compares favorably to a previous assembly. A software package implementing our methods, DETONATE, is freely available at \\n http://deweylab.biostat.wisc.edu/detonate\\n \\n .", "author" : [ { "dropping-particle" : "", "family" : "Li", "given" : "Bo", "non-dropping-particle" : "", "parse-names" : false, "suffix" : "" }, { "dropping-particle" : "", "family" : "Fillmore", "given" : "Nathanael", "non-dropping-particle" : "", "parse-names" : false, "suffix" : "" }, { "dropping-particle" : "", "family" : "Bai", "given" : "Yongsheng", "non-dropping-particle" : "", "parse-names" : false, "suffix" : "" }, { "dropping-particle" : "", "family" : "Collins", "given" : "Mike", "non-dropping-particle" : "", "parse-names" : false, "suffix" : "" }, { "dropping-particle" : "", "family" : "Thomson", "given" : "James A", "non-dropping-particle" : "", "parse-names" : false, "suffix" : "" }, { "dropping-particle" : "", "family" : "Stewart", "given" : "Ron", "non-dropping-particle" : "", "parse-names" : false, "suffix" : "" }, { "dropping-particle" : "", "family" : "Dewey", "given" : "Colin N", "non-dropping-particle" : "", "parse-names" : false, "suffix" : "" } ], "container-title" : "Genome Biology", "id" : "ITEM-1", "issue" : "12", "issued" : { "date-parts" : [ [ "2014", "12", "21" ] ] }, "page" : "553", "publisher" : "BioMed Central", "title" : "Evaluation of de novo transcriptome assemblies from RNA-Seq data", "type" : "article-journal", "volume" : "15" }, "uris" : [ "http://www.mendeley.com/documents/?uuid=d3d2852d-a0b3-3c6d-acd1-c3c7ab2f84ba" ] } ], "mendeley" : { "formattedCitation" : "[57]", "plainTextFormattedCitation" : "[57]", "previouslyFormattedCitation" : "[57]" }, "properties" : {  }, "schema" : "https://github.com/citation-style-language/schema/raw/master/csl-citation.json" }</w:instrText>
+      </w:r>
+      <w:r>
+        <w:rPr>
+          <w:rFonts w:eastAsia="Times New Roman"/>
+        </w:rPr>
+        <w:fldChar w:fldCharType="separate"/>
+      </w:r>
+      <w:r>
+        <w:rPr>
+          <w:rFonts w:eastAsia="Times New Roman"/>
+          <w:noProof/>
+        </w:rPr>
+        <w:t>[57]</w:t>
+      </w:r>
+      <w:r>
+        <w:rPr>
+          <w:rFonts w:eastAsia="Times New Roman"/>
+        </w:rPr>
+        <w:fldChar w:fldCharType="end"/>
+      </w:r>
+      <w:r>
+        <w:rPr>
+          <w:rFonts w:eastAsia="Times New Roman"/>
+        </w:rPr>
+        <w:t>. M</w:t>
+      </w:r>
+      <w:r>
+        <w:rPr>
+          <w:rFonts w:eastAsia="Times New Roman"/>
+        </w:rPr>
+        <w:t xml:space="preserve">etrics </w:t>
+      </w:r>
+      <w:r>
+        <w:rPr>
+          <w:rFonts w:eastAsia="Times New Roman"/>
+        </w:rPr>
+        <w:t xml:space="preserve">directly </w:t>
+      </w:r>
+      <w:r>
+        <w:rPr>
+          <w:rFonts w:eastAsia="Times New Roman"/>
+        </w:rPr>
+        <w:t xml:space="preserve">evaluating the </w:t>
+      </w:r>
+      <w:r>
+        <w:rPr>
+          <w:rFonts w:eastAsia="Times New Roman"/>
+        </w:rPr>
+        <w:t xml:space="preserve">underlying </w:t>
+      </w:r>
+      <w:r>
+        <w:rPr>
+          <w:rFonts w:eastAsia="Times New Roman"/>
+        </w:rPr>
+        <w:t xml:space="preserve">de </w:t>
       </w:r>
       <w:proofErr w:type="spellStart"/>
       <w:r>
         <w:rPr>
           <w:rFonts w:eastAsia="Times New Roman"/>
         </w:rPr>
+        <w:t>Bruijn</w:t>
+      </w:r>
+      <w:proofErr w:type="spellEnd"/>
+      <w:r>
+        <w:rPr>
+          <w:rFonts w:eastAsia="Times New Roman"/>
+        </w:rPr>
+        <w:t xml:space="preserve"> graph data structure </w:t>
+      </w:r>
+      <w:r>
+        <w:rPr>
+          <w:rFonts w:eastAsia="Times New Roman"/>
+        </w:rPr>
+        <w:t xml:space="preserve">used to produce the </w:t>
+      </w:r>
+      <w:r>
+        <w:rPr>
+          <w:rFonts w:eastAsia="Times New Roman"/>
+        </w:rPr>
+        <w:t xml:space="preserve">assembled </w:t>
+      </w:r>
+      <w:proofErr w:type="spellStart"/>
+      <w:r>
+        <w:rPr>
+          <w:rFonts w:eastAsia="Times New Roman"/>
+        </w:rPr>
+        <w:t>contigs</w:t>
+      </w:r>
+      <w:proofErr w:type="spellEnd"/>
+      <w:r>
+        <w:rPr>
+          <w:rFonts w:eastAsia="Times New Roman"/>
+        </w:rPr>
+        <w:t xml:space="preserve"> </w:t>
+      </w:r>
+      <w:r>
+        <w:rPr>
+          <w:rFonts w:eastAsia="Times New Roman"/>
+        </w:rPr>
+        <w:t xml:space="preserve">may be </w:t>
+      </w:r>
+      <w:r>
+        <w:rPr>
+          <w:rFonts w:eastAsia="Times New Roman"/>
+        </w:rPr>
+        <w:t xml:space="preserve">better evaluators of </w:t>
+      </w:r>
+      <w:r>
+        <w:rPr>
+          <w:rFonts w:eastAsia="Times New Roman"/>
+        </w:rPr>
+        <w:t xml:space="preserve">assembly quality </w:t>
+      </w:r>
+      <w:r>
+        <w:rPr>
+          <w:rFonts w:eastAsia="Times New Roman"/>
+        </w:rPr>
+        <w:t xml:space="preserve">in the future. </w:t>
+      </w:r>
+      <w:r>
+        <w:rPr>
+          <w:rFonts w:eastAsia="Times New Roman"/>
+        </w:rPr>
+        <w:t>Here,</w:t>
+      </w:r>
+      <w:r>
+        <w:rPr>
+          <w:rFonts w:eastAsia="Times New Roman"/>
+        </w:rPr>
+        <w:t xml:space="preserve"> t</w:t>
+      </w:r>
+      <w:r>
+        <w:rPr>
+          <w:rFonts w:eastAsia="Times New Roman"/>
+        </w:rPr>
+        <w:t xml:space="preserve">he </w:t>
+      </w:r>
+      <w:r>
+        <w:rPr>
+          <w:rFonts w:eastAsia="Times New Roman"/>
+        </w:rPr>
+        <w:t>DIB re-</w:t>
+      </w:r>
+      <w:r>
+        <w:rPr>
+          <w:rFonts w:eastAsia="Times New Roman"/>
+        </w:rPr>
+        <w:t>assemblies</w:t>
+      </w:r>
+      <w:r>
+        <w:rPr>
+          <w:rFonts w:eastAsia="Times New Roman"/>
+        </w:rPr>
+        <w:t>,</w:t>
+      </w:r>
+      <w:r>
+        <w:rPr>
+          <w:rFonts w:eastAsia="Times New Roman"/>
+        </w:rPr>
+        <w:t xml:space="preserve"> </w:t>
+      </w:r>
+      <w:r>
+        <w:rPr>
+          <w:rFonts w:eastAsia="Times New Roman"/>
+        </w:rPr>
+        <w:t xml:space="preserve">which used the Trinity </w:t>
+      </w:r>
+      <w:r>
+        <w:rPr>
+          <w:rFonts w:eastAsia="Times New Roman"/>
+          <w:i/>
+        </w:rPr>
+        <w:t>de</w:t>
+      </w:r>
+      <w:r>
+        <w:rPr>
+          <w:rFonts w:eastAsia="Times New Roman"/>
+          <w:i/>
+        </w:rPr>
+        <w:t xml:space="preserve"> novo</w:t>
+      </w:r>
+      <w:r>
+        <w:rPr>
+          <w:rFonts w:eastAsia="Times New Roman"/>
+        </w:rPr>
+        <w:t xml:space="preserve"> assembly software</w:t>
+      </w:r>
+      <w:r>
+        <w:rPr>
+          <w:rFonts w:eastAsia="Times New Roman"/>
+        </w:rPr>
+        <w:t>,</w:t>
+      </w:r>
+      <w:r>
+        <w:rPr>
+          <w:rFonts w:eastAsia="Times New Roman"/>
+        </w:rPr>
+        <w:t xml:space="preserve"> </w:t>
+      </w:r>
+      <w:r>
+        <w:rPr>
+          <w:rFonts w:eastAsia="Times New Roman"/>
+        </w:rPr>
+        <w:t>typically</w:t>
+      </w:r>
+      <w:r>
+        <w:rPr>
+          <w:rFonts w:eastAsia="Times New Roman"/>
+        </w:rPr>
+        <w:t xml:space="preserve"> contained more </w:t>
+      </w:r>
+      <w:r>
+        <w:rPr>
+          <w:rFonts w:eastAsia="Times New Roman"/>
+          <w:i/>
+        </w:rPr>
+        <w:t>k</w:t>
+      </w:r>
+      <w:r>
+        <w:rPr>
+          <w:rFonts w:eastAsia="Times New Roman"/>
+        </w:rPr>
+        <w:t>-</w:t>
+      </w:r>
+      <w:proofErr w:type="spellStart"/>
+      <w:r>
+        <w:rPr>
+          <w:rFonts w:eastAsia="Times New Roman"/>
+        </w:rPr>
         <w:t>mers</w:t>
       </w:r>
       <w:proofErr w:type="spellEnd"/>
@@ -12112,518 +13509,142 @@
         <w:rPr>
           <w:rFonts w:eastAsia="Times New Roman"/>
         </w:rPr>
-        <w:t xml:space="preserve"> </w:t>
-      </w:r>
-      <w:r>
-        <w:rPr>
-          <w:rFonts w:eastAsia="Times New Roman"/>
-        </w:rPr>
-        <w:t>(Figure 8 D)</w:t>
-      </w:r>
-      <w:r>
-        <w:rPr>
-          <w:rFonts w:eastAsia="Times New Roman"/>
-        </w:rPr>
-        <w:t>.</w:t>
-      </w:r>
-    </w:p>
-    <w:p>
-      <w:pPr>
-        <w:pStyle w:val="Normal1"/>
-        <w:spacing w:line="240" w:lineRule="auto"/>
-        <w:rPr>
-          <w:rFonts w:eastAsia="Times New Roman"/>
-        </w:rPr>
-      </w:pPr>
-    </w:p>
-    <w:p>
-      <w:pPr>
-        <w:pStyle w:val="Normal11"/>
-        <w:spacing w:line="240" w:lineRule="auto"/>
-        <w:outlineLvl w:val="0"/>
-        <w:rPr>
-          <w:rFonts w:eastAsia="Times New Roman"/>
-          <w:b/>
-        </w:rPr>
-      </w:pPr>
-      <w:r>
-        <w:rPr>
-          <w:rFonts w:eastAsia="Times New Roman"/>
-          <w:b/>
-        </w:rPr>
-        <w:t>Discussion</w:t>
-      </w:r>
-    </w:p>
-    <w:p>
-      <w:pPr>
-        <w:pStyle w:val="Normal11"/>
-        <w:spacing w:line="240" w:lineRule="auto"/>
-        <w:outlineLvl w:val="0"/>
-        <w:rPr>
-          <w:rFonts w:eastAsia="Times New Roman"/>
-          <w:b/>
-        </w:rPr>
-      </w:pPr>
-    </w:p>
-    <w:p>
-      <w:pPr>
-        <w:pStyle w:val="Normal11"/>
-        <w:spacing w:line="240" w:lineRule="auto"/>
-        <w:outlineLvl w:val="0"/>
-        <w:rPr>
-          <w:rFonts w:eastAsia="Times New Roman"/>
-          <w:i/>
-        </w:rPr>
-      </w:pPr>
-      <w:r>
-        <w:rPr>
-          <w:rFonts w:eastAsia="Times New Roman"/>
-          <w:i/>
-        </w:rPr>
-        <w:t>DIB re-</w:t>
-      </w:r>
-      <w:r>
-        <w:rPr>
-          <w:rFonts w:eastAsia="Times New Roman"/>
-          <w:i/>
-        </w:rPr>
-        <w:t xml:space="preserve">assemblies contained the majority </w:t>
-      </w:r>
-      <w:r>
-        <w:rPr>
-          <w:rFonts w:eastAsia="Times New Roman"/>
-          <w:i/>
-        </w:rPr>
-        <w:t>of the previously-</w:t>
-      </w:r>
-      <w:r>
-        <w:rPr>
-          <w:rFonts w:eastAsia="Times New Roman"/>
-          <w:i/>
-        </w:rPr>
-        <w:t xml:space="preserve">assembled </w:t>
+        <w:t>, more annotated transcript</w:t>
+      </w:r>
+      <w:r>
+        <w:rPr>
+          <w:rFonts w:eastAsia="Times New Roman"/>
+        </w:rPr>
+        <w:t>s, and more unique gene names</w:t>
+      </w:r>
+      <w:r>
+        <w:rPr>
+          <w:rFonts w:eastAsia="Times New Roman"/>
+        </w:rPr>
+        <w:t xml:space="preserve"> than </w:t>
+      </w:r>
+      <w:r>
+        <w:rPr>
+          <w:rFonts w:eastAsia="Times New Roman"/>
+        </w:rPr>
+        <w:lastRenderedPageBreak/>
+        <w:t>the NCGR assemblies</w:t>
+      </w:r>
+      <w:r>
+        <w:rPr>
+          <w:rFonts w:eastAsia="Times New Roman"/>
+        </w:rPr>
+        <w:t xml:space="preserve">. </w:t>
+      </w:r>
+      <w:r>
+        <w:rPr>
+          <w:rFonts w:eastAsia="Times New Roman"/>
+        </w:rPr>
+        <w:t xml:space="preserve">These points all suggest that </w:t>
+      </w:r>
+      <w:r>
+        <w:rPr>
+          <w:rFonts w:eastAsia="Times New Roman"/>
+        </w:rPr>
+        <w:t xml:space="preserve">additional content </w:t>
+      </w:r>
+      <w:r>
+        <w:rPr>
+          <w:rFonts w:eastAsia="Times New Roman"/>
+        </w:rPr>
+        <w:t xml:space="preserve">in these re-assemblies </w:t>
+      </w:r>
+      <w:r>
+        <w:rPr>
+          <w:rFonts w:eastAsia="Times New Roman"/>
+        </w:rPr>
+        <w:t>might be biologically meaningful</w:t>
+      </w:r>
+      <w:r>
+        <w:rPr>
+          <w:rFonts w:eastAsia="Times New Roman"/>
+        </w:rPr>
+        <w:t xml:space="preserve"> and that these re-assemblies provide new content not available in the previous NCGR assemblies. </w:t>
+      </w:r>
+      <w:r>
+        <w:rPr>
+          <w:rFonts w:eastAsia="Times New Roman"/>
+        </w:rPr>
+        <w:t xml:space="preserve">Since </w:t>
       </w:r>
       <w:proofErr w:type="spellStart"/>
       <w:r>
         <w:rPr>
           <w:rFonts w:eastAsia="Times New Roman"/>
-          <w:i/>
-        </w:rPr>
-        <w:t>contigs</w:t>
+        </w:rPr>
+        <w:t>c</w:t>
+      </w:r>
+      <w:r>
+        <w:rPr>
+          <w:rFonts w:eastAsia="Times New Roman"/>
+        </w:rPr>
+        <w:t>ontigs</w:t>
       </w:r>
       <w:proofErr w:type="spellEnd"/>
       <w:r>
         <w:rPr>
           <w:rFonts w:eastAsia="Times New Roman"/>
-          <w:i/>
-        </w:rPr>
-        <w:t>.</w:t>
-      </w:r>
-    </w:p>
-    <w:p>
-      <w:pPr>
-        <w:pStyle w:val="Normal11"/>
-        <w:spacing w:line="240" w:lineRule="auto"/>
-        <w:rPr>
-          <w:rFonts w:eastAsia="Times New Roman"/>
-        </w:rPr>
-      </w:pPr>
-    </w:p>
-    <w:p>
-      <w:pPr>
-        <w:pStyle w:val="Normal11"/>
-        <w:spacing w:line="240" w:lineRule="auto"/>
-        <w:rPr>
-          <w:rFonts w:eastAsia="Times New Roman"/>
-        </w:rPr>
-      </w:pPr>
-      <w:r>
-        <w:rPr>
-          <w:rFonts w:eastAsia="Times New Roman"/>
-        </w:rPr>
-        <w:t>We used a di</w:t>
-      </w:r>
-      <w:r>
-        <w:rPr>
-          <w:rFonts w:eastAsia="Times New Roman"/>
-        </w:rPr>
-        <w:t xml:space="preserve">fferent pipeline </w:t>
-      </w:r>
-      <w:r>
-        <w:rPr>
-          <w:rFonts w:eastAsia="Times New Roman"/>
-        </w:rPr>
-        <w:t>than the original one used to create the NCGR assemblies</w:t>
-      </w:r>
-      <w:r>
-        <w:rPr>
-          <w:rFonts w:eastAsia="Times New Roman"/>
-        </w:rPr>
-        <w:t xml:space="preserve">, in part because new software was available </w:t>
-      </w:r>
-      <w:r>
-        <w:rPr>
-          <w:rFonts w:eastAsia="Times New Roman"/>
-        </w:rPr>
-        <w:t xml:space="preserve">[8] </w:t>
-      </w:r>
-      <w:r>
-        <w:rPr>
-          <w:rFonts w:eastAsia="Times New Roman"/>
-        </w:rPr>
-        <w:t>and in part because of new trimming guidelines</w:t>
-      </w:r>
-      <w:r>
-        <w:rPr>
-          <w:rFonts w:eastAsia="Times New Roman"/>
-        </w:rPr>
-        <w:t xml:space="preserve"> [27]</w:t>
-      </w:r>
-      <w:r>
-        <w:rPr>
-          <w:rFonts w:eastAsia="Times New Roman"/>
-        </w:rPr>
-        <w:t>. W</w:t>
-      </w:r>
-      <w:r>
-        <w:rPr>
-          <w:rFonts w:eastAsia="Times New Roman"/>
-        </w:rPr>
-        <w:t xml:space="preserve">e had no </w:t>
-      </w:r>
-      <w:r>
-        <w:rPr>
-          <w:rFonts w:eastAsia="Times New Roman"/>
-          <w:i/>
-        </w:rPr>
-        <w:t>a priori</w:t>
-      </w:r>
-      <w:r>
-        <w:rPr>
-          <w:rFonts w:eastAsia="Times New Roman"/>
-        </w:rPr>
-        <w:t xml:space="preserve"> expectation </w:t>
-      </w:r>
-      <w:r>
-        <w:rPr>
-          <w:rFonts w:eastAsia="Times New Roman"/>
-        </w:rPr>
-        <w:t>for the similarity of the results</w:t>
-      </w:r>
-      <w:r>
-        <w:rPr>
-          <w:rFonts w:eastAsia="Times New Roman"/>
-        </w:rPr>
-        <w:t xml:space="preserve">, </w:t>
-      </w:r>
-      <w:r>
-        <w:rPr>
-          <w:rFonts w:eastAsia="Times New Roman"/>
-        </w:rPr>
-        <w:t xml:space="preserve">yet </w:t>
-      </w:r>
-      <w:r>
-        <w:rPr>
-          <w:rFonts w:eastAsia="Times New Roman"/>
-        </w:rPr>
-        <w:t xml:space="preserve">we found that in the majority of cases the new </w:t>
-      </w:r>
-      <w:r>
-        <w:rPr>
-          <w:rFonts w:eastAsia="Times New Roman"/>
-        </w:rPr>
-        <w:t>DIB re-</w:t>
-      </w:r>
-      <w:r>
-        <w:rPr>
-          <w:rFonts w:eastAsia="Times New Roman"/>
-        </w:rPr>
-        <w:t xml:space="preserve">assemblies included substantial portions of the previous NCGR assemblies. Moreover, both the fraction of </w:t>
-      </w:r>
-      <w:proofErr w:type="spellStart"/>
-      <w:r>
-        <w:rPr>
-          <w:rFonts w:eastAsia="Times New Roman"/>
-        </w:rPr>
-        <w:t>contigs</w:t>
-      </w:r>
-      <w:proofErr w:type="spellEnd"/>
-      <w:r>
-        <w:rPr>
-          <w:rFonts w:eastAsia="Times New Roman"/>
-        </w:rPr>
-        <w:t xml:space="preserve"> with ORFs and the mean percentage of BUSCO matches were similar between the two assemblies, suggesting that both pipelines yielded equally valid </w:t>
-      </w:r>
-      <w:proofErr w:type="spellStart"/>
-      <w:r>
-        <w:rPr>
-          <w:rFonts w:eastAsia="Times New Roman"/>
-        </w:rPr>
-        <w:t>contigs</w:t>
-      </w:r>
-      <w:proofErr w:type="spellEnd"/>
-      <w:r>
-        <w:rPr>
-          <w:rFonts w:eastAsia="Times New Roman"/>
-        </w:rPr>
-        <w:t>, even though the NCGR assemblies were less sensitive.</w:t>
-      </w:r>
-    </w:p>
-    <w:p>
-      <w:pPr>
-        <w:pStyle w:val="Normal11"/>
-        <w:spacing w:line="240" w:lineRule="auto"/>
-        <w:rPr>
-          <w:rFonts w:eastAsia="Times New Roman"/>
-          <w:b/>
-        </w:rPr>
-      </w:pPr>
-    </w:p>
-    <w:p>
-      <w:pPr>
-        <w:pStyle w:val="Normal11"/>
-        <w:spacing w:line="240" w:lineRule="auto"/>
-        <w:outlineLvl w:val="0"/>
-        <w:rPr>
-          <w:rFonts w:eastAsia="Times New Roman"/>
-          <w:i/>
-        </w:rPr>
-      </w:pPr>
-      <w:r>
-        <w:rPr>
-          <w:rFonts w:eastAsia="Times New Roman"/>
-          <w:i/>
-        </w:rPr>
-        <w:t>Reassembly with new tools can yield new results</w:t>
-      </w:r>
-      <w:ins w:id="1" w:author="Harriet Alexander" w:date="2018-05-10T16:11:00Z">
-        <w:r>
-          <w:rPr>
-            <w:rFonts w:eastAsia="Times New Roman"/>
-            <w:i/>
-          </w:rPr>
-          <w:t>.</w:t>
-        </w:r>
-      </w:ins>
-    </w:p>
-    <w:p>
-      <w:pPr>
-        <w:pStyle w:val="Normal11"/>
-        <w:spacing w:line="240" w:lineRule="auto"/>
-        <w:rPr>
-          <w:rFonts w:eastAsia="Times New Roman"/>
-        </w:rPr>
-      </w:pPr>
-    </w:p>
-    <w:p>
-      <w:pPr>
-        <w:pStyle w:val="Normal11"/>
-        <w:spacing w:line="240" w:lineRule="auto"/>
-        <w:rPr>
-          <w:rFonts w:eastAsia="Times New Roman"/>
-        </w:rPr>
-      </w:pPr>
-      <w:r>
-        <w:rPr>
-          <w:rFonts w:eastAsia="Times New Roman"/>
-        </w:rPr>
-        <w:t xml:space="preserve">Evaluation with quality metrics suggested that the </w:t>
-      </w:r>
-      <w:r>
-        <w:rPr>
-          <w:rFonts w:eastAsia="Times New Roman"/>
-        </w:rPr>
-        <w:t>DIB re-</w:t>
-      </w:r>
-      <w:r>
-        <w:rPr>
-          <w:rFonts w:eastAsia="Times New Roman"/>
-        </w:rPr>
-        <w:t xml:space="preserve">assemblies were more inclusive than the NCGR assemblies. </w:t>
-      </w:r>
-      <w:r>
-        <w:rPr>
-          <w:rFonts w:eastAsia="Times New Roman"/>
-        </w:rPr>
-        <w:t>The</w:t>
-      </w:r>
-      <w:r>
-        <w:rPr>
-          <w:rFonts w:eastAsia="Times New Roman"/>
-        </w:rPr>
-        <w:t xml:space="preserve"> </w:t>
-      </w:r>
-      <w:proofErr w:type="spellStart"/>
-      <w:r>
-        <w:rPr>
-          <w:rFonts w:eastAsia="Times New Roman"/>
-        </w:rPr>
-        <w:t>Transrate</w:t>
-      </w:r>
-      <w:proofErr w:type="spellEnd"/>
-      <w:r>
-        <w:rPr>
-          <w:rFonts w:eastAsia="Times New Roman"/>
-        </w:rPr>
-        <w:t xml:space="preserve"> scores in the </w:t>
-      </w:r>
-      <w:r>
-        <w:rPr>
-          <w:rFonts w:eastAsia="Times New Roman"/>
-        </w:rPr>
-        <w:t>DIB re-</w:t>
-      </w:r>
-      <w:r>
-        <w:rPr>
-          <w:rFonts w:eastAsia="Times New Roman"/>
-        </w:rPr>
-        <w:t xml:space="preserve">assemblies </w:t>
-      </w:r>
-      <w:r>
-        <w:rPr>
-          <w:rFonts w:eastAsia="Times New Roman"/>
-        </w:rPr>
-        <w:t>compared to the NCGR ‘</w:t>
-      </w:r>
-      <w:proofErr w:type="spellStart"/>
-      <w:r>
-        <w:rPr>
-          <w:rFonts w:eastAsia="Times New Roman"/>
-        </w:rPr>
-        <w:t>nt</w:t>
-      </w:r>
-      <w:proofErr w:type="spellEnd"/>
-      <w:r>
-        <w:rPr>
-          <w:rFonts w:eastAsia="Times New Roman"/>
-        </w:rPr>
-        <w:t>’ assemblies were significantly lower, indicating that the NCGR ‘</w:t>
-      </w:r>
-      <w:proofErr w:type="spellStart"/>
-      <w:r>
-        <w:rPr>
-          <w:rFonts w:eastAsia="Times New Roman"/>
-        </w:rPr>
-        <w:t>nt</w:t>
-      </w:r>
-      <w:proofErr w:type="spellEnd"/>
-      <w:r>
-        <w:rPr>
-          <w:rFonts w:eastAsia="Times New Roman"/>
-        </w:rPr>
-        <w:t xml:space="preserve">’ assemblies </w:t>
-      </w:r>
-      <w:r>
-        <w:rPr>
-          <w:rFonts w:eastAsia="Times New Roman"/>
-        </w:rPr>
-        <w:t xml:space="preserve">had </w:t>
-      </w:r>
-      <w:r>
-        <w:rPr>
-          <w:rFonts w:eastAsia="Times New Roman"/>
-        </w:rPr>
-        <w:t xml:space="preserve">better </w:t>
-      </w:r>
-      <w:r>
-        <w:rPr>
-          <w:rFonts w:eastAsia="Times New Roman"/>
-        </w:rPr>
-        <w:t>overall read inclusion</w:t>
-      </w:r>
-      <w:r>
-        <w:rPr>
-          <w:rFonts w:eastAsia="Times New Roman"/>
-        </w:rPr>
-        <w:t xml:space="preserve"> in the assembled </w:t>
-      </w:r>
-      <w:proofErr w:type="spellStart"/>
-      <w:r>
-        <w:rPr>
-          <w:rFonts w:eastAsia="Times New Roman"/>
-        </w:rPr>
-        <w:t>contigs</w:t>
-      </w:r>
-      <w:proofErr w:type="spellEnd"/>
-      <w:r>
-        <w:rPr>
-          <w:rFonts w:eastAsia="Times New Roman"/>
-        </w:rPr>
-        <w:t xml:space="preserve"> whereas the DIB assemblies had higher </w:t>
-      </w:r>
-      <w:proofErr w:type="spellStart"/>
-      <w:r>
-        <w:rPr>
-          <w:rFonts w:eastAsia="Times New Roman"/>
-        </w:rPr>
-        <w:t>Transrate</w:t>
-      </w:r>
-      <w:proofErr w:type="spellEnd"/>
-      <w:r>
-        <w:rPr>
-          <w:rFonts w:eastAsia="Times New Roman"/>
-        </w:rPr>
-        <w:t xml:space="preserve"> scores than the NCGR ‘</w:t>
-      </w:r>
-      <w:proofErr w:type="spellStart"/>
-      <w:r>
-        <w:rPr>
-          <w:rFonts w:eastAsia="Times New Roman"/>
-        </w:rPr>
-        <w:t>cds</w:t>
-      </w:r>
-      <w:proofErr w:type="spellEnd"/>
-      <w:r>
-        <w:rPr>
-          <w:rFonts w:eastAsia="Times New Roman"/>
-        </w:rPr>
-        <w:t xml:space="preserve">’ version. This </w:t>
-      </w:r>
-      <w:r>
-        <w:rPr>
-          <w:rFonts w:eastAsia="Times New Roman"/>
-        </w:rPr>
-        <w:t xml:space="preserve">suggests </w:t>
-      </w:r>
-      <w:r>
-        <w:rPr>
-          <w:rFonts w:eastAsia="Times New Roman"/>
-        </w:rPr>
-        <w:t>that the NCGR ‘</w:t>
-      </w:r>
-      <w:proofErr w:type="spellStart"/>
-      <w:r>
-        <w:rPr>
-          <w:rFonts w:eastAsia="Times New Roman"/>
-        </w:rPr>
-        <w:t>cds</w:t>
-      </w:r>
-      <w:proofErr w:type="spellEnd"/>
-      <w:r>
-        <w:rPr>
-          <w:rFonts w:eastAsia="Times New Roman"/>
-        </w:rPr>
-        <w:t xml:space="preserve">’ version, which </w:t>
-      </w:r>
-      <w:r>
-        <w:rPr>
-          <w:rFonts w:eastAsia="Times New Roman"/>
-        </w:rPr>
-        <w:t xml:space="preserve">were post-processed to only include coding sequence content, were missing information originally in the quality-trimmed reads. To our knowledge, the </w:t>
-      </w:r>
-      <w:proofErr w:type="spellStart"/>
-      <w:r>
-        <w:rPr>
-          <w:rFonts w:eastAsia="Times New Roman"/>
-        </w:rPr>
-        <w:t>Transrate</w:t>
-      </w:r>
-      <w:proofErr w:type="spellEnd"/>
-      <w:r>
-        <w:rPr>
-          <w:rFonts w:eastAsia="Times New Roman"/>
-        </w:rPr>
-        <w:t xml:space="preserve"> score </w:t>
+        </w:rPr>
+        <w:t xml:space="preserve"> are </w:t>
+      </w:r>
+      <w:r>
+        <w:rPr>
+          <w:rFonts w:eastAsia="Times New Roman"/>
+        </w:rPr>
+        <w:t xml:space="preserve">probabilistic predictions </w:t>
+      </w:r>
+      <w:r>
+        <w:rPr>
+          <w:rFonts w:eastAsia="Times New Roman"/>
+        </w:rPr>
+        <w:t xml:space="preserve">made by </w:t>
+      </w:r>
+      <w:r>
+        <w:rPr>
+          <w:rFonts w:eastAsia="Times New Roman"/>
+        </w:rPr>
+        <w:t>assembly software</w:t>
+      </w:r>
+      <w:r>
+        <w:rPr>
+          <w:rFonts w:eastAsia="Times New Roman"/>
+        </w:rPr>
+        <w:t xml:space="preserve"> </w:t>
+      </w:r>
+      <w:r>
+        <w:rPr>
+          <w:rFonts w:eastAsia="Times New Roman"/>
+        </w:rPr>
+        <w:t>for</w:t>
+      </w:r>
+      <w:r>
+        <w:rPr>
+          <w:rFonts w:eastAsia="Times New Roman"/>
+        </w:rPr>
+        <w:t xml:space="preserve"> </w:t>
+      </w:r>
+      <w:r>
+        <w:rPr>
+          <w:rFonts w:eastAsia="Times New Roman"/>
+        </w:rPr>
+        <w:t xml:space="preserve">full-length </w:t>
+      </w:r>
+      <w:r>
+        <w:rPr>
+          <w:rFonts w:eastAsia="Times New Roman"/>
+        </w:rPr>
+        <w:t>transcripts</w:t>
+      </w:r>
+      <w:r>
+        <w:rPr>
+          <w:rFonts w:eastAsia="Times New Roman"/>
+        </w:rPr>
+        <w:t xml:space="preserve"> </w:t>
       </w:r>
       <w:r>
         <w:rPr>
@@ -12635,7 +13656,7 @@
         <w:rPr>
           <w:rFonts w:eastAsia="Times New Roman"/>
         </w:rPr>
-        <w:instrText>ADDIN CSL_CITATION { "citationItems" : [ { "id" : "ITEM-1", "itemData" : { "DOI" : "10.1101/gr.196469.115", "ISBN" : "15495469 (Electronic)", "ISSN" : "15495469", "PMID" : "27252236", "abstract" : "TransRate is a tool for reference-free quality assessment of de novo transcriptome assemblies. Using only sequenced reads as the input, TransRate measures the quality of individual contigs and whole assemblies, enabling assembly optimization and comparison. TransRate can accurately evaluate assemblies of conserved and novel RNA molecules of any kind in any species. We show that it is more accurate than comparable methods and demonstrate its use on a variety of data.", "author" : [ { "dropping-particle" : "", "family" : "Smith-Unna", "given" : "Richard", "non-dropping-particle" : "", "parse-names" : false, "suffix" : "" }, { "dropping-particle" : "", "family" : "Boursnell", "given" : "Chris", "non-dropping-particle" : "", "parse-names" : false, "suffix" : "" }, { "dropping-particle" : "", "family" : "Patro", "given" : "Rob", "non-dropping-particle" : "", "parse-names" : false, "suffix" : "" }, { "dropping-particle" : "", "family" : "Hibberd", "given" : "Julian M", "non-dropping-particle" : "", "parse-names" : false, "suffix" : "" }, { "dropping-particle" : "", "family" : "Kelly", "given" : "Steven", "non-dropping-particle" : "", "parse-names" : false, "suffix" : "" } ], "container-title" : "Genome Research", "id" : "ITEM-1", "issue" : "8", "issued" : { "date-parts" : [ [ "2016", "8", "1" ] ] }, "page" : "1134-1144", "publisher" : "Cold Spring Harbor Laboratory Press", "title" : "TransRate: Reference-free quality assessment of de novo transcriptome assemblies", "type" : "article-journal", "volume" : "26" }, "uris" : [ "http://www.mendeley.com/documents/?uuid=fb174b9d-d892-3299-bee7-81dfb9c97419" ] } ], "mendeley" : { "formattedCitation" : "[50]", "plainTextFormattedCitation" : "[50]", "previouslyFormattedCitation" : "[50]" }, "properties" : {  }, "schema" : "https://github.com/citation-style-language/schema/raw/master/csl-citation.json" }</w:instrText>
+        <w:instrText>ADDIN CSL_CITATION { "citationItems" : [ { "id" : "ITEM-1", "itemData" : { "DOI" : "10.1186/s13059-014-0553-5", "ISBN" : "1465-6906", "ISSN" : "1474760X", "PMID" : "25608678", "abstract" : "De novo RNA-Seq assembly facilitates the study of transcriptomes for species without sequenced genomes, but it is challenging to select the most accurate assembly in this context. To address this challenge, we developed a model-based score, RSEM-EVAL, for evaluating assemblies when the ground truth is unknown. We show that RSEM-EVAL correctly reflects assembly accuracy, as measured by REF-EVAL, a refined set of ground-truth-based scores that we also developed. Guided by RSEM-EVAL, we assembled the transcriptome of the regenerating axolotl limb; this assembly compares favorably to a previous assembly. A software package implementing our methods, DETONATE, is freely available at \\n http://deweylab.biostat.wisc.edu/detonate\\n \\n .", "author" : [ { "dropping-particle" : "", "family" : "Li", "given" : "Bo", "non-dropping-particle" : "", "parse-names" : false, "suffix" : "" }, { "dropping-particle" : "", "family" : "Fillmore", "given" : "Nathanael", "non-dropping-particle" : "", "parse-names" : false, "suffix" : "" }, { "dropping-particle" : "", "family" : "Bai", "given" : "Yongsheng", "non-dropping-particle" : "", "parse-names" : false, "suffix" : "" }, { "dropping-particle" : "", "family" : "Collins", "given" : "Mike", "non-dropping-particle" : "", "parse-names" : false, "suffix" : "" }, { "dropping-particle" : "", "family" : "Thomson", "given" : "James A", "non-dropping-particle" : "", "parse-names" : false, "suffix" : "" }, { "dropping-particle" : "", "family" : "Stewart", "given" : "Ron", "non-dropping-particle" : "", "parse-names" : false, "suffix" : "" }, { "dropping-particle" : "", "family" : "Dewey", "given" : "Colin N", "non-dropping-particle" : "", "parse-names" : false, "suffix" : "" } ], "container-title" : "Genome Biology", "id" : "ITEM-1", "issue" : "12", "issued" : { "date-parts" : [ [ "2014", "12", "21" ] ] }, "page" : "553", "publisher" : "BioMed Central", "title" : "Evaluation of de novo transcriptome assemblies from RNA-Seq data", "type" : "article-journal", "volume" : "15" }, "uris" : [ "http://www.mendeley.com/documents/?uuid=d3d2852d-a0b3-3c6d-acd1-c3c7ab2f84ba" ] } ], "mendeley" : { "formattedCitation" : "[57]", "plainTextFormattedCitation" : "[57]", "previouslyFormattedCitation" : "[57]" }, "properties" : {  }, "schema" : "https://github.com/citation-style-language/schema/raw/master/csl-citation.json" }</w:instrText>
       </w:r>
       <w:r>
         <w:rPr>
@@ -12648,7 +13669,7 @@
           <w:rFonts w:eastAsia="Times New Roman"/>
           <w:noProof/>
         </w:rPr>
-        <w:t>[50]</w:t>
+        <w:t>[57]</w:t>
       </w:r>
       <w:r>
         <w:rPr>
@@ -12660,7 +13681,13 @@
         <w:rPr>
           <w:rFonts w:eastAsia="Times New Roman"/>
         </w:rPr>
-        <w:t xml:space="preserve"> is the only single metric available for evaluating the </w:t>
+        <w:t>,</w:t>
+      </w:r>
+      <w:r>
+        <w:rPr>
+          <w:rFonts w:eastAsia="Times New Roman"/>
+        </w:rPr>
+        <w:t xml:space="preserve"> </w:t>
       </w:r>
       <w:r>
         <w:rPr>
@@ -12672,525 +13699,13 @@
         <w:rPr>
           <w:rFonts w:eastAsia="Times New Roman"/>
         </w:rPr>
-        <w:t>quality</w:t>
-      </w:r>
-      <w:r>
-        <w:rPr>
-          <w:rFonts w:eastAsia="Times New Roman"/>
-        </w:rPr>
-        <w:t>’</w:t>
-      </w:r>
-      <w:r>
-        <w:rPr>
-          <w:rFonts w:eastAsia="Times New Roman"/>
-        </w:rPr>
-        <w:t xml:space="preserve"> of a </w:t>
-      </w:r>
-      <w:r>
-        <w:rPr>
-          <w:rFonts w:eastAsia="Times New Roman"/>
-          <w:i/>
-        </w:rPr>
-        <w:t>de novo</w:t>
-      </w:r>
-      <w:r>
-        <w:rPr>
-          <w:rFonts w:eastAsia="Times New Roman"/>
-        </w:rPr>
-        <w:t xml:space="preserve"> transcriptome. </w:t>
-      </w:r>
-      <w:r>
-        <w:rPr>
-          <w:rFonts w:eastAsia="Times New Roman"/>
-        </w:rPr>
-        <w:t>It is similar to the</w:t>
-      </w:r>
-      <w:r>
-        <w:rPr>
-          <w:rFonts w:eastAsia="Times New Roman"/>
-        </w:rPr>
-        <w:t xml:space="preserve"> </w:t>
-      </w:r>
-      <w:r>
-        <w:rPr>
-          <w:rFonts w:eastAsia="Times New Roman"/>
-        </w:rPr>
-        <w:t xml:space="preserve">DETONATE </w:t>
-      </w:r>
-      <w:r>
-        <w:rPr>
-          <w:rFonts w:eastAsia="Times New Roman"/>
-        </w:rPr>
-        <w:t>RSEM-</w:t>
-      </w:r>
-      <w:r>
-        <w:rPr>
-          <w:rFonts w:eastAsia="Times New Roman"/>
-        </w:rPr>
-        <w:t>EVAL</w:t>
-      </w:r>
-      <w:r>
-        <w:rPr>
-          <w:rFonts w:eastAsia="Times New Roman"/>
-        </w:rPr>
-        <w:t xml:space="preserve"> score </w:t>
-      </w:r>
-      <w:r>
-        <w:rPr>
-          <w:rFonts w:eastAsia="Times New Roman"/>
-        </w:rPr>
-        <w:t xml:space="preserve">in that it </w:t>
-      </w:r>
-      <w:r>
-        <w:rPr>
-          <w:rFonts w:eastAsia="Times New Roman"/>
-        </w:rPr>
-        <w:t xml:space="preserve">returns </w:t>
-      </w:r>
-      <w:r>
-        <w:rPr>
-          <w:rFonts w:eastAsia="Times New Roman"/>
-        </w:rPr>
-        <w:t xml:space="preserve">a metric indicating how well the </w:t>
-      </w:r>
-      <w:r>
-        <w:rPr>
-          <w:rFonts w:eastAsia="Times New Roman"/>
-        </w:rPr>
-        <w:t xml:space="preserve">assembly </w:t>
-      </w:r>
-      <w:r>
-        <w:rPr>
-          <w:rFonts w:eastAsia="Times New Roman"/>
-        </w:rPr>
-        <w:t>is supported by</w:t>
-      </w:r>
-      <w:r>
-        <w:rPr>
-          <w:rFonts w:eastAsia="Times New Roman"/>
-        </w:rPr>
-        <w:t xml:space="preserve"> the read data</w:t>
-      </w:r>
-      <w:r>
-        <w:rPr>
-          <w:rFonts w:eastAsia="Times New Roman"/>
-        </w:rPr>
-        <w:t xml:space="preserve"> </w:t>
-      </w:r>
-      <w:r>
-        <w:rPr>
-          <w:rFonts w:eastAsia="Times New Roman"/>
-        </w:rPr>
-        <w:fldChar w:fldCharType="begin" w:fldLock="1"/>
-      </w:r>
-      <w:r>
-        <w:rPr>
-          <w:rFonts w:eastAsia="Times New Roman"/>
-        </w:rPr>
-        <w:instrText>ADDIN CSL_CITATION { "citationItems" : [ { "id" : "ITEM-1", "itemData" : { "DOI" : "10.1186/s13059-014-0553-5", "ISBN" : "1465-6906", "ISSN" : "1474760X", "PMID" : "25608678", "abstract" : "De novo RNA-Seq assembly facilitates the study of transcriptomes for species without sequenced genomes, but it is challenging to select the most accurate assembly in this context. To address this challenge, we developed a model-based score, RSEM-EVAL, for evaluating assemblies when the ground truth is unknown. We show that RSEM-EVAL correctly reflects assembly accuracy, as measured by REF-EVAL, a refined set of ground-truth-based scores that we also developed. Guided by RSEM-EVAL, we assembled the transcriptome of the regenerating axolotl limb; this assembly compares favorably to a previous assembly. A software package implementing our methods, DETONATE, is freely available at \\n http://deweylab.biostat.wisc.edu/detonate\\n \\n .", "author" : [ { "dropping-particle" : "", "family" : "Li", "given" : "Bo", "non-dropping-particle" : "", "parse-names" : false, "suffix" : "" }, { "dropping-particle" : "", "family" : "Fillmore", "given" : "Nathanael", "non-dropping-particle" : "", "parse-names" : false, "suffix" : "" }, { "dropping-particle" : "", "family" : "Bai", "given" : "Yongsheng", "non-dropping-particle" : "", "parse-names" : false, "suffix" : "" }, { "dropping-particle" : "", "family" : "Collins", "given" : "Mike", "non-dropping-particle" : "", "parse-names" : false, "suffix" : "" }, { "dropping-particle" : "", "family" : "Thomson", "given" : "James A", "non-dropping-particle" : "", "parse-names" : false, "suffix" : "" }, { "dropping-particle" : "", "family" : "Stewart", "given" : "Ron", "non-dropping-particle" : "", "parse-names" : false, "suffix" : "" }, { "dropping-particle" : "", "family" : "Dewey", "given" : "Colin N", "non-dropping-particle" : "", "parse-names" : false, "suffix" : "" } ], "container-title" : "Genome Biology", "id" : "ITEM-1", "issue" : "12", "issued" : { "date-parts" : [ [ "2014", "12", "21" ] ] }, "page" : "553", "publisher" : "BioMed Central", "title" : "Evaluation of de novo transcriptome assemblies from RNA-Seq data", "type" : "article-journal", "volume" : "15" }, "uris" : [ "http://www.mendeley.com/documents/?uuid=d3d2852d-a0b3-3c6d-acd1-c3c7ab2f84ba" ] } ], "mendeley" : { "formattedCitation" : "[57]", "plainTextFormattedCitation" : "[57]", "previouslyFormattedCitation" : "[57]" }, "properties" : {  }, "schema" : "https://github.com/citation-style-language/schema/raw/master/csl-citation.json" }</w:instrText>
-      </w:r>
-      <w:r>
-        <w:rPr>
-          <w:rFonts w:eastAsia="Times New Roman"/>
-        </w:rPr>
-        <w:fldChar w:fldCharType="separate"/>
-      </w:r>
-      <w:r>
-        <w:rPr>
-          <w:rFonts w:eastAsia="Times New Roman"/>
-          <w:noProof/>
-        </w:rPr>
-        <w:t>[57]</w:t>
-      </w:r>
-      <w:r>
-        <w:rPr>
-          <w:rFonts w:eastAsia="Times New Roman"/>
-        </w:rPr>
-        <w:fldChar w:fldCharType="end"/>
-      </w:r>
-      <w:r>
-        <w:rPr>
-          <w:rFonts w:eastAsia="Times New Roman"/>
-        </w:rPr>
-        <w:t>. M</w:t>
-      </w:r>
-      <w:r>
-        <w:rPr>
-          <w:rFonts w:eastAsia="Times New Roman"/>
-        </w:rPr>
-        <w:t xml:space="preserve">etrics </w:t>
-      </w:r>
-      <w:r>
-        <w:rPr>
-          <w:rFonts w:eastAsia="Times New Roman"/>
-        </w:rPr>
-        <w:t xml:space="preserve">directly </w:t>
-      </w:r>
-      <w:r>
-        <w:rPr>
-          <w:rFonts w:eastAsia="Times New Roman"/>
-        </w:rPr>
-        <w:t xml:space="preserve">evaluating the </w:t>
-      </w:r>
-      <w:r>
-        <w:rPr>
-          <w:rFonts w:eastAsia="Times New Roman"/>
-        </w:rPr>
-        <w:t xml:space="preserve">underlying </w:t>
-      </w:r>
-      <w:r>
-        <w:rPr>
-          <w:rFonts w:eastAsia="Times New Roman"/>
-        </w:rPr>
-        <w:t xml:space="preserve">de </w:t>
-      </w:r>
-      <w:proofErr w:type="spellStart"/>
-      <w:r>
-        <w:rPr>
-          <w:rFonts w:eastAsia="Times New Roman"/>
-        </w:rPr>
-        <w:t>Bruijn</w:t>
-      </w:r>
-      <w:proofErr w:type="spellEnd"/>
-      <w:r>
-        <w:rPr>
-          <w:rFonts w:eastAsia="Times New Roman"/>
-        </w:rPr>
-        <w:t xml:space="preserve"> graph data structure </w:t>
-      </w:r>
-      <w:r>
-        <w:rPr>
-          <w:rFonts w:eastAsia="Times New Roman"/>
-        </w:rPr>
-        <w:t xml:space="preserve">used to produce the </w:t>
-      </w:r>
-      <w:r>
-        <w:rPr>
-          <w:rFonts w:eastAsia="Times New Roman"/>
-        </w:rPr>
-        <w:t xml:space="preserve">assembled </w:t>
-      </w:r>
-      <w:proofErr w:type="spellStart"/>
-      <w:r>
-        <w:rPr>
-          <w:rFonts w:eastAsia="Times New Roman"/>
-        </w:rPr>
-        <w:t>contigs</w:t>
-      </w:r>
-      <w:proofErr w:type="spellEnd"/>
-      <w:r>
-        <w:rPr>
-          <w:rFonts w:eastAsia="Times New Roman"/>
-        </w:rPr>
-        <w:t xml:space="preserve"> </w:t>
-      </w:r>
-      <w:r>
-        <w:rPr>
-          <w:rFonts w:eastAsia="Times New Roman"/>
-        </w:rPr>
-        <w:t xml:space="preserve">may be </w:t>
-      </w:r>
-      <w:r>
-        <w:rPr>
-          <w:rFonts w:eastAsia="Times New Roman"/>
-        </w:rPr>
-        <w:t xml:space="preserve">better evaluators of </w:t>
-      </w:r>
-      <w:r>
-        <w:rPr>
-          <w:rFonts w:eastAsia="Times New Roman"/>
-        </w:rPr>
-        <w:t xml:space="preserve">assembly quality </w:t>
-      </w:r>
-      <w:r>
-        <w:rPr>
-          <w:rFonts w:eastAsia="Times New Roman"/>
-        </w:rPr>
-        <w:t xml:space="preserve">in the future. </w:t>
-      </w:r>
-      <w:r>
-        <w:rPr>
-          <w:rFonts w:eastAsia="Times New Roman"/>
-        </w:rPr>
-        <w:t>Here,</w:t>
-      </w:r>
-      <w:r>
-        <w:rPr>
-          <w:rFonts w:eastAsia="Times New Roman"/>
-        </w:rPr>
-        <w:t xml:space="preserve"> t</w:t>
-      </w:r>
-      <w:r>
-        <w:rPr>
-          <w:rFonts w:eastAsia="Times New Roman"/>
-        </w:rPr>
-        <w:t xml:space="preserve">he </w:t>
-      </w:r>
-      <w:r>
-        <w:rPr>
-          <w:rFonts w:eastAsia="Times New Roman"/>
-        </w:rPr>
-        <w:t>DIB re-</w:t>
-      </w:r>
-      <w:r>
-        <w:rPr>
-          <w:rFonts w:eastAsia="Times New Roman"/>
-        </w:rPr>
-        <w:t xml:space="preserve">assemblies </w:t>
-      </w:r>
-      <w:r>
-        <w:rPr>
-          <w:rFonts w:eastAsia="Times New Roman"/>
-        </w:rPr>
-        <w:t xml:space="preserve">which used the Trinity </w:t>
-      </w:r>
-      <w:r>
-        <w:rPr>
-          <w:rFonts w:eastAsia="Times New Roman"/>
-          <w:i/>
-        </w:rPr>
-        <w:t>de</w:t>
-      </w:r>
-      <w:r>
-        <w:rPr>
-          <w:rFonts w:eastAsia="Times New Roman"/>
-          <w:i/>
-        </w:rPr>
-        <w:t xml:space="preserve"> novo</w:t>
-      </w:r>
-      <w:r>
-        <w:rPr>
-          <w:rFonts w:eastAsia="Times New Roman"/>
-        </w:rPr>
-        <w:t xml:space="preserve"> assembly software </w:t>
-      </w:r>
-      <w:r>
-        <w:rPr>
-          <w:rFonts w:eastAsia="Times New Roman"/>
-        </w:rPr>
-        <w:t>typically</w:t>
-      </w:r>
-      <w:r>
-        <w:rPr>
-          <w:rFonts w:eastAsia="Times New Roman"/>
-        </w:rPr>
-        <w:t xml:space="preserve"> contained more </w:t>
-      </w:r>
-      <w:r>
-        <w:rPr>
-          <w:rFonts w:eastAsia="Times New Roman"/>
-          <w:i/>
-        </w:rPr>
-        <w:t>k</w:t>
-      </w:r>
-      <w:r>
-        <w:rPr>
-          <w:rFonts w:eastAsia="Times New Roman"/>
-        </w:rPr>
-        <w:t>-</w:t>
-      </w:r>
-      <w:proofErr w:type="spellStart"/>
-      <w:r>
-        <w:rPr>
-          <w:rFonts w:eastAsia="Times New Roman"/>
-        </w:rPr>
-        <w:t>mers</w:t>
-      </w:r>
-      <w:proofErr w:type="spellEnd"/>
-      <w:r>
-        <w:rPr>
-          <w:rFonts w:eastAsia="Times New Roman"/>
-        </w:rPr>
-        <w:t>, more annotated transcript</w:t>
-      </w:r>
-      <w:r>
-        <w:rPr>
-          <w:rFonts w:eastAsia="Times New Roman"/>
-        </w:rPr>
-        <w:t>s, and more unique gene names</w:t>
-      </w:r>
-      <w:r>
-        <w:rPr>
-          <w:rFonts w:eastAsia="Times New Roman"/>
-        </w:rPr>
-        <w:t xml:space="preserve"> than the NCGR assemblies</w:t>
-      </w:r>
-      <w:r>
-        <w:rPr>
-          <w:rFonts w:eastAsia="Times New Roman"/>
-        </w:rPr>
-        <w:t xml:space="preserve">. </w:t>
-      </w:r>
-      <w:r>
-        <w:rPr>
-          <w:rFonts w:eastAsia="Times New Roman"/>
-        </w:rPr>
-        <w:t xml:space="preserve">These points all suggest that </w:t>
-      </w:r>
-      <w:r>
-        <w:rPr>
-          <w:rFonts w:eastAsia="Times New Roman"/>
-        </w:rPr>
-        <w:t xml:space="preserve">additional content </w:t>
-      </w:r>
-      <w:r>
-        <w:rPr>
-          <w:rFonts w:eastAsia="Times New Roman"/>
-        </w:rPr>
-        <w:t xml:space="preserve">in these re-assemblies </w:t>
-      </w:r>
-      <w:r>
-        <w:rPr>
-          <w:rFonts w:eastAsia="Times New Roman"/>
-        </w:rPr>
-        <w:t>might be biologically meaningful</w:t>
-      </w:r>
-      <w:r>
-        <w:rPr>
-          <w:rFonts w:eastAsia="Times New Roman"/>
-        </w:rPr>
-        <w:t xml:space="preserve"> and that these re-assemblies provide new content not available in the previous NCGR assemblies. </w:t>
-      </w:r>
-      <w:r>
-        <w:rPr>
-          <w:rFonts w:eastAsia="Times New Roman"/>
-        </w:rPr>
-        <w:t xml:space="preserve">Since </w:t>
-      </w:r>
-      <w:proofErr w:type="spellStart"/>
-      <w:r>
-        <w:rPr>
-          <w:rFonts w:eastAsia="Times New Roman"/>
-        </w:rPr>
-        <w:t>c</w:t>
-      </w:r>
-      <w:r>
-        <w:rPr>
-          <w:rFonts w:eastAsia="Times New Roman"/>
-        </w:rPr>
-        <w:t>ontigs</w:t>
-      </w:r>
-      <w:proofErr w:type="spellEnd"/>
-      <w:r>
-        <w:rPr>
-          <w:rFonts w:eastAsia="Times New Roman"/>
-        </w:rPr>
-        <w:t xml:space="preserve"> are </w:t>
-      </w:r>
-      <w:r>
-        <w:rPr>
-          <w:rFonts w:eastAsia="Times New Roman"/>
-        </w:rPr>
-        <w:t xml:space="preserve">probabilistic predictions </w:t>
-      </w:r>
-      <w:r>
-        <w:rPr>
-          <w:rFonts w:eastAsia="Times New Roman"/>
-        </w:rPr>
-        <w:t xml:space="preserve">made by </w:t>
-      </w:r>
-      <w:r>
-        <w:rPr>
-          <w:rFonts w:eastAsia="Times New Roman"/>
-        </w:rPr>
-        <w:t>assembly software</w:t>
-      </w:r>
-      <w:r>
-        <w:rPr>
-          <w:rFonts w:eastAsia="Times New Roman"/>
-        </w:rPr>
-        <w:t xml:space="preserve"> </w:t>
-      </w:r>
-      <w:r>
-        <w:rPr>
-          <w:rFonts w:eastAsia="Times New Roman"/>
-        </w:rPr>
-        <w:t>for</w:t>
-      </w:r>
-      <w:r>
-        <w:rPr>
-          <w:rFonts w:eastAsia="Times New Roman"/>
-        </w:rPr>
-        <w:t xml:space="preserve"> </w:t>
-      </w:r>
-      <w:r>
-        <w:rPr>
-          <w:rFonts w:eastAsia="Times New Roman"/>
-        </w:rPr>
-        <w:t xml:space="preserve">full-length </w:t>
-      </w:r>
-      <w:r>
-        <w:rPr>
-          <w:rFonts w:eastAsia="Times New Roman"/>
-        </w:rPr>
-        <w:t>transcripts</w:t>
-      </w:r>
-      <w:r>
-        <w:rPr>
-          <w:rFonts w:eastAsia="Times New Roman"/>
-        </w:rPr>
-        <w:t xml:space="preserve"> </w:t>
-      </w:r>
-      <w:r>
-        <w:rPr>
-          <w:rFonts w:eastAsia="Times New Roman"/>
-        </w:rPr>
-        <w:fldChar w:fldCharType="begin" w:fldLock="1"/>
-      </w:r>
-      <w:r>
-        <w:rPr>
-          <w:rFonts w:eastAsia="Times New Roman"/>
-        </w:rPr>
-        <w:instrText>ADDIN CSL_CITATION { "citationItems" : [ { "id" : "ITEM-1", "itemData" : { "DOI" : "10.1186/s13059-014-0553-5", "ISBN" : "1465-6906", "ISSN" : "1474760X", "PMID" : "25608678", "abstract" : "De novo RNA-Seq assembly facilitates the study of transcriptomes for species without sequenced genomes, but it is challenging to select the most accurate assembly in this context. To address this challenge, we developed a model-based score, RSEM-EVAL, for evaluating assemblies when the ground truth is unknown. We show that RSEM-EVAL correctly reflects assembly accuracy, as measured by REF-EVAL, a refined set of ground-truth-based scores that we also developed. Guided by RSEM-EVAL, we assembled the transcriptome of the regenerating axolotl limb; this assembly compares favorably to a previous assembly. A software package implementing our methods, DETONATE, is freely available at \\n http://deweylab.biostat.wisc.edu/detonate\\n \\n .", "author" : [ { "dropping-particle" : "", "family" : "Li", "given" : "Bo", "non-dropping-particle" : "", "parse-names" : false, "suffix" : "" }, { "dropping-particle" : "", "family" : "Fillmore", "given" : "Nathanael", "non-dropping-particle" : "", "parse-names" : false, "suffix" : "" }, { "dropping-particle" : "", "family" : "Bai", "given" : "Yongsheng", "non-dropping-particle" : "", "parse-names" : false, "suffix" : "" }, { "dropping-particle" : "", "family" : "Collins", "given" : "Mike", "non-dropping-particle" : "", "parse-names" : false, "suffix" : "" }, { "dropping-particle" : "", "family" : "Thomson", "given" : "James A", "non-dropping-particle" : "", "parse-names" : false, "suffix" : "" }, { "dropping-particle" : "", "family" : "Stewart", "given" : "Ron", "non-dropping-particle" : "", "parse-names" : false, "suffix" : "" }, { "dropping-particle" : "", "family" : "Dewey", "given" : "Colin N", "non-dropping-particle" : "", "parse-names" : false, "suffix" : "" } ], "container-title" : "Genome Biology", "id" : "ITEM-1", "issue" : "12", "issued" : { "date-parts" : [ [ "2014", "12", "21" ] ] }, "page" : "553", "publisher" : "BioMed Central", "title" : "Evaluation of de novo transcriptome assemblies from RNA-Seq data", "type" : "article-journal", "volume" : "15" }, "uris" : [ "http://www.mendeley.com/documents/?uuid=d3d2852d-a0b3-3c6d-acd1-c3c7ab2f84ba" ] } ], "mendeley" : { "formattedCitation" : "[57]", "plainTextFormattedCitation" : "[57]", "previouslyFormattedCitation" : "[57]" }, "properties" : {  }, "schema" : "https://github.com/citation-style-language/schema/raw/master/csl-citation.json" }</w:instrText>
-      </w:r>
-      <w:r>
-        <w:rPr>
-          <w:rFonts w:eastAsia="Times New Roman"/>
-        </w:rPr>
-        <w:fldChar w:fldCharType="separate"/>
-      </w:r>
-      <w:r>
-        <w:rPr>
-          <w:rFonts w:eastAsia="Times New Roman"/>
-          <w:noProof/>
-        </w:rPr>
-        <w:t>[57]</w:t>
-      </w:r>
-      <w:r>
-        <w:rPr>
-          <w:rFonts w:eastAsia="Times New Roman"/>
-        </w:rPr>
-        <w:fldChar w:fldCharType="end"/>
-      </w:r>
-      <w:r>
-        <w:rPr>
-          <w:rFonts w:eastAsia="Times New Roman"/>
-        </w:rPr>
-        <w:t>,</w:t>
-      </w:r>
-      <w:r>
-        <w:rPr>
-          <w:rFonts w:eastAsia="Times New Roman"/>
-        </w:rPr>
-        <w:t xml:space="preserve"> </w:t>
-      </w:r>
-      <w:r>
-        <w:rPr>
-          <w:rFonts w:eastAsia="Times New Roman"/>
-        </w:rPr>
-        <w:t>“</w:t>
-      </w:r>
-      <w:r>
-        <w:rPr>
-          <w:rFonts w:eastAsia="Times New Roman"/>
-        </w:rPr>
         <w:t>f</w:t>
       </w:r>
       <w:r>
         <w:rPr>
           <w:rFonts w:eastAsia="Times New Roman"/>
         </w:rPr>
-        <w:t>inal”</w:t>
+        <w:t>inal’</w:t>
       </w:r>
       <w:r>
         <w:rPr>
@@ -13374,7 +13889,6 @@
         <w:rPr>
           <w:rFonts w:eastAsia="Times New Roman"/>
         </w:rPr>
-        <w:lastRenderedPageBreak/>
         <w:t>The evaluation metrics described here serve as a framework for better contextua</w:t>
       </w:r>
       <w:r>
@@ -13498,15 +14012,13 @@
         </w:rPr>
         <w:t xml:space="preserve"> samples</w:t>
       </w:r>
-      <w:ins w:id="2" w:author="Harriet Alexander" w:date="2018-05-10T16:12:00Z">
-        <w:r>
-          <w:rPr>
-            <w:rFonts w:eastAsia="Times New Roman"/>
-            <w:i/>
-          </w:rPr>
-          <w:t>.</w:t>
-        </w:r>
-      </w:ins>
+      <w:r>
+        <w:rPr>
+          <w:rFonts w:eastAsia="Times New Roman"/>
+          <w:i/>
+        </w:rPr>
+        <w:t>.</w:t>
+      </w:r>
     </w:p>
     <w:p>
       <w:pPr>
@@ -13608,7 +14120,19 @@
         <w:rPr>
           <w:rFonts w:eastAsia="Times New Roman"/>
         </w:rPr>
-        <w:t xml:space="preserve"> for batch processing of the entire collection, including re-analysis when new tools become available </w:t>
+        <w:t xml:space="preserve"> for batch processing of the entire collection, including re-analysis when new tools </w:t>
+      </w:r>
+      <w:r>
+        <w:rPr>
+          <w:rFonts w:eastAsia="Times New Roman"/>
+        </w:rPr>
+        <w:t xml:space="preserve">or new samples </w:t>
+      </w:r>
+      <w:r>
+        <w:rPr>
+          <w:rFonts w:eastAsia="Times New Roman"/>
+        </w:rPr>
+        <w:t xml:space="preserve">become available </w:t>
       </w:r>
       <w:r>
         <w:rPr>
@@ -13632,7 +14156,19 @@
         <w:rPr>
           <w:rFonts w:eastAsia="Times New Roman"/>
         </w:rPr>
-        <w:t xml:space="preserve"> the course of this project, we ran four entire re-assemblies of the entire MMETSP data set as ve</w:t>
+        <w:t xml:space="preserve"> the course of this project, we ran </w:t>
+      </w:r>
+      <w:r>
+        <w:rPr>
+          <w:rFonts w:eastAsia="Times New Roman"/>
+        </w:rPr>
+        <w:t xml:space="preserve">four </w:t>
+      </w:r>
+      <w:r>
+        <w:rPr>
+          <w:rFonts w:eastAsia="Times New Roman"/>
+        </w:rPr>
+        <w:t>re-assemblies of the MMETSP data set as ve</w:t>
       </w:r>
       <w:r>
         <w:rPr>
@@ -13680,7 +14216,13 @@
         <w:rPr>
           <w:rFonts w:eastAsia="Times New Roman"/>
         </w:rPr>
-        <w:t xml:space="preserve">modularized </w:t>
+        <w:t>programmable</w:t>
+      </w:r>
+      <w:r>
+        <w:rPr>
+          <w:rFonts w:eastAsia="Times New Roman"/>
+        </w:rPr>
+        <w:t xml:space="preserve"> </w:t>
       </w:r>
       <w:r>
         <w:rPr>
@@ -13787,6 +14329,13 @@
         </w:rPr>
         <w:t>Analyzing many samples using a common pipeline identifies taxon-specific trends</w:t>
       </w:r>
+      <w:r>
+        <w:rPr>
+          <w:rFonts w:eastAsia="Times New Roman"/>
+          <w:i/>
+        </w:rPr>
+        <w:t>.</w:t>
+      </w:r>
     </w:p>
     <w:p>
       <w:pPr>
@@ -13794,7 +14343,6 @@
         <w:spacing w:line="240" w:lineRule="auto"/>
         <w:rPr>
           <w:rFonts w:eastAsia="Times New Roman"/>
-          <w:i/>
         </w:rPr>
       </w:pPr>
     </w:p>
@@ -13949,7 +14497,7 @@
         <w:rPr>
           <w:rFonts w:eastAsia="Times New Roman"/>
         </w:rPr>
-        <w:instrText>ADDIN CSL_CITATION { "citationItems" : [ { "id" : "ITEM-1", "itemData" : { "DOI" : "10.1186/2047-217X-2-10", "ISBN" : "2047-217X", "ISSN" : "2047217X", "PMID" : "23870653", "abstract" : "BACKGROUND: The process of generating raw genome sequence data continues to become cheaper, faster, and more accurate. However, assembly of such data into high-quality, finished genome sequences remains challenging. Many genome assembly tools are available, but they differ greatly in terms of their performance (speed, scalability, hardware requirements, acceptance of newer read technologies) and in their final output (composition of assembled sequence). More importantly, it remains largely unclear how to best assess the quality of assembled genome sequences. The Assemblathon competitions are intended to assess current state-of-the-art methods in genome assembly.\\n\\nRESULTS: In Assemblathon 2, we provided a variety of sequence data to be assembled for three vertebrate species (a bird, a fish, and snake). This resulted in a total of 43 submitted assemblies from 21 participating teams. We evaluated these assemblies using a combination of optical map data, Fosmid sequences, and several statistical methods. From over 100 different metrics, we chose ten key measures by which to assess the overall quality of the assemblies.\\n\\nCONCLUSIONS: Many current genome assemblers produced useful assemblies, containing a significant representation of their genes and overall genome structure. However, the high degree of variability between the entries suggests that there is still much room for improvement in the field of genome assembly and that approaches which work well in assembling the genome of one species may not necessarily work well for another.", "author" : [ { "dropping-particle" : "", "family" : "Bradnam", "given" : "Keith R", "non-dropping-particle" : "", "parse-names" : false, "suffix" : "" }, { "dropping-particle" : "", "family" : "Fass", "given" : "Joseph N", "non-dropping-particle" : "", "parse-names" : false, "suffix" : "" }, { "dropping-particle" : "", "family" : "Alexandrov", "given" : "Anton", "non-dropping-particle" : "", "parse-names" : false, "suffix" : "" }, { "dropping-particle" : "", "family" : "Baranay", "given" : "Paul", "non-dropping-particle" : "", "parse-names" : false, "suffix" : "" }, { "dropping-particle" : "", "family" : "Bechner", "given" : "Michael", "non-dropping-particle" : "", "parse-names" : false, "suffix" : "" }, { "dropping-particle" : "", "family" : "Birol", "given" : "Inan\u00e7", "non-dropping-particle" : "", "parse-names" : false, "suffix" : "" }, { "dropping-particle" : "", "family" : "Boisvert", "given" : "S\u00e9bastien", "non-dropping-particle" : "", "parse-names" : false, "suffix" : "" }, { "dropping-particle" : "", "family" : "Chapman", "given" : "Jarrod A", "non-dropping-particle" : "", "parse-names" : false, "suffix" : "" }, { "dropping-particle" : "", "family" : "Chapuis", "given" : "Guillaume", "non-dropping-particle" : "", "parse-names" : false, "suffix" : "" }, { "dropping-particle" : "", "family" : "Chikhi", "given" : "Rayan", "non-dropping-particle" : "", "parse-names" : false, "suffix" : "" }, { "dropping-particle" : "", "family" : "Chitsaz", "given" : "Hamidreza", "non-dropping-particle" : "", "parse-names" : false, "suffix" : "" }, { "dropping-particle" : "", "family" : "Chou", "given" : "Wen Chi", "non-dropping-particle" : "", "parse-names" : false, "suffix" : "" }, { "dropping-particle" : "", "family" : "Corbeil", "given" : "Jacques", "non-dropping-particle" : "", "parse-names" : false, "suffix" : "" }, { "dropping-particle" : "Del", "family" : "Fabbro", "given" : "Cristian", "non-dropping-particle" : "", "parse-names" : false, "suffix" : "" }, { "dropping-particle" : "", "family" : "Docking", "given" : "Roderick Roderick", "non-dropping-particle" : "", "parse-names" : false, "suffix" : "" }, { "dropping-particle" : "", "family" : "Durbin", "given" : "Richard", "non-dropping-particle" : "", "parse-names" : false, "suffix" : "" }, { "dropping-particle" : "", "family" : "Earl", "given" : "Dent", "non-dropping-particle" : "", "parse-names" : false, "suffix" : "" }, { "dropping-particle" : "", "family" : "Emrich", "given" : "Scott", "non-dropping-particle" : "", "parse-names" : false, "suffix" : "" }, { "dropping-particle" : "", "family" : "Fedotov", "given" : "Pavel", "non-dropping-particle" : "", "parse-names" : false, "suffix" : "" }, { "dropping-particle" : "", "family" : "Fonseca", "given" : "Nuno A", "non-dropping-particle" : "", "parse-names" : false, "suffix" : "" }, { "dropping-particle" : "", "family" : "Ganapathy", "given" : "Ganeshkumar", "non-dropping-particle" : "", "parse-names" : false, "suffix" : "" }, { "dropping-particle" : "", "family" : "Gibbs", "given" : "Richard A", "non-dropping-particle" : "", "parse-names" : false, "suffix" : "" }, { "dropping-particle" : "", "family" : "Gnerre", "given" : "Sante", "non-dropping-particle" : "", "parse-names" : false, "suffix" : "" }, { "dropping-particle" : "", "family" : "Godzaridis", "given" : "\u00c9l\u00e9nie", "non-dropping-particle" : "", "parse-names" : false, "suffix" : "" }, { "dropping-particle" : "", "family" : "Goldstein", "given" : "Steve", "non-dropping-particle" : "", "parse-names" : false, "suffix" : "" }, { "dropping-particle" : "", "family" : "Haimel", "given" : "Matthias", "non-dropping-particle" : "", "parse-names" : false, "suffix" : "" }, { "dropping-particle" : "", "family" : "Hall", "given" : "Giles", "non-dropping-particle" : "", "parse-names" : false, "suffix" : "" }, { "dropping-particle" : "", "family" : "Haussler", "given" : "David", "non-dropping-particle" : "", "parse-names" : false, "suffix" : "" }, { "dropping-particle" : "", "family" : "Hiatt", "given" : "Joseph B", "non-dropping-particle" : "", "parse-names" : false, "suffix" : "" }, { "dropping-particle" : "", "family" : "Ho", "given" : "Isaac Y", "non-dropping-particle" : "", "parse-names" : false, "suffix" : "" }, { "dropping-particle" : "", "family" : "Howard", "given" : "Jason", "non-dropping-particle" : "", "parse-names" : false, "suffix" : "" }, { "dropping-particle" : "", "family" : "Hunt", "given" : "Martin", "non-dropping-particle" : "", "parse-names" : false, "suffix" : "" }, { "dropping-particle" : "", "family" : "Jackman", "given" : "Shaun D", "non-dropping-particle" : "", "parse-names" : false, "suffix" : "" }, { "dropping-particle" : "", "family" : "Jaffe", "given" : "David B", "non-dropping-particle" : "", "parse-names" : false, "suffix" : "" }, { "dropping-particle" : "", "family" : "Jarvis", "given" : "Erich D", "non-dropping-particle" : "", "parse-names" : false, "suffix" : "" }, { "dropping-particle" : "", "family" : "Jiang", "given" : "Huaiyang", "non-dropping-particle" : "", "parse-names" : false, "suffix" : "" }, { "dropping-particle" : "", "family" : "Kazakov", "given" : "Sergey", "non-dropping-particle" : "", "parse-names" : false, "suffix" : "" }, { "dropping-particle" : "", "family" : "Kersey", "given" : "Paul J", "non-dropping-particle" : "", "parse-names" : false, "suffix" : "" }, { "dropping-particle" : "", "family" : "Kitzman", "given" : "Jacob O", "non-dropping-particle" : "", "parse-names" : false, "suffix" : "" }, { "dropping-particle" : "", "family" : "Knight", "given" : "James R", "non-dropping-particle" : "", "parse-names" : false, "suffix" : "" }, { "dropping-particle" : "", "family" : "Koren", "given" : "Sergey", "non-dropping-particle" : "", "parse-names" : false, "suffix" : "" }, { "dropping-particle" : "", "family" : "Lam", "given" : "Tak Wah", "non-dropping-particle" : "", "parse-names" : false, "suffix" : "" }, { "dropping-particle" : "", "family" : "Lavenier", "given" : "Dominique", "non-dropping-particle" : "", "parse-names" : false, "suffix" : "" }, { "dropping-particle" : "", "family" : "Laviolette", "given" : "Fran\u00e7ois", "non-dropping-particle" : "", "parse-names" : false, "suffix" : "" }, { "dropping-particle" : "", "family" : "Li", "given" : "Yingrui", "non-dropping-particle" : "", "parse-names" : false, "suffix" : "" }, { "dropping-particle" : "", "family" : "Li", "given" : "Zhenyu", "non-dropping-particle" : "", "parse-names" : false, "suffix" : "" }, { "dropping-particle" : "", "family" : "Liu", "given" : "Binghang", "non-dropping-particle" : "", "parse-names" : false, "suffix" : "" }, { "dropping-particle" : "", "family" : "Liu", "given" : "Yue", "non-dropping-particle" : "", "parse-names" : false, "suffix" : "" }, { "dropping-particle" : "", "family" : "Luo", "given" : "Ruibang", "non-dropping-particle" : "", "parse-names" : false, "suffix" : "" }, { "dropping-particle" : "", "family" : "MacCallum", "given" : "Iain", "non-dropping-particle" : "", "parse-names" : false, "suffix" : "" }, { "dropping-particle" : "", "family" : "MacManes", "given" : "Matthew D", "non-dropping-particle" : "", "parse-names" : false, "suffix" : "" }, { "dropping-particle" : "", "family" : "Maillet", "given" : "Nicolas", "non-dropping-particle" : "", "parse-names" : false, "suffix" : "" }, { "dropping-particle" : "", "family" : "Melnikov", "given" : "Sergey", "non-dropping-particle" : "", "parse-names" : false, "suffix" : "" }, { "dropping-particle" : "", "family" : "Naquin", "given" : "Delphine", "non-dropping-particle" : "", "parse-names" : false, "suffix" : "" }, { "dropping-particle" : "", "family" : "Ning", "given" : "Zemin", "non-dropping-particle" : "", "parse-names" : false, "suffix" : "" }, { "dropping-particle" : "", "family" : "Otto", "given" : "Thomas D", "non-dropping-particle" : "", "parse-names" : false, "suffix" : "" }, { "dropping-particle" : "", "family" : "Paten", "given" : "Benedict", "non-dropping-particle" : "", "parse-names" : false, "suffix" : "" }, { "dropping-particle" : "", "family" : "Paulo", "given" : "Oct\u00e1vio S", "non-dropping-particle" : "", "parse-names" : false, "suffix" : "" }, { "dropping-particle" : "", "family" : "Phillippy", "given" : "Adam M", "non-dropping-particle" : "", "parse-names" : false, "suffix" : "" }, { "dropping-particle" : "", "family" : "Pina-Martins", "given" : "Francisco", "non-dropping-particle" : "", "parse-names" : false, "suffix" : "" }, { "dropping-particle" : "", "family" : "Place", "given" : "Michael", "non-dropping-particle" : "", "parse-names" : false, "suffix" : "" }, { "dropping-particle" : "", "family" : "Przybylski", "given" : "Dariusz", "non-dropping-particle" : "", "parse-names" : false, "suffix" : "" }, { "dropping-particle" : "", "family" : "Qin", "given" : "Xiang", "non-dropping-particle" : "", "parse-names" : false, "suffix" : "" }, { "dropping-particle" : "", "family" : "Qu", "given" : "Carson", "non-dropping-particle" : "", "parse-names" : false, "suffix" : "" }, { "dropping-particle" : "", "family" : "Ribeiro", "given" : "Filipe J", "non-dropping-particle" : "", "parse-names" : false, "suffix" : "" }, { "dropping-particle" : "", "family" : "Richards", "given" : "Stephen", "non-dropping-particle" : "", "parse-names" : false, "suffix" : "" }, { "dropping-particle" : "", "family" : "Rokhsar", "given" : "Daniel S", "non-dropping-particle" : "", "parse-names" : false, "suffix" : "" }, { "dropping-particle" : "", "family" : "Ruby", "given" : "J Graham", "non-dropping-particle" : "", "parse-names" : false, "suffix" : "" }, { "dropping-particle" : "", "family" : "Scalabrin", "given" : "Simone", "non-dropping-particle" : "", "parse-names" : false, "suffix" : "" }, { "dropping-particle" : "", "family" : "Schatz", "given" : "Michael C", "non-dropping-particle" : "", "parse-names" : false, "suffix" : "" }, { "dropping-particle" : "", "family" : "Schwartz", "given" : "David C", "non-dropping-particle" : "", "parse-names" : false, "suffix" : "" }, { "dropping-particle" : "", "family" : "Sergushichev", "given" : "Alexey", "non-dropping-particle" : "", "parse-names" : false, "suffix" : "" }, { "dropping-particle" : "", "family" : "Sharpe", "given" : "Ted", "non-dropping-particle" : "", "parse-names" : false, "suffix" : "" }, { "dropping-particle" : "", "family" : "Shaw", "given" : "Timothy I", "non-dropping-particle" : "", "parse-names" : false, "suffix" : "" }, { "dropping-particle" : "", "family" : "Shendure", "given" : "Jay", "non-dropping-particle" : "", "parse-names" : false, "suffix" : "" }, { "dropping-particle" : "", "family" : "Shi", "given" : "Yujian", "non-dropping-particle" : "", "parse-names" : false, "suffix" : "" }, { "dropping-particle" : "", "family" : "Simpson", "given" : "Jared T", "non-dropping-particle" : "", "parse-names" : false, "suffix" : "" }, { "dropping-particle" : "", "family" : "Song", "given" : "Henry", "non-dropping-particle" : "", "parse-names" : false, "suffix" : "" }, { "dropping-particle" : "", "family" : "Tsarev", "given" : "Fedor", "non-dropping-particle" : "", "parse-names" : false, "suffix" : "" }, { "dropping-particle" : "", "family" : "Vezzi", "given" : "Francesco", "non-dropping-particle" : "", "parse-names" : false, "suffix" : "" }, { "dropping-particle" : "", "family" : "Vicedomini", "given" : "Riccardo", "non-dropping-particle" : "", "parse-names" : false, "suffix" : "" }, { "dropping-particle" : "", "family" : "Vieira", "given" : "Bruno M", "non-dropping-particle" : "", "parse-names" : false, "suffix" : "" }, { "dropping-particle" : "", "family" : "Wang", "given" : "Jun", "non-dropping-particle" : "", "parse-names" : false, "suffix" : "" }, { "dropping-particle" : "", "family" : "Worley", "given" : "Kim C", "non-dropping-particle" : "", "parse-names" : false, "suffix" : "" }, { "dropping-particle" : "", "family" : "Yin", "given" : "Shuangye", "non-dropping-particle" : "", "parse-names" : false, "suffix" : "" }, { "dropping-particle" : "", "family" : "Yiu", "given" : "Siu Ming", "non-dropping-particle" : "", "parse-names" : false, "suffix" : "" }, { "dropping-particle" : "", "family" : "Yuan", "given" : "Jianying", "non-dropping-particle" : "", "parse-names" : false, "suffix" : "" }, { "dropping-particle" : "", "family" : "Zhang", "given" : "Guojie", "non-dropping-particle" : "", "parse-names" : false, "suffix" : "" }, { "dropping-particle" : "", "family" : "Zhang", "given" : "Hao", "non-dropping-particle" : "", "parse-names" : false, "suffix" : "" }, { "dropping-particle" : "", "family" : "Zhou", "given" : "Shiguo", "non-dropping-particle" : "", "parse-names" : false, "suffix" : "" }, { "dropping-particle" : "", "family" : "Korf", "given" : "Ian F", "non-dropping-particle" : "", "parse-names" : false, "suffix" : "" } ], "container-title" : "GigaScience", "id" : "ITEM-1", "issue" : "1", "issued" : { "date-parts" : [ [ "2013", "12", "22" ] ] }, "page" : "10", "publisher" : "Oxford University Press", "title" : "Assemblathon 2: Evaluating de novo methods of genome assembly in three vertebrate species", "type" : "article-journal", "volume" : "2" }, "uris" : [ "http://www.mendeley.com/documents/?uuid=714a0f2d-7306-3858-aaba-832ef5006617" ] } ], "mendeley" : { "formattedCitation" : "[58]", "plainTextFormattedCitation" : "[58]", "previouslyFormattedCitation" : "[58]" }, "properties" : {  }, "schema" : "https://github.com/citation-style-language/schema/raw/master/csl-citation.json" }</w:instrText>
+        <w:instrText>ADDIN CSL_CITATION { "citationItems" : [ { "id" : "ITEM-1", "itemData" : { "DOI" : "10.1186/2047-217X-2-10", "ISBN" : "2047-217X", "ISSN" : "2047217X", "PMID" : "23870653", "abstract" : "BACKGROUND: The process of generating raw genome sequence data continues to become cheaper, faster, and more accurate. However, assembly of such data into high-quality, finished genome sequences remains challenging. Many genome assembly tools are available, but they differ greatly in terms of their performance (speed, scalability, hardware requirements, acceptance of newer read technologies) and in their final output (composition of assembled sequence). More importantly, it remains largely unclear how to best assess the quality of assembled genome sequences. The Assemblathon competitions are intended to assess current state-of-the-art methods in genome assembly.\\n\\nRESULTS: In Assemblathon 2, we provided a variety of sequence data to be assembled for three vertebrate species (a bird, a fish, and snake). This resulted in a total of 43 submitted assemblies from 21 participating teams. We evaluated these assemblies using a combination of optical map data, Fosmid sequences, and several statistical methods. From over 100 different metrics, we chose ten key measures by which to assess the overall quality of the assemblies.\\n\\nCONCLUSIONS: Many current genome assemblers produced useful assemblies, containing a significant representation of their genes and overall genome structure. However, the high degree of variability between the entries suggests that there is still much room for improvement in the field of genome assembly and that approaches which work well in assembling the genome of one species may not necessarily work well for another.", "author" : [ { "dropping-particle" : "", "family" : "Bradnam", "given" : "Keith R", "non-dropping-particle" : "", "parse-names" : false, "suffix" : "" }, { "dropping-particle" : "", "family" : "Fass", "given" : "Joseph N", "non-dropping-particle" : "", "parse-names" : false, "suffix" : "" }, { "dropping-particle" : "", "family" : "Alexandrov", "given" : "Anton", "non-dropping-particle" : "", "parse-names" : false, "suffix" : "" }, { "dropping-particle" : "", "family" : "Baranay", "given" : "Paul", "non-dropping-particle" : "", "parse-names" : false, "suffix" : "" }, { "dropping-particle" : "", "family" : "Bechner", "given" : "Michael", "non-dropping-particle" : "", "parse-names" : false, "suffix" : "" }, { "dropping-particle" : "", "family" : "Birol", "given" : "Inan\u00e7", "non-dropping-particle" : "", "parse-names" : false, "suffix" : "" }, { "dropping-particle" : "", "family" : "Boisvert", "given" : "S\u00e9bastien", "non-dropping-particle" : "", "parse-names" : false, "suffix" : "" }, { "dropping-particle" : "", "family" : "Chapman", "given" : "Jarrod A", "non-dropping-particle" : "", "parse-names" : false, "suffix" : "" }, { "dropping-particle" : "", "family" : "Chapuis", "given" : "Guillaume", "non-dropping-particle" : "", "parse-names" : false, "suffix" : "" }, { "dropping-particle" : "", "family" : "Chikhi", "given" : "Rayan", "non-dropping-particle" : "", "parse-names" : false, "suffix" : "" }, { "dropping-particle" : "", "family" : "Chitsaz", "given" : "Hamidreza", "non-dropping-particle" : "", "parse-names" : false, "suffix" : "" }, { "dropping-particle" : "", "family" : "Chou", "given" : "Wen Chi", "non-dropping-particle" : "", "parse-names" : false, "suffix" : "" }, { "dropping-particle" : "", "family" : "Corbeil", "given" : "Jacques", "non-dropping-particle" : "", "parse-names" : false, "suffix" : "" }, { "dropping-particle" : "Del", "family" : "Fabbro", "given" : "Cristian", "non-dropping-particle" : "", "parse-names" : false, "suffix" : "" }, { "dropping-particle" : "", "family" : "Docking", "given" : "Roderick Roderick", "non-dropping-particle" : "", "parse-names" : false, "suffix" : "" }, { "dropping-particle" : "", "family" : "Durbin", "given" : "Richard", "non-dropping-particle" : "", "parse-names" : false, "suffix" : "" }, { "dropping-particle" : "", "family" : "Earl", "given" : "Dent", "non-dropping-particle" : "", "parse-names" : false, "suffix" : "" }, { "dropping-particle" : "", "family" : "Emrich", "given" : "Scott", "non-dropping-particle" : "", "parse-names" : false, "suffix" : "" }, { "dropping-particle" : "", "family" : "Fedotov", "given" : "Pavel", "non-dropping-particle" : "", "parse-names" : false, "suffix" : "" }, { "dropping-particle" : "", "family" : "Fonseca", "given" : "Nuno A", "non-dropping-particle" : "", "parse-names" : false, "suffix" : "" }, { "dropping-particle" : "", "family" : "Ganapathy", "given" : "Ganeshkumar", "non-dropping-particle" : "", "parse-names" : false, "suffix" : "" }, { "dropping-particle" : "", "family" : "Gibbs", "given" : "Richard A", "non-dropping-particle" : "", "parse-names" : false, "suffix" : "" }, { "dropping-particle" : "", "family" : "Gnerre", "given" : "Sante", "non-dropping-particle" : "", "parse-names" : false, "suffix" : "" }, { "dropping-particle" : "", "family" : "Godzaridis", "given" : "\u00c9l\u00e9nie", "non-dropping-particle" : "", "parse-names" : false, "suffix" : "" }, { "dropping-particle" : "", "family" : "Goldstein", "given" : "Steve", "non-dropping-particle" : "", "parse-names" : false, "suffix" : "" }, { "dropping-particle" : "", "family" : "Haimel", "given" : "Matthias", "non-dropping-particle" : "", "parse-names" : false, "suffix" : "" }, { "dropping-particle" : "", "family" : "Hall", "given" : "Giles", "non-dropping-particle" : "", "parse-names" : false, "suffix" : "" }, { "dropping-particle" : "", "family" : "Haussler", "given" : "David", "non-dropping-particle" : "", "parse-names" : false, "suffix" : "" }, { "dropping-particle" : "", "family" : "Hiatt", "given" : "Joseph B", "non-dropping-particle" : "", "parse-names" : false, "suffix" : "" }, { "dropping-particle" : "", "family" : "Ho", "given" : "Isaac Y", "non-dropping-particle" : "", "parse-names" : false, "suffix" : "" }, { "dropping-particle" : "", "family" : "Howard", "given" : "Jason", "non-dropping-particle" : "", "parse-names" : false, "suffix" : "" }, { "dropping-particle" : "", "family" : "Hunt", "given" : "Martin", "non-dropping-particle" : "", "parse-names" : false, "suffix" : "" }, { "dropping-particle" : "", "family" : "Jackman", "given" : "Shaun D", "non-dropping-particle" : "", "parse-names" : false, "suffix" : "" }, { "dropping-particle" : "", "family" : "Jaffe", "given" : "David B", "non-dropping-particle" : "", "parse-names" : false, "suffix" : "" }, { "dropping-particle" : "", "family" : "Jarvis", "given" : "Erich D", "non-dropping-particle" : "", "parse-names" : false, "suffix" : "" }, { "dropping-particle" : "", "family" : "Jiang", "given" : "Huaiyang", "non-dropping-particle" : "", "parse-names" : false, "suffix" : "" }, { "dropping-particle" : "", "family" : "Kazakov", "given" : "Sergey", "non-dropping-particle" : "", "parse-names" : false, "suffix" : "" }, { "dropping-particle" : "", "family" : "Kersey", "given" : "Paul J", "non-dropping-particle" : "", "parse-names" : false, "suffix" : "" }, { "dropping-particle" : "", "family" : "Kitzman", "given" : "Jacob O", "non-dropping-particle" : "", "parse-names" : false, "suffix" : "" }, { "dropping-particle" : "", "family" : "Knight", "given" : "James R", "non-dropping-particle" : "", "parse-names" : false, "suffix" : "" }, { "dropping-particle" : "", "family" : "Koren", "given" : "Sergey", "non-dropping-particle" : "", "parse-names" : false, "suffix" : "" }, { "dropping-particle" : "", "family" : "Lam", "given" : "Tak Wah", "non-dropping-particle" : "", "parse-names" : false, "suffix" : "" }, { "dropping-particle" : "", "family" : "Lavenier", "given" : "Dominique", "non-dropping-particle" : "", "parse-names" : false, "suffix" : "" }, { "dropping-particle" : "", "family" : "Laviolette", "given" : "Fran\u00e7ois", "non-dropping-particle" : "", "parse-names" : false, "suffix" : "" }, { "dropping-particle" : "", "family" : "Li", "given" : "Yingrui", "non-dropping-particle" : "", "parse-names" : false, "suffix" : "" }, { "dropping-particle" : "", "family" : "Li", "given" : "Zhenyu", "non-dropping-particle" : "", "parse-names" : false, "suffix" : "" }, { "dropping-particle" : "", "family" : "Liu", "given" : "Binghang", "non-dropping-particle" : "", "parse-names" : false, "suffix" : "" }, { "dropping-particle" : "", "family" : "Liu", "given" : "Yue", "non-dropping-particle" : "", "parse-names" : false, "suffix" : "" }, { "dropping-particle" : "", "family" : "Luo", "given" : "Ruibang", "non-dropping-particle" : "", "parse-names" : false, "suffix" : "" }, { "dropping-particle" : "", "family" : "MacCallum", "given" : "Iain", "non-dropping-particle" : "", "parse-names" : false, "suffix" : "" }, { "dropping-particle" : "", "family" : "MacManes", "given" : "Matthew D", "non-dropping-particle" : "", "parse-names" : false, "suffix" : "" }, { "dropping-particle" : "", "family" : "Maillet", "given" : "Nicolas", "non-dropping-particle" : "", "parse-names" : false, "suffix" : "" }, { "dropping-particle" : "", "family" : "Melnikov", "given" : "Sergey", "non-dropping-particle" : "", "parse-names" : false, "suffix" : "" }, { "dropping-particle" : "", "family" : "Naquin", "given" : "Delphine", "non-dropping-particle" : "", "parse-names" : false, "suffix" : "" }, { "dropping-particle" : "", "family" : "Ning", "given" : "Zemin", "non-dropping-particle" : "", "parse-names" : false, "suffix" : "" }, { "dropping-particle" : "", "family" : "Otto", "given" : "Thomas D", "non-dropping-particle" : "", "parse-names" : false, "suffix" : "" }, { "dropping-particle" : "", "family" : "Paten", "given" : "Benedict", "non-dropping-particle" : "", "parse-names" : false, "suffix" : "" }, { "dropping-particle" : "", "family" : "Paulo", "given" : "Oct\u00e1vio S", "non-dropping-particle" : "", "parse-names" : false, "suffix" : "" }, { "dropping-particle" : "", "family" : "Phillippy", "given" : "Adam M", "non-dropping-particle" : "", "parse-names" : false, "suffix" : "" }, { "dropping-particle" : "", "family" : "Pina-Martins", "given" : "Francisco", "non-dropping-particle" : "", "parse-names" : false, "suffix" : "" }, { "dropping-particle" : "", "family" : "Place", "given" : "Michael", "non-dropping-particle" : "", "parse-names" : false, "suffix" : "" }, { "dropping-particle" : "", "family" : "Przybylski", "given" : "Dariusz", "non-dropping-particle" : "", "parse-names" : false, "suffix" : "" }, { "dropping-particle" : "", "family" : "Qin", "given" : "Xiang", "non-dropping-particle" : "", "parse-names" : false, "suffix" : "" }, { "dropping-particle" : "", "family" : "Qu", "given" : "Carson", "non-dropping-particle" : "", "parse-names" : false, "suffix" : "" }, { "dropping-particle" : "", "family" : "Ribeiro", "given" : "Filipe J", "non-dropping-particle" : "", "parse-names" : false, "suffix" : "" }, { "dropping-particle" : "", "family" : "Richards", "given" : "Stephen", "non-dropping-particle" : "", "parse-names" : false, "suffix" : "" }, { "dropping-particle" : "", "family" : "Rokhsar", "given" : "Daniel S", "non-dropping-particle" : "", "parse-names" : false, "suffix" : "" }, { "dropping-particle" : "", "family" : "Ruby", "given" : "J Graham", "non-dropping-particle" : "", "parse-names" : false, "suffix" : "" }, { "dropping-particle" : "", "family" : "Scalabrin", "given" : "Simone", "non-dropping-particle" : "", "parse-names" : false, "suffix" : "" }, { "dropping-particle" : "", "family" : "Schatz", "given" : "Michael C", "non-dropping-particle" : "", "parse-names" : false, "suffix" : "" }, { "dropping-particle" : "", "family" : "Schwartz", "given" : "David C", "non-dropping-particle" : "", "parse-names" : false, "suffix" : "" }, { "dropping-particle" : "", "family" : "Sergushichev", "given" : "Alexey", "non-dropping-particle" : "", "parse-names" : false, "suffix" : "" }, { "dropping-particle" : "", "family" : "Sharpe", "given" : "Ted", "non-dropping-particle" : "", "parse-names" : false, "suffix" : "" }, { "dropping-particle" : "", "family" : "Shaw", "given" : "Timothy I", "non-dropping-particle" : "", "parse-names" : false, "suffix" : "" }, { "dropping-particle" : "", "family" : "Shendure", "given" : "Jay", "non-dropping-particle" : "", "parse-names" : false, "suffix" : "" }, { "dropping-particle" : "", "family" : "Shi", "given" : "Yujian", "non-dropping-particle" : "", "parse-names" : false, "suffix" : "" }, { "dropping-particle" : "", "family" : "Simpson", "given" : "Jared T", "non-dropping-particle" : "", "parse-names" : false, "suffix" : "" }, { "dropping-particle" : "", "family" : "Song", "given" : "Henry", "non-dropping-particle" : "", "parse-names" : false, "suffix" : "" }, { "dropping-particle" : "", "family" : "Tsarev", "given" : "Fedor", "non-dropping-particle" : "", "parse-names" : false, "suffix" : "" }, { "dropping-particle" : "", "family" : "Vezzi", "given" : "Francesco", "non-dropping-particle" : "", "parse-names" : false, "suffix" : "" }, { "dropping-particle" : "", "family" : "Vicedomini", "given" : "Riccardo", "non-dropping-particle" : "", "parse-names" : false, "suffix" : "" }, { "dropping-particle" : "", "family" : "Vieira", "given" : "Bruno M", "non-dropping-particle" : "", "parse-names" : false, "suffix" : "" }, { "dropping-particle" : "", "family" : "Wang", "given" : "Jun", "non-dropping-particle" : "", "parse-names" : false, "suffix" : "" }, { "dropping-particle" : "", "family" : "Worley", "given" : "Kim C", "non-dropping-particle" : "", "parse-names" : false, "suffix" : "" }, { "dropping-particle" : "", "family" : "Yin", "given" : "Shuangye", "non-dropping-particle" : "", "parse-names" : false, "suffix" : "" }, { "dropping-particle" : "", "family" : "Yiu", "given" : "Siu Ming", "non-dropping-particle" : "", "parse-names" : false, "suffix" : "" }, { "dropping-particle" : "", "family" : "Yuan", "given" : "Jianying", "non-dropping-particle" : "", "parse-names" : false, "suffix" : "" }, { "dropping-particle" : "", "family" : "Zhang", "given" : "Guojie", "non-dropping-particle" : "", "parse-names" : false, "suffix" : "" }, { "dropping-particle" : "", "family" : "Zhang", "given" : "Hao", "non-dropping-particle" : "", "parse-names" : false, "suffix" : "" }, { "dropping-particle" : "", "family" : "Zhou", "given" : "Shiguo", "non-dropping-particle" : "", "parse-names" : false, "suffix" : "" }, { "dropping-particle" : "", "family" : "Korf", "given" : "Ian F", "non-dropping-particle" : "", "parse-names" : false, "suffix" : "" } ], "container-title" : "GigaScience", "id" : "ITEM-1", "issue" : "1", "issued" : { "date-parts" : [ [ "2013", "12", "22" ] ] }, "page" : "10", "publisher" : "Oxford University Press", "title" : "Assemblathon 2: Evaluating de novo methods of genome assembly in three vertebrate species", "type" : "article-journal", "volume" : "2" }, "uris" : [ "http://www.mendeley.com/documents/?uuid=714a0f2d-7306-3858-aaba-832ef5006617" ] } ], "mendeley" : { "formattedCitation" : "[59]", "plainTextFormattedCitation" : "[59]", "previouslyFormattedCitation" : "[59]" }, "properties" : {  }, "schema" : "https://github.com/citation-style-language/schema/raw/master/csl-citation.json" }</w:instrText>
       </w:r>
       <w:r>
         <w:rPr>
@@ -13962,6 +14510,219 @@
           <w:rFonts w:eastAsia="Times New Roman"/>
           <w:noProof/>
         </w:rPr>
+        <w:t>[59]</w:t>
+      </w:r>
+      <w:r>
+        <w:rPr>
+          <w:rFonts w:eastAsia="Times New Roman"/>
+        </w:rPr>
+        <w:fldChar w:fldCharType="end"/>
+      </w:r>
+      <w:r>
+        <w:rPr>
+          <w:rFonts w:eastAsia="Times New Roman"/>
+        </w:rPr>
+        <w:t xml:space="preserve">. </w:t>
+      </w:r>
+      <w:r>
+        <w:rPr>
+          <w:rFonts w:eastAsia="Times New Roman"/>
+        </w:rPr>
+        <w:t>The B</w:t>
+      </w:r>
+      <w:r>
+        <w:rPr>
+          <w:rFonts w:eastAsia="Times New Roman"/>
+        </w:rPr>
+        <w:t xml:space="preserve">USCO paper assessed 70 genomes </w:t>
+      </w:r>
+      <w:r>
+        <w:rPr>
+          <w:rFonts w:eastAsia="Times New Roman"/>
+        </w:rPr>
+        <w:t xml:space="preserve">and 96 transcriptomes representing </w:t>
+      </w:r>
+      <w:r>
+        <w:rPr>
+          <w:rFonts w:eastAsia="Times New Roman"/>
+        </w:rPr>
+        <w:t xml:space="preserve">groups of </w:t>
+      </w:r>
+      <w:r>
+        <w:rPr>
+          <w:rFonts w:eastAsia="Times New Roman"/>
+        </w:rPr>
+        <w:t xml:space="preserve">diverse species </w:t>
+      </w:r>
+      <w:r>
+        <w:rPr>
+          <w:rFonts w:eastAsia="Times New Roman"/>
+        </w:rPr>
+        <w:t>(vertebrates, arthropods, other metazoans, f</w:t>
+      </w:r>
+      <w:r>
+        <w:rPr>
+          <w:rFonts w:eastAsia="Times New Roman"/>
+        </w:rPr>
+        <w:t xml:space="preserve">ungi) </w:t>
+      </w:r>
+      <w:r>
+        <w:rPr>
+          <w:rFonts w:eastAsia="Times New Roman"/>
+        </w:rPr>
+        <w:fldChar w:fldCharType="begin" w:fldLock="1"/>
+      </w:r>
+      <w:r>
+        <w:rPr>
+          <w:rFonts w:eastAsia="Times New Roman"/>
+        </w:rPr>
+        <w:instrText>ADDIN CSL_CITATION { "citationItems" : [ { "id" : "ITEM-1", "itemData" : { "DOI" : "10.1093/bioinformatics/btv351", "ISBN" : "1367-4811 (Electronic)\\r1367-4803 (Linking)", "ISSN" : "14602059", "PMID" : "26059717", "abstract" : "ABSTRACT Motivation: Genomics has revolutionised biological research, but quality assessment of the resulting assembled sequences is compli- cated and remains mostly limited to technical measures like N50. Results: We propose a measure for quantitative assessment of genome assembly and annotation completeness based on evolu- tionarily informed expectations of gene content. We implemented the assessment procedure in open-source software, with sets of Benchmarking Universal Single-Copy Orthologs, named BUSCO. Availability and Implementation: Software implemented in Python and datasets available for download from http://busco.ezlab.org. Contact: Evgeny.Zdobnov@unige.ch Genomics", "author" : [ { "dropping-particle" : "", "family" : "Sim\u00e3o", "given" : "Felipe A.", "non-dropping-particle" : "", "parse-names" : false, "suffix" : "" }, { "dropping-particle" : "", "family" : "Waterhouse", "given" : "Robert M.", "non-dropping-particle" : "", "parse-names" : false, "suffix" : "" }, { "dropping-particle" : "", "family" : "Ioannidis", "given" : "Panagiotis", "non-dropping-particle" : "", "parse-names" : false, "suffix" : "" }, { "dropping-particle" : "V.", "family" : "Kriventseva", "given" : "Evgenia", "non-dropping-particle" : "", "parse-names" : false, "suffix" : "" }, { "dropping-particle" : "", "family" : "Zdobnov", "given" : "Evgeny M.", "non-dropping-particle" : "", "parse-names" : false, "suffix" : "" } ], "container-title" : "Bioinformatics", "id" : "ITEM-1", "issue" : "19", "issued" : { "date-parts" : [ [ "2015", "10", "1" ] ] }, "page" : "3210-3212", "publisher" : "Oxford University Press", "title" : "BUSCO: Assessing genome assembly and annotation completeness with single-copy orthologs", "type" : "article-journal", "volume" : "31" }, "uris" : [ "http://www.mendeley.com/documents/?uuid=1c4c4153-491c-3e02-bc6d-65c6794e3c03" ] } ], "mendeley" : { "formattedCitation" : "[52]", "plainTextFormattedCitation" : "[52]", "previouslyFormattedCitation" : "[52]" }, "properties" : {  }, "schema" : "https://github.com/citation-style-language/schema/raw/master/csl-citation.json" }</w:instrText>
+      </w:r>
+      <w:r>
+        <w:rPr>
+          <w:rFonts w:eastAsia="Times New Roman"/>
+        </w:rPr>
+        <w:fldChar w:fldCharType="separate"/>
+      </w:r>
+      <w:r>
+        <w:rPr>
+          <w:rFonts w:eastAsia="Times New Roman"/>
+          <w:noProof/>
+        </w:rPr>
+        <w:t>[52]</w:t>
+      </w:r>
+      <w:r>
+        <w:rPr>
+          <w:rFonts w:eastAsia="Times New Roman"/>
+        </w:rPr>
+        <w:fldChar w:fldCharType="end"/>
+      </w:r>
+      <w:r>
+        <w:rPr>
+          <w:rFonts w:eastAsia="Times New Roman"/>
+        </w:rPr>
+        <w:t xml:space="preserve">. Other benchmarking studies have examined transcriptome qualities for samples representing dozens of species from different taxonomic groupings </w:t>
+      </w:r>
+      <w:r>
+        <w:rPr>
+          <w:rFonts w:eastAsia="Times New Roman"/>
+        </w:rPr>
+        <w:fldChar w:fldCharType="begin" w:fldLock="1"/>
+      </w:r>
+      <w:r>
+        <w:rPr>
+          <w:rFonts w:eastAsia="Times New Roman"/>
+        </w:rPr>
+        <w:instrText>ADDIN CSL_CITATION { "citationItems" : [ { "id" : "ITEM-1", "itemData" : { "DOI" : "10.1101/177253", "abstract" : "Characterizing transcriptomes in non-model organisms has resulted in a massive increase in our understanding of biological phenomena. This boon, largely made possible via high-throughput sequencing, means that studies of functional, evolutionary and population genomics are now being done by hundreds or even thousands of labs around the world. For many, these studies begin with a de novo transcriptome assembly, which is a technically complicated process involving several discrete steps. The Oyster River Protocol (ORP), described here, implements a standardized and benchmarked set of bioinformatic processes, resulting in an assembly with enhanced qualities over other standard assembly methods. Specifically, ORP produced assemblies have higher TransRate scores and mapping rates, which is largely a product of the fact that it leverages a multi-assembler and kmer assembly process, thereby bypassing the shortcomings of any one approach. These improvements are important, as previously unassembled transcripts are included in ORP assemblies, resulting in a significant enhancement of the power of downstream analysis. Further, as part of this study, we show that assembly quality is unrelated to taxonomy, nor is it related to the number of reads generated, above 30 million reads. Code Availability: The version controlled open-source code is available at https://github.com/macmanes-lab/Oyster\\_River\\_Protocol. Instructions for software installation and use, and other details are available at http://oyster-river-protocol.rtfd.org/.", "author" : [ { "dropping-particle" : "", "family" : "MacManes", "given" : "Matthew D", "non-dropping-particle" : "", "parse-names" : false, "suffix" : "" } ], "container-title" : "bioRxiv", "id" : "ITEM-1", "issued" : { "date-parts" : [ [ "2017", "8", "16" ] ] }, "page" : "177253", "publisher" : "Cold Spring Harbor Laboratory", "title" : "The Oyster River Protocol: A Multi Assembler and Kmer Approach For de novo Transcriptome Assembly", "type" : "article-journal" }, "uris" : [ "http://www.mendeley.com/documents/?uuid=b2ab8b30-a928-33a7-ad4c-73decd48e4fe" ] }, { "id" : "ITEM-2", "itemData" : { "DOI" : "10.1186/s13059-014-0553-5", "ISBN" : "1465-6906", "ISSN" : "1474760X", "PMID" : "25608678", "abstract" : "De novo RNA-Seq assembly facilitates the study of transcriptomes for species without sequenced genomes, but it is challenging to select the most accurate assembly in this context. To address this challenge, we developed a model-based score, RSEM-EVAL, for evaluating assemblies when the ground truth is unknown. We show that RSEM-EVAL correctly reflects assembly accuracy, as measured by REF-EVAL, a refined set of ground-truth-based scores that we also developed. Guided by RSEM-EVAL, we assembled the transcriptome of the regenerating axolotl limb; this assembly compares favorably to a previous assembly. A software package implementing our methods, DETONATE, is freely available at \\n http://deweylab.biostat.wisc.edu/detonate\\n \\n .", "author" : [ { "dropping-particle" : "", "family" : "Li", "given" : "Bo", "non-dropping-particle" : "", "parse-names" : false, "suffix" : "" }, { "dropping-particle" : "", "family" : "Fillmore", "given" : "Nathanael", "non-dropping-particle" : "", "parse-names" : false, "suffix" : "" }, { "dropping-particle" : "", "family" : "Bai", "given" : "Yongsheng", "non-dropping-particle" : "", "parse-names" : false, "suffix" : "" }, { "dropping-particle" : "", "family" : "Collins", "given" : "Mike", "non-dropping-particle" : "", "parse-names" : false, "suffix" : "" }, { "dropping-particle" : "", "family" : "Thomson", "given" : "James A", "non-dropping-particle" : "", "parse-names" : false, "suffix" : "" }, { "dropping-particle" : "", "family" : "Stewart", "given" : "Ron", "non-dropping-particle" : "", "parse-names" : false, "suffix" : "" }, { "dropping-particle" : "", "family" : "Dewey", "given" : "Colin N", "non-dropping-particle" : "", "parse-names" : false, "suffix" : "" } ], "container-title" : "Genome Biology", "id" : "ITEM-2", "issue" : "12", "issued" : { "date-parts" : [ [ "2014", "12", "21" ] ] }, "page" : "553", "publisher" : "BioMed Central", "title" : "Evaluation of de novo transcriptome assemblies from RNA-Seq data", "type" : "article-journal", "volume" : "15" }, "uris" : [ "http://www.mendeley.com/documents/?uuid=d3d2852d-a0b3-3c6d-acd1-c3c7ab2f84ba" ] } ], "mendeley" : { "formattedCitation" : "[57,58]", "plainTextFormattedCitation" : "[57,58]", "previouslyFormattedCitation" : "[57,58]" }, "properties" : {  }, "schema" : "https://github.com/citation-style-language/schema/raw/master/csl-citation.json" }</w:instrText>
+      </w:r>
+      <w:r>
+        <w:rPr>
+          <w:rFonts w:eastAsia="Times New Roman"/>
+        </w:rPr>
+        <w:fldChar w:fldCharType="separate"/>
+      </w:r>
+      <w:r>
+        <w:rPr>
+          <w:rFonts w:eastAsia="Times New Roman"/>
+          <w:noProof/>
+        </w:rPr>
+        <w:t>[57,58]</w:t>
+      </w:r>
+      <w:r>
+        <w:rPr>
+          <w:rFonts w:eastAsia="Times New Roman"/>
+        </w:rPr>
+        <w:fldChar w:fldCharType="end"/>
+      </w:r>
+      <w:r>
+        <w:rPr>
+          <w:rFonts w:eastAsia="Times New Roman"/>
+        </w:rPr>
+        <w:t>.</w:t>
+      </w:r>
+      <w:r>
+        <w:rPr>
+          <w:rFonts w:eastAsia="Times New Roman"/>
+        </w:rPr>
+        <w:t xml:space="preserve"> </w:t>
+      </w:r>
+      <w:r>
+        <w:rPr>
+          <w:rFonts w:eastAsia="Times New Roman"/>
+        </w:rPr>
+        <w:t xml:space="preserve">A </w:t>
+      </w:r>
+      <w:r>
+        <w:rPr>
+          <w:rFonts w:eastAsia="Times New Roman"/>
+        </w:rPr>
+        <w:t>s</w:t>
+      </w:r>
+      <w:r>
+        <w:rPr>
+          <w:rFonts w:eastAsia="Times New Roman"/>
+        </w:rPr>
+        <w:t xml:space="preserve">tudy </w:t>
+      </w:r>
+      <w:r>
+        <w:rPr>
+          <w:rFonts w:eastAsia="Times New Roman"/>
+        </w:rPr>
+        <w:t xml:space="preserve">with a </w:t>
+      </w:r>
+      <w:r>
+        <w:rPr>
+          <w:rFonts w:eastAsia="Times New Roman"/>
+        </w:rPr>
+        <w:t xml:space="preserve">more </w:t>
+      </w:r>
+      <w:r>
+        <w:rPr>
+          <w:rFonts w:eastAsia="Times New Roman"/>
+        </w:rPr>
+        <w:t xml:space="preserve">restricted </w:t>
+      </w:r>
+      <w:r>
+        <w:rPr>
+          <w:rFonts w:eastAsia="Times New Roman"/>
+        </w:rPr>
+        <w:t>evolutionary analysis</w:t>
+      </w:r>
+      <w:r>
+        <w:rPr>
+          <w:rFonts w:eastAsia="Times New Roman"/>
+        </w:rPr>
+        <w:t xml:space="preserve"> of 15 plant and animals species</w:t>
+      </w:r>
+      <w:r>
+        <w:rPr>
+          <w:rFonts w:eastAsia="Times New Roman"/>
+        </w:rPr>
+        <w:t xml:space="preserve"> </w:t>
+      </w:r>
+      <w:r>
+        <w:rPr>
+          <w:rFonts w:eastAsia="Times New Roman"/>
+        </w:rPr>
+        <w:fldChar w:fldCharType="begin" w:fldLock="1"/>
+      </w:r>
+      <w:r>
+        <w:rPr>
+          <w:rFonts w:eastAsia="Times New Roman"/>
+        </w:rPr>
+        <w:instrText>ADDIN CSL_CITATION { "citationItems" : [ { "id" : "ITEM-1", "itemData" : { "DOI" : "10.1101/177253", "abstract" : "Characterizing transcriptomes in non-model organisms has resulted in a massive increase in our understanding of biological phenomena. This boon, largely made possible via high-throughput sequencing, means that studies of functional, evolutionary and population genomics are now being done by hundreds or even thousands of labs around the world. For many, these studies begin with a de novo transcriptome assembly, which is a technically complicated process involving several discrete steps. The Oyster River Protocol (ORP), described here, implements a standardized and benchmarked set of bioinformatic processes, resulting in an assembly with enhanced qualities over other standard assembly methods. Specifically, ORP produced assemblies have higher TransRate scores and mapping rates, which is largely a product of the fact that it leverages a multi-assembler and kmer assembly process, thereby bypassing the shortcomings of any one approach. These improvements are important, as previously unassembled transcripts are included in ORP assemblies, resulting in a significant enhancement of the power of downstream analysis. Further, as part of this study, we show that assembly quality is unrelated to taxonomy, nor is it related to the number of reads generated, above 30 million reads. Code Availability: The version controlled open-source code is available at https://github.com/macmanes-lab/Oyster\\_River\\_Protocol. Instructions for software installation and use, and other details are available at http://oyster-river-protocol.rtfd.org/.", "author" : [ { "dropping-particle" : "", "family" : "MacManes", "given" : "Matthew D", "non-dropping-particle" : "", "parse-names" : false, "suffix" : "" } ], "container-title" : "bioRxiv", "id" : "ITEM-1", "issued" : { "date-parts" : [ [ "2017", "8", "16" ] ] }, "page" : "177253", "publisher" : "Cold Spring Harbor Laboratory", "title" : "The Oyster River Protocol: A Multi Assembler and Kmer Approach For de novo Transcriptome Assembly", "type" : "article-journal" }, "uris" : [ "http://www.mendeley.com/documents/?uuid=b2ab8b30-a928-33a7-ad4c-73decd48e4fe" ] } ], "mendeley" : { "formattedCitation" : "[58]", "plainTextFormattedCitation" : "[58]", "previouslyFormattedCitation" : "[58]" }, "properties" : {  }, "schema" : "https://github.com/citation-style-language/schema/raw/master/csl-citation.json" }</w:instrText>
+      </w:r>
+      <w:r>
+        <w:rPr>
+          <w:rFonts w:eastAsia="Times New Roman"/>
+        </w:rPr>
+        <w:fldChar w:fldCharType="separate"/>
+      </w:r>
+      <w:r>
+        <w:rPr>
+          <w:rFonts w:eastAsia="Times New Roman"/>
+          <w:noProof/>
+        </w:rPr>
         <w:t>[58]</w:t>
       </w:r>
       <w:r>
@@ -13974,49 +14735,31 @@
         <w:rPr>
           <w:rFonts w:eastAsia="Times New Roman"/>
         </w:rPr>
-        <w:t xml:space="preserve">. </w:t>
-      </w:r>
-      <w:r>
-        <w:rPr>
-          <w:rFonts w:eastAsia="Times New Roman"/>
-        </w:rPr>
-        <w:t>The B</w:t>
-      </w:r>
-      <w:r>
-        <w:rPr>
-          <w:rFonts w:eastAsia="Times New Roman"/>
-        </w:rPr>
-        <w:t xml:space="preserve">USCO paper assessed 70 genomes </w:t>
-      </w:r>
-      <w:r>
-        <w:rPr>
-          <w:rFonts w:eastAsia="Times New Roman"/>
-        </w:rPr>
-        <w:t xml:space="preserve">and 96 transcriptomes representing </w:t>
-      </w:r>
-      <w:r>
-        <w:rPr>
-          <w:rFonts w:eastAsia="Times New Roman"/>
-        </w:rPr>
-        <w:t xml:space="preserve">groups of </w:t>
-      </w:r>
-      <w:r>
-        <w:rPr>
-          <w:rFonts w:eastAsia="Times New Roman"/>
-        </w:rPr>
-        <w:t xml:space="preserve">diverse species </w:t>
-      </w:r>
-      <w:r>
-        <w:rPr>
-          <w:rFonts w:eastAsia="Times New Roman"/>
-        </w:rPr>
-        <w:t>(vertebrates, arthropods, other metazoans, f</w:t>
-      </w:r>
-      <w:r>
-        <w:rPr>
-          <w:rFonts w:eastAsia="Times New Roman"/>
-        </w:rPr>
-        <w:t xml:space="preserve">ungi) </w:t>
+        <w:t xml:space="preserve"> </w:t>
+      </w:r>
+      <w:r>
+        <w:rPr>
+          <w:rFonts w:eastAsia="Times New Roman"/>
+        </w:rPr>
+        <w:t xml:space="preserve">found no evidence of taxonomic trend </w:t>
+      </w:r>
+      <w:r>
+        <w:rPr>
+          <w:rFonts w:eastAsia="Times New Roman"/>
+        </w:rPr>
+        <w:t xml:space="preserve">in assembly quality but </w:t>
+      </w:r>
+      <w:r>
+        <w:rPr>
+          <w:rFonts w:eastAsia="Times New Roman"/>
+        </w:rPr>
+        <w:t>did find evidence of dif</w:t>
+      </w:r>
+      <w:r>
+        <w:rPr>
+          <w:rFonts w:eastAsia="Times New Roman"/>
+        </w:rPr>
+        <w:t xml:space="preserve">ferences between assembly software packages </w:t>
       </w:r>
       <w:r>
         <w:rPr>
@@ -14028,7 +14771,7 @@
         <w:rPr>
           <w:rFonts w:eastAsia="Times New Roman"/>
         </w:rPr>
-        <w:instrText>ADDIN CSL_CITATION { "citationItems" : [ { "id" : "ITEM-1", "itemData" : { "DOI" : "10.1093/bioinformatics/btv351", "ISBN" : "1367-4811 (Electronic)\\r1367-4803 (Linking)", "ISSN" : "14602059", "PMID" : "26059717", "abstract" : "ABSTRACT Motivation: Genomics has revolutionised biological research, but quality assessment of the resulting assembled sequences is compli- cated and remains mostly limited to technical measures like N50. Results: We propose a measure for quantitative assessment of genome assembly and annotation completeness based on evolu- tionarily informed expectations of gene content. We implemented the assessment procedure in open-source software, with sets of Benchmarking Universal Single-Copy Orthologs, named BUSCO. Availability and Implementation: Software implemented in Python and datasets available for download from http://busco.ezlab.org. Contact: Evgeny.Zdobnov@unige.ch Genomics", "author" : [ { "dropping-particle" : "", "family" : "Sim\u00e3o", "given" : "Felipe A.", "non-dropping-particle" : "", "parse-names" : false, "suffix" : "" }, { "dropping-particle" : "", "family" : "Waterhouse", "given" : "Robert M.", "non-dropping-particle" : "", "parse-names" : false, "suffix" : "" }, { "dropping-particle" : "", "family" : "Ioannidis", "given" : "Panagiotis", "non-dropping-particle" : "", "parse-names" : false, "suffix" : "" }, { "dropping-particle" : "V.", "family" : "Kriventseva", "given" : "Evgenia", "non-dropping-particle" : "", "parse-names" : false, "suffix" : "" }, { "dropping-particle" : "", "family" : "Zdobnov", "given" : "Evgeny M.", "non-dropping-particle" : "", "parse-names" : false, "suffix" : "" } ], "container-title" : "Bioinformatics", "id" : "ITEM-1", "issue" : "19", "issued" : { "date-parts" : [ [ "2015", "10", "1" ] ] }, "page" : "3210-3212", "publisher" : "Oxford University Press", "title" : "BUSCO: Assessing genome assembly and annotation completeness with single-copy orthologs", "type" : "article-journal", "volume" : "31" }, "uris" : [ "http://www.mendeley.com/documents/?uuid=1c4c4153-491c-3e02-bc6d-65c6794e3c03" ] } ], "mendeley" : { "formattedCitation" : "[52]", "plainTextFormattedCitation" : "[52]", "previouslyFormattedCitation" : "[52]" }, "properties" : {  }, "schema" : "https://github.com/citation-style-language/schema/raw/master/csl-citation.json" }</w:instrText>
+        <w:instrText>ADDIN CSL_CITATION { "citationItems" : [ { "id" : "ITEM-1", "itemData" : { "DOI" : "10.1101/177253", "abstract" : "Characterizing transcriptomes in non-model organisms has resulted in a massive increase in our understanding of biological phenomena. This boon, largely made possible via high-throughput sequencing, means that studies of functional, evolutionary and population genomics are now being done by hundreds or even thousands of labs around the world. For many, these studies begin with a de novo transcriptome assembly, which is a technically complicated process involving several discrete steps. The Oyster River Protocol (ORP), described here, implements a standardized and benchmarked set of bioinformatic processes, resulting in an assembly with enhanced qualities over other standard assembly methods. Specifically, ORP produced assemblies have higher TransRate scores and mapping rates, which is largely a product of the fact that it leverages a multi-assembler and kmer assembly process, thereby bypassing the shortcomings of any one approach. These improvements are important, as previously unassembled transcripts are included in ORP assemblies, resulting in a significant enhancement of the power of downstream analysis. Further, as part of this study, we show that assembly quality is unrelated to taxonomy, nor is it related to the number of reads generated, above 30 million reads. Code Availability: The version controlled open-source code is available at https://github.com/macmanes-lab/Oyster\\_River\\_Protocol. Instructions for software installation and use, and other details are available at http://oyster-river-protocol.rtfd.org/.", "author" : [ { "dropping-particle" : "", "family" : "MacManes", "given" : "Matthew D", "non-dropping-particle" : "", "parse-names" : false, "suffix" : "" } ], "container-title" : "bioRxiv", "id" : "ITEM-1", "issued" : { "date-parts" : [ [ "2017", "8", "16" ] ] }, "page" : "177253", "publisher" : "Cold Spring Harbor Laboratory", "title" : "The Oyster River Protocol: A Multi Assembler and Kmer Approach For de novo Transcriptome Assembly", "type" : "article-journal" }, "uris" : [ "http://www.mendeley.com/documents/?uuid=b2ab8b30-a928-33a7-ad4c-73decd48e4fe" ] } ], "mendeley" : { "formattedCitation" : "[58]", "plainTextFormattedCitation" : "[58]", "previouslyFormattedCitation" : "[58]" }, "properties" : {  }, "schema" : "https://github.com/citation-style-language/schema/raw/master/csl-citation.json" }</w:instrText>
       </w:r>
       <w:r>
         <w:rPr>
@@ -14041,7 +14784,7 @@
           <w:rFonts w:eastAsia="Times New Roman"/>
           <w:noProof/>
         </w:rPr>
-        <w:t>[52]</w:t>
+        <w:t>[58]</w:t>
       </w:r>
       <w:r>
         <w:rPr>
@@ -14053,50 +14796,7 @@
         <w:rPr>
           <w:rFonts w:eastAsia="Times New Roman"/>
         </w:rPr>
-        <w:t xml:space="preserve">. Other benchmarking studies have examined transcriptome qualities for samples representing dozens of species from different taxonomic groupings </w:t>
-      </w:r>
-      <w:r>
-        <w:rPr>
-          <w:rFonts w:eastAsia="Times New Roman"/>
-        </w:rPr>
-        <w:fldChar w:fldCharType="begin" w:fldLock="1"/>
-      </w:r>
-      <w:r>
-        <w:rPr>
-          <w:rFonts w:eastAsia="Times New Roman"/>
-        </w:rPr>
-        <w:instrText>ADDIN CSL_CITATION { "citationItems" : [ { "id" : "ITEM-1", "itemData" : { "DOI" : "10.1101/177253", "abstract" : "Characterizing transcriptomes in non-model organisms has resulted in a massive increase in our understanding of biological phenomena. This boon, largely made possible via high-throughput sequencing, means that studies of functional, evolutionary and population genomics are now being done by hundreds or even thousands of labs around the world. For many, these studies begin with a de novo transcriptome assembly, which is a technically complicated process involving several discrete steps. The Oyster River Protocol (ORP), described here, implements a standardized and benchmarked set of bioinformatic processes, resulting in an assembly with enhanced qualities over other standard assembly methods. Specifically, ORP produced assemblies have higher TransRate scores and mapping rates, which is largely a product of the fact that it leverages a multi-assembler and kmer assembly process, thereby bypassing the shortcomings of any one approach. These improvements are important, as previously unassembled transcripts are included in ORP assemblies, resulting in a significant enhancement of the power of downstream analysis. Further, as part of this study, we show that assembly quality is unrelated to taxonomy, nor is it related to the number of reads generated, above 30 million reads. Code Availability: The version controlled open-source code is available at https://github.com/macmanes-lab/Oyster\\_River\\_Protocol. Instructions for software installation and use, and other details are available at http://oyster-river-protocol.rtfd.org/.", "author" : [ { "dropping-particle" : "", "family" : "MacManes", "given" : "Matthew D", "non-dropping-particle" : "", "parse-names" : false, "suffix" : "" } ], "container-title" : "bioRxiv", "id" : "ITEM-1", "issued" : { "date-parts" : [ [ "2017", "8", "16" ] ] }, "page" : "177253", "publisher" : "Cold Spring Harbor Laboratory", "title" : "The Oyster River Protocol: A Multi Assembler and Kmer Approach For de novo Transcriptome Assembly", "type" : "article-journal" }, "uris" : [ "http://www.mendeley.com/documents/?uuid=b2ab8b30-a928-33a7-ad4c-73decd48e4fe" ] }, { "id" : "ITEM-2", "itemData" : { "DOI" : "10.1186/s13059-014-0553-5", "ISBN" : "1465-6906", "ISSN" : "1474760X", "PMID" : "25608678", "abstract" : "De novo RNA-Seq assembly facilitates the study of transcriptomes for species without sequenced genomes, but it is challenging to select the most accurate assembly in this context. To address this challenge, we developed a model-based score, RSEM-EVAL, for evaluating assemblies when the ground truth is unknown. We show that RSEM-EVAL correctly reflects assembly accuracy, as measured by REF-EVAL, a refined set of ground-truth-based scores that we also developed. Guided by RSEM-EVAL, we assembled the transcriptome of the regenerating axolotl limb; this assembly compares favorably to a previous assembly. A software package implementing our methods, DETONATE, is freely available at \\n http://deweylab.biostat.wisc.edu/detonate\\n \\n .", "author" : [ { "dropping-particle" : "", "family" : "Li", "given" : "Bo", "non-dropping-particle" : "", "parse-names" : false, "suffix" : "" }, { "dropping-particle" : "", "family" : "Fillmore", "given" : "Nathanael", "non-dropping-particle" : "", "parse-names" : false, "suffix" : "" }, { "dropping-particle" : "", "family" : "Bai", "given" : "Yongsheng", "non-dropping-particle" : "", "parse-names" : false, "suffix" : "" }, { "dropping-particle" : "", "family" : "Collins", "given" : "Mike", "non-dropping-particle" : "", "parse-names" : false, "suffix" : "" }, { "dropping-particle" : "", "family" : "Thomson", "given" : "James A", "non-dropping-particle" : "", "parse-names" : false, "suffix" : "" }, { "dropping-particle" : "", "family" : "Stewart", "given" : "Ron", "non-dropping-particle" : "", "parse-names" : false, "suffix" : "" }, { "dropping-particle" : "", "family" : "Dewey", "given" : "Colin N", "non-dropping-particle" : "", "parse-names" : false, "suffix" : "" } ], "container-title" : "Genome Biology", "id" : "ITEM-2", "issue" : "12", "issued" : { "date-parts" : [ [ "2014", "12", "21" ] ] }, "page" : "553", "publisher" : "BioMed Central", "title" : "Evaluation of de novo transcriptome assemblies from RNA-Seq data", "type" : "article-journal", "volume" : "15" }, "uris" : [ "http://www.mendeley.com/documents/?uuid=d3d2852d-a0b3-3c6d-acd1-c3c7ab2f84ba" ] } ], "mendeley" : { "formattedCitation" : "[57,59]", "plainTextFormattedCitation" : "[57,59]", "previouslyFormattedCitation" : "[57,59]" }, "properties" : {  }, "schema" : "https://github.com/citation-style-language/schema/raw/master/csl-citation.json" }</w:instrText>
-      </w:r>
-      <w:r>
-        <w:rPr>
-          <w:rFonts w:eastAsia="Times New Roman"/>
-        </w:rPr>
-        <w:fldChar w:fldCharType="separate"/>
-      </w:r>
-      <w:r>
-        <w:rPr>
-          <w:rFonts w:eastAsia="Times New Roman"/>
-          <w:noProof/>
-        </w:rPr>
-        <w:t>[57,59]</w:t>
-      </w:r>
-      <w:r>
-        <w:rPr>
-          <w:rFonts w:eastAsia="Times New Roman"/>
-        </w:rPr>
-        <w:fldChar w:fldCharType="end"/>
-      </w:r>
-      <w:r>
-        <w:rPr>
-          <w:rFonts w:eastAsia="Times New Roman"/>
-        </w:rPr>
         <w:t>.</w:t>
-      </w:r>
-      <w:r>
-        <w:rPr>
-          <w:rFonts w:eastAsia="Times New Roman"/>
-        </w:rPr>
-        <w:t xml:space="preserve"> </w:t>
       </w:r>
     </w:p>
     <w:p>
@@ -14110,7 +14810,7 @@
         </w:pBdr>
         <w:spacing w:line="240" w:lineRule="auto"/>
         <w:rPr>
-          <w:ins w:id="3" w:author="Harriet Alexander" w:date="2018-05-10T18:58:00Z"/>
+          <w:ins w:id="0" w:author="Harriet Alexander" w:date="2018-05-10T18:58:00Z"/>
           <w:rFonts w:eastAsia="Times New Roman"/>
         </w:rPr>
       </w:pPr>
@@ -14127,7 +14827,13 @@
         <w:rPr>
           <w:rFonts w:eastAsia="Times New Roman"/>
         </w:rPr>
-        <w:t xml:space="preserve">Comparison of assembly evaluation metrics across this diversity provides not only a baseline for assembly performance, but also highlights particular metrics which are unique within some taxonomic groups. </w:t>
+        <w:t>With the MMETSP data set, we show that c</w:t>
+      </w:r>
+      <w:r>
+        <w:rPr>
+          <w:rFonts w:eastAsia="Times New Roman"/>
+        </w:rPr>
+        <w:t xml:space="preserve">omparison of assembly evaluation metrics across this diversity provides not only a baseline for assembly performance, but also highlights particular metrics which are unique within some taxonomic groups. </w:t>
       </w:r>
       <w:r>
         <w:rPr>
@@ -14230,46 +14936,596 @@
         </w:rPr>
         <w:t xml:space="preserve">. </w:t>
       </w:r>
+      <w:r>
+        <w:rPr>
+          <w:rFonts w:eastAsia="Times New Roman"/>
+        </w:rPr>
+        <w:t>Additi</w:t>
+      </w:r>
+      <w:r>
+        <w:rPr>
+          <w:rFonts w:eastAsia="Times New Roman"/>
+        </w:rPr>
+        <w:t>o</w:t>
+      </w:r>
+      <w:r>
+        <w:rPr>
+          <w:rFonts w:eastAsia="Times New Roman"/>
+        </w:rPr>
+        <w:t>nally</w:t>
+      </w:r>
+      <w:r>
+        <w:rPr>
+          <w:rFonts w:eastAsia="Times New Roman"/>
+        </w:rPr>
+        <w:t xml:space="preserve">, </w:t>
+      </w:r>
       <w:proofErr w:type="spellStart"/>
       <w:r>
         <w:rPr>
           <w:rFonts w:eastAsia="Times New Roman"/>
         </w:rPr>
-        <w:t>Additinally</w:t>
+        <w:t>Dino</w:t>
+      </w:r>
+      <w:r>
+        <w:rPr>
+          <w:rFonts w:eastAsia="Times New Roman"/>
+        </w:rPr>
+        <w:t>phyta</w:t>
       </w:r>
       <w:proofErr w:type="spellEnd"/>
       <w:r>
         <w:rPr>
           <w:rFonts w:eastAsia="Times New Roman"/>
         </w:rPr>
+        <w:t xml:space="preserve"> demonstrated a significantly higher number of unique </w:t>
+      </w:r>
+      <w:r>
+        <w:rPr>
+          <w:rFonts w:eastAsia="Times New Roman"/>
+          <w:i/>
+        </w:rPr>
+        <w:t>k</w:t>
+      </w:r>
+      <w:r>
+        <w:rPr>
+          <w:rFonts w:eastAsia="Times New Roman"/>
+        </w:rPr>
+        <w:t>-</w:t>
+      </w:r>
+      <w:proofErr w:type="spellStart"/>
+      <w:r>
+        <w:rPr>
+          <w:rFonts w:eastAsia="Times New Roman"/>
+        </w:rPr>
+        <w:t>mers</w:t>
+      </w:r>
+      <w:proofErr w:type="spellEnd"/>
+      <w:r>
+        <w:rPr>
+          <w:rFonts w:eastAsia="Times New Roman"/>
+        </w:rPr>
+        <w:t xml:space="preserve"> and total </w:t>
+      </w:r>
+      <w:proofErr w:type="spellStart"/>
+      <w:r>
+        <w:rPr>
+          <w:rFonts w:eastAsia="Times New Roman"/>
+        </w:rPr>
+        <w:t>contigs</w:t>
+      </w:r>
+      <w:proofErr w:type="spellEnd"/>
+      <w:r>
+        <w:rPr>
+          <w:rFonts w:eastAsia="Times New Roman"/>
+        </w:rPr>
+        <w:t xml:space="preserve"> in</w:t>
+      </w:r>
+      <w:r>
+        <w:rPr>
+          <w:rFonts w:eastAsia="Times New Roman"/>
+        </w:rPr>
+        <w:t xml:space="preserve"> assemblies</w:t>
+      </w:r>
+      <w:r>
+        <w:rPr>
+          <w:rFonts w:eastAsia="Times New Roman"/>
+        </w:rPr>
         <w:t xml:space="preserve">, </w:t>
       </w:r>
+      <w:r>
+        <w:rPr>
+          <w:rFonts w:eastAsia="Times New Roman"/>
+        </w:rPr>
+        <w:lastRenderedPageBreak/>
+        <w:t>despite having the same number of input reads</w:t>
+      </w:r>
+      <w:r>
+        <w:rPr>
+          <w:rFonts w:eastAsia="Times New Roman"/>
+        </w:rPr>
+        <w:t xml:space="preserve">. Such a finding </w:t>
+      </w:r>
+      <w:r>
+        <w:rPr>
+          <w:rFonts w:eastAsia="Times New Roman"/>
+        </w:rPr>
+        <w:t>supports previous evidence from studies that</w:t>
+      </w:r>
+      <w:r>
+        <w:rPr>
+          <w:rFonts w:eastAsia="Times New Roman"/>
+        </w:rPr>
+        <w:t xml:space="preserve"> large gene families are constitutively expressed in </w:t>
+      </w:r>
       <w:proofErr w:type="spellStart"/>
       <w:r>
         <w:rPr>
           <w:rFonts w:eastAsia="Times New Roman"/>
         </w:rPr>
-        <w:t>Dino</w:t>
-      </w:r>
-      <w:r>
-        <w:rPr>
-          <w:rFonts w:eastAsia="Times New Roman"/>
-        </w:rPr>
-        <w:t>phyta</w:t>
+        <w:t>Dinophyta</w:t>
       </w:r>
       <w:proofErr w:type="spellEnd"/>
       <w:r>
         <w:rPr>
           <w:rFonts w:eastAsia="Times New Roman"/>
         </w:rPr>
-        <w:t xml:space="preserve"> demonstrated a significantly higher number of unique </w:t>
+        <w:t xml:space="preserve"> </w:t>
+      </w:r>
+      <w:r>
+        <w:rPr>
+          <w:rFonts w:eastAsia="Times New Roman"/>
+        </w:rPr>
+        <w:fldChar w:fldCharType="begin" w:fldLock="1"/>
+      </w:r>
+      <w:r>
+        <w:rPr>
+          <w:rFonts w:eastAsia="Times New Roman"/>
+        </w:rPr>
+        <w:instrText>ADDIN CSL_CITATION { "citationItems" : [ { "id" : "ITEM-1", "itemData" : { "DOI" : "10.1038/srep39734", "ISBN" : "2045-2322", "ISSN" : "20452322", "PMID" : "28004835", "abstract" : "Despite half a century of research, the biology of dinoflagellates remains enigmatic: they defy many functional and genetic traits attributed to typical eukaryotic cells. Genomic approaches to study dinoflagellates are often stymied due to their large, multi-gigabase genomes. Members of the genus Symbiodinium are photosynthetic endosymbionts of stony corals that provide the foundation of coral reef ecosystems. Their smaller genome sizes provide an opportunity to interrogate evolution and functionality of dinoflagellate genomes and endosymbiosis. We sequenced the genome of the ancestral Symbiodinium microadriaticum and compared it to the genomes of the more derived Symbiodinium minutum and Symbiodinium kawagutii and eukaryote model systems as well as transcriptomes from other dinoflagellates. Comparative analyses of genome and transcriptome protein sets show that all dinoflagellates, not only Symbiodinium, possess significantly more transmembrane transporters involved in the exchange of amino acids, lipids, and glycerol than other eukaryotes. Importantly, we find that only Symbiodinium harbor an extensive transporter repertoire associated with the provisioning of carbon and nitrogen. Analyses of these transporters show species-specific expansions, which provides a genomic basis to explain differential compatibilities to an array of hosts and environments, and highlights the putative importance of gene duplications as an evolutionary mechanism in dinoflagellates and Symbiodinium.", "author" : [ { "dropping-particle" : "", "family" : "Aranda", "given" : "M.", "non-dropping-particle" : "", "parse-names" : false, "suffix" : "" }, { "dropping-particle" : "", "family" : "Li", "given" : "Y.", "non-dropping-particle" : "", "parse-names" : false, "suffix" : "" }, { "dropping-particle" : "", "family" : "Liew", "given" : "Y. J.", "non-dropping-particle" : "", "parse-names" : false, "suffix" : "" }, { "dropping-particle" : "", "family" : "Baumgarten", "given" : "S.", "non-dropping-particle" : "", "parse-names" : false, "suffix" : "" }, { "dropping-particle" : "", "family" : "Simakov", "given" : "O.", "non-dropping-particle" : "", "parse-names" : false, "suffix" : "" }, { "dropping-particle" : "", "family" : "Wilson", "given" : "M. C.", "non-dropping-particle" : "", "parse-names" : false, "suffix" : "" }, { "dropping-particle" : "", "family" : "Piel", "given" : "J.", "non-dropping-particle" : "", "parse-names" : false, "suffix" : "" }, { "dropping-particle" : "", "family" : "Ashoor", "given" : "H.", "non-dropping-particle" : "", "parse-names" : false, "suffix" : "" }, { "dropping-particle" : "", "family" : "Bougouffa", "given" : "S.", "non-dropping-particle" : "", "parse-names" : false, "suffix" : "" }, { "dropping-particle" : "", "family" : "Bajic", "given" : "V. B.", "non-dropping-particle" : "", "parse-names" : false, "suffix" : "" }, { "dropping-particle" : "", "family" : "Ryu", "given" : "T.", "non-dropping-particle" : "", "parse-names" : false, "suffix" : "" }, { "dropping-particle" : "", "family" : "Ravasi", "given" : "T.", "non-dropping-particle" : "", "parse-names" : false, "suffix" : "" }, { "dropping-particle" : "", "family" : "Bayer", "given" : "T.", "non-dropping-particle" : "", "parse-names" : false, "suffix" : "" }, { "dropping-particle" : "", "family" : "Micklem", "given" : "G.", "non-dropping-particle" : "", "parse-names" : false, "suffix" : "" }, { "dropping-particle" : "", "family" : "Kim", "given" : "H.", "non-dropping-particle" : "", "parse-names" : false, "suffix" : "" }, { "dropping-particle" : "", "family" : "Bhak", "given" : "J.", "non-dropping-particle" : "", "parse-names" : false, "suffix" : "" }, { "dropping-particle" : "", "family" : "LaJeunesse", "given" : "T. C.", "non-dropping-particle" : "", "parse-names" : false, "suffix" : "" }, { "dropping-particle" : "", "family" : "Voolstra", "given" : "C. R.", "non-dropping-particle" : "", "parse-names" : false, "suffix" : "" } ], "container-title" : "Scientific Reports", "id" : "ITEM-1", "issued" : { "date-parts" : [ [ "2016", "12", "22" ] ] }, "page" : "39734", "publisher" : "Nature Publishing Group", "title" : "Genomes of coral dinoflagellate symbionts highlight evolutionary adaptations conducive to a symbiotic lifestyle", "type" : "article-journal", "volume" : "6" }, "uris" : [ "http://www.mendeley.com/documents/?uuid=9efce937-f253-33cb-8a9f-569b95144d10" ] } ], "mendeley" : { "formattedCitation" : "[60]", "plainTextFormattedCitation" : "[60]", "previouslyFormattedCitation" : "[60]" }, "properties" : {  }, "schema" : "https://github.com/citation-style-language/schema/raw/master/csl-citation.json" }</w:instrText>
+      </w:r>
+      <w:r>
+        <w:rPr>
+          <w:rFonts w:eastAsia="Times New Roman"/>
+        </w:rPr>
+        <w:fldChar w:fldCharType="separate"/>
+      </w:r>
+      <w:r>
+        <w:rPr>
+          <w:rFonts w:eastAsia="Times New Roman"/>
+          <w:noProof/>
+        </w:rPr>
+        <w:t>[60]</w:t>
+      </w:r>
+      <w:r>
+        <w:rPr>
+          <w:rFonts w:eastAsia="Times New Roman"/>
+        </w:rPr>
+        <w:fldChar w:fldCharType="end"/>
+      </w:r>
+      <w:r>
+        <w:rPr>
+          <w:rFonts w:eastAsia="Times New Roman"/>
+        </w:rPr>
+        <w:t xml:space="preserve">. </w:t>
+      </w:r>
+    </w:p>
+    <w:p>
+      <w:pPr>
+        <w:pStyle w:val="Normal11"/>
+        <w:spacing w:line="240" w:lineRule="auto"/>
+        <w:rPr>
+          <w:rFonts w:eastAsia="Times New Roman"/>
+        </w:rPr>
+      </w:pPr>
+    </w:p>
+    <w:p>
+      <w:pPr>
+        <w:pStyle w:val="Normal11"/>
+        <w:spacing w:line="240" w:lineRule="auto"/>
+        <w:rPr>
+          <w:rFonts w:eastAsia="Times New Roman"/>
+        </w:rPr>
+      </w:pPr>
+      <w:r>
+        <w:rPr>
+          <w:rFonts w:eastAsia="Times New Roman"/>
+        </w:rPr>
+        <w:t xml:space="preserve">In future development of </w:t>
       </w:r>
       <w:r>
         <w:rPr>
           <w:rFonts w:eastAsia="Times New Roman"/>
           <w:i/>
         </w:rPr>
-        <w:t>k</w:t>
+        <w:t>de novo</w:t>
+      </w:r>
+      <w:r>
+        <w:rPr>
+          <w:rFonts w:eastAsia="Times New Roman"/>
+        </w:rPr>
+        <w:t xml:space="preserve"> transcriptome assembly software, the incorporation of phylum-specific information may be useful in improving the overall quality of assemblies for different taxa. </w:t>
+      </w:r>
+      <w:r>
+        <w:rPr>
+          <w:rFonts w:eastAsia="Times New Roman"/>
+        </w:rPr>
+        <w:t>Phylogenetic</w:t>
+      </w:r>
+      <w:r>
+        <w:rPr>
+          <w:rFonts w:eastAsia="Times New Roman"/>
+        </w:rPr>
+        <w:t xml:space="preserve"> trends are important to consider in the assessment of transcriptome quality, given that the assemblies from </w:t>
+      </w:r>
+      <w:proofErr w:type="spellStart"/>
+      <w:r>
+        <w:rPr>
+          <w:rFonts w:eastAsia="Times New Roman"/>
+        </w:rPr>
+        <w:t>Dinophyta</w:t>
+      </w:r>
+      <w:proofErr w:type="spellEnd"/>
+      <w:r>
+        <w:rPr>
+          <w:rFonts w:eastAsia="Times New Roman"/>
+        </w:rPr>
+        <w:t xml:space="preserve"> and </w:t>
+      </w:r>
+      <w:proofErr w:type="spellStart"/>
+      <w:r>
+        <w:rPr>
+          <w:rFonts w:eastAsia="Times New Roman"/>
+        </w:rPr>
+        <w:t>Ciliophora</w:t>
+      </w:r>
+      <w:proofErr w:type="spellEnd"/>
+      <w:r>
+        <w:rPr>
+          <w:rFonts w:eastAsia="Times New Roman"/>
+        </w:rPr>
+        <w:t xml:space="preserve"> </w:t>
+      </w:r>
+      <w:r>
+        <w:rPr>
+          <w:rFonts w:eastAsia="Times New Roman"/>
+        </w:rPr>
+        <w:t>are distinguished from other assemblies by some metrics.</w:t>
+      </w:r>
+      <w:r>
+        <w:rPr>
+          <w:rFonts w:eastAsia="Times New Roman"/>
+        </w:rPr>
+        <w:t xml:space="preserve"> Applying domain-specific knowledge, such as specialized transcriptional features </w:t>
+      </w:r>
+      <w:r>
+        <w:rPr>
+          <w:rFonts w:eastAsia="Times New Roman"/>
+        </w:rPr>
+        <w:t>in a given phyla</w:t>
+      </w:r>
+      <w:r>
+        <w:rPr>
+          <w:rFonts w:eastAsia="Times New Roman"/>
+        </w:rPr>
+        <w:t>, in combination with other evaluation metrics can help to evaluate whether a transcriptome is of good quality or “finished” enough to serve as a high quality reference to answer the biological questions of interest.</w:t>
+      </w:r>
+    </w:p>
+    <w:p>
+      <w:pPr>
+        <w:pStyle w:val="Normal11"/>
+        <w:spacing w:line="240" w:lineRule="auto"/>
+        <w:rPr>
+          <w:rFonts w:eastAsia="Times New Roman"/>
+        </w:rPr>
+      </w:pPr>
+    </w:p>
+    <w:p>
+      <w:pPr>
+        <w:pStyle w:val="Normal11"/>
+        <w:spacing w:line="240" w:lineRule="auto"/>
+        <w:outlineLvl w:val="0"/>
+        <w:rPr>
+          <w:rFonts w:eastAsia="Times New Roman"/>
+          <w:b/>
+        </w:rPr>
+      </w:pPr>
+      <w:r>
+        <w:rPr>
+          <w:rFonts w:eastAsia="Times New Roman"/>
+          <w:b/>
+        </w:rPr>
+        <w:t>Conclusion</w:t>
+      </w:r>
+    </w:p>
+    <w:p>
+      <w:pPr>
+        <w:pStyle w:val="Normal11"/>
+        <w:spacing w:line="240" w:lineRule="auto"/>
+        <w:rPr>
+          <w:rFonts w:eastAsia="Times New Roman"/>
+          <w:i/>
+        </w:rPr>
+      </w:pPr>
+    </w:p>
+    <w:p>
+      <w:pPr>
+        <w:pStyle w:val="Normal11"/>
+        <w:spacing w:line="240" w:lineRule="auto"/>
+        <w:rPr>
+          <w:rFonts w:eastAsia="Times New Roman"/>
+        </w:rPr>
+      </w:pPr>
+      <w:r>
+        <w:rPr>
+          <w:rFonts w:eastAsia="Times New Roman"/>
+        </w:rPr>
+        <w:t xml:space="preserve">As the rate of sequencing data generation continues to increase, efforts </w:t>
+      </w:r>
+      <w:r>
+        <w:rPr>
+          <w:rFonts w:eastAsia="Times New Roman"/>
+        </w:rPr>
+        <w:t>to</w:t>
+      </w:r>
+      <w:r>
+        <w:rPr>
+          <w:rFonts w:eastAsia="Times New Roman"/>
+        </w:rPr>
+        <w:t xml:space="preserve"> </w:t>
+      </w:r>
+      <w:r>
+        <w:rPr>
+          <w:rFonts w:eastAsia="Times New Roman"/>
+        </w:rPr>
+        <w:t xml:space="preserve">programmatically </w:t>
+      </w:r>
+      <w:r>
+        <w:rPr>
+          <w:rFonts w:eastAsia="Times New Roman"/>
+        </w:rPr>
+        <w:t xml:space="preserve">automate </w:t>
+      </w:r>
+      <w:r>
+        <w:rPr>
+          <w:rFonts w:eastAsia="Times New Roman"/>
+        </w:rPr>
+        <w:t xml:space="preserve">the </w:t>
+      </w:r>
+      <w:r>
+        <w:rPr>
+          <w:rFonts w:eastAsia="Times New Roman"/>
+        </w:rPr>
+        <w:t xml:space="preserve">processing and evaluation of </w:t>
+      </w:r>
+      <w:r>
+        <w:rPr>
+          <w:rFonts w:eastAsia="Times New Roman"/>
+        </w:rPr>
+        <w:t xml:space="preserve">sequence data </w:t>
+      </w:r>
+      <w:r>
+        <w:rPr>
+          <w:rFonts w:eastAsia="Times New Roman"/>
+        </w:rPr>
+        <w:t xml:space="preserve">will become </w:t>
+      </w:r>
+      <w:r>
+        <w:rPr>
+          <w:rFonts w:eastAsia="Times New Roman"/>
+        </w:rPr>
+        <w:t>increasingly important.</w:t>
+      </w:r>
+      <w:r>
+        <w:rPr>
+          <w:rFonts w:eastAsia="Times New Roman"/>
+        </w:rPr>
+        <w:t xml:space="preserve"> Ultimately, the goal</w:t>
+      </w:r>
+      <w:r>
+        <w:rPr>
+          <w:rFonts w:eastAsia="Times New Roman"/>
+        </w:rPr>
+        <w:t xml:space="preserve"> </w:t>
+      </w:r>
+      <w:r>
+        <w:rPr>
+          <w:rFonts w:eastAsia="Times New Roman"/>
+        </w:rPr>
+        <w:t xml:space="preserve">in generating </w:t>
+      </w:r>
+      <w:r>
+        <w:rPr>
+          <w:rFonts w:eastAsia="Times New Roman"/>
+          <w:i/>
+        </w:rPr>
+        <w:t>de novo</w:t>
+      </w:r>
+      <w:r>
+        <w:rPr>
+          <w:rFonts w:eastAsia="Times New Roman"/>
+        </w:rPr>
+        <w:t xml:space="preserve"> transcriptomes</w:t>
+      </w:r>
+      <w:r>
+        <w:rPr>
+          <w:rFonts w:eastAsia="Times New Roman"/>
+        </w:rPr>
+        <w:t xml:space="preserve"> is to create the best possible reference against which downstream analyses can be accurately based.</w:t>
+      </w:r>
+      <w:r>
+        <w:rPr>
+          <w:rFonts w:eastAsia="Times New Roman"/>
+        </w:rPr>
+        <w:t xml:space="preserve"> </w:t>
+      </w:r>
+      <w:r>
+        <w:rPr>
+          <w:rFonts w:eastAsia="Times New Roman"/>
+        </w:rPr>
+        <w:t xml:space="preserve">This study demonstrated that </w:t>
+      </w:r>
+      <w:r>
+        <w:rPr>
+          <w:rFonts w:eastAsia="Times New Roman"/>
+        </w:rPr>
+        <w:t>re-analysis of</w:t>
+      </w:r>
+      <w:r>
+        <w:rPr>
+          <w:rFonts w:eastAsia="Times New Roman"/>
+        </w:rPr>
+        <w:t xml:space="preserve"> </w:t>
+      </w:r>
+      <w:r>
+        <w:rPr>
+          <w:rFonts w:eastAsia="Times New Roman"/>
+        </w:rPr>
+        <w:t xml:space="preserve">old </w:t>
+      </w:r>
+      <w:r>
+        <w:rPr>
+          <w:rFonts w:eastAsia="Times New Roman"/>
+        </w:rPr>
+        <w:t>data</w:t>
+      </w:r>
+      <w:r>
+        <w:rPr>
+          <w:rFonts w:eastAsia="Times New Roman"/>
+        </w:rPr>
+        <w:t xml:space="preserve"> </w:t>
+      </w:r>
+      <w:r>
+        <w:rPr>
+          <w:rFonts w:eastAsia="Times New Roman"/>
+        </w:rPr>
+        <w:t>with new tools and</w:t>
+      </w:r>
+      <w:r>
+        <w:rPr>
+          <w:rFonts w:eastAsia="Times New Roman"/>
+        </w:rPr>
+        <w:t xml:space="preserve"> methods</w:t>
+      </w:r>
+      <w:r>
+        <w:rPr>
+          <w:rFonts w:eastAsia="Times New Roman"/>
+        </w:rPr>
+        <w:t xml:space="preserve"> </w:t>
+      </w:r>
+      <w:r>
+        <w:rPr>
+          <w:rFonts w:eastAsia="Times New Roman"/>
+        </w:rPr>
+        <w:t>improved</w:t>
+      </w:r>
+      <w:r>
+        <w:rPr>
+          <w:rFonts w:eastAsia="Times New Roman"/>
+        </w:rPr>
+        <w:t xml:space="preserve"> </w:t>
+      </w:r>
+      <w:r>
+        <w:rPr>
+          <w:rFonts w:eastAsia="Times New Roman"/>
+        </w:rPr>
+        <w:t xml:space="preserve">the quality of </w:t>
+      </w:r>
+      <w:r>
+        <w:rPr>
+          <w:rFonts w:eastAsia="Times New Roman"/>
+        </w:rPr>
+        <w:t xml:space="preserve">the reference </w:t>
+      </w:r>
+      <w:r>
+        <w:rPr>
+          <w:rFonts w:eastAsia="Times New Roman"/>
+        </w:rPr>
+        <w:t>assemb</w:t>
+      </w:r>
+      <w:r>
+        <w:rPr>
+          <w:rFonts w:eastAsia="Times New Roman"/>
+        </w:rPr>
+        <w:t xml:space="preserve">ly </w:t>
+      </w:r>
+      <w:r>
+        <w:rPr>
+          <w:rFonts w:eastAsia="Times New Roman"/>
+        </w:rPr>
+        <w:t xml:space="preserve">through an expansion of </w:t>
+      </w:r>
+      <w:r>
+        <w:rPr>
+          <w:rFonts w:eastAsia="Times New Roman"/>
+        </w:rPr>
+        <w:t>the gene catalogue of the dataset</w:t>
+      </w:r>
+      <w:r>
+        <w:rPr>
+          <w:rFonts w:eastAsia="Times New Roman"/>
+        </w:rPr>
+        <w:t>.</w:t>
+      </w:r>
+      <w:r>
+        <w:rPr>
+          <w:rFonts w:eastAsia="Times New Roman"/>
+        </w:rPr>
+        <w:t xml:space="preserve"> </w:t>
+      </w:r>
+      <w:r>
+        <w:rPr>
+          <w:rFonts w:eastAsia="Times New Roman"/>
+        </w:rPr>
+        <w:t xml:space="preserve">Notably, these improvements arose without further experimentation or sequencing. </w:t>
+      </w:r>
+    </w:p>
+    <w:p>
+      <w:pPr>
+        <w:pStyle w:val="Normal11"/>
+        <w:spacing w:line="240" w:lineRule="auto"/>
+        <w:rPr>
+          <w:rFonts w:eastAsia="Times New Roman"/>
+        </w:rPr>
+      </w:pPr>
+    </w:p>
+    <w:p>
+      <w:pPr>
+        <w:pStyle w:val="Normal11"/>
+        <w:spacing w:line="240" w:lineRule="auto"/>
+        <w:rPr>
+          <w:rFonts w:eastAsia="Times New Roman"/>
+        </w:rPr>
+      </w:pPr>
+      <w:r>
+        <w:rPr>
+          <w:rFonts w:eastAsia="Times New Roman"/>
+        </w:rPr>
+        <w:t xml:space="preserve">With the growing volume of nucleic acid data in centralized and de-centralized repositories, streamlining methods into pipelines will not only enhance the reproducibility of </w:t>
+      </w:r>
+      <w:r>
+        <w:rPr>
+          <w:rFonts w:eastAsia="Times New Roman"/>
+        </w:rPr>
+        <w:t xml:space="preserve">future </w:t>
+      </w:r>
+      <w:r>
+        <w:rPr>
+          <w:rFonts w:eastAsia="Times New Roman"/>
+        </w:rPr>
+        <w:t>analys</w:t>
+      </w:r>
+      <w:r>
+        <w:rPr>
+          <w:rFonts w:eastAsia="Times New Roman"/>
+        </w:rPr>
+        <w:t xml:space="preserve">es, </w:t>
+      </w:r>
+      <w:r>
+        <w:rPr>
+          <w:rFonts w:eastAsia="Times New Roman"/>
+        </w:rPr>
+        <w:t>but will facilitate inter</w:t>
       </w:r>
       <w:r>
         <w:rPr>
@@ -14277,842 +15533,320 @@
         </w:rPr>
         <w:t>-</w:t>
       </w:r>
+      <w:r>
+        <w:rPr>
+          <w:rFonts w:eastAsia="Times New Roman"/>
+        </w:rPr>
+        <w:t>comparisons amongst datasets from</w:t>
+      </w:r>
+      <w:r>
+        <w:rPr>
+          <w:rFonts w:eastAsia="Times New Roman"/>
+        </w:rPr>
+        <w:t xml:space="preserve"> similar and</w:t>
+      </w:r>
+      <w:r>
+        <w:rPr>
+          <w:rFonts w:eastAsia="Times New Roman"/>
+        </w:rPr>
+        <w:t xml:space="preserve"> diverse. </w:t>
+      </w:r>
+      <w:r>
+        <w:rPr>
+          <w:rFonts w:eastAsia="Times New Roman"/>
+        </w:rPr>
+        <w:t xml:space="preserve">Automation tools were key in successfully processing and analyzing this </w:t>
+      </w:r>
+      <w:r>
+        <w:rPr>
+          <w:rFonts w:eastAsia="Times New Roman"/>
+        </w:rPr>
+        <w:t>lar</w:t>
+      </w:r>
+      <w:r>
+        <w:rPr>
+          <w:rFonts w:eastAsia="Times New Roman"/>
+        </w:rPr>
+        <w:t xml:space="preserve">ge collection of </w:t>
+      </w:r>
+      <w:r>
+        <w:rPr>
+          <w:rFonts w:eastAsia="Times New Roman"/>
+        </w:rPr>
+        <w:t>678</w:t>
+      </w:r>
+      <w:r>
+        <w:rPr>
+          <w:rFonts w:eastAsia="Times New Roman"/>
+        </w:rPr>
+        <w:t xml:space="preserve"> </w:t>
+      </w:r>
+      <w:r>
+        <w:rPr>
+          <w:rFonts w:eastAsia="Times New Roman"/>
+        </w:rPr>
+        <w:t>samples</w:t>
+      </w:r>
+      <w:r>
+        <w:rPr>
+          <w:rFonts w:eastAsia="Times New Roman"/>
+        </w:rPr>
+        <w:t>.</w:t>
+      </w:r>
+      <w:r>
+        <w:rPr>
+          <w:rFonts w:eastAsia="Times New Roman"/>
+        </w:rPr>
+        <w:t xml:space="preserve"> </w:t>
+      </w:r>
+    </w:p>
+    <w:p>
+      <w:pPr>
+        <w:pStyle w:val="Normal11"/>
+        <w:spacing w:line="240" w:lineRule="auto"/>
+        <w:rPr>
+          <w:rFonts w:eastAsia="Times New Roman"/>
+        </w:rPr>
+      </w:pPr>
+    </w:p>
+    <w:p>
+      <w:pPr>
+        <w:pStyle w:val="Normal1"/>
+        <w:spacing w:line="240" w:lineRule="auto"/>
+        <w:outlineLvl w:val="0"/>
+        <w:rPr>
+          <w:rFonts w:eastAsia="Times New Roman"/>
+          <w:b/>
+        </w:rPr>
+      </w:pPr>
+      <w:r>
+        <w:rPr>
+          <w:rFonts w:eastAsia="Times New Roman"/>
+          <w:b/>
+        </w:rPr>
+        <w:t>Acknowledgements</w:t>
+      </w:r>
+    </w:p>
+    <w:p>
+      <w:pPr>
+        <w:pStyle w:val="Normal1"/>
+        <w:spacing w:line="240" w:lineRule="auto"/>
+        <w:rPr>
+          <w:rFonts w:eastAsia="Times New Roman"/>
+        </w:rPr>
+      </w:pPr>
+    </w:p>
+    <w:p>
+      <w:pPr>
+        <w:pStyle w:val="Normal1"/>
+        <w:spacing w:line="240" w:lineRule="auto"/>
+        <w:rPr>
+          <w:rFonts w:eastAsia="Times New Roman"/>
+        </w:rPr>
+      </w:pPr>
+      <w:r>
+        <w:rPr>
+          <w:rFonts w:eastAsia="Times New Roman"/>
+        </w:rPr>
+        <w:t xml:space="preserve">Camille Scott, </w:t>
+      </w:r>
+      <w:r>
+        <w:rPr>
+          <w:rFonts w:eastAsia="Times New Roman"/>
+        </w:rPr>
+        <w:t xml:space="preserve">Luiz </w:t>
+      </w:r>
       <w:proofErr w:type="spellStart"/>
       <w:r>
         <w:rPr>
           <w:rFonts w:eastAsia="Times New Roman"/>
         </w:rPr>
-        <w:t>mers</w:t>
+        <w:t>Irber</w:t>
       </w:r>
       <w:proofErr w:type="spellEnd"/>
       <w:r>
         <w:rPr>
           <w:rFonts w:eastAsia="Times New Roman"/>
         </w:rPr>
-        <w:t xml:space="preserve"> and total </w:t>
+        <w:t>,</w:t>
+      </w:r>
+      <w:r>
+        <w:rPr>
+          <w:rFonts w:eastAsia="Times New Roman"/>
+        </w:rPr>
+        <w:t xml:space="preserve"> </w:t>
+      </w:r>
+      <w:r>
+        <w:rPr>
+          <w:rFonts w:eastAsia="Times New Roman"/>
+        </w:rPr>
+        <w:t xml:space="preserve">Daniel </w:t>
       </w:r>
       <w:proofErr w:type="spellStart"/>
       <w:r>
         <w:rPr>
           <w:rFonts w:eastAsia="Times New Roman"/>
         </w:rPr>
-        <w:t>contigs</w:t>
+        <w:t>Standage</w:t>
       </w:r>
       <w:proofErr w:type="spellEnd"/>
       <w:r>
         <w:rPr>
           <w:rFonts w:eastAsia="Times New Roman"/>
         </w:rPr>
-        <w:t xml:space="preserve"> in</w:t>
-      </w:r>
-      <w:r>
-        <w:rPr>
-          <w:rFonts w:eastAsia="Times New Roman"/>
-        </w:rPr>
-        <w:t xml:space="preserve"> assemblies</w:t>
-      </w:r>
-      <w:r>
-        <w:rPr>
-          <w:rFonts w:eastAsia="Times New Roman"/>
-        </w:rPr>
-        <w:t>, despite having the same number of input reads</w:t>
-      </w:r>
-      <w:r>
-        <w:rPr>
-          <w:rFonts w:eastAsia="Times New Roman"/>
-        </w:rPr>
-        <w:t xml:space="preserve">. Such a finding </w:t>
-      </w:r>
-      <w:r>
-        <w:rPr>
-          <w:rFonts w:eastAsia="Times New Roman"/>
-        </w:rPr>
-        <w:t>supports previous evidence from studies that</w:t>
-      </w:r>
-      <w:r>
-        <w:rPr>
-          <w:rFonts w:eastAsia="Times New Roman"/>
-        </w:rPr>
-        <w:t xml:space="preserve"> large gene families are constitutively expressed in </w:t>
-      </w:r>
-      <w:proofErr w:type="spellStart"/>
-      <w:r>
-        <w:rPr>
-          <w:rFonts w:eastAsia="Times New Roman"/>
-        </w:rPr>
-        <w:t>Dinophyta</w:t>
-      </w:r>
-      <w:proofErr w:type="spellEnd"/>
-      <w:r>
-        <w:rPr>
-          <w:rFonts w:eastAsia="Times New Roman"/>
-        </w:rPr>
-        <w:t xml:space="preserve"> </w:t>
-      </w:r>
-      <w:r>
-        <w:rPr>
-          <w:rFonts w:eastAsia="Times New Roman"/>
-        </w:rPr>
-        <w:fldChar w:fldCharType="begin" w:fldLock="1"/>
-      </w:r>
-      <w:r>
-        <w:rPr>
-          <w:rFonts w:eastAsia="Times New Roman"/>
-        </w:rPr>
-        <w:instrText>ADDIN CSL_CITATION { "citationItems" : [ { "id" : "ITEM-1", "itemData" : { "DOI" : "10.1038/srep39734", "ISBN" : "2045-2322", "ISSN" : "20452322", "PMID" : "28004835", "abstract" : "Despite half a century of research, the biology of dinoflagellates remains enigmatic: they defy many functional and genetic traits attributed to typical eukaryotic cells. Genomic approaches to study dinoflagellates are often stymied due to their large, multi-gigabase genomes. Members of the genus Symbiodinium are photosynthetic endosymbionts of stony corals that provide the foundation of coral reef ecosystems. Their smaller genome sizes provide an opportunity to interrogate evolution and functionality of dinoflagellate genomes and endosymbiosis. We sequenced the genome of the ancestral Symbiodinium microadriaticum and compared it to the genomes of the more derived Symbiodinium minutum and Symbiodinium kawagutii and eukaryote model systems as well as transcriptomes from other dinoflagellates. Comparative analyses of genome and transcriptome protein sets show that all dinoflagellates, not only Symbiodinium, possess significantly more transmembrane transporters involved in the exchange of amino acids, lipids, and glycerol than other eukaryotes. Importantly, we find that only Symbiodinium harbor an extensive transporter repertoire associated with the provisioning of carbon and nitrogen. Analyses of these transporters show species-specific expansions, which provides a genomic basis to explain differential compatibilities to an array of hosts and environments, and highlights the putative importance of gene duplications as an evolutionary mechanism in dinoflagellates and Symbiodinium.", "author" : [ { "dropping-particle" : "", "family" : "Aranda", "given" : "M.", "non-dropping-particle" : "", "parse-names" : false, "suffix" : "" }, { "dropping-particle" : "", "family" : "Li", "given" : "Y.", "non-dropping-particle" : "", "parse-names" : false, "suffix" : "" }, { "dropping-particle" : "", "family" : "Liew", "given" : "Y. J.", "non-dropping-particle" : "", "parse-names" : false, "suffix" : "" }, { "dropping-particle" : "", "family" : "Baumgarten", "given" : "S.", "non-dropping-particle" : "", "parse-names" : false, "suffix" : "" }, { "dropping-particle" : "", "family" : "Simakov", "given" : "O.", "non-dropping-particle" : "", "parse-names" : false, "suffix" : "" }, { "dropping-particle" : "", "family" : "Wilson", "given" : "M. C.", "non-dropping-particle" : "", "parse-names" : false, "suffix" : "" }, { "dropping-particle" : "", "family" : "Piel", "given" : "J.", "non-dropping-particle" : "", "parse-names" : false, "suffix" : "" }, { "dropping-particle" : "", "family" : "Ashoor", "given" : "H.", "non-dropping-particle" : "", "parse-names" : false, "suffix" : "" }, { "dropping-particle" : "", "family" : "Bougouffa", "given" : "S.", "non-dropping-particle" : "", "parse-names" : false, "suffix" : "" }, { "dropping-particle" : "", "family" : "Bajic", "given" : "V. B.", "non-dropping-particle" : "", "parse-names" : false, "suffix" : "" }, { "dropping-particle" : "", "family" : "Ryu", "given" : "T.", "non-dropping-particle" : "", "parse-names" : false, "suffix" : "" }, { "dropping-particle" : "", "family" : "Ravasi", "given" : "T.", "non-dropping-particle" : "", "parse-names" : false, "suffix" : "" }, { "dropping-particle" : "", "family" : "Bayer", "given" : "T.", "non-dropping-particle" : "", "parse-names" : false, "suffix" : "" }, { "dropping-particle" : "", "family" : "Micklem", "given" : "G.", "non-dropping-particle" : "", "parse-names" : false, "suffix" : "" }, { "dropping-particle" : "", "family" : "Kim", "given" : "H.", "non-dropping-particle" : "", "parse-names" : false, "suffix" : "" }, { "dropping-particle" : "", "family" : "Bhak", "given" : "J.", "non-dropping-particle" : "", "parse-names" : false, "suffix" : "" }, { "dropping-particle" : "", "family" : "LaJeunesse", "given" : "T. C.", "non-dropping-particle" : "", "parse-names" : false, "suffix" : "" }, { "dropping-particle" : "", "family" : "Voolstra", "given" : "C. R.", "non-dropping-particle" : "", "parse-names" : false, "suffix" : "" } ], "container-title" : "Scientific Reports", "id" : "ITEM-1", "issued" : { "date-parts" : [ [ "2016", "12", "22" ] ] }, "page" : "39734", "publisher" : "Nature Publishing Group", "title" : "Genomes of coral dinoflagellate symbionts highlight evolutionary adaptations conducive to a symbiotic lifestyle", "type" : "article-journal", "volume" : "6" }, "uris" : [ "http://www.mendeley.com/documents/?uuid=9efce937-f253-33cb-8a9f-569b95144d10" ] } ], "mendeley" : { "formattedCitation" : "[60]", "plainTextFormattedCitation" : "[60]", "previouslyFormattedCitation" : "[60]" }, "properties" : {  }, "schema" : "https://github.com/citation-style-language/schema/raw/master/csl-citation.json" }</w:instrText>
-      </w:r>
-      <w:r>
-        <w:rPr>
-          <w:rFonts w:eastAsia="Times New Roman"/>
-        </w:rPr>
-        <w:fldChar w:fldCharType="separate"/>
-      </w:r>
-      <w:r>
-        <w:rPr>
-          <w:rFonts w:eastAsia="Times New Roman"/>
-          <w:noProof/>
-        </w:rPr>
-        <w:t>[60]</w:t>
-      </w:r>
-      <w:r>
-        <w:rPr>
-          <w:rFonts w:eastAsia="Times New Roman"/>
-        </w:rPr>
-        <w:fldChar w:fldCharType="end"/>
-      </w:r>
-      <w:r>
-        <w:rPr>
-          <w:rFonts w:eastAsia="Times New Roman"/>
-        </w:rPr>
-        <w:t xml:space="preserve">. </w:t>
-      </w:r>
-    </w:p>
-    <w:p>
-      <w:pPr>
-        <w:pStyle w:val="Normal11"/>
-        <w:spacing w:line="240" w:lineRule="auto"/>
-        <w:rPr>
-          <w:rFonts w:eastAsia="Times New Roman"/>
-        </w:rPr>
-      </w:pPr>
-    </w:p>
-    <w:p>
-      <w:pPr>
-        <w:pStyle w:val="Normal11"/>
-        <w:spacing w:line="240" w:lineRule="auto"/>
-        <w:rPr>
-          <w:rFonts w:eastAsia="Times New Roman"/>
-        </w:rPr>
-      </w:pPr>
-      <w:r>
-        <w:rPr>
-          <w:rFonts w:eastAsia="Times New Roman"/>
-        </w:rPr>
-        <w:t xml:space="preserve">In future development of </w:t>
-      </w:r>
-      <w:r>
-        <w:rPr>
-          <w:rFonts w:eastAsia="Times New Roman"/>
-          <w:i/>
-        </w:rPr>
-        <w:t>de novo</w:t>
-      </w:r>
-      <w:r>
-        <w:rPr>
-          <w:rFonts w:eastAsia="Times New Roman"/>
-        </w:rPr>
-        <w:t xml:space="preserve"> transcriptome assembly software, the incorporation of phylum-specific information may be useful in improving the overall quality of assemblies for different taxa. </w:t>
-      </w:r>
-      <w:r>
-        <w:rPr>
-          <w:rFonts w:eastAsia="Times New Roman"/>
-        </w:rPr>
-        <w:t>Phylogenetic</w:t>
-      </w:r>
-      <w:r>
-        <w:rPr>
-          <w:rFonts w:eastAsia="Times New Roman"/>
-        </w:rPr>
-        <w:t xml:space="preserve"> trends are important to consider in the assessment of transcriptome quality, given that the assemblies from </w:t>
-      </w:r>
-      <w:proofErr w:type="spellStart"/>
-      <w:r>
-        <w:rPr>
-          <w:rFonts w:eastAsia="Times New Roman"/>
-        </w:rPr>
-        <w:t>Dinophyta</w:t>
-      </w:r>
-      <w:proofErr w:type="spellEnd"/>
-      <w:r>
-        <w:rPr>
-          <w:rFonts w:eastAsia="Times New Roman"/>
-        </w:rPr>
-        <w:t xml:space="preserve"> and </w:t>
-      </w:r>
-      <w:proofErr w:type="spellStart"/>
-      <w:r>
-        <w:rPr>
-          <w:rFonts w:eastAsia="Times New Roman"/>
-        </w:rPr>
-        <w:t>Ciliophora</w:t>
-      </w:r>
-      <w:proofErr w:type="spellEnd"/>
-      <w:r>
-        <w:rPr>
-          <w:rFonts w:eastAsia="Times New Roman"/>
-        </w:rPr>
-        <w:t xml:space="preserve"> </w:t>
-      </w:r>
-      <w:r>
-        <w:rPr>
-          <w:rFonts w:eastAsia="Times New Roman"/>
-        </w:rPr>
-        <w:t>are distinguished from other assemblies by some metrics.</w:t>
-      </w:r>
-      <w:r>
-        <w:rPr>
-          <w:rFonts w:eastAsia="Times New Roman"/>
-        </w:rPr>
-        <w:t xml:space="preserve"> Applying domain-specific knowledge, such as specialized transcriptional features </w:t>
-      </w:r>
-      <w:r>
-        <w:rPr>
-          <w:rFonts w:eastAsia="Times New Roman"/>
-        </w:rPr>
-        <w:t>in a given phyla</w:t>
-      </w:r>
-      <w:r>
-        <w:rPr>
-          <w:rFonts w:eastAsia="Times New Roman"/>
-        </w:rPr>
-        <w:t xml:space="preserve">, in combination with other evaluation metrics can help to </w:t>
-      </w:r>
-      <w:r>
-        <w:rPr>
-          <w:rFonts w:eastAsia="Times New Roman"/>
+        <w:t xml:space="preserve">, </w:t>
+      </w:r>
+      <w:r>
+        <w:rPr>
+          <w:rFonts w:eastAsia="Times New Roman"/>
+        </w:rPr>
+        <w:t>and other members of the Data Intensive Bio</w:t>
+      </w:r>
+      <w:r>
+        <w:rPr>
+          <w:rFonts w:eastAsia="Times New Roman"/>
+        </w:rPr>
+        <w:t xml:space="preserve">logy lab at UC Davis provided helpful </w:t>
+      </w:r>
+      <w:r>
+        <w:rPr>
+          <w:rFonts w:eastAsia="Times New Roman"/>
+        </w:rPr>
+        <w:t>assista</w:t>
+      </w:r>
+      <w:r>
+        <w:rPr>
+          <w:rFonts w:eastAsia="Times New Roman"/>
+        </w:rPr>
+        <w:t xml:space="preserve">nce with troubleshooting the </w:t>
+      </w:r>
+      <w:r>
+        <w:rPr>
+          <w:rFonts w:eastAsia="Times New Roman"/>
+        </w:rPr>
+        <w:t>assembly</w:t>
+      </w:r>
+      <w:r>
+        <w:rPr>
+          <w:rFonts w:eastAsia="Times New Roman"/>
+        </w:rPr>
+        <w:t>, annotation</w:t>
+      </w:r>
+      <w:r>
+        <w:rPr>
+          <w:rFonts w:eastAsia="Times New Roman"/>
+        </w:rPr>
+        <w:t xml:space="preserve"> and eva</w:t>
+      </w:r>
+      <w:r>
+        <w:rPr>
+          <w:rFonts w:eastAsia="Times New Roman"/>
+        </w:rPr>
+        <w:t>l</w:t>
+      </w:r>
+      <w:r>
+        <w:rPr>
+          <w:rFonts w:eastAsia="Times New Roman"/>
+        </w:rPr>
+        <w:t>u</w:t>
+      </w:r>
+      <w:r>
+        <w:rPr>
+          <w:rFonts w:eastAsia="Times New Roman"/>
+        </w:rPr>
+        <w:t>ation pipeline.</w:t>
+      </w:r>
+      <w:r>
+        <w:rPr>
+          <w:rFonts w:eastAsia="Times New Roman"/>
+        </w:rPr>
+        <w:t xml:space="preserve"> Funding was provided from the </w:t>
+      </w:r>
+      <w:r>
+        <w:rPr>
+          <w:rFonts w:eastAsia="Times New Roman"/>
+        </w:rPr>
+        <w:t>Gordon and Betty Moore Foundation under award number GBMF4551</w:t>
+      </w:r>
+      <w:r>
+        <w:rPr>
+          <w:rFonts w:eastAsia="Times New Roman"/>
+        </w:rPr>
+        <w:t xml:space="preserve"> to CTB</w:t>
+      </w:r>
+      <w:r>
+        <w:rPr>
+          <w:rFonts w:eastAsia="Times New Roman"/>
+        </w:rPr>
+        <w:t xml:space="preserve">. Scripts were tested and run on </w:t>
+      </w:r>
+      <w:r>
+        <w:rPr>
+          <w:rFonts w:eastAsia="Times New Roman"/>
+        </w:rPr>
+        <w:t xml:space="preserve">the </w:t>
+      </w:r>
+      <w:r>
+        <w:rPr>
+          <w:rFonts w:eastAsia="Times New Roman"/>
+        </w:rPr>
+        <w:t xml:space="preserve">MSU HPCC and NSF-XSEDE Jetstream </w:t>
+      </w:r>
+      <w:r>
+        <w:rPr>
+          <w:rFonts w:eastAsia="Times New Roman"/>
+        </w:rPr>
+        <w:t xml:space="preserve">cloud platform </w:t>
+      </w:r>
+      <w:r>
+        <w:rPr>
+          <w:rFonts w:eastAsia="Times New Roman"/>
+        </w:rPr>
+        <w:t>with allocation TG-BIO160028.</w:t>
+      </w:r>
+    </w:p>
+    <w:p>
+      <w:pPr>
+        <w:pStyle w:val="Normal1"/>
+        <w:spacing w:line="240" w:lineRule="auto"/>
+        <w:rPr>
+          <w:rFonts w:eastAsia="Times New Roman"/>
+        </w:rPr>
+      </w:pPr>
+    </w:p>
+    <w:p>
+      <w:pPr>
+        <w:rPr>
+          <w:rFonts w:eastAsia="Times New Roman"/>
+          <w:b/>
+        </w:rPr>
+      </w:pPr>
+      <w:r>
+        <w:rPr>
+          <w:rFonts w:eastAsia="Times New Roman"/>
+          <w:b/>
+        </w:rPr>
+        <w:br w:type="page"/>
+      </w:r>
+    </w:p>
+    <w:p>
+      <w:pPr>
+        <w:pStyle w:val="Normal1"/>
+        <w:spacing w:line="240" w:lineRule="auto"/>
+        <w:outlineLvl w:val="0"/>
+        <w:rPr>
+          <w:rFonts w:eastAsia="Times New Roman"/>
+          <w:b/>
+        </w:rPr>
+      </w:pPr>
+      <w:bookmarkStart w:id="1" w:name="_GoBack"/>
+      <w:bookmarkEnd w:id="1"/>
+      <w:r>
+        <w:rPr>
+          <w:rFonts w:eastAsia="Times New Roman"/>
+          <w:b/>
         </w:rPr>
         <w:lastRenderedPageBreak/>
-        <w:t>evaluate whether a transcriptome is of good quality or “finished” enough to serve as a high quality reference to answer the biological questions of interest.</w:t>
-      </w:r>
-    </w:p>
-    <w:p>
-      <w:pPr>
-        <w:pStyle w:val="Normal11"/>
-        <w:spacing w:line="240" w:lineRule="auto"/>
-        <w:rPr>
-          <w:rFonts w:eastAsia="Times New Roman"/>
-        </w:rPr>
-      </w:pPr>
-    </w:p>
-    <w:p>
-      <w:pPr>
-        <w:pStyle w:val="Normal11"/>
-        <w:spacing w:line="240" w:lineRule="auto"/>
-        <w:outlineLvl w:val="0"/>
-        <w:rPr>
-          <w:rFonts w:eastAsia="Times New Roman"/>
-          <w:b/>
-        </w:rPr>
-      </w:pPr>
-      <w:r>
-        <w:rPr>
-          <w:rFonts w:eastAsia="Times New Roman"/>
-          <w:b/>
-        </w:rPr>
-        <w:t>Conclusion</w:t>
-      </w:r>
-    </w:p>
-    <w:p>
-      <w:pPr>
-        <w:pStyle w:val="Normal11"/>
-        <w:spacing w:line="240" w:lineRule="auto"/>
-        <w:rPr>
-          <w:rFonts w:eastAsia="Times New Roman"/>
-          <w:i/>
-        </w:rPr>
-      </w:pPr>
-    </w:p>
-    <w:p>
-      <w:pPr>
-        <w:pStyle w:val="Normal11"/>
-        <w:spacing w:line="240" w:lineRule="auto"/>
-        <w:rPr>
-          <w:rFonts w:eastAsia="Times New Roman"/>
-        </w:rPr>
-      </w:pPr>
-      <w:r>
-        <w:rPr>
-          <w:rFonts w:eastAsia="Times New Roman"/>
-        </w:rPr>
-        <w:t xml:space="preserve">As the rate of sequencing data generation continues to increase, efforts </w:t>
-      </w:r>
-      <w:r>
-        <w:rPr>
-          <w:rFonts w:eastAsia="Times New Roman"/>
-        </w:rPr>
-        <w:t>to</w:t>
-      </w:r>
-      <w:r>
-        <w:rPr>
-          <w:rFonts w:eastAsia="Times New Roman"/>
-        </w:rPr>
-        <w:t xml:space="preserve"> </w:t>
-      </w:r>
-      <w:r>
-        <w:rPr>
-          <w:rFonts w:eastAsia="Times New Roman"/>
-        </w:rPr>
-        <w:t xml:space="preserve">programmatically </w:t>
-      </w:r>
-      <w:r>
-        <w:rPr>
-          <w:rFonts w:eastAsia="Times New Roman"/>
-        </w:rPr>
-        <w:t xml:space="preserve">automate </w:t>
-      </w:r>
-      <w:r>
-        <w:rPr>
-          <w:rFonts w:eastAsia="Times New Roman"/>
-        </w:rPr>
-        <w:t xml:space="preserve">the </w:t>
-      </w:r>
-      <w:r>
-        <w:rPr>
-          <w:rFonts w:eastAsia="Times New Roman"/>
-        </w:rPr>
-        <w:t xml:space="preserve">processing and evaluation of </w:t>
-      </w:r>
-      <w:r>
-        <w:rPr>
-          <w:rFonts w:eastAsia="Times New Roman"/>
-        </w:rPr>
-        <w:t xml:space="preserve">sequence data </w:t>
-      </w:r>
-      <w:r>
-        <w:rPr>
-          <w:rFonts w:eastAsia="Times New Roman"/>
-        </w:rPr>
-        <w:t xml:space="preserve">will become </w:t>
-      </w:r>
-      <w:r>
-        <w:rPr>
-          <w:rFonts w:eastAsia="Times New Roman"/>
-        </w:rPr>
-        <w:t>increasingly important.</w:t>
-      </w:r>
-      <w:r>
-        <w:rPr>
-          <w:rFonts w:eastAsia="Times New Roman"/>
-        </w:rPr>
-        <w:t xml:space="preserve"> Ultimately, the goal</w:t>
-      </w:r>
-      <w:r>
-        <w:rPr>
-          <w:rFonts w:eastAsia="Times New Roman"/>
-        </w:rPr>
-        <w:t xml:space="preserve"> </w:t>
-      </w:r>
-      <w:r>
-        <w:rPr>
-          <w:rFonts w:eastAsia="Times New Roman"/>
-        </w:rPr>
-        <w:t xml:space="preserve">in generating </w:t>
-      </w:r>
-      <w:r>
-        <w:rPr>
-          <w:rFonts w:eastAsia="Times New Roman"/>
-          <w:i/>
-        </w:rPr>
-        <w:t>de novo</w:t>
-      </w:r>
-      <w:r>
-        <w:rPr>
-          <w:rFonts w:eastAsia="Times New Roman"/>
-        </w:rPr>
-        <w:t xml:space="preserve"> transcriptomes</w:t>
-      </w:r>
-      <w:r>
-        <w:rPr>
-          <w:rFonts w:eastAsia="Times New Roman"/>
-        </w:rPr>
-        <w:t xml:space="preserve"> is to create the best possible reference against which downstream analyses can be accurately based.</w:t>
-      </w:r>
-      <w:r>
-        <w:rPr>
-          <w:rFonts w:eastAsia="Times New Roman"/>
-        </w:rPr>
-        <w:t xml:space="preserve"> </w:t>
-      </w:r>
-      <w:r>
-        <w:rPr>
-          <w:rFonts w:eastAsia="Times New Roman"/>
-        </w:rPr>
-        <w:t xml:space="preserve">This study demonstrated that </w:t>
-      </w:r>
-      <w:r>
-        <w:rPr>
-          <w:rFonts w:eastAsia="Times New Roman"/>
-        </w:rPr>
-        <w:t>re-analysis of</w:t>
-      </w:r>
-      <w:r>
-        <w:rPr>
-          <w:rFonts w:eastAsia="Times New Roman"/>
-        </w:rPr>
-        <w:t xml:space="preserve"> </w:t>
-      </w:r>
-      <w:r>
-        <w:rPr>
-          <w:rFonts w:eastAsia="Times New Roman"/>
-        </w:rPr>
-        <w:t xml:space="preserve">old </w:t>
-      </w:r>
-      <w:r>
-        <w:rPr>
-          <w:rFonts w:eastAsia="Times New Roman"/>
-        </w:rPr>
-        <w:t>data</w:t>
-      </w:r>
-      <w:r>
-        <w:rPr>
-          <w:rFonts w:eastAsia="Times New Roman"/>
-        </w:rPr>
-        <w:t xml:space="preserve"> </w:t>
-      </w:r>
-      <w:r>
-        <w:rPr>
-          <w:rFonts w:eastAsia="Times New Roman"/>
-        </w:rPr>
-        <w:t>with new tools and</w:t>
-      </w:r>
-      <w:r>
-        <w:rPr>
-          <w:rFonts w:eastAsia="Times New Roman"/>
-        </w:rPr>
-        <w:t xml:space="preserve"> methods</w:t>
-      </w:r>
-      <w:r>
-        <w:rPr>
-          <w:rFonts w:eastAsia="Times New Roman"/>
-        </w:rPr>
-        <w:t xml:space="preserve"> </w:t>
-      </w:r>
-      <w:r>
-        <w:rPr>
-          <w:rFonts w:eastAsia="Times New Roman"/>
-        </w:rPr>
-        <w:t>improved</w:t>
-      </w:r>
-      <w:r>
-        <w:rPr>
-          <w:rFonts w:eastAsia="Times New Roman"/>
-        </w:rPr>
-        <w:t xml:space="preserve"> </w:t>
-      </w:r>
-      <w:r>
-        <w:rPr>
-          <w:rFonts w:eastAsia="Times New Roman"/>
-        </w:rPr>
-        <w:t xml:space="preserve">the quality of </w:t>
-      </w:r>
-      <w:r>
-        <w:rPr>
-          <w:rFonts w:eastAsia="Times New Roman"/>
-        </w:rPr>
-        <w:t xml:space="preserve">the reference </w:t>
-      </w:r>
-      <w:r>
-        <w:rPr>
-          <w:rFonts w:eastAsia="Times New Roman"/>
-        </w:rPr>
-        <w:t>assemb</w:t>
-      </w:r>
-      <w:r>
-        <w:rPr>
-          <w:rFonts w:eastAsia="Times New Roman"/>
-        </w:rPr>
-        <w:t xml:space="preserve">ly </w:t>
-      </w:r>
-      <w:r>
-        <w:rPr>
-          <w:rFonts w:eastAsia="Times New Roman"/>
-        </w:rPr>
-        <w:t xml:space="preserve">through an expansion of </w:t>
-      </w:r>
-      <w:r>
-        <w:rPr>
-          <w:rFonts w:eastAsia="Times New Roman"/>
-        </w:rPr>
-        <w:t>the gene catalogue of the dataset</w:t>
-      </w:r>
-      <w:r>
-        <w:rPr>
-          <w:rFonts w:eastAsia="Times New Roman"/>
-        </w:rPr>
-        <w:t>.</w:t>
-      </w:r>
-      <w:r>
-        <w:rPr>
-          <w:rFonts w:eastAsia="Times New Roman"/>
-        </w:rPr>
-        <w:t xml:space="preserve"> </w:t>
-      </w:r>
-      <w:r>
-        <w:rPr>
-          <w:rFonts w:eastAsia="Times New Roman"/>
-        </w:rPr>
-        <w:t xml:space="preserve">Notably, these improvements arose without further experimentation or sequencing. </w:t>
-      </w:r>
-    </w:p>
-    <w:p>
-      <w:pPr>
-        <w:pStyle w:val="Normal11"/>
-        <w:spacing w:line="240" w:lineRule="auto"/>
-        <w:rPr>
-          <w:rFonts w:eastAsia="Times New Roman"/>
-        </w:rPr>
-      </w:pPr>
-    </w:p>
-    <w:p>
-      <w:pPr>
-        <w:pStyle w:val="Normal11"/>
-        <w:spacing w:line="240" w:lineRule="auto"/>
-        <w:rPr>
-          <w:rFonts w:eastAsia="Times New Roman"/>
-        </w:rPr>
-      </w:pPr>
-      <w:r>
-        <w:rPr>
-          <w:rFonts w:eastAsia="Times New Roman"/>
-        </w:rPr>
-        <w:t xml:space="preserve">With the growing volume of nucleic acid data in centralized and de-centralized repositories, streamlining methods into pipelines will not only enhance the reproducibility of </w:t>
-      </w:r>
-      <w:r>
-        <w:rPr>
-          <w:rFonts w:eastAsia="Times New Roman"/>
-        </w:rPr>
-        <w:t xml:space="preserve">future </w:t>
-      </w:r>
-      <w:r>
-        <w:rPr>
-          <w:rFonts w:eastAsia="Times New Roman"/>
-        </w:rPr>
-        <w:t>analys</w:t>
-      </w:r>
-      <w:r>
-        <w:rPr>
-          <w:rFonts w:eastAsia="Times New Roman"/>
-        </w:rPr>
-        <w:t xml:space="preserve">es, </w:t>
-      </w:r>
-      <w:r>
-        <w:rPr>
-          <w:rFonts w:eastAsia="Times New Roman"/>
-        </w:rPr>
-        <w:t>but will facilitate inter</w:t>
-      </w:r>
-      <w:r>
-        <w:rPr>
-          <w:rFonts w:eastAsia="Times New Roman"/>
-        </w:rPr>
-        <w:t>-</w:t>
-      </w:r>
-      <w:r>
-        <w:rPr>
-          <w:rFonts w:eastAsia="Times New Roman"/>
-        </w:rPr>
-        <w:t>comparisons amongst datasets from</w:t>
-      </w:r>
-      <w:r>
-        <w:rPr>
-          <w:rFonts w:eastAsia="Times New Roman"/>
-        </w:rPr>
-        <w:t xml:space="preserve"> similar and</w:t>
-      </w:r>
-      <w:r>
-        <w:rPr>
-          <w:rFonts w:eastAsia="Times New Roman"/>
-        </w:rPr>
-        <w:t xml:space="preserve"> diverse. </w:t>
-      </w:r>
-      <w:r>
-        <w:rPr>
-          <w:rFonts w:eastAsia="Times New Roman"/>
-        </w:rPr>
-        <w:t xml:space="preserve">Automation tools were key in successfully processing and analyzing this </w:t>
-      </w:r>
-      <w:r>
-        <w:rPr>
-          <w:rFonts w:eastAsia="Times New Roman"/>
-        </w:rPr>
-        <w:t>lar</w:t>
-      </w:r>
-      <w:r>
-        <w:rPr>
-          <w:rFonts w:eastAsia="Times New Roman"/>
-        </w:rPr>
-        <w:t xml:space="preserve">ge collection of </w:t>
-      </w:r>
-      <w:r>
-        <w:rPr>
-          <w:rFonts w:eastAsia="Times New Roman"/>
-        </w:rPr>
-        <w:t>678</w:t>
-      </w:r>
-      <w:r>
-        <w:rPr>
-          <w:rFonts w:eastAsia="Times New Roman"/>
-        </w:rPr>
-        <w:t xml:space="preserve"> </w:t>
-      </w:r>
-      <w:r>
-        <w:rPr>
-          <w:rFonts w:eastAsia="Times New Roman"/>
-        </w:rPr>
-        <w:t>samples</w:t>
-      </w:r>
-      <w:r>
-        <w:rPr>
-          <w:rFonts w:eastAsia="Times New Roman"/>
-        </w:rPr>
-        <w:t>.</w:t>
-      </w:r>
-      <w:r>
-        <w:rPr>
-          <w:rFonts w:eastAsia="Times New Roman"/>
-        </w:rPr>
-        <w:t xml:space="preserve"> </w:t>
-      </w:r>
-    </w:p>
-    <w:p>
-      <w:pPr>
-        <w:pStyle w:val="Normal11"/>
-        <w:spacing w:line="240" w:lineRule="auto"/>
-        <w:rPr>
-          <w:rFonts w:eastAsia="Times New Roman"/>
-        </w:rPr>
-      </w:pPr>
-    </w:p>
-    <w:p>
-      <w:pPr>
-        <w:pStyle w:val="Normal1"/>
-        <w:spacing w:line="240" w:lineRule="auto"/>
-        <w:outlineLvl w:val="0"/>
-        <w:rPr>
-          <w:rFonts w:eastAsia="Times New Roman"/>
-          <w:b/>
-        </w:rPr>
-      </w:pPr>
-      <w:r>
-        <w:rPr>
-          <w:rFonts w:eastAsia="Times New Roman"/>
-          <w:b/>
-        </w:rPr>
-        <w:t>Acknowledgements</w:t>
-      </w:r>
-    </w:p>
-    <w:p>
-      <w:pPr>
-        <w:pStyle w:val="Normal1"/>
-        <w:spacing w:line="240" w:lineRule="auto"/>
-        <w:rPr>
-          <w:rFonts w:eastAsia="Times New Roman"/>
-        </w:rPr>
-      </w:pPr>
-    </w:p>
-    <w:p>
-      <w:pPr>
-        <w:pStyle w:val="Normal1"/>
-        <w:spacing w:line="240" w:lineRule="auto"/>
-        <w:rPr>
-          <w:rFonts w:eastAsia="Times New Roman"/>
-        </w:rPr>
-      </w:pPr>
-      <w:r>
-        <w:rPr>
-          <w:rFonts w:eastAsia="Times New Roman"/>
-        </w:rPr>
-        <w:t xml:space="preserve">Camille Scott, </w:t>
-      </w:r>
-      <w:r>
-        <w:rPr>
-          <w:rFonts w:eastAsia="Times New Roman"/>
-        </w:rPr>
-        <w:t xml:space="preserve">Luiz </w:t>
-      </w:r>
-      <w:proofErr w:type="spellStart"/>
-      <w:r>
-        <w:rPr>
-          <w:rFonts w:eastAsia="Times New Roman"/>
-        </w:rPr>
-        <w:t>Irber</w:t>
-      </w:r>
-      <w:proofErr w:type="spellEnd"/>
-      <w:r>
-        <w:rPr>
-          <w:rFonts w:eastAsia="Times New Roman"/>
-        </w:rPr>
-        <w:t>,</w:t>
-      </w:r>
-      <w:r>
-        <w:rPr>
-          <w:rFonts w:eastAsia="Times New Roman"/>
-        </w:rPr>
-        <w:t xml:space="preserve"> </w:t>
-      </w:r>
-      <w:r>
-        <w:rPr>
-          <w:rFonts w:eastAsia="Times New Roman"/>
-        </w:rPr>
-        <w:t xml:space="preserve">Daniel </w:t>
-      </w:r>
-      <w:proofErr w:type="spellStart"/>
-      <w:r>
-        <w:rPr>
-          <w:rFonts w:eastAsia="Times New Roman"/>
-        </w:rPr>
-        <w:t>Standage</w:t>
-      </w:r>
-      <w:proofErr w:type="spellEnd"/>
-      <w:r>
-        <w:rPr>
-          <w:rFonts w:eastAsia="Times New Roman"/>
-        </w:rPr>
-        <w:t xml:space="preserve">, </w:t>
-      </w:r>
-      <w:r>
-        <w:rPr>
-          <w:rFonts w:eastAsia="Times New Roman"/>
-        </w:rPr>
-        <w:t>and other members of the Data Intensive Bio</w:t>
-      </w:r>
-      <w:r>
-        <w:rPr>
-          <w:rFonts w:eastAsia="Times New Roman"/>
-        </w:rPr>
-        <w:t xml:space="preserve">logy lab at UC Davis provided helpful </w:t>
-      </w:r>
-      <w:r>
-        <w:rPr>
-          <w:rFonts w:eastAsia="Times New Roman"/>
-        </w:rPr>
-        <w:t>assista</w:t>
-      </w:r>
-      <w:r>
-        <w:rPr>
-          <w:rFonts w:eastAsia="Times New Roman"/>
-        </w:rPr>
-        <w:t xml:space="preserve">nce with troubleshooting the </w:t>
-      </w:r>
-      <w:r>
-        <w:rPr>
-          <w:rFonts w:eastAsia="Times New Roman"/>
-        </w:rPr>
-        <w:t>assembly</w:t>
-      </w:r>
-      <w:r>
-        <w:rPr>
-          <w:rFonts w:eastAsia="Times New Roman"/>
-        </w:rPr>
-        <w:t>, annotation</w:t>
-      </w:r>
-      <w:r>
-        <w:rPr>
-          <w:rFonts w:eastAsia="Times New Roman"/>
-        </w:rPr>
-        <w:t xml:space="preserve"> and eva</w:t>
-      </w:r>
-      <w:r>
-        <w:rPr>
-          <w:rFonts w:eastAsia="Times New Roman"/>
-        </w:rPr>
-        <w:t>l</w:t>
-      </w:r>
-      <w:r>
-        <w:rPr>
-          <w:rFonts w:eastAsia="Times New Roman"/>
-        </w:rPr>
-        <w:t>u</w:t>
-      </w:r>
-      <w:r>
-        <w:rPr>
-          <w:rFonts w:eastAsia="Times New Roman"/>
-        </w:rPr>
-        <w:t>ation pipeline.</w:t>
-      </w:r>
-      <w:r>
-        <w:rPr>
-          <w:rFonts w:eastAsia="Times New Roman"/>
-        </w:rPr>
-        <w:t xml:space="preserve"> Funding was provided from the </w:t>
-      </w:r>
-      <w:r>
-        <w:rPr>
-          <w:rFonts w:eastAsia="Times New Roman"/>
-        </w:rPr>
-        <w:t>Gordon and Betty Moore Foundation under award number GBMF4551</w:t>
-      </w:r>
-      <w:r>
-        <w:rPr>
-          <w:rFonts w:eastAsia="Times New Roman"/>
-        </w:rPr>
-        <w:t xml:space="preserve"> to CTB</w:t>
-      </w:r>
-      <w:r>
-        <w:rPr>
-          <w:rFonts w:eastAsia="Times New Roman"/>
-        </w:rPr>
-        <w:t xml:space="preserve">. Scripts were tested and run on </w:t>
-      </w:r>
-      <w:r>
-        <w:rPr>
-          <w:rFonts w:eastAsia="Times New Roman"/>
-        </w:rPr>
-        <w:t xml:space="preserve">the </w:t>
-      </w:r>
-      <w:r>
-        <w:rPr>
-          <w:rFonts w:eastAsia="Times New Roman"/>
-        </w:rPr>
-        <w:t xml:space="preserve">MSU HPCC and NSF-XSEDE Jetstream </w:t>
-      </w:r>
-      <w:r>
-        <w:rPr>
-          <w:rFonts w:eastAsia="Times New Roman"/>
-        </w:rPr>
-        <w:t xml:space="preserve">cloud platform </w:t>
-      </w:r>
-      <w:r>
-        <w:rPr>
-          <w:rFonts w:eastAsia="Times New Roman"/>
-        </w:rPr>
-        <w:t>with allocation TG-BIO160028.</w:t>
-      </w:r>
-    </w:p>
-    <w:p>
-      <w:pPr>
-        <w:pStyle w:val="Normal1"/>
-        <w:spacing w:line="240" w:lineRule="auto"/>
-        <w:rPr>
-          <w:rFonts w:eastAsia="Times New Roman"/>
-        </w:rPr>
-      </w:pPr>
-    </w:p>
-    <w:p>
-      <w:pPr>
-        <w:pStyle w:val="Normal1"/>
-        <w:spacing w:line="240" w:lineRule="auto"/>
-        <w:outlineLvl w:val="0"/>
-        <w:rPr>
-          <w:rFonts w:eastAsia="Times New Roman"/>
-          <w:b/>
-        </w:rPr>
-      </w:pPr>
-      <w:r>
-        <w:rPr>
-          <w:rFonts w:eastAsia="Times New Roman"/>
-          <w:b/>
-        </w:rPr>
         <w:t>References</w:t>
       </w:r>
     </w:p>
@@ -15161,7 +15895,22 @@
           <w:rFonts w:eastAsia="Times New Roman"/>
           <w:noProof/>
         </w:rPr>
-        <w:t xml:space="preserve">1. Geniza M, Jaiswal P. Tools for building de novo transcriptome assembly. Curr. Plant Biol. 2017;11–12:41–5. </w:t>
+        <w:t xml:space="preserve">1. Geniza M, Jaiswal P. Tools for building </w:t>
+      </w:r>
+      <w:r>
+        <w:rPr>
+          <w:rFonts w:eastAsia="Times New Roman"/>
+          <w:i/>
+          <w:noProof/>
+        </w:rPr>
+        <w:t>de novo</w:t>
+      </w:r>
+      <w:r>
+        <w:rPr>
+          <w:rFonts w:eastAsia="Times New Roman"/>
+          <w:noProof/>
+        </w:rPr>
+        <w:t xml:space="preserve"> transcriptome assembly. Curr. Plant Biol. 2017;11–12:41–5. </w:t>
       </w:r>
     </w:p>
     <w:p>
@@ -15181,7 +15930,37 @@
           <w:rFonts w:eastAsia="Times New Roman"/>
           <w:noProof/>
         </w:rPr>
-        <w:t xml:space="preserve">2. Tulin S, Aguiar D, Istrail S, Smith J. A quantitative reference transcriptome for Nematostella vectensis early embryonic development: A pipeline for de novo assembly in emerging model systems. Evodevo. 2013;4. </w:t>
+        <w:t xml:space="preserve">2. Tulin S, Aguiar D, Istrail S, Smith J. A quantitative reference transcriptome for </w:t>
+      </w:r>
+      <w:r>
+        <w:rPr>
+          <w:rFonts w:eastAsia="Times New Roman"/>
+          <w:i/>
+          <w:noProof/>
+        </w:rPr>
+        <w:t>Nematostella vectensis</w:t>
+      </w:r>
+      <w:r>
+        <w:rPr>
+          <w:rFonts w:eastAsia="Times New Roman"/>
+          <w:noProof/>
+        </w:rPr>
+        <w:t xml:space="preserve"> early embryonic development: A pipeline for </w:t>
+      </w:r>
+      <w:r>
+        <w:rPr>
+          <w:rFonts w:eastAsia="Times New Roman"/>
+          <w:i/>
+          <w:noProof/>
+        </w:rPr>
+        <w:t>de novo</w:t>
+      </w:r>
+      <w:r>
+        <w:rPr>
+          <w:rFonts w:eastAsia="Times New Roman"/>
+          <w:noProof/>
+        </w:rPr>
+        <w:t xml:space="preserve"> assembly in emerging model systems. Evodevo. 2013;4. </w:t>
       </w:r>
     </w:p>
     <w:p>
@@ -15281,15 +16060,22 @@
           <w:rFonts w:eastAsia="Times New Roman"/>
           <w:noProof/>
         </w:rPr>
-        <w:t xml:space="preserve">7. Mansour TA, Rosenthal JJC, Brown CT, Roberson LM. Transcriptome of the Caribbean stony </w:t>
-      </w:r>
-      <w:r>
-        <w:rPr>
-          <w:rFonts w:eastAsia="Times New Roman"/>
-          <w:noProof/>
-        </w:rPr>
-        <w:lastRenderedPageBreak/>
-        <w:t xml:space="preserve">coral Porites astreoides from three developmental stages. Gigascience. 2016;5. </w:t>
+        <w:t xml:space="preserve">7. Mansour TA, Rosenthal JJC, Brown CT, Roberson LM. Transcriptome of the Caribbean stony coral </w:t>
+      </w:r>
+      <w:r>
+        <w:rPr>
+          <w:rFonts w:eastAsia="Times New Roman"/>
+          <w:i/>
+          <w:noProof/>
+        </w:rPr>
+        <w:t>Porites astreoides</w:t>
+      </w:r>
+      <w:r>
+        <w:rPr>
+          <w:rFonts w:eastAsia="Times New Roman"/>
+          <w:noProof/>
+        </w:rPr>
+        <w:t xml:space="preserve"> from three developmental stages. Gigascience. 2016;5. </w:t>
       </w:r>
     </w:p>
     <w:p>
@@ -15309,7 +16095,22 @@
           <w:rFonts w:eastAsia="Times New Roman"/>
           <w:noProof/>
         </w:rPr>
-        <w:t xml:space="preserve">8. Frischkorn KR, Harke MJ, Gobler CJ, Dyhrman ST. De novo assembly of Aureococcus anophagefferens transcriptomes reveals diverse responses to the low nutrient and low light conditions present during blooms. Front. Microbiol. Frontiers; 2014;5:375. </w:t>
+        <w:t xml:space="preserve">8. Frischkorn KR, Harke MJ, Gobler CJ, Dyhrman ST. De novo assembly of </w:t>
+      </w:r>
+      <w:r>
+        <w:rPr>
+          <w:rFonts w:eastAsia="Times New Roman"/>
+          <w:i/>
+          <w:noProof/>
+        </w:rPr>
+        <w:t>Aureococcus anophagefferens</w:t>
+      </w:r>
+      <w:r>
+        <w:rPr>
+          <w:rFonts w:eastAsia="Times New Roman"/>
+          <w:noProof/>
+        </w:rPr>
+        <w:t xml:space="preserve"> transcriptomes reveals diverse responses to the low nutrient and low light conditions present during blooms. Front. Microbiol. Frontiers; 2014;5:375. </w:t>
       </w:r>
     </w:p>
     <w:p>
@@ -15349,7 +16150,7 @@
           <w:rFonts w:eastAsia="Times New Roman"/>
           <w:noProof/>
         </w:rPr>
-        <w:t xml:space="preserve">10. Gonzalez VL, Andrade SCS, Bieler R, Collins TM, Dunn CW, Mikkelsen PM, et al. A phylogenetic backbone for Bivalvia: an RNA-seq approach. Proc. R. Soc. B Biol. Sci. The Royal Society; 2015;282:20142332–20142332. </w:t>
+        <w:t xml:space="preserve">10. Gonzalez VL, Andrade SCS, Bieler R, Collins TM, Dunn CW, Mikkelsen PM, et al. A phylogenetic backbone for Bivalvia: an RNA-seq approach. Proc. R. Soc. B Biol. Sci. 2015;282:20142332–20142332. </w:t>
       </w:r>
     </w:p>
     <w:p>
@@ -15369,7 +16170,22 @@
           <w:rFonts w:eastAsia="Times New Roman"/>
           <w:noProof/>
         </w:rPr>
-        <w:t xml:space="preserve">11. Müller M, Seifert S, Lübbe T, Leuschner C, Finkeldey R. De novo transcriptome assembly and analysis of differential gene expression in response to drought in European beech. Chen Z-H, editor. PLoS One. Public Library of Science; 2017;12:e0184167. </w:t>
+        <w:t xml:space="preserve">11. Müller M, Seifert S, Lübbe T, Leuschner C, Finkeldey R. </w:t>
+      </w:r>
+      <w:r>
+        <w:rPr>
+          <w:rFonts w:eastAsia="Times New Roman"/>
+          <w:i/>
+          <w:noProof/>
+        </w:rPr>
+        <w:t>De novo</w:t>
+      </w:r>
+      <w:r>
+        <w:rPr>
+          <w:rFonts w:eastAsia="Times New Roman"/>
+          <w:noProof/>
+        </w:rPr>
+        <w:t xml:space="preserve"> transcriptome assembly and analysis of differential gene expression in response to drought in European beech. Chen Z-H, editor. PLoS One. 2017;12:e0184167. </w:t>
       </w:r>
     </w:p>
     <w:p>
@@ -15389,7 +16205,37 @@
           <w:rFonts w:eastAsia="Times New Roman"/>
           <w:noProof/>
         </w:rPr>
-        <w:t xml:space="preserve">12. Heikkinen LK, Kesäniemi JE, Knott KE. De novo transcriptome assembly and developmental mode specific gene expression of Pygospio elegans. Evol. Dev. 2017;19:205–17. </w:t>
+        <w:t xml:space="preserve">12. Heikkinen LK, Kesäniemi JE, Knott KE. </w:t>
+      </w:r>
+      <w:r>
+        <w:rPr>
+          <w:rFonts w:eastAsia="Times New Roman"/>
+          <w:i/>
+          <w:noProof/>
+        </w:rPr>
+        <w:t>De novo</w:t>
+      </w:r>
+      <w:r>
+        <w:rPr>
+          <w:rFonts w:eastAsia="Times New Roman"/>
+          <w:noProof/>
+        </w:rPr>
+        <w:t xml:space="preserve"> transcriptome assembly and developmental mode specific gene expression of </w:t>
+      </w:r>
+      <w:r>
+        <w:rPr>
+          <w:rFonts w:eastAsia="Times New Roman"/>
+          <w:i/>
+          <w:noProof/>
+        </w:rPr>
+        <w:t>Pygospio elegans</w:t>
+      </w:r>
+      <w:r>
+        <w:rPr>
+          <w:rFonts w:eastAsia="Times New Roman"/>
+          <w:noProof/>
+        </w:rPr>
+        <w:t xml:space="preserve">. Evol. Dev. 2017;19:205–17. </w:t>
       </w:r>
     </w:p>
     <w:p>
@@ -15409,7 +16255,7 @@
           <w:rFonts w:eastAsia="Times New Roman"/>
           <w:noProof/>
         </w:rPr>
-        <w:t xml:space="preserve">13. Li F, Wang L, Lan Q, Yang H, Li Y, Liu X, et al. RNA-Seq analysis and gene discovery of Andrias davidianus using Illumina short read sequencing. Davies WIL, editor. PLoS One. Public Library of Science; 2015;10:e0123730. </w:t>
+        <w:t xml:space="preserve">13. Li F, Wang L, Lan Q, Yang H, Li Y, Liu X, et al. RNA-Seq analysis and gene discovery of Andrias davidianus using Illumina short read sequencing. PLoS One. 2015;10:e0123730. </w:t>
       </w:r>
     </w:p>
     <w:p>
@@ -15429,7 +16275,7 @@
           <w:rFonts w:eastAsia="Times New Roman"/>
           <w:noProof/>
         </w:rPr>
-        <w:t xml:space="preserve">14. Yu J, Lou Y, Zhao A. Transcriptome analysis of follicles reveals the importance of autophagy and hormones in regulating broodiness of Zhedong white goose. Sci. Rep. Nature Publishing Group; 2016;6:36877. </w:t>
+        <w:t xml:space="preserve">14. Yu J, Lou Y, Zhao A. Transcriptome analysis of follicles reveals the importance of autophagy and hormones in regulating broodiness of Zhedong white goose. Sci. Rep. 2016;6:36877. </w:t>
       </w:r>
     </w:p>
     <w:p>
@@ -15449,7 +16295,7 @@
           <w:rFonts w:eastAsia="Times New Roman"/>
           <w:noProof/>
         </w:rPr>
-        <w:t xml:space="preserve">15. Seo M, Kim K, Yoon J, Jeong JY, Lee HJ, Cho S, et al. RNA-seq analysis for detecting quantitative trait-associated genes. Sci. Rep. Nature Publishing Group; 2016;6:24375. </w:t>
+        <w:t xml:space="preserve">15. Seo M, Kim K, Yoon J, Jeong JY, Lee HJ, Cho S, et al. RNA-seq analysis for detecting quantitative trait-associated genes. Sci. Rep. 2016;6:24375. </w:t>
       </w:r>
     </w:p>
     <w:p>
@@ -15469,7 +16315,21 @@
           <w:rFonts w:eastAsia="Times New Roman"/>
           <w:noProof/>
         </w:rPr>
-        <w:t xml:space="preserve">16. Pedrotty DM, Morley MP, Cappola TP. Transcriptomic Biomarkers of Cardiovascular Disease. Prog. Cardiovasc. Dis. 2012;55:64–9. </w:t>
+        <w:t xml:space="preserve">16. Pedrotty DM, Morley </w:t>
+      </w:r>
+      <w:r>
+        <w:rPr>
+          <w:rFonts w:eastAsia="Times New Roman"/>
+          <w:noProof/>
+        </w:rPr>
+        <w:t>MP, Cappola TP. Transcriptomic biomarkers of cardiovascular d</w:t>
+      </w:r>
+      <w:r>
+        <w:rPr>
+          <w:rFonts w:eastAsia="Times New Roman"/>
+          <w:noProof/>
+        </w:rPr>
+        <w:t xml:space="preserve">isease. Prog. Cardiovasc. Dis. 2012;55:64–9. </w:t>
       </w:r>
     </w:p>
     <w:p>
@@ -15509,7 +16369,8 @@
           <w:rFonts w:eastAsia="Times New Roman"/>
           <w:noProof/>
         </w:rPr>
-        <w:t xml:space="preserve">18. Grabherr MG, Haas BJ, Yassour M, Levin JZ, Thompson DA, Amit I, et al. Full-length transcriptome assembly from RNA-Seq data without a reference genome. Nat. Biotechnol. Nature Research; 2011;29:644–52. </w:t>
+        <w:lastRenderedPageBreak/>
+        <w:t xml:space="preserve">18. Grabherr MG, Haas BJ, Yassour M, Levin JZ, Thompson DA, Amit I, et al. Full-length transcriptome assembly from RNA-Seq data without a reference genome. Nat. Biotechnol. 2011;29:644–52. </w:t>
       </w:r>
     </w:p>
     <w:p>
@@ -15529,7 +16390,7 @@
           <w:rFonts w:eastAsia="Times New Roman"/>
           <w:noProof/>
         </w:rPr>
-        <w:t xml:space="preserve">19. Xie Y, Wu G, Tang J, Luo R, Patterson J, Liu S, et al. SOAPdenovo-Trans: De novo transcriptome assembly with short RNA-Seq reads. Bioinformatics. Oxford University Press; 2014;30:1660–6. </w:t>
+        <w:t xml:space="preserve">19. Xie Y, Wu G, Tang J, Luo R, Patterson J, Liu S, et al. SOAPdenovo-Trans: De novo transcriptome assembly with short RNA-Seq reads. Bioinformatics. 2014;30:1660–6. </w:t>
       </w:r>
     </w:p>
     <w:p>
@@ -15549,7 +16410,22 @@
           <w:rFonts w:eastAsia="Times New Roman"/>
           <w:noProof/>
         </w:rPr>
-        <w:t xml:space="preserve">20. Robertson G, Schein J, Chiu R, Corbett R, Field M, Jackman SD, et al. De novo assembly and analysis of RNA-seq data. Nat. Methods. 2010;7:909–12. </w:t>
+        <w:t xml:space="preserve">20. Robertson G, Schein J, Chiu R, Corbett R, Field M, Jackman SD, et al. </w:t>
+      </w:r>
+      <w:r>
+        <w:rPr>
+          <w:rFonts w:eastAsia="Times New Roman"/>
+          <w:i/>
+          <w:noProof/>
+        </w:rPr>
+        <w:t>De novo</w:t>
+      </w:r>
+      <w:r>
+        <w:rPr>
+          <w:rFonts w:eastAsia="Times New Roman"/>
+          <w:noProof/>
+        </w:rPr>
+        <w:t xml:space="preserve"> assembly and analysis of RNA-seq data. Nat. Methods. 2010;7:909–12. </w:t>
       </w:r>
     </w:p>
     <w:p>
@@ -15569,7 +16445,22 @@
           <w:rFonts w:eastAsia="Times New Roman"/>
           <w:noProof/>
         </w:rPr>
-        <w:t xml:space="preserve">21. Schulz MH, Zerbino DR, Vingron M, Birney E. Oases: Robust de novo RNA-seq assembly across the dynamic range of expression levels. Bioinformatics. Oxford University Press; 2012;28:1086–92. </w:t>
+        <w:t xml:space="preserve">21. Schulz MH, Zerbino DR, Vingron M, Birney E. Oases: Robust </w:t>
+      </w:r>
+      <w:r>
+        <w:rPr>
+          <w:rFonts w:eastAsia="Times New Roman"/>
+          <w:i/>
+          <w:noProof/>
+        </w:rPr>
+        <w:t>de novo</w:t>
+      </w:r>
+      <w:r>
+        <w:rPr>
+          <w:rFonts w:eastAsia="Times New Roman"/>
+          <w:noProof/>
+        </w:rPr>
+        <w:t xml:space="preserve"> RNA-seq assembly across the dynamic range of expression levels. Bioinformatics. Oxford University Press; 2012;28:1086–92. </w:t>
       </w:r>
     </w:p>
     <w:p>
@@ -15589,7 +16480,21 @@
           <w:rFonts w:eastAsia="Times New Roman"/>
           <w:noProof/>
         </w:rPr>
-        <w:t xml:space="preserve">22. Bankevich A, Nurk S, Antipov D, Gurevich AA, Dvorkin M, Kulikov AS, et al. SPAdes: A New Genome Assembly Algorithm and Its Applications to Single-Cell Sequencing. J. Comput. Biol. Mary Ann Liebert, Inc. 140 Huguenot Street, 3rd Floor New Rochelle, NY 10801 USA; 2012;19:455–77. </w:t>
+        <w:t>22. Bankevich A, Nurk S, Antipov D, Gurevich AA, Dvorkin M, Kul</w:t>
+      </w:r>
+      <w:r>
+        <w:rPr>
+          <w:rFonts w:eastAsia="Times New Roman"/>
+          <w:noProof/>
+        </w:rPr>
+        <w:t>ikov AS, et al. SPAdes: A new genome assembly algorithm and its applications to single-cell s</w:t>
+      </w:r>
+      <w:r>
+        <w:rPr>
+          <w:rFonts w:eastAsia="Times New Roman"/>
+          <w:noProof/>
+        </w:rPr>
+        <w:t xml:space="preserve">equencing. J. Comput. Biol. 2012;19:455–77. </w:t>
       </w:r>
     </w:p>
     <w:p>
@@ -15609,7 +16514,22 @@
           <w:rFonts w:eastAsia="Times New Roman"/>
           <w:noProof/>
         </w:rPr>
-        <w:t xml:space="preserve">23. Peng Y, Leung HCM, Yiu SM, Lv MJ, Zhu XG, Chin FYL. IDBA-tran: A more robust de novo de Bruijn graph assembler for transcriptomes with uneven expression levels. Bioinformatics. Oxford University Press; 2013. p. i326–34. </w:t>
+        <w:t xml:space="preserve">23. Peng Y, Leung HCM, Yiu SM, Lv MJ, Zhu XG, Chin FYL. IDBA-tran: A more robust </w:t>
+      </w:r>
+      <w:r>
+        <w:rPr>
+          <w:rFonts w:eastAsia="Times New Roman"/>
+          <w:i/>
+          <w:noProof/>
+        </w:rPr>
+        <w:t>de novo</w:t>
+      </w:r>
+      <w:r>
+        <w:rPr>
+          <w:rFonts w:eastAsia="Times New Roman"/>
+          <w:noProof/>
+        </w:rPr>
+        <w:t xml:space="preserve"> de Bruijn graph assembler for transcriptomes with uneven expression levels. Bioinformatics. 2013. p. i326–34. </w:t>
       </w:r>
     </w:p>
     <w:p>
@@ -15629,15 +16549,76 @@
           <w:rFonts w:eastAsia="Times New Roman"/>
           <w:noProof/>
         </w:rPr>
-        <w:t xml:space="preserve">24. Kannan S, Hui J, Mazooji K. Shannon : An Information-Optimal de Novo RNA-Seq </w:t>
-      </w:r>
-      <w:r>
-        <w:rPr>
-          <w:rFonts w:eastAsia="Times New Roman"/>
-          <w:noProof/>
-        </w:rPr>
-        <w:lastRenderedPageBreak/>
-        <w:t xml:space="preserve">Assembler. 2016;1–14. </w:t>
+        <w:t xml:space="preserve">24. Kannan S, </w:t>
+      </w:r>
+      <w:r>
+        <w:rPr>
+          <w:rFonts w:eastAsia="Times New Roman"/>
+          <w:noProof/>
+        </w:rPr>
+        <w:t>Hui J, Mazooji K. Shannon : An information-o</w:t>
+      </w:r>
+      <w:r>
+        <w:rPr>
+          <w:rFonts w:eastAsia="Times New Roman"/>
+          <w:noProof/>
+        </w:rPr>
+        <w:t xml:space="preserve">ptimal </w:t>
+      </w:r>
+      <w:r>
+        <w:rPr>
+          <w:rFonts w:eastAsia="Times New Roman"/>
+          <w:i/>
+          <w:noProof/>
+        </w:rPr>
+        <w:t>de</w:t>
+      </w:r>
+      <w:r>
+        <w:rPr>
+          <w:rFonts w:eastAsia="Times New Roman"/>
+          <w:i/>
+          <w:noProof/>
+        </w:rPr>
+        <w:t xml:space="preserve"> n</w:t>
+      </w:r>
+      <w:r>
+        <w:rPr>
+          <w:rFonts w:eastAsia="Times New Roman"/>
+          <w:i/>
+          <w:noProof/>
+        </w:rPr>
+        <w:t>ovo</w:t>
+      </w:r>
+      <w:r>
+        <w:rPr>
+          <w:rFonts w:eastAsia="Times New Roman"/>
+          <w:noProof/>
+        </w:rPr>
+        <w:t xml:space="preserve"> RNA-Seq Assembler.</w:t>
+      </w:r>
+      <w:r>
+        <w:t xml:space="preserve"> </w:t>
+      </w:r>
+      <w:r>
+        <w:rPr>
+          <w:rFonts w:eastAsia="Times New Roman"/>
+          <w:noProof/>
+        </w:rPr>
+        <w:t>biorxiv</w:t>
+      </w:r>
+      <w:r>
+        <w:rPr>
+          <w:rFonts w:eastAsia="Times New Roman"/>
+          <w:noProof/>
+        </w:rPr>
+        <w:t>.</w:t>
+      </w:r>
+      <w:r>
+        <w:rPr>
+          <w:rFonts w:eastAsia="Times New Roman"/>
+          <w:noProof/>
+        </w:rPr>
+        <w:t xml:space="preserve"> 2016;1–14. </w:t>
       </w:r>
     </w:p>
     <w:p>
@@ -15657,7 +16638,22 @@
           <w:rFonts w:eastAsia="Times New Roman"/>
           <w:noProof/>
         </w:rPr>
-        <w:t xml:space="preserve">25. Chang Z, Wang. Z, Li G. The impacts of read length and transcriptome complexity for de ovo assembly: A simulation study. Papavasiliou FN, editor. PLoS One. Public Library of Science; 2014;9:e94825. </w:t>
+        <w:t xml:space="preserve">25. Chang Z, Wang. Z, Li G. The impacts of read length and transcriptome complexity for </w:t>
+      </w:r>
+      <w:r>
+        <w:rPr>
+          <w:rFonts w:eastAsia="Times New Roman"/>
+          <w:i/>
+          <w:noProof/>
+        </w:rPr>
+        <w:t>de ovo</w:t>
+      </w:r>
+      <w:r>
+        <w:rPr>
+          <w:rFonts w:eastAsia="Times New Roman"/>
+          <w:noProof/>
+        </w:rPr>
+        <w:t xml:space="preserve"> assembly: A simulation study. PLoS One. Public Library of Science; 2014;9:e94825. </w:t>
       </w:r>
     </w:p>
     <w:p>
@@ -15677,7 +16673,7 @@
           <w:rFonts w:eastAsia="Times New Roman"/>
           <w:noProof/>
         </w:rPr>
-        <w:t xml:space="preserve">26. Solomon B, Kingsford C. Fast search of thousands of short-read sequencing experiments. Nat. Biotechnol. Nature Publishing Group; 2016;34:300–2. </w:t>
+        <w:t xml:space="preserve">26. Solomon B, Kingsford C. Fast search of thousands of short-read sequencing experiments. Nat. Biotechnol. 2016;34:300–2. </w:t>
       </w:r>
     </w:p>
     <w:p>
@@ -15717,7 +16713,7 @@
           <w:rFonts w:eastAsia="Times New Roman"/>
           <w:noProof/>
         </w:rPr>
-        <w:t xml:space="preserve">28. Bolger AM, Lohse M, Usadel B. Trimmomatic: A flexible trimmer for Illumina sequence data. Bioinformatics. Oxford University Press; 2014;30:2114–20. </w:t>
+        <w:t xml:space="preserve">28. Bolger AM, Lohse M, Usadel B. Trimmomatic: A flexible trimmer for Illumina sequence data. Bioinformatics. 2014;30:2114–20. </w:t>
       </w:r>
     </w:p>
     <w:p>
@@ -15797,7 +16793,14 @@
           <w:rFonts w:eastAsia="Times New Roman"/>
           <w:noProof/>
         </w:rPr>
-        <w:t>32. Caron DA, Alexander H, Allen AE, Archibald JM, Armbrust EV, Bachy C, et al. Probing the evolution, ecology and physiology of marine protists using transcriptomics. Nat. Rev. Microbiol. [Internet]. Nature Publishing Group; 2016;15:6–20. Available from: http://www.nature.com/doifinder/10.1038/nrmicro.2016.160</w:t>
+        <w:t xml:space="preserve">32. Caron DA, Alexander H, Allen AE, Archibald JM, Armbrust EV, Bachy C, et al. Probing the evolution, ecology and physiology of marine protists using transcriptomics. Nat. Rev. Microbiol. </w:t>
+      </w:r>
+      <w:r>
+        <w:rPr>
+          <w:rFonts w:eastAsia="Times New Roman"/>
+          <w:noProof/>
+        </w:rPr>
+        <w:t>2016;15:6–20.</w:t>
       </w:r>
     </w:p>
     <w:p>
@@ -15817,7 +16820,7 @@
           <w:rFonts w:eastAsia="Times New Roman"/>
           <w:noProof/>
         </w:rPr>
-        <w:t xml:space="preserve">33. Durkin CA, Koester JA, Bender SJ, Armbrust EV. The evolution of silicon transporters in diatoms. Kroth P, editor. J. Phycol. 2016;52:716–31. </w:t>
+        <w:t xml:space="preserve">33. Durkin CA, Koester JA, Bender SJ, Armbrust EV. The evolution of silicon transporters in diatoms. J. Phycol. 2016;52:716–31. </w:t>
       </w:r>
     </w:p>
     <w:p>
@@ -15837,7 +16840,7 @@
           <w:rFonts w:eastAsia="Times New Roman"/>
           <w:noProof/>
         </w:rPr>
-        <w:t xml:space="preserve">34. Groussman RD, Parker MS, Armbrust EV. Diversity and evolutionary history of iron metabolism genes in diatoms. Missirlis F, editor. PLoS One. Public Library of Science; 2015;10:e0129081. </w:t>
+        <w:t xml:space="preserve">34. Groussman RD, Parker MS, Armbrust EV. Diversity and evolutionary history of iron metabolism genes in diatoms. PLoS One. 2015;10:e0129081. </w:t>
       </w:r>
     </w:p>
     <w:p>
@@ -15877,7 +16880,15 @@
           <w:rFonts w:eastAsia="Times New Roman"/>
           <w:noProof/>
         </w:rPr>
-        <w:t xml:space="preserve">36. Koid AE, Liu Z, Terrado R, Jones AC, Caron DA, Heidelberg KB. Comparative transcriptome analysis of four prymnesiophyte algae. Xiao J, editor. PLoS One. Public Library of Science; 2014;9:e97801. </w:t>
+        <w:t xml:space="preserve">36. Koid AE, Liu Z, Terrado R, Jones AC, Caron DA, Heidelberg KB. Comparative </w:t>
+      </w:r>
+      <w:r>
+        <w:rPr>
+          <w:rFonts w:eastAsia="Times New Roman"/>
+          <w:noProof/>
+        </w:rPr>
+        <w:lastRenderedPageBreak/>
+        <w:t xml:space="preserve">transcriptome analysis of four prymnesiophyte algae. PLoS One. 2014;9:e97801. </w:t>
       </w:r>
     </w:p>
     <w:p>
@@ -15917,7 +16928,50 @@
           <w:rFonts w:eastAsia="Times New Roman"/>
           <w:noProof/>
         </w:rPr>
-        <w:t xml:space="preserve">38. Heaphy SM, Mariotti M, Gladyshev VN, Atkins JF, Baranov P V. Novel Ciliate Genetic Code Variants Including the Reassignment of All Three Stop Codons to Sense Codons in Condylostoma magnum. Mol. Biol. Evol. Oxford University Press; 2016;33:2885–9. </w:t>
+        <w:t>38. Heaphy SM, Mariotti M, Gladyshev VN,</w:t>
+      </w:r>
+      <w:r>
+        <w:rPr>
+          <w:rFonts w:eastAsia="Times New Roman"/>
+          <w:noProof/>
+        </w:rPr>
+        <w:t xml:space="preserve"> Atkins JF, Baranov P V. Novel ciliate genetic code variants including the r</w:t>
+      </w:r>
+      <w:r>
+        <w:rPr>
+          <w:rFonts w:eastAsia="Times New Roman"/>
+          <w:noProof/>
+        </w:rPr>
+        <w:t>eassignm</w:t>
+      </w:r>
+      <w:r>
+        <w:rPr>
+          <w:rFonts w:eastAsia="Times New Roman"/>
+          <w:noProof/>
+        </w:rPr>
+        <w:t>ent of all three stop codons to sense c</w:t>
+      </w:r>
+      <w:r>
+        <w:rPr>
+          <w:rFonts w:eastAsia="Times New Roman"/>
+          <w:noProof/>
+        </w:rPr>
+        <w:t xml:space="preserve">odons in </w:t>
+      </w:r>
+      <w:r>
+        <w:rPr>
+          <w:rFonts w:eastAsia="Times New Roman"/>
+          <w:i/>
+          <w:noProof/>
+        </w:rPr>
+        <w:t>Condylostoma magnum</w:t>
+      </w:r>
+      <w:r>
+        <w:rPr>
+          <w:rFonts w:eastAsia="Times New Roman"/>
+          <w:noProof/>
+        </w:rPr>
+        <w:t xml:space="preserve">. Mol. Biol. Evol. 2016;33:2885–9. </w:t>
       </w:r>
     </w:p>
     <w:p>
@@ -15937,7 +16991,21 @@
           <w:rFonts w:eastAsia="Times New Roman"/>
           <w:noProof/>
         </w:rPr>
-        <w:t xml:space="preserve">39. Swart EC, Serra V, Petroni G, Nowacki M. Genetic Codes with No Dedicated Stop Codon: Context-Dependent Translation Termination. Cell. The Author(s); 2016;166:691–702. </w:t>
+        <w:t>39. Swart EC, Serra V,</w:t>
+      </w:r>
+      <w:r>
+        <w:rPr>
+          <w:rFonts w:eastAsia="Times New Roman"/>
+          <w:noProof/>
+        </w:rPr>
+        <w:t xml:space="preserve"> Petroni G, Nowacki M. Genetic codes with no dedicated stop codon: context-dependent translation t</w:t>
+      </w:r>
+      <w:r>
+        <w:rPr>
+          <w:rFonts w:eastAsia="Times New Roman"/>
+          <w:noProof/>
+        </w:rPr>
+        <w:t xml:space="preserve">ermination. Cell. 2016;166:691–702. </w:t>
       </w:r>
     </w:p>
     <w:p>
@@ -15957,7 +17025,7 @@
           <w:rFonts w:eastAsia="Times New Roman"/>
           <w:noProof/>
         </w:rPr>
-        <w:t xml:space="preserve">40. Alexander H, Jenkins BD, Rynearson TA, Dyhrman ST. Metatranscriptome analyses indicate resource partitioning between diatoms in the field. Proc. Natl. Acad. Sci. National Academy of Sciences; 2015;112:E2182–90. </w:t>
+        <w:t xml:space="preserve">40. Alexander H, Jenkins BD, Rynearson TA, Dyhrman ST. Metatranscriptome analyses indicate resource partitioning between diatoms in the field. Proc. Natl. Acad. Sci. 2015;112:E2182–90. </w:t>
       </w:r>
     </w:p>
     <w:p>
@@ -15977,15 +17045,7 @@
           <w:rFonts w:eastAsia="Times New Roman"/>
           <w:noProof/>
         </w:rPr>
-        <w:t xml:space="preserve">41. Alexander H, Rouco M, Haley ST, Wilson ST, Karl DM, Dyhrman ST. Functional group-specific traits drive phytoplankton dynamics in the oligotrophic ocean. Proc. Natl. Acad. Sci. </w:t>
-      </w:r>
-      <w:r>
-        <w:rPr>
-          <w:rFonts w:eastAsia="Times New Roman"/>
-          <w:noProof/>
-        </w:rPr>
-        <w:lastRenderedPageBreak/>
-        <w:t xml:space="preserve">National Academy of Sciences; 2015;112:E5972–9. </w:t>
+        <w:t xml:space="preserve">41. Alexander H, Rouco M, Haley ST, Wilson ST, Karl DM, Dyhrman ST. Functional group-specific traits drive phytoplankton dynamics in the oligotrophic ocean. Proc. Natl. Acad. Sci. 2015;112:E5972–9. </w:t>
       </w:r>
     </w:p>
     <w:p>
@@ -16005,7 +17065,7 @@
           <w:rFonts w:eastAsia="Times New Roman"/>
           <w:noProof/>
         </w:rPr>
-        <w:t xml:space="preserve">42. Gong W, Browne J, Hall N, Schruth D, Paerl H, Marchetti A. Molecular insights into a dinoflagellate bloom. ISME J. Nature Publishing Group; 2017;11:439–52. </w:t>
+        <w:t xml:space="preserve">42. Gong W, Browne J, Hall N, Schruth D, Paerl H, Marchetti A. Molecular insights into a dinoflagellate bloom. ISME J. 2017;11:439–52. </w:t>
       </w:r>
     </w:p>
     <w:p>
@@ -16045,7 +17105,7 @@
           <w:rFonts w:eastAsia="Times New Roman"/>
           <w:noProof/>
         </w:rPr>
-        <w:t xml:space="preserve">44. Leinonen R, Sugawara H, Shumway M. The sequence read archive. Nucleic Acids Res. Oxford University Press; 2011;39:D19–21. </w:t>
+        <w:t xml:space="preserve">44. Leinonen R, Sugawara H, Shumway M. The sequence read archive. Nucleic Acids Res. 2011;39:D19–21. </w:t>
       </w:r>
     </w:p>
     <w:p>
@@ -16065,7 +17125,7 @@
           <w:rFonts w:eastAsia="Times New Roman"/>
           <w:noProof/>
         </w:rPr>
-        <w:t xml:space="preserve">45. Ewels P, Magnusson M, Lundin S, Käller M. MultiQC: Summarize analysis results for multiple tools and samples in a single report. Bioinformatics. Oxford University Press; 2016;32:3047–8. </w:t>
+        <w:t xml:space="preserve">45. Ewels P, Magnusson M, Lundin S, Käller M. MultiQC: Summarize analysis results for multiple tools and samples in a single report. Bioinformatics. 2016;32:3047–8. </w:t>
       </w:r>
     </w:p>
     <w:p>
@@ -16085,7 +17145,14 @@
           <w:rFonts w:eastAsia="Times New Roman"/>
           <w:noProof/>
         </w:rPr>
-        <w:t>46. MacManes MD. On the optimal trimming of high-throughput mRNA sequence data. Front. Genet. [Internet]. Frontiers; 2014 [cited 2017 Oct 17];5:13. Available from: http://journal.frontiersin.org/article/10.3389/fgene.2014.00013/abstract</w:t>
+        <w:t>46. MacManes MD. On the optimal trimming of high-throughput mRNA sequence data. Front. Genet. 2014</w:t>
+      </w:r>
+      <w:r>
+        <w:rPr>
+          <w:rFonts w:eastAsia="Times New Roman"/>
+          <w:noProof/>
+        </w:rPr>
+        <w:t>;5:13.</w:t>
       </w:r>
     </w:p>
     <w:p>
@@ -16105,7 +17172,7 @@
           <w:rFonts w:eastAsia="Times New Roman"/>
           <w:noProof/>
         </w:rPr>
-        <w:t xml:space="preserve">47. Finn RD, Coggill P, Eberhardt RY, Eddy SR, Mistry J, Mitchell AL, et al. The Pfam protein families database: Towards a more sustainable future. Nucleic Acids Res. Oxford University Press; 2016;44:D279–85. </w:t>
+        <w:t xml:space="preserve">47. Finn RD, Coggill P, Eberhardt RY, Eddy SR, Mistry J, Mitchell AL, et al. The Pfam protein families database: Towards a more sustainable future. Nucleic Acids Res. 2016;44:D279–85. </w:t>
       </w:r>
     </w:p>
     <w:p>
@@ -16165,7 +17232,22 @@
           <w:rFonts w:eastAsia="Times New Roman"/>
           <w:noProof/>
         </w:rPr>
-        <w:t xml:space="preserve">50. Smith-Unna R, Boursnell C, Patro R, Hibberd JM, Kelly S. TransRate: Reference-free quality assessment of de novo transcriptome assemblies. Genome Res. Cold Spring Harbor Laboratory Press; 2016;26:1134–44. </w:t>
+        <w:t xml:space="preserve">50. Smith-Unna R, Boursnell C, Patro R, Hibberd JM, Kelly S. TransRate: Reference-free quality assessment of </w:t>
+      </w:r>
+      <w:r>
+        <w:rPr>
+          <w:rFonts w:eastAsia="Times New Roman"/>
+          <w:i/>
+          <w:noProof/>
+        </w:rPr>
+        <w:t>de novo</w:t>
+      </w:r>
+      <w:r>
+        <w:rPr>
+          <w:rFonts w:eastAsia="Times New Roman"/>
+          <w:noProof/>
+        </w:rPr>
+        <w:t xml:space="preserve"> transcriptome assemblies. Genome Res. Cold Spring Harbor Laboratory Press; 2016;26:1134–44. </w:t>
       </w:r>
     </w:p>
     <w:p>
@@ -16185,7 +17267,21 @@
           <w:rFonts w:eastAsia="Times New Roman"/>
           <w:noProof/>
         </w:rPr>
-        <w:t xml:space="preserve">51. Aubry S, Kelly S, Kümpers BMC, Smith-Unna RD, Hibberd JM. Deep Evolutionary Comparison of Gene Expression Identifies Parallel Recruitment of Trans-Factors in Two Independent Origins of C4 Photosynthesis. Bomblies K, editor. PLoS Genet. Public Library of Science; 2014;10:e1004365. </w:t>
+        <w:t>51. Aubry S, Kelly S, Kümpers BMC, S</w:t>
+      </w:r>
+      <w:r>
+        <w:rPr>
+          <w:rFonts w:eastAsia="Times New Roman"/>
+          <w:noProof/>
+        </w:rPr>
+        <w:t>mith-Unna RD, Hibberd JM. Deep evolutionary comparison of gene expression identifies parallel recruitment of trans-factors in two independent origins of C4 p</w:t>
+      </w:r>
+      <w:r>
+        <w:rPr>
+          <w:rFonts w:eastAsia="Times New Roman"/>
+          <w:noProof/>
+        </w:rPr>
+        <w:t xml:space="preserve">hotosynthesis. PLoS Genet. 2014;10:e1004365. </w:t>
       </w:r>
     </w:p>
     <w:p>
@@ -16205,7 +17301,7 @@
           <w:rFonts w:eastAsia="Times New Roman"/>
           <w:noProof/>
         </w:rPr>
-        <w:t xml:space="preserve">52. Simão FA, Waterhouse RM, Ioannidis P, Kriventseva E V., Zdobnov EM. BUSCO: Assessing genome assembly and annotation completeness with single-copy orthologs. Bioinformatics. Oxford University Press; 2015;31:3210–2. </w:t>
+        <w:t xml:space="preserve">52. Simão FA, Waterhouse RM, Ioannidis P, Kriventseva E V., Zdobnov EM. BUSCO: Assessing genome assembly and annotation completeness with single-copy orthologs. Bioinformatics. 2015;31:3210–2. </w:t>
       </w:r>
     </w:p>
     <w:p>
@@ -16225,7 +17321,28 @@
           <w:rFonts w:eastAsia="Times New Roman"/>
           <w:noProof/>
         </w:rPr>
-        <w:t xml:space="preserve">53. Irber Junior LC, Brown CT. Efficient cardinality estimation for k-mers in large DNA sequencing data sets. doi.org. Cold Spring Harbor Laboratory; 2016;56846. </w:t>
+        <w:t>53. Irber Junior LC, Brown CT. Efficient cardinality estimation for k-mers in large DNA sequencing data sets.</w:t>
+      </w:r>
+      <w:r>
+        <w:rPr>
+          <w:rFonts w:eastAsia="Times New Roman"/>
+          <w:noProof/>
+        </w:rPr>
+        <w:t xml:space="preserve"> </w:t>
+      </w:r>
+      <w:r>
+        <w:rPr>
+          <w:rFonts w:eastAsia="Times New Roman"/>
+          <w:noProof/>
+        </w:rPr>
+        <w:t>biorxiv</w:t>
+      </w:r>
+      <w:r>
+        <w:rPr>
+          <w:rFonts w:eastAsia="Times New Roman"/>
+          <w:noProof/>
+        </w:rPr>
+        <w:t xml:space="preserve">. 2016;56846. </w:t>
       </w:r>
     </w:p>
     <w:p>
@@ -16245,7 +17362,22 @@
           <w:rFonts w:eastAsia="Times New Roman"/>
           <w:noProof/>
         </w:rPr>
-        <w:t>54. Scott C. dammit: an open and accessible de novo transcriptome annotator. in prep. [Internet]. 2016; Available from: www.camillescott.org/dammit</w:t>
+        <w:t xml:space="preserve">54. Scott C. dammit: an open and accessible </w:t>
+      </w:r>
+      <w:r>
+        <w:rPr>
+          <w:rFonts w:eastAsia="Times New Roman"/>
+          <w:i/>
+          <w:noProof/>
+        </w:rPr>
+        <w:t>de novo</w:t>
+      </w:r>
+      <w:r>
+        <w:rPr>
+          <w:rFonts w:eastAsia="Times New Roman"/>
+          <w:noProof/>
+        </w:rPr>
+        <w:t xml:space="preserve"> transcriptome annotator. in prep. [Internet]. 2016; Available from: www.camillescott.org/dammit</w:t>
       </w:r>
     </w:p>
     <w:p>
@@ -16285,7 +17417,8 @@
           <w:rFonts w:eastAsia="Times New Roman"/>
           <w:noProof/>
         </w:rPr>
-        <w:t>56. Johnson LK, Alexander H, Brown CT. MMETSP re-assemblies. 2018 [cited 2018 May 14]; Available from: https://doi.org/10.5281/zenodo.1212585#.Wvn5S4el46o.mendeley</w:t>
+        <w:lastRenderedPageBreak/>
+        <w:t>56. Johnson LK, Alexander H, Brown CT. MMETSP re-assemblies. 2018; Available from: https://doi.org/10.5281/zenodo.1212585</w:t>
       </w:r>
     </w:p>
     <w:p>
@@ -16305,7 +17438,22 @@
           <w:rFonts w:eastAsia="Times New Roman"/>
           <w:noProof/>
         </w:rPr>
-        <w:t xml:space="preserve">57. Li B, Fillmore N, Bai Y, Collins M, Thomson JA, Stewart R, et al. Evaluation of de novo transcriptome assemblies from RNA-Seq data. Genome Biol. BioMed Central; 2014;15:553. </w:t>
+        <w:t xml:space="preserve">57. Li B, Fillmore N, Bai Y, Collins M, Thomson JA, Stewart R, et al. Evaluation of </w:t>
+      </w:r>
+      <w:r>
+        <w:rPr>
+          <w:rFonts w:eastAsia="Times New Roman"/>
+          <w:i/>
+          <w:noProof/>
+        </w:rPr>
+        <w:t>de novo</w:t>
+      </w:r>
+      <w:r>
+        <w:rPr>
+          <w:rFonts w:eastAsia="Times New Roman"/>
+          <w:noProof/>
+        </w:rPr>
+        <w:t xml:space="preserve"> transcriptome assemblies from RNA-Seq data. Genome Biol. 2014;15:553. </w:t>
       </w:r>
     </w:p>
     <w:p>
@@ -16325,7 +17473,43 @@
           <w:rFonts w:eastAsia="Times New Roman"/>
           <w:noProof/>
         </w:rPr>
-        <w:t xml:space="preserve">58. Bradnam KR, Fass JN, Alexandrov A, Baranay P, Bechner M, Birol I, et al. Assemblathon 2: Evaluating de novo methods of genome assembly in three vertebrate species. Gigascience. Oxford University Press; 2013;2:10. </w:t>
+        <w:t>58. MacManes MD</w:t>
+      </w:r>
+      <w:r>
+        <w:rPr>
+          <w:rFonts w:eastAsia="Times New Roman"/>
+          <w:noProof/>
+        </w:rPr>
+        <w:t>. The Oyster River Protocol: A multi assembler and kmer approach f</w:t>
+      </w:r>
+      <w:r>
+        <w:rPr>
+          <w:rFonts w:eastAsia="Times New Roman"/>
+          <w:noProof/>
+        </w:rPr>
+        <w:t xml:space="preserve">or </w:t>
+      </w:r>
+      <w:r>
+        <w:rPr>
+          <w:rFonts w:eastAsia="Times New Roman"/>
+          <w:i/>
+          <w:noProof/>
+        </w:rPr>
+        <w:t>de novo</w:t>
+      </w:r>
+      <w:r>
+        <w:rPr>
+          <w:rFonts w:eastAsia="Times New Roman"/>
+          <w:noProof/>
+        </w:rPr>
+        <w:t xml:space="preserve"> transcriptome a</w:t>
+      </w:r>
+      <w:r>
+        <w:rPr>
+          <w:rFonts w:eastAsia="Times New Roman"/>
+          <w:noProof/>
+        </w:rPr>
+        <w:t xml:space="preserve">ssembly. bioRxiv. 2017;177253. </w:t>
       </w:r>
     </w:p>
     <w:p>
@@ -16345,15 +17529,7 @@
           <w:rFonts w:eastAsia="Times New Roman"/>
           <w:noProof/>
         </w:rPr>
-        <w:t xml:space="preserve">59. MacManes MD. The Oyster River Protocol: A Multi Assembler and Kmer Approach For de </w:t>
-      </w:r>
-      <w:r>
-        <w:rPr>
-          <w:rFonts w:eastAsia="Times New Roman"/>
-          <w:noProof/>
-        </w:rPr>
-        <w:lastRenderedPageBreak/>
-        <w:t xml:space="preserve">novo Transcriptome Assembly. bioRxiv. Cold Spring Harbor Laboratory; 2017;177253. </w:t>
+        <w:t xml:space="preserve">59. Bradnam KR, Fass JN, Alexandrov A, Baranay P, Bechner M, Birol I, et al. Assemblathon 2: Evaluating de novo methods of genome assembly in three vertebrate species. Gigascience. 2013;2:10. </w:t>
       </w:r>
     </w:p>
     <w:p>
@@ -16372,7 +17548,7 @@
           <w:rFonts w:eastAsia="Times New Roman"/>
           <w:noProof/>
         </w:rPr>
-        <w:t xml:space="preserve">60. Aranda M, Li Y, Liew YJ, Baumgarten S, Simakov O, Wilson MC, et al. Genomes of coral dinoflagellate symbionts highlight evolutionary adaptations conducive to a symbiotic lifestyle. Sci. Rep. Nature Publishing Group; 2016;6:39734. </w:t>
+        <w:t xml:space="preserve">60. Aranda M, Li Y, Liew YJ, Baumgarten S, Simakov O, Wilson MC, et al. Genomes of coral dinoflagellate symbionts highlight evolutionary adaptations conducive to a symbiotic lifestyle. Sci. Rep. 2016;6:39734. </w:t>
       </w:r>
     </w:p>
     <w:p>
@@ -18128,7 +19304,7 @@
 </file>
 
 <file path=customXml/itemProps1.xml><?xml version="1.0" encoding="utf-8"?>
-<ds:datastoreItem xmlns:ds="http://schemas.openxmlformats.org/officeDocument/2006/customXml" ds:itemID="{567AABEE-68D5-474B-B058-D4AB7287F8F0}">
+<ds:datastoreItem xmlns:ds="http://schemas.openxmlformats.org/officeDocument/2006/customXml" ds:itemID="{EA0D8FEF-F7FC-FD40-B1F3-7D8C50EACFD6}">
   <ds:schemaRefs>
     <ds:schemaRef ds:uri="http://schemas.openxmlformats.org/officeDocument/2006/bibliography"/>
   </ds:schemaRefs>
@@ -18136,7 +19312,7 @@
 </file>
 
 <file path=customXml/itemProps2.xml><?xml version="1.0" encoding="utf-8"?>
-<ds:datastoreItem xmlns:ds="http://schemas.openxmlformats.org/officeDocument/2006/customXml" ds:itemID="{A0C2A2BA-B684-3E4E-839F-3C85E79F496F}">
+<ds:datastoreItem xmlns:ds="http://schemas.openxmlformats.org/officeDocument/2006/customXml" ds:itemID="{2801D7DD-D4C9-B941-A459-3F6C01132863}">
   <ds:schemaRefs>
     <ds:schemaRef ds:uri="http://schemas.openxmlformats.org/officeDocument/2006/bibliography"/>
   </ds:schemaRefs>

--- a/paper/For GigaScience_draft9.docx
+++ b/paper/For GigaScience_draft9.docx
@@ -11,6 +11,7 @@
           <w:b/>
         </w:rPr>
       </w:pPr>
+      <w:bookmarkStart w:id="0" w:name="_GoBack"/>
       <w:r>
         <w:rPr>
           <w:rFonts w:eastAsia="Times New Roman"/>
@@ -68,6 +69,7 @@
         <w:t>transcriptomes</w:t>
       </w:r>
     </w:p>
+    <w:bookmarkEnd w:id="0"/>
     <w:p>
       <w:pPr>
         <w:pStyle w:val="Normal1"/>
@@ -10432,7 +10434,7 @@
           <w:shd w:val="clear" w:color="auto" w:fill="FFFFFF"/>
           <w:lang w:val="en-US"/>
         </w:rPr>
-        <w:t>94</w:t>
+        <w:t>9</w:t>
       </w:r>
       <w:r>
         <w:rPr>
@@ -10634,12 +10636,26 @@
         <w:rPr>
           <w:rFonts w:eastAsia="Times New Roman"/>
         </w:rPr>
+        <w:t xml:space="preserve"> </w:t>
+      </w:r>
+      <w:proofErr w:type="gramStart"/>
+      <w:r>
+        <w:rPr>
+          <w:rFonts w:eastAsia="Times New Roman"/>
+        </w:rPr>
         <w:t>A</w:t>
       </w:r>
       <w:r>
         <w:rPr>
           <w:rFonts w:eastAsia="Times New Roman"/>
         </w:rPr>
+        <w:t>,B</w:t>
+      </w:r>
+      <w:proofErr w:type="gramEnd"/>
+      <w:r>
+        <w:rPr>
+          <w:rFonts w:eastAsia="Times New Roman"/>
+        </w:rPr>
         <w:t>)</w:t>
       </w:r>
       <w:r>
@@ -10718,6 +10734,12 @@
         <w:rPr>
           <w:rFonts w:eastAsia="Times New Roman"/>
         </w:rPr>
+        <w:t xml:space="preserve">eukaryotic </w:t>
+      </w:r>
+      <w:r>
+        <w:rPr>
+          <w:rFonts w:eastAsia="Times New Roman"/>
+        </w:rPr>
         <w:t>matches</w:t>
       </w:r>
       <w:r>
@@ -10742,7 +10764,7 @@
         <w:rPr>
           <w:rFonts w:eastAsia="Times New Roman"/>
         </w:rPr>
-        <w:t>(63.03</w:t>
+        <w:t>(63</w:t>
       </w:r>
       <w:r>
         <w:rPr>
@@ -10832,13 +10854,7 @@
         <w:rPr>
           <w:rFonts w:eastAsia="Times New Roman"/>
         </w:rPr>
-        <w:t>(64.90</w:t>
-      </w:r>
-      <w:r>
-        <w:rPr>
-          <w:rFonts w:eastAsia="Times New Roman"/>
-        </w:rPr>
-        <w:t xml:space="preserve"> </w:t>
+        <w:t xml:space="preserve">(65 </w:t>
       </w:r>
       <w:r>
         <w:rPr>
@@ -10970,7 +10986,7 @@
         <w:rPr>
           <w:rFonts w:eastAsia="Times New Roman"/>
         </w:rPr>
-        <w:t>B</w:t>
+        <w:t xml:space="preserve"> C,D</w:t>
       </w:r>
       <w:r>
         <w:rPr>
@@ -11064,7 +11080,21 @@
         <w:rPr>
           <w:rFonts w:eastAsia="Times New Roman"/>
         </w:rPr>
-        <w:t xml:space="preserve">database </w:t>
+        <w:t xml:space="preserve">eukaryotic (Figure 5 C,D) and </w:t>
+      </w:r>
+      <w:proofErr w:type="spellStart"/>
+      <w:r>
+        <w:rPr>
+          <w:rFonts w:eastAsia="Times New Roman"/>
+        </w:rPr>
+        <w:t>protistan</w:t>
+      </w:r>
+      <w:proofErr w:type="spellEnd"/>
+      <w:r>
+        <w:rPr>
+          <w:rFonts w:eastAsia="Times New Roman"/>
+        </w:rPr>
+        <w:t xml:space="preserve"> (Supplemental Figure 3) databases </w:t>
       </w:r>
       <w:r>
         <w:rPr>
@@ -11146,7 +11176,7 @@
           <w:shd w:val="clear" w:color="auto" w:fill="FFFFFF"/>
           <w:lang w:val="en-US"/>
         </w:rPr>
-        <w:t xml:space="preserve"> 1.58</w:t>
+        <w:t xml:space="preserve"> 1.6</w:t>
       </w:r>
       <w:r>
         <w:rPr>
@@ -11276,7 +11306,7 @@
           <w:shd w:val="clear" w:color="auto" w:fill="FFFFFF"/>
           <w:lang w:val="en-US"/>
         </w:rPr>
-        <w:t xml:space="preserve"> 0.87</w:t>
+        <w:t xml:space="preserve"> 0.9</w:t>
       </w:r>
       <w:r>
         <w:rPr>
@@ -11340,7 +11370,7 @@
           <w:shd w:val="clear" w:color="auto" w:fill="FFFFFF"/>
           <w:lang w:val="en-US"/>
         </w:rPr>
-        <w:t xml:space="preserve"> 0.19</w:t>
+        <w:t xml:space="preserve"> 0.2</w:t>
       </w:r>
       <w:r>
         <w:rPr>
@@ -11622,6 +11652,7 @@
         <w:rPr>
           <w:rFonts w:eastAsia="Times New Roman"/>
         </w:rPr>
+        <w:lastRenderedPageBreak/>
         <w:t xml:space="preserve">Novel </w:t>
       </w:r>
       <w:proofErr w:type="spellStart"/>
@@ -11672,14 +11703,7 @@
         <w:rPr>
           <w:rFonts w:eastAsia="Times New Roman"/>
         </w:rPr>
-        <w:t xml:space="preserve">CL", </w:t>
-      </w:r>
-      <w:r>
-        <w:rPr>
-          <w:rFonts w:eastAsia="Times New Roman"/>
-        </w:rPr>
-        <w:lastRenderedPageBreak/>
-        <w:t>"</w:t>
+        <w:t>CL", "</w:t>
       </w:r>
       <w:proofErr w:type="spellStart"/>
       <w:r>
@@ -13390,7 +13414,14 @@
         <w:rPr>
           <w:rFonts w:eastAsia="Times New Roman"/>
         </w:rPr>
-        <w:t xml:space="preserve">in the future. </w:t>
+        <w:t xml:space="preserve">in </w:t>
+      </w:r>
+      <w:r>
+        <w:rPr>
+          <w:rFonts w:eastAsia="Times New Roman"/>
+        </w:rPr>
+        <w:lastRenderedPageBreak/>
+        <w:t xml:space="preserve">the future. </w:t>
       </w:r>
       <w:r>
         <w:rPr>
@@ -13521,14 +13552,7 @@
         <w:rPr>
           <w:rFonts w:eastAsia="Times New Roman"/>
         </w:rPr>
-        <w:t xml:space="preserve"> than </w:t>
-      </w:r>
-      <w:r>
-        <w:rPr>
-          <w:rFonts w:eastAsia="Times New Roman"/>
-        </w:rPr>
-        <w:lastRenderedPageBreak/>
-        <w:t>the NCGR assemblies</w:t>
+        <w:t xml:space="preserve"> than the NCGR assemblies</w:t>
       </w:r>
       <w:r>
         <w:rPr>
@@ -14810,7 +14834,7 @@
         </w:pBdr>
         <w:spacing w:line="240" w:lineRule="auto"/>
         <w:rPr>
-          <w:ins w:id="0" w:author="Harriet Alexander" w:date="2018-05-10T18:58:00Z"/>
+          <w:ins w:id="1" w:author="Harriet Alexander" w:date="2018-05-10T18:58:00Z"/>
           <w:rFonts w:eastAsia="Times New Roman"/>
         </w:rPr>
       </w:pPr>
@@ -14920,7 +14944,14 @@
         <w:rPr>
           <w:rFonts w:eastAsia="Times New Roman"/>
         </w:rPr>
-        <w:t xml:space="preserve">, thus application of typical ORF finding tools fail to identify ORFs accurately in </w:t>
+        <w:t xml:space="preserve">, thus application of typical ORF </w:t>
+      </w:r>
+      <w:r>
+        <w:rPr>
+          <w:rFonts w:eastAsia="Times New Roman"/>
+        </w:rPr>
+        <w:lastRenderedPageBreak/>
+        <w:t xml:space="preserve">finding tools fail to identify ORFs accurately in </w:t>
       </w:r>
       <w:proofErr w:type="spellStart"/>
       <w:r>
@@ -15031,14 +15062,7 @@
         <w:rPr>
           <w:rFonts w:eastAsia="Times New Roman"/>
         </w:rPr>
-        <w:t xml:space="preserve">, </w:t>
-      </w:r>
-      <w:r>
-        <w:rPr>
-          <w:rFonts w:eastAsia="Times New Roman"/>
-        </w:rPr>
-        <w:lastRenderedPageBreak/>
-        <w:t>despite having the same number of input reads</w:t>
+        <w:t>, despite having the same number of input reads</w:t>
       </w:r>
       <w:r>
         <w:rPr>
@@ -15839,8 +15863,6 @@
           <w:b/>
         </w:rPr>
       </w:pPr>
-      <w:bookmarkStart w:id="1" w:name="_GoBack"/>
-      <w:bookmarkEnd w:id="1"/>
       <w:r>
         <w:rPr>
           <w:rFonts w:eastAsia="Times New Roman"/>
@@ -17558,12 +17580,3007 @@
         <w:autoSpaceDN w:val="0"/>
         <w:adjustRightInd w:val="0"/>
         <w:spacing w:line="240" w:lineRule="auto"/>
+        <w:rPr>
+          <w:rFonts w:eastAsia="Times New Roman"/>
+        </w:rPr>
       </w:pPr>
       <w:r>
         <w:rPr>
           <w:rFonts w:eastAsia="Times New Roman"/>
         </w:rPr>
         <w:fldChar w:fldCharType="end"/>
+      </w:r>
+    </w:p>
+    <w:p>
+      <w:pPr>
+        <w:rPr>
+          <w:rFonts w:eastAsia="Times New Roman"/>
+        </w:rPr>
+      </w:pPr>
+      <w:r>
+        <w:rPr>
+          <w:rFonts w:eastAsia="Times New Roman"/>
+        </w:rPr>
+        <w:br w:type="page"/>
+      </w:r>
+    </w:p>
+    <w:p>
+      <w:pPr>
+        <w:pStyle w:val="Normal1"/>
+        <w:rPr>
+          <w:rFonts w:eastAsia="Times New Roman"/>
+        </w:rPr>
+      </w:pPr>
+    </w:p>
+    <w:p>
+      <w:pPr>
+        <w:pStyle w:val="Normal1"/>
+        <w:rPr>
+          <w:rFonts w:eastAsia="Times New Roman"/>
+        </w:rPr>
+      </w:pPr>
+    </w:p>
+    <w:p>
+      <w:pPr>
+        <w:pStyle w:val="Normal1"/>
+        <w:rPr>
+          <w:rFonts w:eastAsia="Times New Roman"/>
+        </w:rPr>
+      </w:pPr>
+    </w:p>
+    <w:p>
+      <w:pPr>
+        <w:pStyle w:val="Normal1"/>
+        <w:rPr>
+          <w:rFonts w:eastAsia="Times New Roman"/>
+        </w:rPr>
+      </w:pPr>
+    </w:p>
+    <w:p>
+      <w:pPr>
+        <w:pStyle w:val="Normal1"/>
+        <w:rPr>
+          <w:rFonts w:eastAsia="Times New Roman"/>
+          <w:b/>
+        </w:rPr>
+      </w:pPr>
+    </w:p>
+    <w:tbl>
+      <w:tblPr>
+        <w:tblStyle w:val="TableGrid"/>
+        <w:tblW w:w="0" w:type="auto"/>
+        <w:tblBorders>
+          <w:top w:val="none" w:sz="0" w:space="0" w:color="auto"/>
+          <w:left w:val="none" w:sz="0" w:space="0" w:color="auto"/>
+          <w:bottom w:val="none" w:sz="0" w:space="0" w:color="auto"/>
+          <w:right w:val="none" w:sz="0" w:space="0" w:color="auto"/>
+          <w:insideH w:val="none" w:sz="0" w:space="0" w:color="auto"/>
+          <w:insideV w:val="none" w:sz="0" w:space="0" w:color="auto"/>
+        </w:tblBorders>
+        <w:tblLook w:val="04A0" w:firstRow="1" w:lastRow="0" w:firstColumn="1" w:lastColumn="0" w:noHBand="0" w:noVBand="1"/>
+      </w:tblPr>
+      <w:tblGrid>
+        <w:gridCol w:w="3978"/>
+        <w:gridCol w:w="2070"/>
+        <w:gridCol w:w="2250"/>
+      </w:tblGrid>
+      <w:tr>
+        <w:tc>
+          <w:tcPr>
+            <w:tcW w:w="3978" w:type="dxa"/>
+            <w:tcBorders>
+              <w:top w:val="single" w:sz="4" w:space="0" w:color="auto"/>
+              <w:bottom w:val="single" w:sz="4" w:space="0" w:color="auto"/>
+              <w:right w:val="single" w:sz="4" w:space="0" w:color="auto"/>
+            </w:tcBorders>
+          </w:tcPr>
+          <w:p>
+            <w:pPr>
+              <w:pBdr>
+                <w:top w:val="none" w:sz="0" w:space="0" w:color="auto"/>
+                <w:left w:val="none" w:sz="0" w:space="0" w:color="auto"/>
+                <w:bottom w:val="none" w:sz="0" w:space="0" w:color="auto"/>
+                <w:right w:val="none" w:sz="0" w:space="0" w:color="auto"/>
+                <w:between w:val="none" w:sz="0" w:space="0" w:color="auto"/>
+              </w:pBdr>
+              <w:rPr>
+                <w:rFonts w:eastAsia="Times New Roman"/>
+                <w:b/>
+              </w:rPr>
+            </w:pPr>
+            <w:r>
+              <w:rPr>
+                <w:rFonts w:eastAsia="Times New Roman"/>
+                <w:b/>
+              </w:rPr>
+              <w:t>Quality Metric</w:t>
+            </w:r>
+          </w:p>
+        </w:tc>
+        <w:tc>
+          <w:tcPr>
+            <w:tcW w:w="2070" w:type="dxa"/>
+            <w:tcBorders>
+              <w:top w:val="single" w:sz="4" w:space="0" w:color="auto"/>
+              <w:left w:val="single" w:sz="4" w:space="0" w:color="auto"/>
+              <w:bottom w:val="single" w:sz="4" w:space="0" w:color="auto"/>
+              <w:right w:val="single" w:sz="4" w:space="0" w:color="auto"/>
+            </w:tcBorders>
+          </w:tcPr>
+          <w:p>
+            <w:pPr>
+              <w:pBdr>
+                <w:top w:val="none" w:sz="0" w:space="0" w:color="auto"/>
+                <w:left w:val="none" w:sz="0" w:space="0" w:color="auto"/>
+                <w:bottom w:val="none" w:sz="0" w:space="0" w:color="auto"/>
+                <w:right w:val="none" w:sz="0" w:space="0" w:color="auto"/>
+                <w:between w:val="none" w:sz="0" w:space="0" w:color="auto"/>
+              </w:pBdr>
+              <w:rPr>
+                <w:rFonts w:eastAsia="Times New Roman"/>
+                <w:b/>
+              </w:rPr>
+            </w:pPr>
+            <w:r>
+              <w:rPr>
+                <w:rFonts w:eastAsia="Times New Roman"/>
+                <w:b/>
+              </w:rPr>
+              <w:t>Higher in NCGR</w:t>
+            </w:r>
+          </w:p>
+        </w:tc>
+        <w:tc>
+          <w:tcPr>
+            <w:tcW w:w="2250" w:type="dxa"/>
+            <w:tcBorders>
+              <w:top w:val="single" w:sz="4" w:space="0" w:color="auto"/>
+              <w:left w:val="single" w:sz="4" w:space="0" w:color="auto"/>
+              <w:bottom w:val="single" w:sz="4" w:space="0" w:color="auto"/>
+            </w:tcBorders>
+          </w:tcPr>
+          <w:p>
+            <w:pPr>
+              <w:pBdr>
+                <w:top w:val="none" w:sz="0" w:space="0" w:color="auto"/>
+                <w:left w:val="none" w:sz="0" w:space="0" w:color="auto"/>
+                <w:bottom w:val="none" w:sz="0" w:space="0" w:color="auto"/>
+                <w:right w:val="none" w:sz="0" w:space="0" w:color="auto"/>
+                <w:between w:val="none" w:sz="0" w:space="0" w:color="auto"/>
+              </w:pBdr>
+              <w:rPr>
+                <w:rFonts w:eastAsia="Times New Roman"/>
+                <w:b/>
+              </w:rPr>
+            </w:pPr>
+            <w:r>
+              <w:rPr>
+                <w:rFonts w:eastAsia="Times New Roman"/>
+                <w:b/>
+              </w:rPr>
+              <w:t>Higher in DIB</w:t>
+            </w:r>
+          </w:p>
+        </w:tc>
+      </w:tr>
+      <w:tr>
+        <w:trPr>
+          <w:trHeight w:val="350"/>
+        </w:trPr>
+        <w:tc>
+          <w:tcPr>
+            <w:tcW w:w="3978" w:type="dxa"/>
+            <w:tcBorders>
+              <w:top w:val="single" w:sz="4" w:space="0" w:color="auto"/>
+              <w:right w:val="single" w:sz="4" w:space="0" w:color="auto"/>
+            </w:tcBorders>
+          </w:tcPr>
+          <w:p>
+            <w:pPr>
+              <w:pBdr>
+                <w:top w:val="none" w:sz="0" w:space="0" w:color="auto"/>
+                <w:left w:val="none" w:sz="0" w:space="0" w:color="auto"/>
+                <w:bottom w:val="none" w:sz="0" w:space="0" w:color="auto"/>
+                <w:right w:val="none" w:sz="0" w:space="0" w:color="auto"/>
+                <w:between w:val="none" w:sz="0" w:space="0" w:color="auto"/>
+              </w:pBdr>
+              <w:rPr>
+                <w:rFonts w:eastAsia="Times New Roman"/>
+              </w:rPr>
+            </w:pPr>
+            <w:proofErr w:type="spellStart"/>
+            <w:r>
+              <w:rPr>
+                <w:rFonts w:eastAsia="Times New Roman"/>
+              </w:rPr>
+              <w:t>Transrate</w:t>
+            </w:r>
+            <w:proofErr w:type="spellEnd"/>
+            <w:r>
+              <w:rPr>
+                <w:rFonts w:eastAsia="Times New Roman"/>
+              </w:rPr>
+              <w:t xml:space="preserve"> score, “</w:t>
+            </w:r>
+            <w:proofErr w:type="spellStart"/>
+            <w:r>
+              <w:rPr>
+                <w:rFonts w:eastAsia="Times New Roman"/>
+              </w:rPr>
+              <w:t>cds</w:t>
+            </w:r>
+            <w:proofErr w:type="spellEnd"/>
+            <w:r>
+              <w:rPr>
+                <w:rFonts w:eastAsia="Times New Roman"/>
+              </w:rPr>
+              <w:t>”</w:t>
+            </w:r>
+          </w:p>
+        </w:tc>
+        <w:tc>
+          <w:tcPr>
+            <w:tcW w:w="2070" w:type="dxa"/>
+            <w:tcBorders>
+              <w:top w:val="single" w:sz="4" w:space="0" w:color="auto"/>
+              <w:left w:val="single" w:sz="4" w:space="0" w:color="auto"/>
+              <w:right w:val="single" w:sz="4" w:space="0" w:color="auto"/>
+            </w:tcBorders>
+          </w:tcPr>
+          <w:p>
+            <w:pPr>
+              <w:pBdr>
+                <w:top w:val="none" w:sz="0" w:space="0" w:color="auto"/>
+                <w:left w:val="none" w:sz="0" w:space="0" w:color="auto"/>
+                <w:bottom w:val="none" w:sz="0" w:space="0" w:color="auto"/>
+                <w:right w:val="none" w:sz="0" w:space="0" w:color="auto"/>
+                <w:between w:val="none" w:sz="0" w:space="0" w:color="auto"/>
+              </w:pBdr>
+              <w:rPr>
+                <w:rFonts w:eastAsia="Times New Roman"/>
+              </w:rPr>
+            </w:pPr>
+            <w:r>
+              <w:rPr>
+                <w:rFonts w:eastAsia="Times New Roman"/>
+              </w:rPr>
+              <w:t>44</w:t>
+            </w:r>
+          </w:p>
+        </w:tc>
+        <w:tc>
+          <w:tcPr>
+            <w:tcW w:w="2250" w:type="dxa"/>
+            <w:tcBorders>
+              <w:top w:val="single" w:sz="4" w:space="0" w:color="auto"/>
+              <w:left w:val="single" w:sz="4" w:space="0" w:color="auto"/>
+            </w:tcBorders>
+          </w:tcPr>
+          <w:p>
+            <w:pPr>
+              <w:pBdr>
+                <w:top w:val="none" w:sz="0" w:space="0" w:color="auto"/>
+                <w:left w:val="none" w:sz="0" w:space="0" w:color="auto"/>
+                <w:bottom w:val="none" w:sz="0" w:space="0" w:color="auto"/>
+                <w:right w:val="none" w:sz="0" w:space="0" w:color="auto"/>
+                <w:between w:val="none" w:sz="0" w:space="0" w:color="auto"/>
+              </w:pBdr>
+              <w:rPr>
+                <w:rFonts w:eastAsia="Times New Roman"/>
+              </w:rPr>
+            </w:pPr>
+            <w:r>
+              <w:rPr>
+                <w:rFonts w:eastAsia="Times New Roman"/>
+              </w:rPr>
+              <w:t>583</w:t>
+            </w:r>
+          </w:p>
+        </w:tc>
+      </w:tr>
+      <w:tr>
+        <w:tc>
+          <w:tcPr>
+            <w:tcW w:w="3978" w:type="dxa"/>
+            <w:tcBorders>
+              <w:right w:val="single" w:sz="4" w:space="0" w:color="auto"/>
+            </w:tcBorders>
+          </w:tcPr>
+          <w:p>
+            <w:pPr>
+              <w:pBdr>
+                <w:top w:val="none" w:sz="0" w:space="0" w:color="auto"/>
+                <w:left w:val="none" w:sz="0" w:space="0" w:color="auto"/>
+                <w:bottom w:val="none" w:sz="0" w:space="0" w:color="auto"/>
+                <w:right w:val="none" w:sz="0" w:space="0" w:color="auto"/>
+                <w:between w:val="none" w:sz="0" w:space="0" w:color="auto"/>
+              </w:pBdr>
+              <w:rPr>
+                <w:rFonts w:eastAsia="Times New Roman"/>
+              </w:rPr>
+            </w:pPr>
+            <w:proofErr w:type="spellStart"/>
+            <w:r>
+              <w:rPr>
+                <w:rFonts w:eastAsia="Times New Roman"/>
+              </w:rPr>
+              <w:t>Transrate</w:t>
+            </w:r>
+            <w:proofErr w:type="spellEnd"/>
+            <w:r>
+              <w:rPr>
+                <w:rFonts w:eastAsia="Times New Roman"/>
+              </w:rPr>
+              <w:t xml:space="preserve"> score, “</w:t>
+            </w:r>
+            <w:proofErr w:type="spellStart"/>
+            <w:r>
+              <w:rPr>
+                <w:rFonts w:eastAsia="Times New Roman"/>
+              </w:rPr>
+              <w:t>nt</w:t>
+            </w:r>
+            <w:proofErr w:type="spellEnd"/>
+            <w:r>
+              <w:rPr>
+                <w:rFonts w:eastAsia="Times New Roman"/>
+              </w:rPr>
+              <w:t>”</w:t>
+            </w:r>
+          </w:p>
+        </w:tc>
+        <w:tc>
+          <w:tcPr>
+            <w:tcW w:w="2070" w:type="dxa"/>
+            <w:tcBorders>
+              <w:left w:val="single" w:sz="4" w:space="0" w:color="auto"/>
+              <w:right w:val="single" w:sz="4" w:space="0" w:color="auto"/>
+            </w:tcBorders>
+          </w:tcPr>
+          <w:p>
+            <w:pPr>
+              <w:pBdr>
+                <w:top w:val="none" w:sz="0" w:space="0" w:color="auto"/>
+                <w:left w:val="none" w:sz="0" w:space="0" w:color="auto"/>
+                <w:bottom w:val="none" w:sz="0" w:space="0" w:color="auto"/>
+                <w:right w:val="none" w:sz="0" w:space="0" w:color="auto"/>
+                <w:between w:val="none" w:sz="0" w:space="0" w:color="auto"/>
+              </w:pBdr>
+              <w:rPr>
+                <w:rFonts w:eastAsia="Times New Roman"/>
+              </w:rPr>
+            </w:pPr>
+            <w:r>
+              <w:rPr>
+                <w:rFonts w:eastAsia="Times New Roman"/>
+              </w:rPr>
+              <w:t>495</w:t>
+            </w:r>
+          </w:p>
+        </w:tc>
+        <w:tc>
+          <w:tcPr>
+            <w:tcW w:w="2250" w:type="dxa"/>
+            <w:tcBorders>
+              <w:left w:val="single" w:sz="4" w:space="0" w:color="auto"/>
+            </w:tcBorders>
+          </w:tcPr>
+          <w:p>
+            <w:pPr>
+              <w:pBdr>
+                <w:top w:val="none" w:sz="0" w:space="0" w:color="auto"/>
+                <w:left w:val="none" w:sz="0" w:space="0" w:color="auto"/>
+                <w:bottom w:val="none" w:sz="0" w:space="0" w:color="auto"/>
+                <w:right w:val="none" w:sz="0" w:space="0" w:color="auto"/>
+                <w:between w:val="none" w:sz="0" w:space="0" w:color="auto"/>
+              </w:pBdr>
+              <w:rPr>
+                <w:rFonts w:eastAsia="Times New Roman"/>
+              </w:rPr>
+            </w:pPr>
+            <w:r>
+              <w:rPr>
+                <w:rFonts w:eastAsia="Times New Roman"/>
+              </w:rPr>
+              <w:t>143</w:t>
+            </w:r>
+          </w:p>
+        </w:tc>
+      </w:tr>
+      <w:tr>
+        <w:tc>
+          <w:tcPr>
+            <w:tcW w:w="3978" w:type="dxa"/>
+            <w:tcBorders>
+              <w:right w:val="single" w:sz="4" w:space="0" w:color="auto"/>
+            </w:tcBorders>
+          </w:tcPr>
+          <w:p>
+            <w:pPr>
+              <w:pBdr>
+                <w:top w:val="none" w:sz="0" w:space="0" w:color="auto"/>
+                <w:left w:val="none" w:sz="0" w:space="0" w:color="auto"/>
+                <w:bottom w:val="none" w:sz="0" w:space="0" w:color="auto"/>
+                <w:right w:val="none" w:sz="0" w:space="0" w:color="auto"/>
+                <w:between w:val="none" w:sz="0" w:space="0" w:color="auto"/>
+              </w:pBdr>
+              <w:rPr>
+                <w:rFonts w:eastAsia="Times New Roman"/>
+              </w:rPr>
+            </w:pPr>
+            <w:r>
+              <w:rPr>
+                <w:rFonts w:eastAsia="Times New Roman"/>
+              </w:rPr>
+              <w:t>Mean ORF %</w:t>
+            </w:r>
+          </w:p>
+        </w:tc>
+        <w:tc>
+          <w:tcPr>
+            <w:tcW w:w="2070" w:type="dxa"/>
+            <w:tcBorders>
+              <w:left w:val="single" w:sz="4" w:space="0" w:color="auto"/>
+              <w:right w:val="single" w:sz="4" w:space="0" w:color="auto"/>
+            </w:tcBorders>
+          </w:tcPr>
+          <w:p>
+            <w:pPr>
+              <w:pBdr>
+                <w:top w:val="none" w:sz="0" w:space="0" w:color="auto"/>
+                <w:left w:val="none" w:sz="0" w:space="0" w:color="auto"/>
+                <w:bottom w:val="none" w:sz="0" w:space="0" w:color="auto"/>
+                <w:right w:val="none" w:sz="0" w:space="0" w:color="auto"/>
+                <w:between w:val="none" w:sz="0" w:space="0" w:color="auto"/>
+              </w:pBdr>
+              <w:rPr>
+                <w:rFonts w:eastAsia="Times New Roman"/>
+              </w:rPr>
+            </w:pPr>
+            <w:r>
+              <w:rPr>
+                <w:rFonts w:eastAsia="Times New Roman"/>
+              </w:rPr>
+              <w:t>42</w:t>
+            </w:r>
+          </w:p>
+        </w:tc>
+        <w:tc>
+          <w:tcPr>
+            <w:tcW w:w="2250" w:type="dxa"/>
+            <w:tcBorders>
+              <w:left w:val="single" w:sz="4" w:space="0" w:color="auto"/>
+            </w:tcBorders>
+          </w:tcPr>
+          <w:p>
+            <w:pPr>
+              <w:pBdr>
+                <w:top w:val="none" w:sz="0" w:space="0" w:color="auto"/>
+                <w:left w:val="none" w:sz="0" w:space="0" w:color="auto"/>
+                <w:bottom w:val="none" w:sz="0" w:space="0" w:color="auto"/>
+                <w:right w:val="none" w:sz="0" w:space="0" w:color="auto"/>
+                <w:between w:val="none" w:sz="0" w:space="0" w:color="auto"/>
+              </w:pBdr>
+              <w:rPr>
+                <w:rFonts w:eastAsia="Times New Roman"/>
+              </w:rPr>
+            </w:pPr>
+            <w:r>
+              <w:rPr>
+                <w:rFonts w:eastAsia="Times New Roman"/>
+              </w:rPr>
+              <w:t>596</w:t>
+            </w:r>
+          </w:p>
+        </w:tc>
+      </w:tr>
+      <w:tr>
+        <w:tc>
+          <w:tcPr>
+            <w:tcW w:w="3978" w:type="dxa"/>
+            <w:tcBorders>
+              <w:right w:val="single" w:sz="4" w:space="0" w:color="auto"/>
+            </w:tcBorders>
+          </w:tcPr>
+          <w:p>
+            <w:pPr>
+              <w:pBdr>
+                <w:top w:val="none" w:sz="0" w:space="0" w:color="auto"/>
+                <w:left w:val="none" w:sz="0" w:space="0" w:color="auto"/>
+                <w:bottom w:val="none" w:sz="0" w:space="0" w:color="auto"/>
+                <w:right w:val="none" w:sz="0" w:space="0" w:color="auto"/>
+                <w:between w:val="none" w:sz="0" w:space="0" w:color="auto"/>
+              </w:pBdr>
+              <w:rPr>
+                <w:rFonts w:eastAsia="Times New Roman"/>
+              </w:rPr>
+            </w:pPr>
+            <w:r>
+              <w:rPr>
+                <w:rFonts w:eastAsia="Times New Roman"/>
+              </w:rPr>
+              <w:t>Percentage of references with CRBB</w:t>
+            </w:r>
+          </w:p>
+        </w:tc>
+        <w:tc>
+          <w:tcPr>
+            <w:tcW w:w="2070" w:type="dxa"/>
+            <w:tcBorders>
+              <w:left w:val="single" w:sz="4" w:space="0" w:color="auto"/>
+              <w:right w:val="single" w:sz="4" w:space="0" w:color="auto"/>
+            </w:tcBorders>
+          </w:tcPr>
+          <w:p>
+            <w:pPr>
+              <w:pBdr>
+                <w:top w:val="none" w:sz="0" w:space="0" w:color="auto"/>
+                <w:left w:val="none" w:sz="0" w:space="0" w:color="auto"/>
+                <w:bottom w:val="none" w:sz="0" w:space="0" w:color="auto"/>
+                <w:right w:val="none" w:sz="0" w:space="0" w:color="auto"/>
+                <w:between w:val="none" w:sz="0" w:space="0" w:color="auto"/>
+              </w:pBdr>
+              <w:rPr>
+                <w:rFonts w:eastAsia="Times New Roman"/>
+              </w:rPr>
+            </w:pPr>
+            <w:r>
+              <w:rPr>
+                <w:rFonts w:eastAsia="Times New Roman"/>
+              </w:rPr>
+              <w:t>100</w:t>
+            </w:r>
+          </w:p>
+        </w:tc>
+        <w:tc>
+          <w:tcPr>
+            <w:tcW w:w="2250" w:type="dxa"/>
+            <w:tcBorders>
+              <w:left w:val="single" w:sz="4" w:space="0" w:color="auto"/>
+            </w:tcBorders>
+          </w:tcPr>
+          <w:p>
+            <w:pPr>
+              <w:pBdr>
+                <w:top w:val="none" w:sz="0" w:space="0" w:color="auto"/>
+                <w:left w:val="none" w:sz="0" w:space="0" w:color="auto"/>
+                <w:bottom w:val="none" w:sz="0" w:space="0" w:color="auto"/>
+                <w:right w:val="none" w:sz="0" w:space="0" w:color="auto"/>
+                <w:between w:val="none" w:sz="0" w:space="0" w:color="auto"/>
+              </w:pBdr>
+              <w:rPr>
+                <w:rFonts w:eastAsia="Times New Roman"/>
+              </w:rPr>
+            </w:pPr>
+            <w:r>
+              <w:rPr>
+                <w:rFonts w:eastAsia="Times New Roman"/>
+              </w:rPr>
+              <w:t>538</w:t>
+            </w:r>
+          </w:p>
+        </w:tc>
+      </w:tr>
+      <w:tr>
+        <w:tc>
+          <w:tcPr>
+            <w:tcW w:w="3978" w:type="dxa"/>
+            <w:tcBorders>
+              <w:bottom w:val="single" w:sz="4" w:space="0" w:color="auto"/>
+              <w:right w:val="single" w:sz="4" w:space="0" w:color="auto"/>
+            </w:tcBorders>
+          </w:tcPr>
+          <w:p>
+            <w:pPr>
+              <w:pBdr>
+                <w:top w:val="none" w:sz="0" w:space="0" w:color="auto"/>
+                <w:left w:val="none" w:sz="0" w:space="0" w:color="auto"/>
+                <w:bottom w:val="none" w:sz="0" w:space="0" w:color="auto"/>
+                <w:right w:val="none" w:sz="0" w:space="0" w:color="auto"/>
+                <w:between w:val="none" w:sz="0" w:space="0" w:color="auto"/>
+              </w:pBdr>
+              <w:rPr>
+                <w:rFonts w:eastAsia="Times New Roman"/>
+              </w:rPr>
+            </w:pPr>
+            <w:r>
+              <w:rPr>
+                <w:rFonts w:eastAsia="Times New Roman"/>
+              </w:rPr>
+              <w:t xml:space="preserve">Number of </w:t>
+            </w:r>
+            <w:proofErr w:type="spellStart"/>
+            <w:r>
+              <w:rPr>
+                <w:rFonts w:eastAsia="Times New Roman"/>
+              </w:rPr>
+              <w:t>contigs</w:t>
+            </w:r>
+            <w:proofErr w:type="spellEnd"/>
+          </w:p>
+        </w:tc>
+        <w:tc>
+          <w:tcPr>
+            <w:tcW w:w="2070" w:type="dxa"/>
+            <w:tcBorders>
+              <w:left w:val="single" w:sz="4" w:space="0" w:color="auto"/>
+              <w:bottom w:val="single" w:sz="4" w:space="0" w:color="auto"/>
+              <w:right w:val="single" w:sz="4" w:space="0" w:color="auto"/>
+            </w:tcBorders>
+          </w:tcPr>
+          <w:p>
+            <w:pPr>
+              <w:pBdr>
+                <w:top w:val="none" w:sz="0" w:space="0" w:color="auto"/>
+                <w:left w:val="none" w:sz="0" w:space="0" w:color="auto"/>
+                <w:bottom w:val="none" w:sz="0" w:space="0" w:color="auto"/>
+                <w:right w:val="none" w:sz="0" w:space="0" w:color="auto"/>
+                <w:between w:val="none" w:sz="0" w:space="0" w:color="auto"/>
+              </w:pBdr>
+              <w:rPr>
+                <w:rFonts w:eastAsia="Times New Roman"/>
+              </w:rPr>
+            </w:pPr>
+            <w:r>
+              <w:rPr>
+                <w:rFonts w:eastAsia="Times New Roman"/>
+              </w:rPr>
+              <w:t>12</w:t>
+            </w:r>
+          </w:p>
+        </w:tc>
+        <w:tc>
+          <w:tcPr>
+            <w:tcW w:w="2250" w:type="dxa"/>
+            <w:tcBorders>
+              <w:left w:val="single" w:sz="4" w:space="0" w:color="auto"/>
+              <w:bottom w:val="single" w:sz="4" w:space="0" w:color="auto"/>
+            </w:tcBorders>
+          </w:tcPr>
+          <w:p>
+            <w:pPr>
+              <w:pBdr>
+                <w:top w:val="none" w:sz="0" w:space="0" w:color="auto"/>
+                <w:left w:val="none" w:sz="0" w:space="0" w:color="auto"/>
+                <w:bottom w:val="none" w:sz="0" w:space="0" w:color="auto"/>
+                <w:right w:val="none" w:sz="0" w:space="0" w:color="auto"/>
+                <w:between w:val="none" w:sz="0" w:space="0" w:color="auto"/>
+              </w:pBdr>
+              <w:rPr>
+                <w:rFonts w:eastAsia="Times New Roman"/>
+              </w:rPr>
+            </w:pPr>
+            <w:r>
+              <w:rPr>
+                <w:rFonts w:eastAsia="Times New Roman"/>
+              </w:rPr>
+              <w:t>626</w:t>
+            </w:r>
+          </w:p>
+        </w:tc>
+      </w:tr>
+    </w:tbl>
+    <w:p>
+      <w:pPr>
+        <w:rPr>
+          <w:rFonts w:eastAsia="Times New Roman"/>
+        </w:rPr>
+      </w:pPr>
+    </w:p>
+    <w:p>
+      <w:pPr>
+        <w:rPr>
+          <w:rFonts w:eastAsia="Times New Roman"/>
+        </w:rPr>
+      </w:pPr>
+      <w:r>
+        <w:rPr>
+          <w:rFonts w:eastAsia="Times New Roman"/>
+        </w:rPr>
+        <w:t>Table 1. Number of assemblies with higher values in NCGR or DIB assemblies for each quality metric.</w:t>
+      </w:r>
+      <w:r>
+        <w:rPr>
+          <w:rFonts w:eastAsia="Times New Roman"/>
+        </w:rPr>
+        <w:br w:type="page"/>
+      </w:r>
+    </w:p>
+    <w:p>
+      <w:pPr>
+        <w:pStyle w:val="Normal1"/>
+        <w:rPr>
+          <w:rFonts w:eastAsia="Times New Roman"/>
+        </w:rPr>
+      </w:pPr>
+    </w:p>
+    <w:p>
+      <w:pPr>
+        <w:pStyle w:val="Normal1"/>
+        <w:rPr>
+          <w:rFonts w:eastAsia="Times New Roman"/>
+        </w:rPr>
+      </w:pPr>
+      <w:r>
+        <w:rPr>
+          <w:rFonts w:eastAsia="Times New Roman"/>
+          <w:noProof/>
+          <w:lang w:val="en-US"/>
+        </w:rPr>
+        <w:drawing>
+          <wp:inline distT="0" distB="0" distL="0" distR="0" wp14:anchorId="4C880B72" wp14:editId="1A2BE62A">
+            <wp:extent cx="5940425" cy="2887345"/>
+            <wp:effectExtent l="0" t="0" r="3175" b="8255"/>
+            <wp:docPr id="20" name="Picture 20" descr="MMETSP/paper/MMETSP_pipeline_paper.png"/>
+            <wp:cNvGraphicFramePr>
+              <a:graphicFrameLocks xmlns:a="http://schemas.openxmlformats.org/drawingml/2006/main" noChangeAspect="1"/>
+            </wp:cNvGraphicFramePr>
+            <a:graphic xmlns:a="http://schemas.openxmlformats.org/drawingml/2006/main">
+              <a:graphicData uri="http://schemas.openxmlformats.org/drawingml/2006/picture">
+                <pic:pic xmlns:pic="http://schemas.openxmlformats.org/drawingml/2006/picture">
+                  <pic:nvPicPr>
+                    <pic:cNvPr id="0" name="Picture 6" descr="MMETSP/paper/MMETSP_pipeline_paper.png"/>
+                    <pic:cNvPicPr>
+                      <a:picLocks noChangeAspect="1" noChangeArrowheads="1"/>
+                    </pic:cNvPicPr>
+                  </pic:nvPicPr>
+                  <pic:blipFill>
+                    <a:blip r:embed="rId13">
+                      <a:extLst>
+                        <a:ext uri="{28A0092B-C50C-407E-A947-70E740481C1C}">
+                          <a14:useLocalDpi xmlns:a14="http://schemas.microsoft.com/office/drawing/2010/main"/>
+                        </a:ext>
+                      </a:extLst>
+                    </a:blip>
+                    <a:srcRect/>
+                    <a:stretch>
+                      <a:fillRect/>
+                    </a:stretch>
+                  </pic:blipFill>
+                  <pic:spPr bwMode="auto">
+                    <a:xfrm>
+                      <a:off x="0" y="0"/>
+                      <a:ext cx="5940425" cy="2887345"/>
+                    </a:xfrm>
+                    <a:prstGeom prst="rect">
+                      <a:avLst/>
+                    </a:prstGeom>
+                    <a:noFill/>
+                    <a:ln>
+                      <a:noFill/>
+                    </a:ln>
+                  </pic:spPr>
+                </pic:pic>
+              </a:graphicData>
+            </a:graphic>
+          </wp:inline>
+        </w:drawing>
+      </w:r>
+    </w:p>
+    <w:p>
+      <w:pPr>
+        <w:pStyle w:val="Normal1"/>
+        <w:rPr>
+          <w:rFonts w:eastAsia="Times New Roman"/>
+        </w:rPr>
+      </w:pPr>
+    </w:p>
+    <w:p>
+      <w:pPr>
+        <w:pStyle w:val="Normal1"/>
+        <w:rPr>
+          <w:rFonts w:eastAsia="Times New Roman"/>
+        </w:rPr>
+      </w:pPr>
+      <w:r>
+        <w:rPr>
+          <w:rFonts w:eastAsia="Times New Roman"/>
+        </w:rPr>
+        <w:t xml:space="preserve">Figure 1. A programmatically automated </w:t>
+      </w:r>
+      <w:r>
+        <w:rPr>
+          <w:rFonts w:eastAsia="Times New Roman"/>
+          <w:i/>
+        </w:rPr>
+        <w:t>de novo</w:t>
+      </w:r>
+      <w:r>
+        <w:rPr>
+          <w:rFonts w:eastAsia="Times New Roman"/>
+        </w:rPr>
+        <w:t xml:space="preserve"> transcriptome assembly pipeline was developed for this study. Metadata in the </w:t>
+      </w:r>
+      <w:r>
+        <w:rPr>
+          <w:rFonts w:eastAsia="Times New Roman"/>
+        </w:rPr>
+        <w:t>SraRunInfo.csv</w:t>
+      </w:r>
+      <w:r>
+        <w:rPr>
+          <w:rFonts w:eastAsia="Times New Roman"/>
+        </w:rPr>
+        <w:t xml:space="preserve"> file downloaded from NCBI was used as input for each step of the pipeline to indicate which samples were processed. The steps of the pipeline are as follows: download raw </w:t>
+      </w:r>
+      <w:proofErr w:type="spellStart"/>
+      <w:r>
+        <w:rPr>
+          <w:rFonts w:eastAsia="Times New Roman"/>
+        </w:rPr>
+        <w:t>fastq</w:t>
+      </w:r>
+      <w:proofErr w:type="spellEnd"/>
+      <w:r>
+        <w:rPr>
+          <w:rFonts w:eastAsia="Times New Roman"/>
+        </w:rPr>
+        <w:t xml:space="preserve"> data with the </w:t>
+      </w:r>
+      <w:proofErr w:type="spellStart"/>
+      <w:r>
+        <w:rPr>
+          <w:rFonts w:eastAsia="Times New Roman"/>
+        </w:rPr>
+        <w:t>fastq</w:t>
+      </w:r>
+      <w:proofErr w:type="spellEnd"/>
+      <w:r>
+        <w:rPr>
+          <w:rFonts w:eastAsia="Times New Roman"/>
+        </w:rPr>
+        <w:t>-dump</w:t>
+      </w:r>
+      <w:r>
+        <w:rPr>
+          <w:rFonts w:eastAsia="Times New Roman"/>
+        </w:rPr>
+        <w:t xml:space="preserve"> script in the </w:t>
+      </w:r>
+      <w:r>
+        <w:rPr>
+          <w:rFonts w:eastAsia="Times New Roman"/>
+        </w:rPr>
+        <w:t>SRA Toolkit</w:t>
+      </w:r>
+      <w:r>
+        <w:rPr>
+          <w:rFonts w:eastAsia="Times New Roman"/>
+        </w:rPr>
+        <w:t xml:space="preserve">, quality assessment with </w:t>
+      </w:r>
+      <w:proofErr w:type="spellStart"/>
+      <w:r>
+        <w:rPr>
+          <w:rFonts w:eastAsia="Times New Roman"/>
+        </w:rPr>
+        <w:t>FastQC</w:t>
+      </w:r>
+      <w:proofErr w:type="spellEnd"/>
+      <w:r>
+        <w:rPr>
+          <w:rFonts w:eastAsia="Times New Roman"/>
+        </w:rPr>
+        <w:t xml:space="preserve"> and trimming residual Illumina adapters and low quality bases (Q&lt;2) with </w:t>
+      </w:r>
+      <w:proofErr w:type="spellStart"/>
+      <w:r>
+        <w:rPr>
+          <w:rFonts w:eastAsia="Times New Roman"/>
+        </w:rPr>
+        <w:t>Trimmomatic</w:t>
+      </w:r>
+      <w:proofErr w:type="spellEnd"/>
+      <w:r>
+        <w:rPr>
+          <w:rFonts w:eastAsia="Times New Roman"/>
+        </w:rPr>
+        <w:t xml:space="preserve">, digital normalization with </w:t>
+      </w:r>
+      <w:proofErr w:type="spellStart"/>
+      <w:r>
+        <w:rPr>
+          <w:rFonts w:eastAsia="Times New Roman"/>
+        </w:rPr>
+        <w:t>khmer</w:t>
+      </w:r>
+      <w:proofErr w:type="spellEnd"/>
+      <w:r>
+        <w:rPr>
+          <w:rFonts w:eastAsia="Times New Roman"/>
+        </w:rPr>
+        <w:t xml:space="preserve"> version 2.0, and </w:t>
+      </w:r>
+      <w:r>
+        <w:rPr>
+          <w:rFonts w:eastAsia="Times New Roman"/>
+          <w:i/>
+        </w:rPr>
+        <w:t xml:space="preserve">de novo </w:t>
+      </w:r>
+      <w:r>
+        <w:rPr>
+          <w:rFonts w:eastAsia="Times New Roman"/>
+        </w:rPr>
+        <w:t xml:space="preserve">transcriptome assembly with </w:t>
+      </w:r>
+      <w:r>
+        <w:rPr>
+          <w:rFonts w:eastAsia="Times New Roman"/>
+        </w:rPr>
+        <w:t>Trinity</w:t>
+      </w:r>
+      <w:r>
+        <w:rPr>
+          <w:rFonts w:eastAsia="Times New Roman"/>
+        </w:rPr>
+        <w:t xml:space="preserve">. If a process was terminated, the programmatically automated nature of this pipeline allowed for the last process to be run again without starting the pipeline over again. In the future, if a new sample is added, the pipeline can be run from beginning to end with just new samples, without having to repeat the processing of all samples in the dataset as one batch. If a new tool becomes available, for example a new assembler, it can be substituted in lieu of the original Trinity tool </w:t>
+      </w:r>
+      <w:r>
+        <w:rPr>
+          <w:rFonts w:eastAsia="Times New Roman"/>
+        </w:rPr>
+        <w:t xml:space="preserve">in the assembly script </w:t>
+      </w:r>
+      <w:r>
+        <w:rPr>
+          <w:rFonts w:eastAsia="Times New Roman"/>
+        </w:rPr>
+        <w:t xml:space="preserve">used by </w:t>
+      </w:r>
+      <w:r>
+        <w:rPr>
+          <w:rFonts w:eastAsia="Times New Roman"/>
+        </w:rPr>
+        <w:t>this pipeline</w:t>
+      </w:r>
+      <w:r>
+        <w:rPr>
+          <w:rFonts w:eastAsia="Times New Roman"/>
+        </w:rPr>
+        <w:t>.</w:t>
+      </w:r>
+    </w:p>
+    <w:p>
+      <w:pPr>
+        <w:pStyle w:val="Normal1"/>
+        <w:rPr>
+          <w:rFonts w:eastAsia="Times New Roman"/>
+        </w:rPr>
+      </w:pPr>
+      <w:r>
+        <w:rPr>
+          <w:rFonts w:eastAsia="Times New Roman"/>
+          <w:noProof/>
+          <w:lang w:val="en-US"/>
+        </w:rPr>
+        <w:lastRenderedPageBreak/>
+        <w:drawing>
+          <wp:inline distT="0" distB="0" distL="0" distR="0" wp14:anchorId="21299341" wp14:editId="5302EEB7">
+            <wp:extent cx="3248062" cy="3074670"/>
+            <wp:effectExtent l="0" t="0" r="3175" b="0"/>
+            <wp:docPr id="3" name="Picture 3" descr="n_contigs.png"/>
+            <wp:cNvGraphicFramePr>
+              <a:graphicFrameLocks xmlns:a="http://schemas.openxmlformats.org/drawingml/2006/main" noChangeAspect="1"/>
+            </wp:cNvGraphicFramePr>
+            <a:graphic xmlns:a="http://schemas.openxmlformats.org/drawingml/2006/main">
+              <a:graphicData uri="http://schemas.openxmlformats.org/drawingml/2006/picture">
+                <pic:pic xmlns:pic="http://schemas.openxmlformats.org/drawingml/2006/picture">
+                  <pic:nvPicPr>
+                    <pic:cNvPr id="0" name="Picture 1" descr="n_contigs.png"/>
+                    <pic:cNvPicPr>
+                      <a:picLocks noChangeAspect="1" noChangeArrowheads="1"/>
+                    </pic:cNvPicPr>
+                  </pic:nvPicPr>
+                  <pic:blipFill>
+                    <a:blip r:embed="rId14">
+                      <a:extLst>
+                        <a:ext uri="{28A0092B-C50C-407E-A947-70E740481C1C}">
+                          <a14:useLocalDpi xmlns:a14="http://schemas.microsoft.com/office/drawing/2010/main"/>
+                        </a:ext>
+                      </a:extLst>
+                    </a:blip>
+                    <a:srcRect/>
+                    <a:stretch>
+                      <a:fillRect/>
+                    </a:stretch>
+                  </pic:blipFill>
+                  <pic:spPr bwMode="auto">
+                    <a:xfrm>
+                      <a:off x="0" y="0"/>
+                      <a:ext cx="3249401" cy="3075938"/>
+                    </a:xfrm>
+                    <a:prstGeom prst="rect">
+                      <a:avLst/>
+                    </a:prstGeom>
+                    <a:noFill/>
+                    <a:ln>
+                      <a:noFill/>
+                    </a:ln>
+                  </pic:spPr>
+                </pic:pic>
+              </a:graphicData>
+            </a:graphic>
+          </wp:inline>
+        </w:drawing>
+      </w:r>
+    </w:p>
+    <w:p>
+      <w:pPr>
+        <w:pStyle w:val="Normal1"/>
+        <w:rPr>
+          <w:rFonts w:eastAsia="Times New Roman"/>
+        </w:rPr>
+      </w:pPr>
+    </w:p>
+    <w:p>
+      <w:pPr>
+        <w:pStyle w:val="Normal1"/>
+        <w:rPr>
+          <w:rFonts w:eastAsia="Times New Roman"/>
+        </w:rPr>
+      </w:pPr>
+      <w:r>
+        <w:rPr>
+          <w:rFonts w:eastAsia="Times New Roman"/>
+          <w:noProof/>
+          <w:lang w:val="en-US"/>
+        </w:rPr>
+        <w:drawing>
+          <wp:inline distT="0" distB="0" distL="0" distR="0" wp14:anchorId="328CD4F9" wp14:editId="5FD31CE9">
+            <wp:extent cx="3441445" cy="2323834"/>
+            <wp:effectExtent l="0" t="0" r="0" b="0"/>
+            <wp:docPr id="6" name="Picture 6" descr="hist_transrate_diff.png"/>
+            <wp:cNvGraphicFramePr>
+              <a:graphicFrameLocks xmlns:a="http://schemas.openxmlformats.org/drawingml/2006/main" noChangeAspect="1"/>
+            </wp:cNvGraphicFramePr>
+            <a:graphic xmlns:a="http://schemas.openxmlformats.org/drawingml/2006/main">
+              <a:graphicData uri="http://schemas.openxmlformats.org/drawingml/2006/picture">
+                <pic:pic xmlns:pic="http://schemas.openxmlformats.org/drawingml/2006/picture">
+                  <pic:nvPicPr>
+                    <pic:cNvPr id="0" name="Picture 3" descr="hist_transrate_diff.png"/>
+                    <pic:cNvPicPr>
+                      <a:picLocks noChangeAspect="1" noChangeArrowheads="1"/>
+                    </pic:cNvPicPr>
+                  </pic:nvPicPr>
+                  <pic:blipFill>
+                    <a:blip r:embed="rId15">
+                      <a:extLst>
+                        <a:ext uri="{28A0092B-C50C-407E-A947-70E740481C1C}">
+                          <a14:useLocalDpi xmlns:a14="http://schemas.microsoft.com/office/drawing/2010/main"/>
+                        </a:ext>
+                      </a:extLst>
+                    </a:blip>
+                    <a:srcRect/>
+                    <a:stretch>
+                      <a:fillRect/>
+                    </a:stretch>
+                  </pic:blipFill>
+                  <pic:spPr bwMode="auto">
+                    <a:xfrm>
+                      <a:off x="0" y="0"/>
+                      <a:ext cx="3487302" cy="2354799"/>
+                    </a:xfrm>
+                    <a:prstGeom prst="rect">
+                      <a:avLst/>
+                    </a:prstGeom>
+                    <a:noFill/>
+                    <a:ln>
+                      <a:noFill/>
+                    </a:ln>
+                  </pic:spPr>
+                </pic:pic>
+              </a:graphicData>
+            </a:graphic>
+          </wp:inline>
+        </w:drawing>
+      </w:r>
+    </w:p>
+    <w:p>
+      <w:pPr>
+        <w:pStyle w:val="Normal1"/>
+        <w:rPr>
+          <w:rFonts w:eastAsia="Times New Roman"/>
+        </w:rPr>
+      </w:pPr>
+    </w:p>
+    <w:p>
+      <w:pPr>
+        <w:pStyle w:val="Normal1"/>
+        <w:rPr>
+          <w:rFonts w:eastAsia="Times New Roman"/>
+        </w:rPr>
+      </w:pPr>
+      <w:r>
+        <w:rPr>
+          <w:rFonts w:eastAsia="Times New Roman"/>
+        </w:rPr>
+        <w:t xml:space="preserve">Figure 2. The number of </w:t>
+      </w:r>
+      <w:proofErr w:type="spellStart"/>
+      <w:r>
+        <w:rPr>
+          <w:rFonts w:eastAsia="Times New Roman"/>
+        </w:rPr>
+        <w:t>contigs</w:t>
+      </w:r>
+      <w:proofErr w:type="spellEnd"/>
+      <w:r>
+        <w:rPr>
+          <w:rFonts w:eastAsia="Times New Roman"/>
+        </w:rPr>
+        <w:t xml:space="preserve"> and </w:t>
+      </w:r>
+      <w:proofErr w:type="spellStart"/>
+      <w:r>
+        <w:rPr>
+          <w:rFonts w:eastAsia="Times New Roman"/>
+        </w:rPr>
+        <w:t>Transrate</w:t>
+      </w:r>
+      <w:proofErr w:type="spellEnd"/>
+      <w:r>
+        <w:rPr>
+          <w:rFonts w:eastAsia="Times New Roman"/>
+        </w:rPr>
+        <w:t xml:space="preserve"> quality score varied between DIB and NCGR assemblies. (A) </w:t>
+      </w:r>
+      <w:proofErr w:type="spellStart"/>
+      <w:r>
+        <w:rPr>
+          <w:rFonts w:eastAsia="Times New Roman"/>
+        </w:rPr>
+        <w:t>Slopegraphs</w:t>
+      </w:r>
+      <w:proofErr w:type="spellEnd"/>
+      <w:r>
+        <w:rPr>
+          <w:rFonts w:eastAsia="Times New Roman"/>
+        </w:rPr>
+        <w:t xml:space="preserve"> show shifts in the number of </w:t>
+      </w:r>
+      <w:proofErr w:type="spellStart"/>
+      <w:r>
+        <w:rPr>
+          <w:rFonts w:eastAsia="Times New Roman"/>
+        </w:rPr>
+        <w:t>contigs</w:t>
+      </w:r>
+      <w:proofErr w:type="spellEnd"/>
+      <w:r>
+        <w:rPr>
+          <w:rFonts w:eastAsia="Times New Roman"/>
+        </w:rPr>
+        <w:t xml:space="preserve"> for each individual sample between the DIB and the NCGR assembly pipelines. Gray lines represent values where NCGR was higher than DIB and green lines represent values where DIB was higher than NCGR. (B) Split violin plots show the distribution of the number of </w:t>
+      </w:r>
+      <w:proofErr w:type="spellStart"/>
+      <w:r>
+        <w:rPr>
+          <w:rFonts w:eastAsia="Times New Roman"/>
+        </w:rPr>
+        <w:t>contigs</w:t>
+      </w:r>
+      <w:proofErr w:type="spellEnd"/>
+      <w:r>
+        <w:rPr>
+          <w:rFonts w:eastAsia="Times New Roman"/>
+        </w:rPr>
+        <w:t xml:space="preserve"> in each assembly with the original assemblies from NCGR in gray (left) and the DIB re-assemblies and in green (right side of B). (C) The difference in </w:t>
+      </w:r>
+      <w:proofErr w:type="spellStart"/>
+      <w:r>
+        <w:rPr>
+          <w:rFonts w:eastAsia="Times New Roman"/>
+        </w:rPr>
+        <w:t>Transrate</w:t>
+      </w:r>
+      <w:proofErr w:type="spellEnd"/>
+      <w:r>
+        <w:rPr>
+          <w:rFonts w:eastAsia="Times New Roman"/>
+        </w:rPr>
+        <w:t xml:space="preserve"> score between the DIB and NCGR assemblies is shown as a histogram. Negative values on the x-axis indicate that the NCGR assembly had a higher </w:t>
+      </w:r>
+      <w:proofErr w:type="spellStart"/>
+      <w:r>
+        <w:rPr>
+          <w:rFonts w:eastAsia="Times New Roman"/>
+        </w:rPr>
+        <w:t>Transrate</w:t>
+      </w:r>
+      <w:proofErr w:type="spellEnd"/>
+      <w:r>
+        <w:rPr>
+          <w:rFonts w:eastAsia="Times New Roman"/>
+        </w:rPr>
+        <w:t xml:space="preserve"> score and positive values indicate that the DIB assembly had a higher </w:t>
+      </w:r>
+      <w:proofErr w:type="spellStart"/>
+      <w:r>
+        <w:rPr>
+          <w:rFonts w:eastAsia="Times New Roman"/>
+        </w:rPr>
+        <w:t>Transrate</w:t>
+      </w:r>
+      <w:proofErr w:type="spellEnd"/>
+      <w:r>
+        <w:rPr>
+          <w:rFonts w:eastAsia="Times New Roman"/>
+        </w:rPr>
+        <w:t xml:space="preserve"> score. </w:t>
+      </w:r>
+    </w:p>
+    <w:p>
+      <w:pPr>
+        <w:rPr>
+          <w:rFonts w:eastAsia="Times New Roman"/>
+          <w:b/>
+        </w:rPr>
+      </w:pPr>
+    </w:p>
+    <w:p>
+      <w:pPr>
+        <w:rPr>
+          <w:rFonts w:eastAsia="Times New Roman"/>
+          <w:b/>
+        </w:rPr>
+      </w:pPr>
+    </w:p>
+    <w:p>
+      <w:pPr>
+        <w:pStyle w:val="Normal1"/>
+        <w:rPr>
+          <w:rFonts w:eastAsia="Times New Roman"/>
+        </w:rPr>
+      </w:pPr>
+      <w:r>
+        <w:rPr>
+          <w:rFonts w:eastAsia="Times New Roman"/>
+        </w:rPr>
+        <w:lastRenderedPageBreak/>
+        <w:t xml:space="preserve">   </w:t>
+      </w:r>
+    </w:p>
+    <w:p>
+      <w:pPr>
+        <w:pStyle w:val="Normal1"/>
+        <w:rPr>
+          <w:rFonts w:eastAsia="Times New Roman"/>
+        </w:rPr>
+      </w:pPr>
+      <w:r>
+        <w:rPr>
+          <w:rFonts w:eastAsia="Times New Roman"/>
+          <w:noProof/>
+          <w:lang w:val="en-US"/>
+        </w:rPr>
+        <w:drawing>
+          <wp:inline distT="0" distB="0" distL="0" distR="0" wp14:anchorId="41090949" wp14:editId="12B60BEA">
+            <wp:extent cx="2752033" cy="2934970"/>
+            <wp:effectExtent l="0" t="0" r="0" b="11430"/>
+            <wp:docPr id="13" name="Picture 13" descr="CRB-blast.png"/>
+            <wp:cNvGraphicFramePr>
+              <a:graphicFrameLocks xmlns:a="http://schemas.openxmlformats.org/drawingml/2006/main" noChangeAspect="1"/>
+            </wp:cNvGraphicFramePr>
+            <a:graphic xmlns:a="http://schemas.openxmlformats.org/drawingml/2006/main">
+              <a:graphicData uri="http://schemas.openxmlformats.org/drawingml/2006/picture">
+                <pic:pic xmlns:pic="http://schemas.openxmlformats.org/drawingml/2006/picture">
+                  <pic:nvPicPr>
+                    <pic:cNvPr id="0" name="Picture 6" descr="CRB-blast.png"/>
+                    <pic:cNvPicPr>
+                      <a:picLocks noChangeAspect="1" noChangeArrowheads="1"/>
+                    </pic:cNvPicPr>
+                  </pic:nvPicPr>
+                  <pic:blipFill>
+                    <a:blip r:embed="rId16">
+                      <a:extLst>
+                        <a:ext uri="{28A0092B-C50C-407E-A947-70E740481C1C}">
+                          <a14:useLocalDpi xmlns:a14="http://schemas.microsoft.com/office/drawing/2010/main"/>
+                        </a:ext>
+                      </a:extLst>
+                    </a:blip>
+                    <a:srcRect/>
+                    <a:stretch>
+                      <a:fillRect/>
+                    </a:stretch>
+                  </pic:blipFill>
+                  <pic:spPr bwMode="auto">
+                    <a:xfrm>
+                      <a:off x="0" y="0"/>
+                      <a:ext cx="2757390" cy="2940683"/>
+                    </a:xfrm>
+                    <a:prstGeom prst="rect">
+                      <a:avLst/>
+                    </a:prstGeom>
+                    <a:noFill/>
+                    <a:ln>
+                      <a:noFill/>
+                    </a:ln>
+                  </pic:spPr>
+                </pic:pic>
+              </a:graphicData>
+            </a:graphic>
+          </wp:inline>
+        </w:drawing>
+      </w:r>
+    </w:p>
+    <w:p>
+      <w:pPr>
+        <w:pStyle w:val="Normal1"/>
+        <w:rPr>
+          <w:rFonts w:eastAsia="Times New Roman"/>
+        </w:rPr>
+      </w:pPr>
+      <w:r>
+        <w:rPr>
+          <w:rFonts w:eastAsia="Times New Roman"/>
+        </w:rPr>
+        <w:t>Figure 3. (A) Line plot comparing proportion of CRBB hits between NCGR ‘</w:t>
+      </w:r>
+      <w:proofErr w:type="spellStart"/>
+      <w:r>
+        <w:rPr>
+          <w:rFonts w:eastAsia="Times New Roman"/>
+        </w:rPr>
+        <w:t>nt</w:t>
+      </w:r>
+      <w:proofErr w:type="spellEnd"/>
+      <w:r>
+        <w:rPr>
+          <w:rFonts w:eastAsia="Times New Roman"/>
+        </w:rPr>
+        <w:t>’ assemblies and DIB between the same samples. (B) Violin plots showing the distribution of the proportion of NCGR transcripts with reciprocal BLAST hits to DIB (grey) and the proportion of DIB transcripts with reciprocal BLAST hits to NCGR (green).</w:t>
+      </w:r>
+    </w:p>
+    <w:p>
+      <w:pPr>
+        <w:rPr>
+          <w:rFonts w:eastAsia="Times New Roman"/>
+          <w:b/>
+        </w:rPr>
+      </w:pPr>
+    </w:p>
+    <w:p>
+      <w:pPr>
+        <w:pStyle w:val="Normal1"/>
+        <w:rPr>
+          <w:rFonts w:eastAsia="Times New Roman"/>
+        </w:rPr>
+      </w:pPr>
+    </w:p>
+    <w:p>
+      <w:pPr>
+        <w:pStyle w:val="Normal1"/>
+        <w:rPr>
+          <w:rFonts w:eastAsia="Times New Roman"/>
+        </w:rPr>
+      </w:pPr>
+      <w:r>
+        <w:rPr>
+          <w:rFonts w:eastAsia="Times New Roman"/>
+          <w:noProof/>
+          <w:lang w:val="en-US"/>
+        </w:rPr>
+        <w:lastRenderedPageBreak/>
+        <w:drawing>
+          <wp:inline distT="0" distB="0" distL="0" distR="0" wp14:anchorId="6CF3D40A" wp14:editId="611A8123">
+            <wp:extent cx="5935980" cy="5935980"/>
+            <wp:effectExtent l="0" t="0" r="7620" b="7620"/>
+            <wp:docPr id="2" name="Picture 2" descr="Figure4_unique_kmers.png"/>
+            <wp:cNvGraphicFramePr>
+              <a:graphicFrameLocks xmlns:a="http://schemas.openxmlformats.org/drawingml/2006/main" noChangeAspect="1"/>
+            </wp:cNvGraphicFramePr>
+            <a:graphic xmlns:a="http://schemas.openxmlformats.org/drawingml/2006/main">
+              <a:graphicData uri="http://schemas.openxmlformats.org/drawingml/2006/picture">
+                <pic:pic xmlns:pic="http://schemas.openxmlformats.org/drawingml/2006/picture">
+                  <pic:nvPicPr>
+                    <pic:cNvPr id="0" name="Picture 1" descr="Figure4_unique_kmers.png"/>
+                    <pic:cNvPicPr>
+                      <a:picLocks noChangeAspect="1" noChangeArrowheads="1"/>
+                    </pic:cNvPicPr>
+                  </pic:nvPicPr>
+                  <pic:blipFill>
+                    <a:blip r:embed="rId17">
+                      <a:extLst>
+                        <a:ext uri="{28A0092B-C50C-407E-A947-70E740481C1C}">
+                          <a14:useLocalDpi xmlns:a14="http://schemas.microsoft.com/office/drawing/2010/main"/>
+                        </a:ext>
+                      </a:extLst>
+                    </a:blip>
+                    <a:srcRect/>
+                    <a:stretch>
+                      <a:fillRect/>
+                    </a:stretch>
+                  </pic:blipFill>
+                  <pic:spPr bwMode="auto">
+                    <a:xfrm>
+                      <a:off x="0" y="0"/>
+                      <a:ext cx="5935980" cy="5935980"/>
+                    </a:xfrm>
+                    <a:prstGeom prst="rect">
+                      <a:avLst/>
+                    </a:prstGeom>
+                    <a:noFill/>
+                    <a:ln>
+                      <a:noFill/>
+                    </a:ln>
+                  </pic:spPr>
+                </pic:pic>
+              </a:graphicData>
+            </a:graphic>
+          </wp:inline>
+        </w:drawing>
+      </w:r>
+    </w:p>
+    <w:p>
+      <w:pPr>
+        <w:pStyle w:val="Normal1"/>
+        <w:rPr>
+          <w:rFonts w:eastAsia="Times New Roman"/>
+        </w:rPr>
+      </w:pPr>
+      <w:r>
+        <w:rPr>
+          <w:rFonts w:eastAsia="Times New Roman"/>
+        </w:rPr>
+        <w:t xml:space="preserve">Figure 4. Unique numbers of </w:t>
+      </w:r>
+      <w:r>
+        <w:rPr>
+          <w:rFonts w:eastAsia="Times New Roman"/>
+          <w:i/>
+        </w:rPr>
+        <w:t>k</w:t>
+      </w:r>
+      <w:r>
+        <w:rPr>
+          <w:rFonts w:eastAsia="Times New Roman"/>
+        </w:rPr>
+        <w:t>-</w:t>
+      </w:r>
+      <w:proofErr w:type="spellStart"/>
+      <w:r>
+        <w:rPr>
+          <w:rFonts w:eastAsia="Times New Roman"/>
+        </w:rPr>
+        <w:t>mers</w:t>
+      </w:r>
+      <w:proofErr w:type="spellEnd"/>
+      <w:r>
+        <w:rPr>
+          <w:rFonts w:eastAsia="Times New Roman"/>
+        </w:rPr>
+        <w:t xml:space="preserve"> (</w:t>
+      </w:r>
+      <w:r>
+        <w:rPr>
+          <w:rFonts w:eastAsia="Times New Roman"/>
+          <w:i/>
+        </w:rPr>
+        <w:t>k</w:t>
+      </w:r>
+      <w:r>
+        <w:rPr>
+          <w:rFonts w:eastAsia="Times New Roman"/>
+        </w:rPr>
+        <w:t xml:space="preserve">=25) in seven most represented phyla, calculated with the </w:t>
+      </w:r>
+      <w:proofErr w:type="spellStart"/>
+      <w:r>
+        <w:rPr>
+          <w:rFonts w:eastAsia="Times New Roman"/>
+        </w:rPr>
+        <w:t>HyperLogLog</w:t>
+      </w:r>
+      <w:proofErr w:type="spellEnd"/>
+      <w:r>
+        <w:rPr>
+          <w:rFonts w:eastAsia="Times New Roman"/>
+        </w:rPr>
+        <w:t xml:space="preserve"> function in the </w:t>
+      </w:r>
+      <w:proofErr w:type="spellStart"/>
+      <w:r>
+        <w:rPr>
+          <w:rFonts w:eastAsia="Times New Roman"/>
+        </w:rPr>
+        <w:t>khmer</w:t>
+      </w:r>
+      <w:proofErr w:type="spellEnd"/>
+      <w:r>
+        <w:rPr>
+          <w:rFonts w:eastAsia="Times New Roman"/>
+        </w:rPr>
+        <w:t xml:space="preserve"> software package. DIB re-assemblies were compared to the NCGR ‘</w:t>
+      </w:r>
+      <w:proofErr w:type="spellStart"/>
+      <w:r>
+        <w:rPr>
+          <w:rFonts w:eastAsia="Times New Roman"/>
+        </w:rPr>
+        <w:t>nt</w:t>
+      </w:r>
+      <w:proofErr w:type="spellEnd"/>
+      <w:r>
+        <w:rPr>
+          <w:rFonts w:eastAsia="Times New Roman"/>
+        </w:rPr>
+        <w:t xml:space="preserve">’ assemblies along a 1:1 line. Samples are colored based on their phylum level affiliation. More than 95% of the DIB re-assemblies had higher unique </w:t>
+      </w:r>
+      <w:r>
+        <w:rPr>
+          <w:rFonts w:eastAsia="Times New Roman"/>
+          <w:i/>
+        </w:rPr>
+        <w:t>k-</w:t>
+      </w:r>
+      <w:proofErr w:type="spellStart"/>
+      <w:r>
+        <w:rPr>
+          <w:rFonts w:eastAsia="Times New Roman"/>
+        </w:rPr>
+        <w:t>mers</w:t>
+      </w:r>
+      <w:proofErr w:type="spellEnd"/>
+      <w:r>
+        <w:rPr>
+          <w:rFonts w:eastAsia="Times New Roman"/>
+        </w:rPr>
+        <w:t xml:space="preserve"> compared to the NCGR assembly of the same sample. </w:t>
+      </w:r>
+    </w:p>
+    <w:p>
+      <w:pPr>
+        <w:rPr>
+          <w:rFonts w:eastAsia="Times New Roman"/>
+          <w:b/>
+        </w:rPr>
+      </w:pPr>
+    </w:p>
+    <w:p>
+      <w:pPr>
+        <w:pStyle w:val="Normal1"/>
+        <w:rPr>
+          <w:rFonts w:eastAsia="Times New Roman"/>
+          <w:noProof/>
+          <w:lang w:val="en-US"/>
+        </w:rPr>
+      </w:pPr>
+    </w:p>
+    <w:p>
+      <w:pPr>
+        <w:pStyle w:val="Normal1"/>
+        <w:rPr>
+          <w:rFonts w:eastAsia="Times New Roman"/>
+          <w:noProof/>
+          <w:lang w:val="en-US"/>
+        </w:rPr>
+      </w:pPr>
+      <w:r>
+        <w:rPr>
+          <w:rFonts w:eastAsia="Times New Roman"/>
+          <w:noProof/>
+          <w:lang w:val="en-US"/>
+        </w:rPr>
+        <w:lastRenderedPageBreak/>
+        <w:drawing>
+          <wp:inline distT="0" distB="0" distL="0" distR="0" wp14:anchorId="50D8FF25" wp14:editId="2FC109B5">
+            <wp:extent cx="2908935" cy="3062715"/>
+            <wp:effectExtent l="0" t="0" r="12065" b="10795"/>
+            <wp:docPr id="14" name="Picture 14" descr="mean_ORF.png"/>
+            <wp:cNvGraphicFramePr>
+              <a:graphicFrameLocks xmlns:a="http://schemas.openxmlformats.org/drawingml/2006/main" noChangeAspect="1"/>
+            </wp:cNvGraphicFramePr>
+            <a:graphic xmlns:a="http://schemas.openxmlformats.org/drawingml/2006/main">
+              <a:graphicData uri="http://schemas.openxmlformats.org/drawingml/2006/picture">
+                <pic:pic xmlns:pic="http://schemas.openxmlformats.org/drawingml/2006/picture">
+                  <pic:nvPicPr>
+                    <pic:cNvPr id="0" name="Picture 7" descr="mean_ORF.png"/>
+                    <pic:cNvPicPr>
+                      <a:picLocks noChangeAspect="1" noChangeArrowheads="1"/>
+                    </pic:cNvPicPr>
+                  </pic:nvPicPr>
+                  <pic:blipFill>
+                    <a:blip r:embed="rId18">
+                      <a:extLst>
+                        <a:ext uri="{28A0092B-C50C-407E-A947-70E740481C1C}">
+                          <a14:useLocalDpi xmlns:a14="http://schemas.microsoft.com/office/drawing/2010/main"/>
+                        </a:ext>
+                      </a:extLst>
+                    </a:blip>
+                    <a:srcRect/>
+                    <a:stretch>
+                      <a:fillRect/>
+                    </a:stretch>
+                  </pic:blipFill>
+                  <pic:spPr bwMode="auto">
+                    <a:xfrm>
+                      <a:off x="0" y="0"/>
+                      <a:ext cx="2924458" cy="3079059"/>
+                    </a:xfrm>
+                    <a:prstGeom prst="rect">
+                      <a:avLst/>
+                    </a:prstGeom>
+                    <a:noFill/>
+                    <a:ln>
+                      <a:noFill/>
+                    </a:ln>
+                  </pic:spPr>
+                </pic:pic>
+              </a:graphicData>
+            </a:graphic>
+          </wp:inline>
+        </w:drawing>
+      </w:r>
+    </w:p>
+    <w:p>
+      <w:pPr>
+        <w:pStyle w:val="Normal1"/>
+        <w:rPr>
+          <w:rFonts w:eastAsia="Times New Roman"/>
+        </w:rPr>
+      </w:pPr>
+      <w:r>
+        <w:rPr>
+          <w:rFonts w:eastAsia="Times New Roman"/>
+          <w:noProof/>
+          <w:lang w:val="en-US"/>
+        </w:rPr>
+        <w:drawing>
+          <wp:inline distT="0" distB="0" distL="0" distR="0" wp14:anchorId="1B9E2160" wp14:editId="1C731155">
+            <wp:extent cx="2908935" cy="3062715"/>
+            <wp:effectExtent l="0" t="0" r="12065" b="10795"/>
+            <wp:docPr id="15" name="Picture 15" descr="mean_BUSCO.png"/>
+            <wp:cNvGraphicFramePr>
+              <a:graphicFrameLocks xmlns:a="http://schemas.openxmlformats.org/drawingml/2006/main" noChangeAspect="1"/>
+            </wp:cNvGraphicFramePr>
+            <a:graphic xmlns:a="http://schemas.openxmlformats.org/drawingml/2006/main">
+              <a:graphicData uri="http://schemas.openxmlformats.org/drawingml/2006/picture">
+                <pic:pic xmlns:pic="http://schemas.openxmlformats.org/drawingml/2006/picture">
+                  <pic:nvPicPr>
+                    <pic:cNvPr id="0" name="Picture 8" descr="mean_BUSCO.png"/>
+                    <pic:cNvPicPr>
+                      <a:picLocks noChangeAspect="1" noChangeArrowheads="1"/>
+                    </pic:cNvPicPr>
+                  </pic:nvPicPr>
+                  <pic:blipFill>
+                    <a:blip r:embed="rId19">
+                      <a:extLst>
+                        <a:ext uri="{28A0092B-C50C-407E-A947-70E740481C1C}">
+                          <a14:useLocalDpi xmlns:a14="http://schemas.microsoft.com/office/drawing/2010/main"/>
+                        </a:ext>
+                      </a:extLst>
+                    </a:blip>
+                    <a:srcRect/>
+                    <a:stretch>
+                      <a:fillRect/>
+                    </a:stretch>
+                  </pic:blipFill>
+                  <pic:spPr bwMode="auto">
+                    <a:xfrm>
+                      <a:off x="0" y="0"/>
+                      <a:ext cx="2915930" cy="3070079"/>
+                    </a:xfrm>
+                    <a:prstGeom prst="rect">
+                      <a:avLst/>
+                    </a:prstGeom>
+                    <a:noFill/>
+                    <a:ln>
+                      <a:noFill/>
+                    </a:ln>
+                  </pic:spPr>
+                </pic:pic>
+              </a:graphicData>
+            </a:graphic>
+          </wp:inline>
+        </w:drawing>
+      </w:r>
+    </w:p>
+    <w:p>
+      <w:pPr>
+        <w:pStyle w:val="Normal1"/>
+        <w:rPr>
+          <w:rFonts w:eastAsia="Times New Roman"/>
+        </w:rPr>
+      </w:pPr>
+      <w:r>
+        <w:rPr>
+          <w:rFonts w:eastAsia="Times New Roman"/>
+        </w:rPr>
+        <w:t xml:space="preserve">Figure 5. The percentage of </w:t>
+      </w:r>
+      <w:proofErr w:type="spellStart"/>
+      <w:r>
+        <w:rPr>
+          <w:rFonts w:eastAsia="Times New Roman"/>
+        </w:rPr>
+        <w:t>contigs</w:t>
+      </w:r>
+      <w:proofErr w:type="spellEnd"/>
+      <w:r>
+        <w:rPr>
+          <w:rFonts w:eastAsia="Times New Roman"/>
+        </w:rPr>
+        <w:t xml:space="preserve"> with predicted open reading frame (ORF) (A, B) and the percentage of complete </w:t>
+      </w:r>
+      <w:proofErr w:type="spellStart"/>
+      <w:r>
+        <w:rPr>
+          <w:rFonts w:eastAsia="Times New Roman"/>
+        </w:rPr>
+        <w:t>protistan</w:t>
+      </w:r>
+      <w:proofErr w:type="spellEnd"/>
+      <w:r>
+        <w:rPr>
+          <w:rFonts w:eastAsia="Times New Roman"/>
+        </w:rPr>
+        <w:t xml:space="preserve"> benchmarking universal single-copy </w:t>
+      </w:r>
+      <w:proofErr w:type="spellStart"/>
+      <w:r>
+        <w:rPr>
+          <w:rFonts w:eastAsia="Times New Roman"/>
+        </w:rPr>
+        <w:t>orthologs</w:t>
+      </w:r>
+      <w:proofErr w:type="spellEnd"/>
+      <w:r>
+        <w:rPr>
+          <w:rFonts w:eastAsia="Times New Roman"/>
+        </w:rPr>
+        <w:t xml:space="preserve"> (BUSCO) recovered in each assembly (C, D). In the green (right side B, D) are the “DIB” re-assemblies and in gray (left side of B, D) are the original assemblies from NCGR ‘</w:t>
+      </w:r>
+      <w:proofErr w:type="spellStart"/>
+      <w:r>
+        <w:rPr>
+          <w:rFonts w:eastAsia="Times New Roman"/>
+        </w:rPr>
+        <w:t>nt</w:t>
+      </w:r>
+      <w:proofErr w:type="spellEnd"/>
+      <w:r>
+        <w:rPr>
+          <w:rFonts w:eastAsia="Times New Roman"/>
+        </w:rPr>
+        <w:t>’ assemblies. Line plots (A,C) compare values between the DIB and the NCGR ‘</w:t>
+      </w:r>
+      <w:proofErr w:type="spellStart"/>
+      <w:r>
+        <w:rPr>
+          <w:rFonts w:eastAsia="Times New Roman"/>
+        </w:rPr>
+        <w:t>nt</w:t>
+      </w:r>
+      <w:proofErr w:type="spellEnd"/>
+      <w:r>
+        <w:rPr>
+          <w:rFonts w:eastAsia="Times New Roman"/>
+        </w:rPr>
+        <w:t>’ assemblies. Gray lines represent values where NCGR was higher than DIB and green lines represent values where DIB was higher than NCGR.</w:t>
+      </w:r>
+    </w:p>
+    <w:p>
+      <w:pPr>
+        <w:pStyle w:val="Normal1"/>
+        <w:rPr>
+          <w:rFonts w:eastAsia="Times New Roman"/>
+        </w:rPr>
+      </w:pPr>
+      <w:r>
+        <w:rPr>
+          <w:rFonts w:eastAsia="Times New Roman"/>
+          <w:noProof/>
+          <w:lang w:val="en-US"/>
+        </w:rPr>
+        <w:lastRenderedPageBreak/>
+        <w:drawing>
+          <wp:inline distT="0" distB="0" distL="0" distR="0" wp14:anchorId="056C98DD" wp14:editId="3231057E">
+            <wp:extent cx="4623435" cy="4623435"/>
+            <wp:effectExtent l="0" t="0" r="0" b="0"/>
+            <wp:docPr id="1" name="Picture 1" descr="false_crbb.png"/>
+            <wp:cNvGraphicFramePr>
+              <a:graphicFrameLocks xmlns:a="http://schemas.openxmlformats.org/drawingml/2006/main" noChangeAspect="1"/>
+            </wp:cNvGraphicFramePr>
+            <a:graphic xmlns:a="http://schemas.openxmlformats.org/drawingml/2006/main">
+              <a:graphicData uri="http://schemas.openxmlformats.org/drawingml/2006/picture">
+                <pic:pic xmlns:pic="http://schemas.openxmlformats.org/drawingml/2006/picture">
+                  <pic:nvPicPr>
+                    <pic:cNvPr id="0" name="Picture 1" descr="false_crbb.png"/>
+                    <pic:cNvPicPr>
+                      <a:picLocks noChangeAspect="1" noChangeArrowheads="1"/>
+                    </pic:cNvPicPr>
+                  </pic:nvPicPr>
+                  <pic:blipFill>
+                    <a:blip r:embed="rId20">
+                      <a:extLst>
+                        <a:ext uri="{28A0092B-C50C-407E-A947-70E740481C1C}">
+                          <a14:useLocalDpi xmlns:a14="http://schemas.microsoft.com/office/drawing/2010/main"/>
+                        </a:ext>
+                      </a:extLst>
+                    </a:blip>
+                    <a:srcRect/>
+                    <a:stretch>
+                      <a:fillRect/>
+                    </a:stretch>
+                  </pic:blipFill>
+                  <pic:spPr bwMode="auto">
+                    <a:xfrm>
+                      <a:off x="0" y="0"/>
+                      <a:ext cx="4623435" cy="4623435"/>
+                    </a:xfrm>
+                    <a:prstGeom prst="rect">
+                      <a:avLst/>
+                    </a:prstGeom>
+                    <a:noFill/>
+                    <a:ln>
+                      <a:noFill/>
+                    </a:ln>
+                  </pic:spPr>
+                </pic:pic>
+              </a:graphicData>
+            </a:graphic>
+          </wp:inline>
+        </w:drawing>
+      </w:r>
+    </w:p>
+    <w:p>
+      <w:pPr>
+        <w:pStyle w:val="Normal1"/>
+        <w:rPr>
+          <w:rFonts w:eastAsia="Times New Roman"/>
+        </w:rPr>
+      </w:pPr>
+      <w:r>
+        <w:rPr>
+          <w:rFonts w:eastAsia="Times New Roman"/>
+        </w:rPr>
+        <w:t xml:space="preserve">Figure 6. A histogram across MMETSP samples depicting the number of </w:t>
+      </w:r>
+      <w:proofErr w:type="spellStart"/>
+      <w:r>
+        <w:rPr>
+          <w:rFonts w:eastAsia="Times New Roman"/>
+        </w:rPr>
+        <w:t>contigs</w:t>
+      </w:r>
+      <w:proofErr w:type="spellEnd"/>
+      <w:r>
+        <w:rPr>
+          <w:rFonts w:eastAsia="Times New Roman"/>
+        </w:rPr>
+        <w:t xml:space="preserve"> identified as novel in DIB assemblies. These </w:t>
+      </w:r>
+      <w:proofErr w:type="spellStart"/>
+      <w:r>
+        <w:rPr>
+          <w:rFonts w:eastAsia="Times New Roman"/>
+        </w:rPr>
+        <w:t>contigs</w:t>
+      </w:r>
+      <w:proofErr w:type="spellEnd"/>
+      <w:r>
+        <w:rPr>
+          <w:rFonts w:eastAsia="Times New Roman"/>
+        </w:rPr>
+        <w:t xml:space="preserve"> were absent in the NCGR assemblies, based on negative conditional reciprocal best BLAST (CRBB) results. Samples are sorted from highest to lowest number of ‘new’ </w:t>
+      </w:r>
+      <w:proofErr w:type="spellStart"/>
+      <w:r>
+        <w:rPr>
+          <w:rFonts w:eastAsia="Times New Roman"/>
+        </w:rPr>
+        <w:t>contigs</w:t>
+      </w:r>
+      <w:proofErr w:type="spellEnd"/>
+      <w:r>
+        <w:rPr>
+          <w:rFonts w:eastAsia="Times New Roman"/>
+        </w:rPr>
+        <w:t xml:space="preserve">. The region in gray indicates the number of unannotated </w:t>
+      </w:r>
+      <w:proofErr w:type="spellStart"/>
+      <w:r>
+        <w:rPr>
+          <w:rFonts w:eastAsia="Times New Roman"/>
+        </w:rPr>
+        <w:t>contigs</w:t>
+      </w:r>
+      <w:proofErr w:type="spellEnd"/>
+      <w:r>
+        <w:rPr>
+          <w:rFonts w:eastAsia="Times New Roman"/>
+        </w:rPr>
+        <w:t xml:space="preserve"> present in the DIB re-assemblies, absent from NCGR ‘</w:t>
+      </w:r>
+      <w:proofErr w:type="spellStart"/>
+      <w:r>
+        <w:rPr>
+          <w:rFonts w:eastAsia="Times New Roman"/>
+        </w:rPr>
+        <w:t>nt</w:t>
+      </w:r>
+      <w:proofErr w:type="spellEnd"/>
+      <w:r>
+        <w:rPr>
+          <w:rFonts w:eastAsia="Times New Roman"/>
+        </w:rPr>
+        <w:t xml:space="preserve">’ assemblies. Highlighted in green are </w:t>
+      </w:r>
+      <w:proofErr w:type="spellStart"/>
+      <w:r>
+        <w:rPr>
+          <w:rFonts w:eastAsia="Times New Roman"/>
+        </w:rPr>
+        <w:t>contigs</w:t>
+      </w:r>
+      <w:proofErr w:type="spellEnd"/>
+      <w:r>
+        <w:rPr>
+          <w:rFonts w:eastAsia="Times New Roman"/>
+        </w:rPr>
+        <w:t xml:space="preserve"> that were annotated with dammit [44] to a gene name in the </w:t>
+      </w:r>
+      <w:proofErr w:type="spellStart"/>
+      <w:r>
+        <w:rPr>
+          <w:rFonts w:eastAsia="Times New Roman"/>
+        </w:rPr>
+        <w:t>Pfam</w:t>
+      </w:r>
+      <w:proofErr w:type="spellEnd"/>
+      <w:r>
+        <w:rPr>
+          <w:rFonts w:eastAsia="Times New Roman"/>
+        </w:rPr>
+        <w:t xml:space="preserve">, </w:t>
+      </w:r>
+      <w:proofErr w:type="spellStart"/>
+      <w:r>
+        <w:rPr>
+          <w:rFonts w:eastAsia="Times New Roman"/>
+        </w:rPr>
+        <w:t>Rfam</w:t>
+      </w:r>
+      <w:proofErr w:type="spellEnd"/>
+      <w:r>
+        <w:rPr>
+          <w:rFonts w:eastAsia="Times New Roman"/>
+        </w:rPr>
+        <w:t xml:space="preserve">, or </w:t>
+      </w:r>
+      <w:proofErr w:type="spellStart"/>
+      <w:r>
+        <w:rPr>
+          <w:rFonts w:eastAsia="Times New Roman"/>
+        </w:rPr>
+        <w:t>OrthoDB</w:t>
+      </w:r>
+      <w:proofErr w:type="spellEnd"/>
+      <w:r>
+        <w:rPr>
+          <w:rFonts w:eastAsia="Times New Roman"/>
+        </w:rPr>
+        <w:t xml:space="preserve"> databases, representing the number of </w:t>
+      </w:r>
+      <w:proofErr w:type="spellStart"/>
+      <w:r>
+        <w:rPr>
+          <w:rFonts w:eastAsia="Times New Roman"/>
+        </w:rPr>
+        <w:t>contigs</w:t>
+      </w:r>
+      <w:proofErr w:type="spellEnd"/>
+      <w:r>
+        <w:rPr>
+          <w:rFonts w:eastAsia="Times New Roman"/>
+        </w:rPr>
+        <w:t xml:space="preserve"> unique to the DIB re-assemblies with an annotation.</w:t>
+      </w:r>
+    </w:p>
+    <w:p>
+      <w:pPr>
+        <w:pStyle w:val="Normal1"/>
+        <w:rPr>
+          <w:rFonts w:eastAsia="Times New Roman"/>
+        </w:rPr>
+      </w:pPr>
+    </w:p>
+    <w:p>
+      <w:pPr>
+        <w:rPr>
+          <w:rFonts w:eastAsia="Times New Roman"/>
+          <w:b/>
+        </w:rPr>
+      </w:pPr>
+      <w:r>
+        <w:rPr>
+          <w:rFonts w:eastAsia="Times New Roman"/>
+          <w:b/>
+        </w:rPr>
+        <w:br w:type="page"/>
+      </w:r>
+    </w:p>
+    <w:p>
+      <w:pPr>
+        <w:pStyle w:val="Normal1"/>
+        <w:rPr>
+          <w:rFonts w:eastAsia="Times New Roman"/>
+        </w:rPr>
+      </w:pPr>
+    </w:p>
+    <w:p>
+      <w:pPr>
+        <w:pStyle w:val="Normal1"/>
+        <w:rPr>
+          <w:rFonts w:eastAsia="Times New Roman"/>
+        </w:rPr>
+      </w:pPr>
+    </w:p>
+    <w:p>
+      <w:pPr>
+        <w:rPr>
+          <w:rFonts w:eastAsia="Times New Roman"/>
+          <w:b/>
+        </w:rPr>
+      </w:pPr>
+    </w:p>
+    <w:p>
+      <w:pPr>
+        <w:rPr>
+          <w:rFonts w:eastAsia="Times New Roman"/>
+          <w:b/>
+        </w:rPr>
+      </w:pPr>
+    </w:p>
+    <w:p>
+      <w:pPr>
+        <w:rPr>
+          <w:rFonts w:eastAsia="Times New Roman"/>
+          <w:b/>
+        </w:rPr>
+      </w:pPr>
+      <w:r>
+        <w:rPr>
+          <w:rFonts w:eastAsia="Times New Roman"/>
+          <w:b/>
+          <w:noProof/>
+          <w:lang w:val="en-US"/>
+        </w:rPr>
+        <w:drawing>
+          <wp:inline distT="0" distB="0" distL="0" distR="0" wp14:anchorId="1DAC76E3" wp14:editId="7C599A35">
+            <wp:extent cx="5935980" cy="5935980"/>
+            <wp:effectExtent l="0" t="0" r="7620" b="7620"/>
+            <wp:docPr id="4" name="Picture 4" descr="Figure7_unique_gene_names.png"/>
+            <wp:cNvGraphicFramePr>
+              <a:graphicFrameLocks xmlns:a="http://schemas.openxmlformats.org/drawingml/2006/main" noChangeAspect="1"/>
+            </wp:cNvGraphicFramePr>
+            <a:graphic xmlns:a="http://schemas.openxmlformats.org/drawingml/2006/main">
+              <a:graphicData uri="http://schemas.openxmlformats.org/drawingml/2006/picture">
+                <pic:pic xmlns:pic="http://schemas.openxmlformats.org/drawingml/2006/picture">
+                  <pic:nvPicPr>
+                    <pic:cNvPr id="0" name="Picture 2" descr="Figure7_unique_gene_names.png"/>
+                    <pic:cNvPicPr>
+                      <a:picLocks noChangeAspect="1" noChangeArrowheads="1"/>
+                    </pic:cNvPicPr>
+                  </pic:nvPicPr>
+                  <pic:blipFill>
+                    <a:blip r:embed="rId21">
+                      <a:extLst>
+                        <a:ext uri="{28A0092B-C50C-407E-A947-70E740481C1C}">
+                          <a14:useLocalDpi xmlns:a14="http://schemas.microsoft.com/office/drawing/2010/main"/>
+                        </a:ext>
+                      </a:extLst>
+                    </a:blip>
+                    <a:srcRect/>
+                    <a:stretch>
+                      <a:fillRect/>
+                    </a:stretch>
+                  </pic:blipFill>
+                  <pic:spPr bwMode="auto">
+                    <a:xfrm>
+                      <a:off x="0" y="0"/>
+                      <a:ext cx="5935980" cy="5935980"/>
+                    </a:xfrm>
+                    <a:prstGeom prst="rect">
+                      <a:avLst/>
+                    </a:prstGeom>
+                    <a:noFill/>
+                    <a:ln>
+                      <a:noFill/>
+                    </a:ln>
+                  </pic:spPr>
+                </pic:pic>
+              </a:graphicData>
+            </a:graphic>
+          </wp:inline>
+        </w:drawing>
+      </w:r>
+    </w:p>
+    <w:p>
+      <w:pPr>
+        <w:tabs>
+          <w:tab w:val="left" w:pos="2142"/>
+        </w:tabs>
+        <w:rPr>
+          <w:rFonts w:eastAsia="Times New Roman"/>
+        </w:rPr>
+      </w:pPr>
+      <w:r>
+        <w:rPr>
+          <w:rFonts w:eastAsia="Times New Roman"/>
+        </w:rPr>
+        <w:t>Figure 7. Unique gene names found in a subset (296 samples) of either NCGR ‘</w:t>
+      </w:r>
+      <w:proofErr w:type="spellStart"/>
+      <w:r>
+        <w:rPr>
+          <w:rFonts w:eastAsia="Times New Roman"/>
+        </w:rPr>
+        <w:t>nt</w:t>
+      </w:r>
+      <w:proofErr w:type="spellEnd"/>
+      <w:r>
+        <w:rPr>
+          <w:rFonts w:eastAsia="Times New Roman"/>
+        </w:rPr>
+        <w:t xml:space="preserve">’ assemblies or DIB re-assemblies but not found in the other assembly, normalized to the number of annotated </w:t>
+      </w:r>
+      <w:proofErr w:type="spellStart"/>
+      <w:r>
+        <w:rPr>
+          <w:rFonts w:eastAsia="Times New Roman"/>
+        </w:rPr>
+        <w:t>contigs</w:t>
+      </w:r>
+      <w:proofErr w:type="spellEnd"/>
+      <w:r>
+        <w:rPr>
+          <w:rFonts w:eastAsia="Times New Roman"/>
+        </w:rPr>
+        <w:t xml:space="preserve"> in each assembly. The line indicates a 1:1 relationship between the unique gene names in DIB and NCGR. More than 97% of the DIB assemblies had more unique gene names than in NCGR assemblies of the same sample. </w:t>
+      </w:r>
+    </w:p>
+    <w:p>
+      <w:pPr>
+        <w:pStyle w:val="Normal1"/>
+        <w:rPr>
+          <w:rFonts w:eastAsia="Times New Roman"/>
+        </w:rPr>
+      </w:pPr>
+    </w:p>
+    <w:p>
+      <w:pPr>
+        <w:pStyle w:val="Normal1"/>
+        <w:rPr>
+          <w:rFonts w:eastAsia="Times New Roman"/>
+        </w:rPr>
+      </w:pPr>
+    </w:p>
+    <w:p>
+      <w:pPr>
+        <w:pStyle w:val="Normal1"/>
+        <w:rPr>
+          <w:rFonts w:eastAsia="Times New Roman"/>
+        </w:rPr>
+      </w:pPr>
+      <w:r>
+        <w:rPr>
+          <w:rFonts w:eastAsia="Times New Roman"/>
+          <w:noProof/>
+          <w:lang w:val="en-US"/>
+        </w:rPr>
+        <w:lastRenderedPageBreak/>
+        <mc:AlternateContent>
+          <mc:Choice Requires="wps">
+            <w:drawing>
+              <wp:anchor distT="0" distB="0" distL="114300" distR="114300" simplePos="0" relativeHeight="251660288" behindDoc="0" locked="0" layoutInCell="1" allowOverlap="1" wp14:anchorId="147DE8DB" wp14:editId="3D5AC7F1">
+                <wp:simplePos x="0" y="0"/>
+                <wp:positionH relativeFrom="column">
+                  <wp:posOffset>165525</wp:posOffset>
+                </wp:positionH>
+                <wp:positionV relativeFrom="paragraph">
+                  <wp:posOffset>635</wp:posOffset>
+                </wp:positionV>
+                <wp:extent cx="342900" cy="342900"/>
+                <wp:effectExtent l="0" t="0" r="0" b="12700"/>
+                <wp:wrapSquare wrapText="bothSides"/>
+                <wp:docPr id="12" name="Text Box 12"/>
+                <wp:cNvGraphicFramePr/>
+                <a:graphic xmlns:a="http://schemas.openxmlformats.org/drawingml/2006/main">
+                  <a:graphicData uri="http://schemas.microsoft.com/office/word/2010/wordprocessingShape">
+                    <wps:wsp>
+                      <wps:cNvSpPr txBox="1"/>
+                      <wps:spPr>
+                        <a:xfrm>
+                          <a:off x="0" y="0"/>
+                          <a:ext cx="342900" cy="342900"/>
+                        </a:xfrm>
+                        <a:prstGeom prst="rect">
+                          <a:avLst/>
+                        </a:prstGeom>
+                        <a:noFill/>
+                        <a:ln>
+                          <a:noFill/>
+                        </a:ln>
+                        <a:effectLst/>
+                      </wps:spPr>
+                      <wps:style>
+                        <a:lnRef idx="0">
+                          <a:schemeClr val="accent1"/>
+                        </a:lnRef>
+                        <a:fillRef idx="0">
+                          <a:schemeClr val="accent1"/>
+                        </a:fillRef>
+                        <a:effectRef idx="0">
+                          <a:schemeClr val="accent1"/>
+                        </a:effectRef>
+                        <a:fontRef idx="minor">
+                          <a:schemeClr val="dk1"/>
+                        </a:fontRef>
+                      </wps:style>
+                      <wps:txbx>
+                        <w:txbxContent>
+                          <w:p>
+                            <w:r>
+                              <w:t>A</w:t>
+                            </w:r>
+                          </w:p>
+                        </w:txbxContent>
+                      </wps:txbx>
+                      <wps:bodyPr rot="0" spcFirstLastPara="0" vertOverflow="overflow" horzOverflow="overflow" vert="horz" wrap="square" lIns="91440" tIns="45720" rIns="91440" bIns="45720" numCol="1" spcCol="0" rtlCol="0" fromWordArt="0" anchor="t" anchorCtr="0" forceAA="0" compatLnSpc="1">
+                        <a:prstTxWarp prst="textNoShape">
+                          <a:avLst/>
+                        </a:prstTxWarp>
+                        <a:noAutofit/>
+                      </wps:bodyPr>
+                    </wps:wsp>
+                  </a:graphicData>
+                </a:graphic>
+              </wp:anchor>
+            </w:drawing>
+          </mc:Choice>
+          <mc:Fallback>
+            <w:pict>
+              <v:shapetype w14:anchorId="147DE8DB" id="_x0000_t202" coordsize="21600,21600" o:spt="202" path="m0,0l0,21600,21600,21600,21600,0xe">
+                <v:stroke joinstyle="miter"/>
+                <v:path gradientshapeok="t" o:connecttype="rect"/>
+              </v:shapetype>
+              <v:shape id="Text Box 12" o:spid="_x0000_s1026" type="#_x0000_t202" style="position:absolute;margin-left:13.05pt;margin-top:.05pt;width:27pt;height:27pt;z-index:251660288;visibility:visible;mso-wrap-style:square;mso-wrap-distance-left:9pt;mso-wrap-distance-top:0;mso-wrap-distance-right:9pt;mso-wrap-distance-bottom:0;mso-position-horizontal:absolute;mso-position-horizontal-relative:text;mso-position-vertical:absolute;mso-position-vertical-relative:text;v-text-anchor:top" o:gfxdata="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" filled="f" stroked="f">
+                <v:textbox>
+                  <w:txbxContent>
+                    <w:p>
+                      <w:r>
+                        <w:t>A</w:t>
+                      </w:r>
+                    </w:p>
+                  </w:txbxContent>
+                </v:textbox>
+                <w10:wrap type="square"/>
+              </v:shape>
+            </w:pict>
+          </mc:Fallback>
+        </mc:AlternateContent>
+      </w:r>
+      <w:r>
+        <w:rPr>
+          <w:rFonts w:eastAsia="Times New Roman"/>
+          <w:noProof/>
+          <w:lang w:val="en-US"/>
+        </w:rPr>
+        <w:drawing>
+          <wp:anchor distT="0" distB="0" distL="114300" distR="114300" simplePos="0" relativeHeight="251659264" behindDoc="0" locked="0" layoutInCell="1" allowOverlap="1" wp14:anchorId="5EB52CBC" wp14:editId="67820D60">
+            <wp:simplePos x="0" y="0"/>
+            <wp:positionH relativeFrom="column">
+              <wp:posOffset>-173990</wp:posOffset>
+            </wp:positionH>
+            <wp:positionV relativeFrom="paragraph">
+              <wp:posOffset>0</wp:posOffset>
+            </wp:positionV>
+            <wp:extent cx="4649470" cy="6974840"/>
+            <wp:effectExtent l="0" t="0" r="0" b="10160"/>
+            <wp:wrapTight wrapText="bothSides">
+              <wp:wrapPolygon edited="0">
+                <wp:start x="0" y="0"/>
+                <wp:lineTo x="0" y="21553"/>
+                <wp:lineTo x="21476" y="21553"/>
+                <wp:lineTo x="21476" y="0"/>
+                <wp:lineTo x="0" y="0"/>
+              </wp:wrapPolygon>
+            </wp:wrapTight>
+            <wp:docPr id="21" name="Picture 21" descr="Figure8_all.png"/>
+            <wp:cNvGraphicFramePr>
+              <a:graphicFrameLocks xmlns:a="http://schemas.openxmlformats.org/drawingml/2006/main" noChangeAspect="1"/>
+            </wp:cNvGraphicFramePr>
+            <a:graphic xmlns:a="http://schemas.openxmlformats.org/drawingml/2006/main">
+              <a:graphicData uri="http://schemas.openxmlformats.org/drawingml/2006/picture">
+                <pic:pic xmlns:pic="http://schemas.openxmlformats.org/drawingml/2006/picture">
+                  <pic:nvPicPr>
+                    <pic:cNvPr id="0" name="Picture 6" descr="Figure8_all.png"/>
+                    <pic:cNvPicPr>
+                      <a:picLocks noChangeAspect="1" noChangeArrowheads="1"/>
+                    </pic:cNvPicPr>
+                  </pic:nvPicPr>
+                  <pic:blipFill>
+                    <a:blip r:embed="rId22">
+                      <a:extLst>
+                        <a:ext uri="{28A0092B-C50C-407E-A947-70E740481C1C}">
+                          <a14:useLocalDpi xmlns:a14="http://schemas.microsoft.com/office/drawing/2010/main"/>
+                        </a:ext>
+                      </a:extLst>
+                    </a:blip>
+                    <a:srcRect/>
+                    <a:stretch>
+                      <a:fillRect/>
+                    </a:stretch>
+                  </pic:blipFill>
+                  <pic:spPr bwMode="auto">
+                    <a:xfrm>
+                      <a:off x="0" y="0"/>
+                      <a:ext cx="4649470" cy="6974840"/>
+                    </a:xfrm>
+                    <a:prstGeom prst="rect">
+                      <a:avLst/>
+                    </a:prstGeom>
+                    <a:noFill/>
+                    <a:ln>
+                      <a:noFill/>
+                    </a:ln>
+                  </pic:spPr>
+                </pic:pic>
+              </a:graphicData>
+            </a:graphic>
+            <wp14:sizeRelH relativeFrom="page">
+              <wp14:pctWidth>0</wp14:pctWidth>
+            </wp14:sizeRelH>
+            <wp14:sizeRelV relativeFrom="page">
+              <wp14:pctHeight>0</wp14:pctHeight>
+            </wp14:sizeRelV>
+          </wp:anchor>
+        </w:drawing>
+      </w:r>
+    </w:p>
+    <w:p>
+      <w:pPr>
+        <w:pStyle w:val="Normal1"/>
+        <w:rPr>
+          <w:rFonts w:eastAsia="Times New Roman"/>
+        </w:rPr>
+      </w:pPr>
+    </w:p>
+    <w:p>
+      <w:pPr>
+        <w:pStyle w:val="Normal1"/>
+        <w:rPr>
+          <w:rFonts w:eastAsia="Times New Roman"/>
+        </w:rPr>
+      </w:pPr>
+    </w:p>
+    <w:p>
+      <w:pPr>
+        <w:pStyle w:val="Normal1"/>
+        <w:rPr>
+          <w:rFonts w:eastAsia="Times New Roman"/>
+        </w:rPr>
+      </w:pPr>
+    </w:p>
+    <w:p>
+      <w:pPr>
+        <w:pStyle w:val="Normal1"/>
+        <w:rPr>
+          <w:rFonts w:eastAsia="Times New Roman"/>
+        </w:rPr>
+      </w:pPr>
+    </w:p>
+    <w:p>
+      <w:pPr>
+        <w:pStyle w:val="Normal1"/>
+        <w:rPr>
+          <w:rFonts w:eastAsia="Times New Roman"/>
+        </w:rPr>
+      </w:pPr>
+    </w:p>
+    <w:p>
+      <w:pPr>
+        <w:pStyle w:val="Normal1"/>
+        <w:rPr>
+          <w:rFonts w:eastAsia="Times New Roman"/>
+        </w:rPr>
+      </w:pPr>
+    </w:p>
+    <w:p>
+      <w:pPr>
+        <w:pStyle w:val="Normal1"/>
+        <w:rPr>
+          <w:rFonts w:eastAsia="Times New Roman"/>
+        </w:rPr>
+      </w:pPr>
+    </w:p>
+    <w:p>
+      <w:pPr>
+        <w:pStyle w:val="Normal1"/>
+        <w:rPr>
+          <w:rFonts w:eastAsia="Times New Roman"/>
+        </w:rPr>
+      </w:pPr>
+    </w:p>
+    <w:p>
+      <w:pPr>
+        <w:pStyle w:val="Normal1"/>
+        <w:rPr>
+          <w:rFonts w:eastAsia="Times New Roman"/>
+        </w:rPr>
+      </w:pPr>
+      <w:r>
+        <w:rPr>
+          <w:rFonts w:eastAsia="Times New Roman"/>
+          <w:noProof/>
+          <w:lang w:val="en-US"/>
+        </w:rPr>
+        <mc:AlternateContent>
+          <mc:Choice Requires="wps">
+            <w:drawing>
+              <wp:anchor distT="0" distB="0" distL="114300" distR="114300" simplePos="0" relativeHeight="251661312" behindDoc="0" locked="0" layoutInCell="1" allowOverlap="1" wp14:anchorId="0347F6FE" wp14:editId="7ADB1CF3">
+                <wp:simplePos x="0" y="0"/>
+                <wp:positionH relativeFrom="column">
+                  <wp:posOffset>167640</wp:posOffset>
+                </wp:positionH>
+                <wp:positionV relativeFrom="paragraph">
+                  <wp:posOffset>18536</wp:posOffset>
+                </wp:positionV>
+                <wp:extent cx="342900" cy="342900"/>
+                <wp:effectExtent l="0" t="0" r="0" b="12700"/>
+                <wp:wrapSquare wrapText="bothSides"/>
+                <wp:docPr id="16" name="Text Box 16"/>
+                <wp:cNvGraphicFramePr/>
+                <a:graphic xmlns:a="http://schemas.openxmlformats.org/drawingml/2006/main">
+                  <a:graphicData uri="http://schemas.microsoft.com/office/word/2010/wordprocessingShape">
+                    <wps:wsp>
+                      <wps:cNvSpPr txBox="1"/>
+                      <wps:spPr>
+                        <a:xfrm>
+                          <a:off x="0" y="0"/>
+                          <a:ext cx="342900" cy="342900"/>
+                        </a:xfrm>
+                        <a:prstGeom prst="rect">
+                          <a:avLst/>
+                        </a:prstGeom>
+                        <a:noFill/>
+                        <a:ln>
+                          <a:noFill/>
+                        </a:ln>
+                        <a:effectLst/>
+                      </wps:spPr>
+                      <wps:style>
+                        <a:lnRef idx="0">
+                          <a:schemeClr val="accent1"/>
+                        </a:lnRef>
+                        <a:fillRef idx="0">
+                          <a:schemeClr val="accent1"/>
+                        </a:fillRef>
+                        <a:effectRef idx="0">
+                          <a:schemeClr val="accent1"/>
+                        </a:effectRef>
+                        <a:fontRef idx="minor">
+                          <a:schemeClr val="dk1"/>
+                        </a:fontRef>
+                      </wps:style>
+                      <wps:txbx>
+                        <w:txbxContent>
+                          <w:p>
+                            <w:r>
+                              <w:t>B</w:t>
+                            </w:r>
+                          </w:p>
+                        </w:txbxContent>
+                      </wps:txbx>
+                      <wps:bodyPr rot="0" spcFirstLastPara="0" vertOverflow="overflow" horzOverflow="overflow" vert="horz" wrap="square" lIns="91440" tIns="45720" rIns="91440" bIns="45720" numCol="1" spcCol="0" rtlCol="0" fromWordArt="0" anchor="t" anchorCtr="0" forceAA="0" compatLnSpc="1">
+                        <a:prstTxWarp prst="textNoShape">
+                          <a:avLst/>
+                        </a:prstTxWarp>
+                        <a:noAutofit/>
+                      </wps:bodyPr>
+                    </wps:wsp>
+                  </a:graphicData>
+                </a:graphic>
+              </wp:anchor>
+            </w:drawing>
+          </mc:Choice>
+          <mc:Fallback>
+            <w:pict>
+              <v:shape w14:anchorId="0347F6FE" id="Text Box 16" o:spid="_x0000_s1027" type="#_x0000_t202" style="position:absolute;margin-left:13.2pt;margin-top:1.45pt;width:27pt;height:27pt;z-index:251661312;visibility:visible;mso-wrap-style:square;mso-wrap-distance-left:9pt;mso-wrap-distance-top:0;mso-wrap-distance-right:9pt;mso-wrap-distance-bottom:0;mso-position-horizontal:absolute;mso-position-horizontal-relative:text;mso-position-vertical:absolute;mso-position-vertical-relative:text;v-text-anchor:top" o:gfxdata="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" filled="f" stroked="f">
+                <v:textbox>
+                  <w:txbxContent>
+                    <w:p>
+                      <w:r>
+                        <w:t>B</w:t>
+                      </w:r>
+                    </w:p>
+                  </w:txbxContent>
+                </v:textbox>
+                <w10:wrap type="square"/>
+              </v:shape>
+            </w:pict>
+          </mc:Fallback>
+        </mc:AlternateContent>
+      </w:r>
+    </w:p>
+    <w:p>
+      <w:pPr>
+        <w:pStyle w:val="Normal1"/>
+        <w:rPr>
+          <w:rFonts w:eastAsia="Times New Roman"/>
+        </w:rPr>
+      </w:pPr>
+    </w:p>
+    <w:p>
+      <w:pPr>
+        <w:pStyle w:val="Normal1"/>
+        <w:rPr>
+          <w:rFonts w:eastAsia="Times New Roman"/>
+        </w:rPr>
+      </w:pPr>
+    </w:p>
+    <w:p>
+      <w:pPr>
+        <w:pStyle w:val="Normal1"/>
+        <w:rPr>
+          <w:rFonts w:eastAsia="Times New Roman"/>
+        </w:rPr>
+      </w:pPr>
+    </w:p>
+    <w:p>
+      <w:pPr>
+        <w:pStyle w:val="Normal1"/>
+        <w:rPr>
+          <w:rFonts w:eastAsia="Times New Roman"/>
+        </w:rPr>
+      </w:pPr>
+    </w:p>
+    <w:p>
+      <w:pPr>
+        <w:pStyle w:val="Normal1"/>
+        <w:rPr>
+          <w:rFonts w:eastAsia="Times New Roman"/>
+        </w:rPr>
+      </w:pPr>
+    </w:p>
+    <w:p>
+      <w:pPr>
+        <w:pStyle w:val="Normal1"/>
+        <w:rPr>
+          <w:rFonts w:eastAsia="Times New Roman"/>
+        </w:rPr>
+      </w:pPr>
+    </w:p>
+    <w:p>
+      <w:pPr>
+        <w:pStyle w:val="Normal1"/>
+        <w:rPr>
+          <w:rFonts w:eastAsia="Times New Roman"/>
+        </w:rPr>
+      </w:pPr>
+    </w:p>
+    <w:p>
+      <w:pPr>
+        <w:pStyle w:val="Normal1"/>
+        <w:rPr>
+          <w:rFonts w:eastAsia="Times New Roman"/>
+        </w:rPr>
+      </w:pPr>
+      <w:r>
+        <w:rPr>
+          <w:rFonts w:eastAsia="Times New Roman"/>
+          <w:noProof/>
+          <w:lang w:val="en-US"/>
+        </w:rPr>
+        <mc:AlternateContent>
+          <mc:Choice Requires="wps">
+            <w:drawing>
+              <wp:anchor distT="0" distB="0" distL="114300" distR="114300" simplePos="0" relativeHeight="251662336" behindDoc="0" locked="0" layoutInCell="1" allowOverlap="1" wp14:anchorId="42F29CB4" wp14:editId="70726AB2">
+                <wp:simplePos x="0" y="0"/>
+                <wp:positionH relativeFrom="column">
+                  <wp:posOffset>165735</wp:posOffset>
+                </wp:positionH>
+                <wp:positionV relativeFrom="paragraph">
+                  <wp:posOffset>118745</wp:posOffset>
+                </wp:positionV>
+                <wp:extent cx="342900" cy="342900"/>
+                <wp:effectExtent l="0" t="0" r="0" b="12700"/>
+                <wp:wrapSquare wrapText="bothSides"/>
+                <wp:docPr id="17" name="Text Box 17"/>
+                <wp:cNvGraphicFramePr/>
+                <a:graphic xmlns:a="http://schemas.openxmlformats.org/drawingml/2006/main">
+                  <a:graphicData uri="http://schemas.microsoft.com/office/word/2010/wordprocessingShape">
+                    <wps:wsp>
+                      <wps:cNvSpPr txBox="1"/>
+                      <wps:spPr>
+                        <a:xfrm>
+                          <a:off x="0" y="0"/>
+                          <a:ext cx="342900" cy="342900"/>
+                        </a:xfrm>
+                        <a:prstGeom prst="rect">
+                          <a:avLst/>
+                        </a:prstGeom>
+                        <a:noFill/>
+                        <a:ln>
+                          <a:noFill/>
+                        </a:ln>
+                        <a:effectLst/>
+                      </wps:spPr>
+                      <wps:style>
+                        <a:lnRef idx="0">
+                          <a:schemeClr val="accent1"/>
+                        </a:lnRef>
+                        <a:fillRef idx="0">
+                          <a:schemeClr val="accent1"/>
+                        </a:fillRef>
+                        <a:effectRef idx="0">
+                          <a:schemeClr val="accent1"/>
+                        </a:effectRef>
+                        <a:fontRef idx="minor">
+                          <a:schemeClr val="dk1"/>
+                        </a:fontRef>
+                      </wps:style>
+                      <wps:txbx>
+                        <w:txbxContent>
+                          <w:p>
+                            <w:r>
+                              <w:t>C</w:t>
+                            </w:r>
+                          </w:p>
+                        </w:txbxContent>
+                      </wps:txbx>
+                      <wps:bodyPr rot="0" spcFirstLastPara="0" vertOverflow="overflow" horzOverflow="overflow" vert="horz" wrap="square" lIns="91440" tIns="45720" rIns="91440" bIns="45720" numCol="1" spcCol="0" rtlCol="0" fromWordArt="0" anchor="t" anchorCtr="0" forceAA="0" compatLnSpc="1">
+                        <a:prstTxWarp prst="textNoShape">
+                          <a:avLst/>
+                        </a:prstTxWarp>
+                        <a:noAutofit/>
+                      </wps:bodyPr>
+                    </wps:wsp>
+                  </a:graphicData>
+                </a:graphic>
+              </wp:anchor>
+            </w:drawing>
+          </mc:Choice>
+          <mc:Fallback>
+            <w:pict>
+              <v:shape w14:anchorId="42F29CB4" id="Text Box 17" o:spid="_x0000_s1028" type="#_x0000_t202" style="position:absolute;margin-left:13.05pt;margin-top:9.35pt;width:27pt;height:27pt;z-index:251662336;visibility:visible;mso-wrap-style:square;mso-wrap-distance-left:9pt;mso-wrap-distance-top:0;mso-wrap-distance-right:9pt;mso-wrap-distance-bottom:0;mso-position-horizontal:absolute;mso-position-horizontal-relative:text;mso-position-vertical:absolute;mso-position-vertical-relative:text;v-text-anchor:top" o:gfxdata="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" filled="f" stroked="f">
+                <v:textbox>
+                  <w:txbxContent>
+                    <w:p>
+                      <w:r>
+                        <w:t>C</w:t>
+                      </w:r>
+                    </w:p>
+                  </w:txbxContent>
+                </v:textbox>
+                <w10:wrap type="square"/>
+              </v:shape>
+            </w:pict>
+          </mc:Fallback>
+        </mc:AlternateContent>
+      </w:r>
+    </w:p>
+    <w:p>
+      <w:pPr>
+        <w:pStyle w:val="Normal1"/>
+        <w:rPr>
+          <w:rFonts w:eastAsia="Times New Roman"/>
+        </w:rPr>
+      </w:pPr>
+    </w:p>
+    <w:p>
+      <w:pPr>
+        <w:pStyle w:val="Normal1"/>
+        <w:rPr>
+          <w:rFonts w:eastAsia="Times New Roman"/>
+        </w:rPr>
+      </w:pPr>
+    </w:p>
+    <w:p>
+      <w:pPr>
+        <w:pStyle w:val="Normal1"/>
+        <w:rPr>
+          <w:rFonts w:eastAsia="Times New Roman"/>
+        </w:rPr>
+      </w:pPr>
+    </w:p>
+    <w:p>
+      <w:pPr>
+        <w:pStyle w:val="Normal1"/>
+        <w:rPr>
+          <w:rFonts w:eastAsia="Times New Roman"/>
+        </w:rPr>
+      </w:pPr>
+    </w:p>
+    <w:p>
+      <w:pPr>
+        <w:pStyle w:val="Normal1"/>
+        <w:rPr>
+          <w:rFonts w:eastAsia="Times New Roman"/>
+        </w:rPr>
+      </w:pPr>
+    </w:p>
+    <w:p>
+      <w:pPr>
+        <w:pStyle w:val="Normal1"/>
+        <w:rPr>
+          <w:rFonts w:eastAsia="Times New Roman"/>
+        </w:rPr>
+      </w:pPr>
+    </w:p>
+    <w:p>
+      <w:pPr>
+        <w:pStyle w:val="Normal1"/>
+        <w:rPr>
+          <w:rFonts w:eastAsia="Times New Roman"/>
+        </w:rPr>
+      </w:pPr>
+    </w:p>
+    <w:p>
+      <w:pPr>
+        <w:pStyle w:val="Normal1"/>
+        <w:rPr>
+          <w:rFonts w:eastAsia="Times New Roman"/>
+        </w:rPr>
+      </w:pPr>
+    </w:p>
+    <w:p>
+      <w:pPr>
+        <w:pStyle w:val="Normal1"/>
+        <w:rPr>
+          <w:rFonts w:eastAsia="Times New Roman"/>
+        </w:rPr>
+      </w:pPr>
+      <w:r>
+        <w:rPr>
+          <w:rFonts w:eastAsia="Times New Roman"/>
+          <w:noProof/>
+          <w:lang w:val="en-US"/>
+        </w:rPr>
+        <mc:AlternateContent>
+          <mc:Choice Requires="wps">
+            <w:drawing>
+              <wp:anchor distT="0" distB="0" distL="114300" distR="114300" simplePos="0" relativeHeight="251663360" behindDoc="0" locked="0" layoutInCell="1" allowOverlap="1" wp14:anchorId="70742F8A" wp14:editId="3450AB28">
+                <wp:simplePos x="0" y="0"/>
+                <wp:positionH relativeFrom="column">
+                  <wp:posOffset>164465</wp:posOffset>
+                </wp:positionH>
+                <wp:positionV relativeFrom="paragraph">
+                  <wp:posOffset>17780</wp:posOffset>
+                </wp:positionV>
+                <wp:extent cx="342900" cy="342900"/>
+                <wp:effectExtent l="0" t="0" r="0" b="12700"/>
+                <wp:wrapSquare wrapText="bothSides"/>
+                <wp:docPr id="18" name="Text Box 18"/>
+                <wp:cNvGraphicFramePr/>
+                <a:graphic xmlns:a="http://schemas.openxmlformats.org/drawingml/2006/main">
+                  <a:graphicData uri="http://schemas.microsoft.com/office/word/2010/wordprocessingShape">
+                    <wps:wsp>
+                      <wps:cNvSpPr txBox="1"/>
+                      <wps:spPr>
+                        <a:xfrm>
+                          <a:off x="0" y="0"/>
+                          <a:ext cx="342900" cy="342900"/>
+                        </a:xfrm>
+                        <a:prstGeom prst="rect">
+                          <a:avLst/>
+                        </a:prstGeom>
+                        <a:noFill/>
+                        <a:ln>
+                          <a:noFill/>
+                        </a:ln>
+                        <a:effectLst/>
+                      </wps:spPr>
+                      <wps:style>
+                        <a:lnRef idx="0">
+                          <a:schemeClr val="accent1"/>
+                        </a:lnRef>
+                        <a:fillRef idx="0">
+                          <a:schemeClr val="accent1"/>
+                        </a:fillRef>
+                        <a:effectRef idx="0">
+                          <a:schemeClr val="accent1"/>
+                        </a:effectRef>
+                        <a:fontRef idx="minor">
+                          <a:schemeClr val="dk1"/>
+                        </a:fontRef>
+                      </wps:style>
+                      <wps:txbx>
+                        <w:txbxContent>
+                          <w:p>
+                            <w:r>
+                              <w:t>D</w:t>
+                            </w:r>
+                          </w:p>
+                        </w:txbxContent>
+                      </wps:txbx>
+                      <wps:bodyPr rot="0" spcFirstLastPara="0" vertOverflow="overflow" horzOverflow="overflow" vert="horz" wrap="square" lIns="91440" tIns="45720" rIns="91440" bIns="45720" numCol="1" spcCol="0" rtlCol="0" fromWordArt="0" anchor="t" anchorCtr="0" forceAA="0" compatLnSpc="1">
+                        <a:prstTxWarp prst="textNoShape">
+                          <a:avLst/>
+                        </a:prstTxWarp>
+                        <a:noAutofit/>
+                      </wps:bodyPr>
+                    </wps:wsp>
+                  </a:graphicData>
+                </a:graphic>
+              </wp:anchor>
+            </w:drawing>
+          </mc:Choice>
+          <mc:Fallback>
+            <w:pict>
+              <v:shape w14:anchorId="70742F8A" id="Text Box 18" o:spid="_x0000_s1029" type="#_x0000_t202" style="position:absolute;margin-left:12.95pt;margin-top:1.4pt;width:27pt;height:27pt;z-index:251663360;visibility:visible;mso-wrap-style:square;mso-wrap-distance-left:9pt;mso-wrap-distance-top:0;mso-wrap-distance-right:9pt;mso-wrap-distance-bottom:0;mso-position-horizontal:absolute;mso-position-horizontal-relative:text;mso-position-vertical:absolute;mso-position-vertical-relative:text;v-text-anchor:top" o:gfxdata="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" filled="f" stroked="f">
+                <v:textbox>
+                  <w:txbxContent>
+                    <w:p>
+                      <w:r>
+                        <w:t>D</w:t>
+                      </w:r>
+                    </w:p>
+                  </w:txbxContent>
+                </v:textbox>
+                <w10:wrap type="square"/>
+              </v:shape>
+            </w:pict>
+          </mc:Fallback>
+        </mc:AlternateContent>
+      </w:r>
+    </w:p>
+    <w:p>
+      <w:pPr>
+        <w:pStyle w:val="Normal1"/>
+        <w:rPr>
+          <w:rFonts w:eastAsia="Times New Roman"/>
+        </w:rPr>
+      </w:pPr>
+    </w:p>
+    <w:p>
+      <w:pPr>
+        <w:pStyle w:val="Normal1"/>
+        <w:rPr>
+          <w:rFonts w:eastAsia="Times New Roman"/>
+        </w:rPr>
+      </w:pPr>
+    </w:p>
+    <w:p>
+      <w:pPr>
+        <w:pStyle w:val="Normal1"/>
+        <w:rPr>
+          <w:rFonts w:eastAsia="Times New Roman"/>
+        </w:rPr>
+      </w:pPr>
+    </w:p>
+    <w:p>
+      <w:pPr>
+        <w:pStyle w:val="Normal1"/>
+        <w:rPr>
+          <w:rFonts w:eastAsia="Times New Roman"/>
+        </w:rPr>
+      </w:pPr>
+    </w:p>
+    <w:p>
+      <w:pPr>
+        <w:pStyle w:val="Normal1"/>
+        <w:rPr>
+          <w:rFonts w:eastAsia="Times New Roman"/>
+        </w:rPr>
+      </w:pPr>
+    </w:p>
+    <w:p>
+      <w:pPr>
+        <w:pStyle w:val="Normal1"/>
+        <w:rPr>
+          <w:rFonts w:eastAsia="Times New Roman"/>
+        </w:rPr>
+      </w:pPr>
+    </w:p>
+    <w:p>
+      <w:pPr>
+        <w:pStyle w:val="Normal1"/>
+        <w:rPr>
+          <w:rFonts w:eastAsia="Times New Roman"/>
+        </w:rPr>
+      </w:pPr>
+    </w:p>
+    <w:p>
+      <w:pPr>
+        <w:pStyle w:val="Normal1"/>
+        <w:rPr>
+          <w:rFonts w:eastAsia="Times New Roman"/>
+        </w:rPr>
+      </w:pPr>
+    </w:p>
+    <w:p>
+      <w:pPr>
+        <w:pStyle w:val="Normal1"/>
+        <w:rPr>
+          <w:rFonts w:eastAsia="Times New Roman"/>
+        </w:rPr>
+      </w:pPr>
+      <w:r>
+        <w:rPr>
+          <w:rFonts w:eastAsia="Times New Roman"/>
+        </w:rPr>
+        <w:t xml:space="preserve">Figure 8. Box-and-whisker plots for the seven most common phyla in the MMETSP dataset. Clockwise from the top left (A) number of input reads, (B) number of </w:t>
+      </w:r>
+      <w:proofErr w:type="spellStart"/>
+      <w:r>
+        <w:rPr>
+          <w:rFonts w:eastAsia="Times New Roman"/>
+        </w:rPr>
+        <w:t>contigs</w:t>
+      </w:r>
+      <w:proofErr w:type="spellEnd"/>
+      <w:r>
+        <w:rPr>
+          <w:rFonts w:eastAsia="Times New Roman"/>
+        </w:rPr>
+        <w:t xml:space="preserve"> in the assembly, (C) unique </w:t>
+      </w:r>
+      <w:r>
+        <w:rPr>
+          <w:rFonts w:eastAsia="Times New Roman"/>
+          <w:i/>
+        </w:rPr>
+        <w:t>k</w:t>
+      </w:r>
+      <w:r>
+        <w:rPr>
+          <w:rFonts w:eastAsia="Times New Roman"/>
+        </w:rPr>
+        <w:t>-</w:t>
+      </w:r>
+      <w:proofErr w:type="spellStart"/>
+      <w:r>
+        <w:rPr>
+          <w:rFonts w:eastAsia="Times New Roman"/>
+        </w:rPr>
+        <w:t>mers</w:t>
+      </w:r>
+      <w:proofErr w:type="spellEnd"/>
+      <w:r>
+        <w:rPr>
+          <w:rFonts w:eastAsia="Times New Roman"/>
+        </w:rPr>
+        <w:t xml:space="preserve"> (</w:t>
+      </w:r>
+      <w:r>
+        <w:rPr>
+          <w:rFonts w:eastAsia="Times New Roman"/>
+          <w:i/>
+        </w:rPr>
+        <w:t>k</w:t>
+      </w:r>
+      <w:r>
+        <w:rPr>
+          <w:rFonts w:eastAsia="Times New Roman"/>
+        </w:rPr>
+        <w:t xml:space="preserve"> </w:t>
+      </w:r>
+      <w:r>
+        <w:rPr>
+          <w:rFonts w:eastAsia="Times New Roman"/>
+        </w:rPr>
+        <w:t>=</w:t>
+      </w:r>
+      <w:r>
+        <w:rPr>
+          <w:rFonts w:eastAsia="Times New Roman"/>
+        </w:rPr>
+        <w:t xml:space="preserve"> </w:t>
+      </w:r>
+      <w:r>
+        <w:rPr>
+          <w:rFonts w:eastAsia="Times New Roman"/>
+        </w:rPr>
+        <w:t>25) in the assembly, (D) mean percentage open reading frame (ORF).</w:t>
+      </w:r>
+      <w:r>
+        <w:rPr>
+          <w:rFonts w:eastAsia="Times New Roman"/>
+        </w:rPr>
+        <w:t xml:space="preserve"> Groups sharing a letter in the top margin were compared using Tukey’s HSD post-hoc range test of multiple pairwise comparisons was used in conjunction with an ANOVA.</w:t>
       </w:r>
     </w:p>
     <w:sectPr>
@@ -19304,7 +22321,7 @@
 </file>
 
 <file path=customXml/itemProps1.xml><?xml version="1.0" encoding="utf-8"?>
-<ds:datastoreItem xmlns:ds="http://schemas.openxmlformats.org/officeDocument/2006/customXml" ds:itemID="{EA0D8FEF-F7FC-FD40-B1F3-7D8C50EACFD6}">
+<ds:datastoreItem xmlns:ds="http://schemas.openxmlformats.org/officeDocument/2006/customXml" ds:itemID="{8B93C909-8D9C-734B-ABA2-BF5BBE17703E}">
   <ds:schemaRefs>
     <ds:schemaRef ds:uri="http://schemas.openxmlformats.org/officeDocument/2006/bibliography"/>
   </ds:schemaRefs>
@@ -19312,7 +22329,7 @@
 </file>
 
 <file path=customXml/itemProps2.xml><?xml version="1.0" encoding="utf-8"?>
-<ds:datastoreItem xmlns:ds="http://schemas.openxmlformats.org/officeDocument/2006/customXml" ds:itemID="{2801D7DD-D4C9-B941-A459-3F6C01132863}">
+<ds:datastoreItem xmlns:ds="http://schemas.openxmlformats.org/officeDocument/2006/customXml" ds:itemID="{B32430BA-4186-AB48-AC84-BBC777EE06A7}">
   <ds:schemaRefs>
     <ds:schemaRef ds:uri="http://schemas.openxmlformats.org/officeDocument/2006/bibliography"/>
   </ds:schemaRefs>

--- a/paper/For GigaScience_draft9.docx
+++ b/paper/For GigaScience_draft9.docx
@@ -898,28 +898,8 @@
         </w:rPr>
         <w:t>.8</w:t>
       </w:r>
-      <w:r>
-        <w:rPr>
-          <w:rFonts w:eastAsia="Times New Roman"/>
-        </w:rPr>
-        <w:t xml:space="preserve"> </w:t>
-      </w:r>
-      <w:r>
-        <w:rPr>
-          <w:rFonts w:eastAsia="Times New Roman"/>
-          <w:shd w:val="clear" w:color="auto" w:fill="FFFFFF"/>
-          <w:lang w:val="en-US"/>
-        </w:rPr>
-        <w:t>±</w:t>
-      </w:r>
-      <w:r>
-        <w:rPr>
-          <w:rFonts w:eastAsia="Times New Roman"/>
-          <w:shd w:val="clear" w:color="auto" w:fill="FFFFFF"/>
-          <w:lang w:val="en-US"/>
-        </w:rPr>
-        <w:t xml:space="preserve"> 0.19</w:t>
-      </w:r>
+      <w:bookmarkStart w:id="0" w:name="_GoBack"/>
+      <w:bookmarkEnd w:id="0"/>
       <w:r>
         <w:rPr>
           <w:rFonts w:eastAsia="Times New Roman"/>
@@ -20203,14 +20183,7 @@
         <w:rPr>
           <w:rFonts w:eastAsia="Times New Roman"/>
         </w:rPr>
-        <w:t xml:space="preserve">Figure 3. </w:t>
-      </w:r>
-      <w:bookmarkStart w:id="0" w:name="_GoBack"/>
-      <w:r>
-        <w:rPr>
-          <w:rFonts w:eastAsia="Times New Roman"/>
-        </w:rPr>
-        <w:t>(A) Line plot comparing proportion of CRBB hits between NCGR ‘</w:t>
+        <w:t>Figure 3. (A) Line plot comparing proportion of CRBB hits between NCGR ‘</w:t>
       </w:r>
       <w:proofErr w:type="spellStart"/>
       <w:r>
@@ -20250,7 +20223,6 @@
         </w:rPr>
         <w:t>) and the proportion of DIB transcripts with reciprocal BLAST hits to NCGR (green).</w:t>
       </w:r>
-      <w:bookmarkEnd w:id="0"/>
     </w:p>
     <w:p>
       <w:pPr>
@@ -24599,7 +24571,7 @@
 </file>
 
 <file path=customXml/itemProps1.xml><?xml version="1.0" encoding="utf-8"?>
-<ds:datastoreItem xmlns:ds="http://schemas.openxmlformats.org/officeDocument/2006/customXml" ds:itemID="{FAD61311-5E4E-9243-B15C-EA74C7C760CC}">
+<ds:datastoreItem xmlns:ds="http://schemas.openxmlformats.org/officeDocument/2006/customXml" ds:itemID="{CD8150AC-9455-B64D-8886-DF13744C49C1}">
   <ds:schemaRefs>
     <ds:schemaRef ds:uri="http://schemas.openxmlformats.org/officeDocument/2006/bibliography"/>
   </ds:schemaRefs>
@@ -24607,7 +24579,7 @@
 </file>
 
 <file path=customXml/itemProps2.xml><?xml version="1.0" encoding="utf-8"?>
-<ds:datastoreItem xmlns:ds="http://schemas.openxmlformats.org/officeDocument/2006/customXml" ds:itemID="{AFEEF427-F78B-0A48-B507-EBC0F8B22231}">
+<ds:datastoreItem xmlns:ds="http://schemas.openxmlformats.org/officeDocument/2006/customXml" ds:itemID="{84AC0CCA-35AC-8848-ADCC-7CCAC35D78E4}">
   <ds:schemaRefs>
     <ds:schemaRef ds:uri="http://schemas.openxmlformats.org/officeDocument/2006/bibliography"/>
   </ds:schemaRefs>
